--- a/T41_V012_Files_01-15-24/T41_V012_Assembly_Manuals/T41_Main_ Board_Assembly_Manual V12.6_12-01-23 - KD0RC.docx
+++ b/T41_V012_Files_01-15-24/T41_V012_Assembly_Manuals/T41_Main_ Board_Assembly_Manual V12.6_12-01-23 - KD0RC.docx
@@ -98,7 +98,7 @@
           <w:sz w:val="24"/>
           <w:szCs w:val="24"/>
         </w:rPr>
-        <w:t>December 1</w:t>
+        <w:t>May 1</w:t>
       </w:r>
       <w:r>
         <w:rPr>
@@ -109,14 +109,876 @@
         </w:rPr>
         <w:t>, 202</w:t>
       </w:r>
-      <w:r>
+      <w:ins w:id="0" w:author="William Schmidt" w:date="2024-05-01T16:29:00Z" w16du:dateUtc="2024-05-01T21:29:00Z">
+        <w:r>
+          <w:rPr>
+            <w:b/>
+            <w:bCs/>
+            <w:sz w:val="24"/>
+            <w:szCs w:val="24"/>
+          </w:rPr>
+          <w:t>4</w:t>
+        </w:r>
+      </w:ins>
+      <w:del w:id="1" w:author="William Schmidt" w:date="2024-05-01T16:29:00Z" w16du:dateUtc="2024-05-01T21:29:00Z">
+        <w:r>
+          <w:rPr>
+            <w:b/>
+            <w:bCs/>
+            <w:sz w:val="24"/>
+            <w:szCs w:val="24"/>
+          </w:rPr>
+          <w:delText>3</w:delText>
+        </w:r>
+      </w:del>
+    </w:p>
+    <w:p>
+      <w:pPr>
+        <w:pStyle w:val="NoSpacing"/>
+        <w:jc w:val="center"/>
         <w:rPr>
           <w:b/>
           <w:bCs/>
           <w:sz w:val="24"/>
           <w:szCs w:val="24"/>
         </w:rPr>
-        <w:t>3</w:t>
+      </w:pPr>
+    </w:p>
+    <w:p>
+      <w:pPr>
+        <w:pStyle w:val="NoSpacing"/>
+        <w:rPr>
+          <w:b/>
+          <w:bCs/>
+          <w:sz w:val="24"/>
+          <w:szCs w:val="24"/>
+        </w:rPr>
+      </w:pPr>
+      <w:r>
+        <w:rPr>
+          <w:b/>
+          <w:bCs/>
+          <w:sz w:val="24"/>
+          <w:szCs w:val="24"/>
+        </w:rPr>
+        <w:t>Background</w:t>
+      </w:r>
+      <w:r>
+        <w:rPr>
+          <w:b/>
+          <w:bCs/>
+          <w:sz w:val="24"/>
+          <w:szCs w:val="24"/>
+        </w:rPr>
+        <w:t xml:space="preserve"> </w:t>
+      </w:r>
+      <w:r>
+        <w:rPr>
+          <w:b/>
+          <w:bCs/>
+          <w:sz w:val="24"/>
+          <w:szCs w:val="24"/>
+        </w:rPr>
+        <w:t>Information</w:t>
+      </w:r>
+      <w:r>
+        <w:rPr>
+          <w:b/>
+          <w:bCs/>
+          <w:sz w:val="24"/>
+          <w:szCs w:val="24"/>
+        </w:rPr>
+        <w:t>:</w:t>
+      </w:r>
+    </w:p>
+    <w:p>
+      <w:pPr>
+        <w:pStyle w:val="NoSpacing"/>
+        <w:rPr>
+          <w:b/>
+          <w:bCs/>
+          <w:sz w:val="24"/>
+          <w:szCs w:val="24"/>
+        </w:rPr>
+      </w:pPr>
+    </w:p>
+    <w:p>
+      <w:pPr>
+        <w:pStyle w:val="NoSpacing"/>
+        <w:rPr>
+          <w:sz w:val="24"/>
+          <w:szCs w:val="24"/>
+        </w:rPr>
+      </w:pPr>
+      <w:r>
+        <w:rPr>
+          <w:sz w:val="24"/>
+          <w:szCs w:val="24"/>
+        </w:rPr>
+        <w:t xml:space="preserve">The K9HZ </w:t>
+      </w:r>
+      <w:r>
+        <w:rPr>
+          <w:sz w:val="24"/>
+          <w:szCs w:val="24"/>
+        </w:rPr>
+        <w:t>T41 MAIN board is the next generation of hardware for the T41 software-defined transceiver.  This is essentially Al Peter’s V01</w:t>
+      </w:r>
+      <w:r>
+        <w:rPr>
+          <w:sz w:val="24"/>
+          <w:szCs w:val="24"/>
+        </w:rPr>
+        <w:t>1</w:t>
+      </w:r>
+      <w:r>
+        <w:rPr>
+          <w:sz w:val="24"/>
+          <w:szCs w:val="24"/>
+        </w:rPr>
+        <w:t xml:space="preserve"> board with the addition of some extra control lines for off-board accessories, front panel support, display voltage selection, new display driver section, and a soft-ON/OFF unit that provides for </w:t>
+      </w:r>
+      <w:r>
+        <w:rPr>
+          <w:sz w:val="24"/>
+          <w:szCs w:val="24"/>
+        </w:rPr>
+        <w:t xml:space="preserve">Teensy </w:t>
+      </w:r>
+      <w:r>
+        <w:rPr>
+          <w:sz w:val="24"/>
+          <w:szCs w:val="24"/>
+        </w:rPr>
+        <w:t>shutdown code.  The only plug-in boards used in this version are the Teensy audio hat</w:t>
+      </w:r>
+      <w:r>
+        <w:rPr>
+          <w:sz w:val="24"/>
+          <w:szCs w:val="24"/>
+        </w:rPr>
+        <w:t xml:space="preserve"> and the Teensy board itself</w:t>
+      </w:r>
+      <w:r>
+        <w:rPr>
+          <w:sz w:val="24"/>
+          <w:szCs w:val="24"/>
+        </w:rPr>
+        <w:t>.  The rest of the plug-</w:t>
+      </w:r>
+      <w:r>
+        <w:rPr>
+          <w:sz w:val="24"/>
+          <w:szCs w:val="24"/>
+        </w:rPr>
+        <w:t xml:space="preserve">in </w:t>
+      </w:r>
+      <w:r>
+        <w:rPr>
+          <w:sz w:val="24"/>
+          <w:szCs w:val="24"/>
+        </w:rPr>
+        <w:t>board hardware has been moved to the MAIN board so that i</w:t>
+      </w:r>
+      <w:r>
+        <w:rPr>
+          <w:sz w:val="24"/>
+          <w:szCs w:val="24"/>
+        </w:rPr>
+        <w:t>t</w:t>
+      </w:r>
+      <w:r>
+        <w:rPr>
+          <w:sz w:val="24"/>
+          <w:szCs w:val="24"/>
+        </w:rPr>
+        <w:t xml:space="preserve"> </w:t>
+      </w:r>
+      <w:r>
+        <w:rPr>
+          <w:sz w:val="24"/>
+          <w:szCs w:val="24"/>
+        </w:rPr>
+        <w:t xml:space="preserve">can </w:t>
+      </w:r>
+      <w:r>
+        <w:rPr>
+          <w:sz w:val="24"/>
+          <w:szCs w:val="24"/>
+        </w:rPr>
+        <w:t>be customized to the needs of the T41.  This gives lower noise and wider flat bandwidth signals from and to the DAC and ADC.</w:t>
+      </w:r>
+      <w:r>
+        <w:rPr>
+          <w:sz w:val="24"/>
+          <w:szCs w:val="24"/>
+        </w:rPr>
+        <w:t xml:space="preserve">  </w:t>
+      </w:r>
+      <w:ins w:id="2" w:author="William Schmidt" w:date="2024-05-01T16:44:00Z" w16du:dateUtc="2024-05-01T21:44:00Z">
+        <w:r>
+          <w:rPr>
+            <w:sz w:val="24"/>
+            <w:szCs w:val="24"/>
+          </w:rPr>
+          <w:t xml:space="preserve">Note that </w:t>
+        </w:r>
+      </w:ins>
+      <w:ins w:id="3" w:author="William Schmidt" w:date="2024-05-01T16:46:00Z" w16du:dateUtc="2024-05-01T21:46:00Z">
+        <w:r>
+          <w:rPr>
+            <w:sz w:val="24"/>
+            <w:szCs w:val="24"/>
+          </w:rPr>
+          <w:t xml:space="preserve">software exists for </w:t>
+        </w:r>
+      </w:ins>
+      <w:ins w:id="4" w:author="William Schmidt" w:date="2024-05-01T16:45:00Z" w16du:dateUtc="2024-05-01T21:45:00Z">
+        <w:r>
+          <w:rPr>
+            <w:sz w:val="24"/>
+            <w:szCs w:val="24"/>
+          </w:rPr>
+          <w:t>testing out your V12 MAIN board.</w:t>
+        </w:r>
+      </w:ins>
+      <w:ins w:id="5" w:author="William Schmidt" w:date="2024-05-01T16:46:00Z" w16du:dateUtc="2024-05-01T21:46:00Z">
+        <w:r>
+          <w:rPr>
+            <w:sz w:val="24"/>
+            <w:szCs w:val="24"/>
+          </w:rPr>
+          <w:t xml:space="preserve">  The MAIN board should be the first board in your T41 that you build</w:t>
+        </w:r>
+      </w:ins>
+      <w:ins w:id="6" w:author="William Schmidt" w:date="2024-05-01T16:47:00Z" w16du:dateUtc="2024-05-01T21:47:00Z">
+        <w:r>
+          <w:rPr>
+            <w:sz w:val="24"/>
+            <w:szCs w:val="24"/>
+          </w:rPr>
+          <w:t xml:space="preserve"> because the Teensy processor will be used for testing the functions of the other boards when you build them.</w:t>
+        </w:r>
+      </w:ins>
+    </w:p>
+    <w:p>
+      <w:pPr>
+        <w:pStyle w:val="NoSpacing"/>
+        <w:rPr>
+          <w:sz w:val="24"/>
+          <w:szCs w:val="24"/>
+        </w:rPr>
+      </w:pPr>
+    </w:p>
+    <w:p>
+      <w:pPr>
+        <w:pStyle w:val="NoSpacing"/>
+        <w:rPr>
+          <w:sz w:val="24"/>
+          <w:szCs w:val="24"/>
+        </w:rPr>
+      </w:pPr>
+      <w:r>
+        <w:rPr>
+          <w:sz w:val="24"/>
+          <w:szCs w:val="24"/>
+        </w:rPr>
+        <w:t>Four</w:t>
+      </w:r>
+      <w:r>
+        <w:rPr>
+          <w:sz w:val="24"/>
+          <w:szCs w:val="24"/>
+        </w:rPr>
+        <w:t xml:space="preserve"> </w:t>
+      </w:r>
+      <w:r>
+        <w:rPr>
+          <w:sz w:val="24"/>
+          <w:szCs w:val="24"/>
+        </w:rPr>
+        <w:t>things are new:</w:t>
+      </w:r>
+    </w:p>
+    <w:p>
+      <w:pPr>
+        <w:pStyle w:val="NoSpacing"/>
+        <w:rPr>
+          <w:sz w:val="24"/>
+          <w:szCs w:val="24"/>
+        </w:rPr>
+      </w:pPr>
+      <w:r>
+        <w:rPr>
+          <w:sz w:val="24"/>
+          <w:szCs w:val="24"/>
+        </w:rPr>
+        <w:t xml:space="preserve">  </w:t>
+      </w:r>
+    </w:p>
+    <w:p>
+      <w:pPr>
+        <w:pStyle w:val="NoSpacing"/>
+        <w:numPr>
+          <w:ilvl w:val="0"/>
+          <w:numId w:val="6"/>
+        </w:numPr>
+        <w:rPr>
+          <w:sz w:val="24"/>
+          <w:szCs w:val="24"/>
+        </w:rPr>
+      </w:pPr>
+      <w:r>
+        <w:rPr>
+          <w:sz w:val="24"/>
+          <w:szCs w:val="24"/>
+        </w:rPr>
+        <w:t xml:space="preserve">The </w:t>
+      </w:r>
+      <w:ins w:id="7" w:author="William Schmidt" w:date="2024-05-01T16:24:00Z" w16du:dateUtc="2024-05-01T21:24:00Z">
+        <w:r>
+          <w:rPr>
+            <w:sz w:val="24"/>
+            <w:szCs w:val="24"/>
+          </w:rPr>
+          <w:t xml:space="preserve">V012 </w:t>
+        </w:r>
+      </w:ins>
+      <w:r>
+        <w:rPr>
+          <w:sz w:val="24"/>
+          <w:szCs w:val="24"/>
+        </w:rPr>
+        <w:t>MAIN board has its own power supply (and, in fact, all V012 boards have their own power supply), 12V power is switched on at the MAIN board and distributed to the rest of the radio boards</w:t>
+      </w:r>
+      <w:r>
+        <w:rPr>
+          <w:sz w:val="24"/>
+          <w:szCs w:val="24"/>
+        </w:rPr>
+        <w:t>.</w:t>
+      </w:r>
+    </w:p>
+    <w:p>
+      <w:pPr>
+        <w:pStyle w:val="NoSpacing"/>
+        <w:rPr>
+          <w:sz w:val="24"/>
+          <w:szCs w:val="24"/>
+        </w:rPr>
+      </w:pPr>
+    </w:p>
+    <w:p>
+      <w:pPr>
+        <w:pStyle w:val="NoSpacing"/>
+        <w:numPr>
+          <w:ilvl w:val="0"/>
+          <w:numId w:val="6"/>
+        </w:numPr>
+        <w:rPr>
+          <w:sz w:val="24"/>
+          <w:szCs w:val="24"/>
+        </w:rPr>
+      </w:pPr>
+      <w:r>
+        <w:rPr>
+          <w:sz w:val="24"/>
+          <w:szCs w:val="24"/>
+        </w:rPr>
+        <w:t xml:space="preserve">You will notice there are now parts on the back side of the MAIN board.  This was done to optimize space and reduce noise.  </w:t>
+      </w:r>
+    </w:p>
+    <w:p>
+      <w:pPr>
+        <w:pStyle w:val="NoSpacing"/>
+        <w:rPr>
+          <w:sz w:val="24"/>
+          <w:szCs w:val="24"/>
+        </w:rPr>
+      </w:pPr>
+    </w:p>
+    <w:p>
+      <w:pPr>
+        <w:pStyle w:val="NoSpacing"/>
+        <w:numPr>
+          <w:ilvl w:val="0"/>
+          <w:numId w:val="6"/>
+        </w:numPr>
+        <w:spacing w:after="240"/>
+        <w:rPr>
+          <w:rFonts w:ascii="Arial" w:hAnsi="Arial" w:cs="Arial"/>
+        </w:rPr>
+      </w:pPr>
+      <w:r>
+        <w:rPr>
+          <w:sz w:val="24"/>
+          <w:szCs w:val="24"/>
+        </w:rPr>
+        <w:t xml:space="preserve">There is a “Teensy Audio Hat Adapter” </w:t>
+      </w:r>
+      <w:r>
+        <w:rPr>
+          <w:sz w:val="24"/>
+          <w:szCs w:val="24"/>
+        </w:rPr>
+        <w:t xml:space="preserve">(shipped with the MAIN board) </w:t>
+      </w:r>
+      <w:r>
+        <w:rPr>
+          <w:sz w:val="24"/>
+          <w:szCs w:val="24"/>
+        </w:rPr>
+        <w:t xml:space="preserve">that shifts the audio hat to one side of the Teensy so that it clears the on-board power supply heat sinks.  When this adapter is used, you must use 90-degree </w:t>
+      </w:r>
+      <w:r>
+        <w:rPr>
+          <w:sz w:val="24"/>
+          <w:szCs w:val="24"/>
+        </w:rPr>
+        <w:t xml:space="preserve">header </w:t>
+      </w:r>
+      <w:r>
+        <w:rPr>
+          <w:sz w:val="24"/>
+          <w:szCs w:val="24"/>
+        </w:rPr>
+        <w:t xml:space="preserve">pins for connection of the </w:t>
+      </w:r>
+      <w:r>
+        <w:rPr>
+          <w:rFonts w:ascii="Arial" w:hAnsi="Arial" w:cs="Arial"/>
+        </w:rPr>
+        <w:t xml:space="preserve">Q-OUT/AGND/I-OUT </w:t>
+      </w:r>
+      <w:r>
+        <w:rPr>
+          <w:rFonts w:ascii="Arial" w:hAnsi="Arial" w:cs="Arial"/>
+        </w:rPr>
+        <w:t xml:space="preserve">signals </w:t>
+      </w:r>
+      <w:r>
+        <w:rPr>
+          <w:rFonts w:ascii="Arial" w:hAnsi="Arial" w:cs="Arial"/>
+        </w:rPr>
+        <w:t xml:space="preserve">adjacent to </w:t>
+      </w:r>
+      <w:r>
+        <w:rPr>
+          <w:rFonts w:ascii="Arial" w:hAnsi="Arial" w:cs="Arial"/>
+        </w:rPr>
+        <w:t>Teensy</w:t>
+      </w:r>
+      <w:r>
+        <w:rPr>
+          <w:rFonts w:ascii="Arial" w:hAnsi="Arial" w:cs="Arial"/>
+        </w:rPr>
+        <w:t xml:space="preserve"> </w:t>
+      </w:r>
+      <w:r>
+        <w:rPr>
+          <w:rFonts w:ascii="Arial" w:hAnsi="Arial" w:cs="Arial"/>
+        </w:rPr>
+        <w:t>pins 17/18/19</w:t>
+      </w:r>
+      <w:r>
+        <w:rPr>
+          <w:rFonts w:ascii="Arial" w:hAnsi="Arial" w:cs="Arial"/>
+        </w:rPr>
+        <w:t xml:space="preserve"> on the top </w:t>
+      </w:r>
+      <w:r>
+        <w:rPr>
+          <w:rFonts w:ascii="Arial" w:hAnsi="Arial" w:cs="Arial"/>
+        </w:rPr>
+        <w:t xml:space="preserve">side </w:t>
+      </w:r>
+      <w:r>
+        <w:rPr>
+          <w:rFonts w:ascii="Arial" w:hAnsi="Arial" w:cs="Arial"/>
+        </w:rPr>
+        <w:t>of the MAIN board</w:t>
+      </w:r>
+      <w:r>
+        <w:rPr>
+          <w:rFonts w:ascii="Arial" w:hAnsi="Arial" w:cs="Arial"/>
+        </w:rPr>
+        <w:t>.</w:t>
+      </w:r>
+      <w:r>
+        <w:rPr>
+          <w:rFonts w:ascii="Arial" w:hAnsi="Arial" w:cs="Arial"/>
+        </w:rPr>
+        <w:t xml:space="preserve">  More about this later</w:t>
+      </w:r>
+      <w:ins w:id="8" w:author="William Schmidt" w:date="2024-05-01T16:24:00Z" w16du:dateUtc="2024-05-01T21:24:00Z">
+        <w:r>
+          <w:rPr>
+            <w:rFonts w:ascii="Arial" w:hAnsi="Arial" w:cs="Arial"/>
+          </w:rPr>
+          <w:t>.</w:t>
+        </w:r>
+      </w:ins>
+    </w:p>
+    <w:p>
+      <w:pPr>
+        <w:pStyle w:val="NoSpacing"/>
+        <w:spacing w:after="240"/>
+        <w:ind w:left="720" w:hanging="360"/>
+        <w:rPr>
+          <w:rFonts w:ascii="Arial" w:hAnsi="Arial" w:cs="Arial"/>
+        </w:rPr>
+      </w:pPr>
+      <w:r>
+        <w:rPr>
+          <w:rFonts w:ascii="Arial" w:hAnsi="Arial" w:cs="Arial"/>
+        </w:rPr>
+        <w:t>4)</w:t>
+      </w:r>
+      <w:r>
+        <w:rPr>
+          <w:rFonts w:ascii="Arial" w:hAnsi="Arial" w:cs="Arial"/>
+        </w:rPr>
+        <w:tab/>
+      </w:r>
+      <w:ins w:id="9" w:author="William Schmidt" w:date="2024-05-01T16:25:00Z" w16du:dateUtc="2024-05-01T21:25:00Z">
+        <w:r>
+          <w:rPr>
+            <w:rFonts w:ascii="Arial" w:hAnsi="Arial" w:cs="Arial"/>
+          </w:rPr>
+          <w:t>Y</w:t>
+        </w:r>
+      </w:ins>
+      <w:del w:id="10" w:author="William Schmidt" w:date="2024-05-01T16:25:00Z" w16du:dateUtc="2024-05-01T21:25:00Z">
+        <w:r>
+          <w:rPr>
+            <w:rFonts w:ascii="Arial" w:hAnsi="Arial" w:cs="Arial"/>
+          </w:rPr>
+          <w:delText xml:space="preserve">Finally, </w:delText>
+        </w:r>
+      </w:del>
+      <w:del w:id="11" w:author="William Schmidt" w:date="2024-05-01T16:24:00Z" w16du:dateUtc="2024-05-01T21:24:00Z">
+        <w:r>
+          <w:rPr>
+            <w:rFonts w:ascii="Arial" w:hAnsi="Arial" w:cs="Arial"/>
+          </w:rPr>
+          <w:delText>y</w:delText>
+        </w:r>
+      </w:del>
+      <w:r>
+        <w:rPr>
+          <w:rFonts w:ascii="Arial" w:hAnsi="Arial" w:cs="Arial"/>
+        </w:rPr>
+        <w:t>ou must select the correct display voltage via J2 (</w:t>
+      </w:r>
+      <w:ins w:id="12" w:author="William Schmidt" w:date="2024-05-01T16:25:00Z" w16du:dateUtc="2024-05-01T21:25:00Z">
+        <w:r>
+          <w:rPr>
+            <w:rFonts w:ascii="Arial" w:hAnsi="Arial" w:cs="Arial"/>
+          </w:rPr>
+          <w:t xml:space="preserve">WARNING! </w:t>
+        </w:r>
+      </w:ins>
+      <w:r>
+        <w:rPr>
+          <w:rFonts w:ascii="Arial" w:hAnsi="Arial" w:cs="Arial"/>
+        </w:rPr>
+        <w:t xml:space="preserve">get this right or you may destroy your display) based on the </w:t>
+      </w:r>
+      <w:ins w:id="13" w:author="William Schmidt" w:date="2024-05-01T16:25:00Z" w16du:dateUtc="2024-05-01T21:25:00Z">
+        <w:r>
+          <w:rPr>
+            <w:rFonts w:ascii="Arial" w:hAnsi="Arial" w:cs="Arial"/>
+          </w:rPr>
+          <w:t xml:space="preserve">display </w:t>
+        </w:r>
+      </w:ins>
+      <w:r>
+        <w:rPr>
+          <w:rFonts w:ascii="Arial" w:hAnsi="Arial" w:cs="Arial"/>
+        </w:rPr>
+        <w:t xml:space="preserve">voltage </w:t>
+      </w:r>
+      <w:del w:id="14" w:author="William Schmidt" w:date="2024-05-01T16:25:00Z" w16du:dateUtc="2024-05-01T21:25:00Z">
+        <w:r>
+          <w:rPr>
+            <w:rFonts w:ascii="Arial" w:hAnsi="Arial" w:cs="Arial"/>
+          </w:rPr>
+          <w:delText xml:space="preserve">of the display your </w:delText>
+        </w:r>
+      </w:del>
+      <w:r>
+        <w:rPr>
+          <w:rFonts w:ascii="Arial" w:hAnsi="Arial" w:cs="Arial"/>
+        </w:rPr>
+        <w:t>ordered</w:t>
+      </w:r>
+      <w:ins w:id="15" w:author="William Schmidt" w:date="2024-05-01T16:26:00Z" w16du:dateUtc="2024-05-01T21:26:00Z">
+        <w:r>
+          <w:rPr>
+            <w:rFonts w:ascii="Arial" w:hAnsi="Arial" w:cs="Arial"/>
+          </w:rPr>
+          <w:t xml:space="preserve"> (either 3.3V or 5V).</w:t>
+        </w:r>
+      </w:ins>
+      <w:del w:id="16" w:author="William Schmidt" w:date="2024-05-01T16:26:00Z" w16du:dateUtc="2024-05-01T21:26:00Z">
+        <w:r>
+          <w:rPr>
+            <w:rFonts w:ascii="Arial" w:hAnsi="Arial" w:cs="Arial"/>
+          </w:rPr>
+          <w:delText xml:space="preserve"> or have changed to by the </w:delText>
+        </w:r>
+      </w:del>
+      <w:del w:id="17" w:author="William Schmidt" w:date="2024-05-01T16:25:00Z" w16du:dateUtc="2024-05-01T21:25:00Z">
+        <w:r>
+          <w:rPr>
+            <w:rFonts w:ascii="Arial" w:hAnsi="Arial" w:cs="Arial"/>
+          </w:rPr>
+          <w:delText>jumpers on the display (either 5V or 3.3V).</w:delText>
+        </w:r>
+      </w:del>
+    </w:p>
+    <w:p>
+      <w:pPr>
+        <w:pStyle w:val="NoSpacing"/>
+        <w:rPr>
+          <w:rFonts w:ascii="Arial" w:hAnsi="Arial" w:cs="Arial"/>
+        </w:rPr>
+      </w:pPr>
+    </w:p>
+    <w:p>
+      <w:pPr>
+        <w:pStyle w:val="NoSpacing"/>
+        <w:rPr>
+          <w:rFonts w:ascii="Arial" w:hAnsi="Arial" w:cs="Arial"/>
+        </w:rPr>
+      </w:pPr>
+      <w:r>
+        <w:rPr>
+          <w:rFonts w:ascii="Arial" w:hAnsi="Arial" w:cs="Arial"/>
+        </w:rPr>
+        <w:t>T</w:t>
+      </w:r>
+      <w:r>
+        <w:rPr>
+          <w:rFonts w:ascii="Arial" w:hAnsi="Arial" w:cs="Arial"/>
+        </w:rPr>
+        <w:t>h</w:t>
+      </w:r>
+      <w:r>
+        <w:rPr>
+          <w:rFonts w:ascii="Arial" w:hAnsi="Arial" w:cs="Arial"/>
+        </w:rPr>
+        <w:t xml:space="preserve">ere </w:t>
+      </w:r>
+      <w:r>
+        <w:rPr>
+          <w:rFonts w:ascii="Arial" w:hAnsi="Arial" w:cs="Arial"/>
+        </w:rPr>
+        <w:t xml:space="preserve">is a </w:t>
+      </w:r>
+      <w:r>
+        <w:rPr>
+          <w:rFonts w:ascii="Arial" w:hAnsi="Arial" w:cs="Arial"/>
+        </w:rPr>
+        <w:t xml:space="preserve">legacy issue </w:t>
+      </w:r>
+      <w:del w:id="18" w:author="William Schmidt" w:date="2024-05-01T16:26:00Z" w16du:dateUtc="2024-05-01T21:26:00Z">
+        <w:r>
+          <w:rPr>
+            <w:rFonts w:ascii="Arial" w:hAnsi="Arial" w:cs="Arial"/>
+          </w:rPr>
+          <w:delText xml:space="preserve">to </w:delText>
+        </w:r>
+        <w:r>
+          <w:rPr>
+            <w:rFonts w:ascii="Arial" w:hAnsi="Arial" w:cs="Arial"/>
+          </w:rPr>
+          <w:delText>consider as</w:delText>
+        </w:r>
+      </w:del>
+      <w:ins w:id="19" w:author="William Schmidt" w:date="2024-05-01T16:26:00Z" w16du:dateUtc="2024-05-01T21:26:00Z">
+        <w:r>
+          <w:rPr>
+            <w:rFonts w:ascii="Arial" w:hAnsi="Arial" w:cs="Arial"/>
+          </w:rPr>
+          <w:t>that remains as</w:t>
+        </w:r>
+      </w:ins>
+      <w:r>
+        <w:rPr>
+          <w:rFonts w:ascii="Arial" w:hAnsi="Arial" w:cs="Arial"/>
+        </w:rPr>
+        <w:t xml:space="preserve"> well</w:t>
+      </w:r>
+      <w:r>
+        <w:rPr>
+          <w:rFonts w:ascii="Arial" w:hAnsi="Arial" w:cs="Arial"/>
+        </w:rPr>
+        <w:t>:</w:t>
+      </w:r>
+    </w:p>
+    <w:p>
+      <w:pPr>
+        <w:pStyle w:val="NoSpacing"/>
+        <w:rPr>
+          <w:rFonts w:ascii="Arial" w:hAnsi="Arial" w:cs="Arial"/>
+        </w:rPr>
+      </w:pPr>
+    </w:p>
+    <w:p>
+      <w:pPr>
+        <w:pStyle w:val="NoSpacing"/>
+        <w:numPr>
+          <w:ilvl w:val="0"/>
+          <w:numId w:val="9"/>
+        </w:numPr>
+        <w:rPr>
+          <w:ins w:id="20" w:author="William Schmidt" w:date="2024-05-01T16:47:00Z" w16du:dateUtc="2024-05-01T21:47:00Z"/>
+          <w:sz w:val="24"/>
+          <w:szCs w:val="24"/>
+          <w:rPrChange w:id="21" w:author="William Schmidt" w:date="2024-05-01T16:47:00Z" w16du:dateUtc="2024-05-01T21:47:00Z">
+            <w:rPr>
+              <w:ins w:id="22" w:author="William Schmidt" w:date="2024-05-01T16:47:00Z" w16du:dateUtc="2024-05-01T21:47:00Z"/>
+              <w:rFonts w:ascii="Arial" w:hAnsi="Arial" w:cs="Arial"/>
+            </w:rPr>
+          </w:rPrChange>
+        </w:rPr>
+      </w:pPr>
+      <w:r>
+        <w:rPr>
+          <w:rFonts w:ascii="Arial" w:hAnsi="Arial" w:cs="Arial"/>
+        </w:rPr>
+        <w:t xml:space="preserve">To use the legacy Switch Matrix board and encoders (ala </w:t>
+      </w:r>
+      <w:ins w:id="23" w:author="William Schmidt" w:date="2024-05-01T16:26:00Z" w16du:dateUtc="2024-05-01T21:26:00Z">
+        <w:r>
+          <w:rPr>
+            <w:rFonts w:ascii="Arial" w:hAnsi="Arial" w:cs="Arial"/>
+          </w:rPr>
+          <w:t xml:space="preserve">the </w:t>
+        </w:r>
+      </w:ins>
+      <w:r>
+        <w:rPr>
+          <w:rFonts w:ascii="Arial" w:hAnsi="Arial" w:cs="Arial"/>
+        </w:rPr>
+        <w:t xml:space="preserve">V010/V011 boards), </w:t>
+      </w:r>
+      <w:r>
+        <w:rPr>
+          <w:rFonts w:ascii="Arial" w:hAnsi="Arial" w:cs="Arial"/>
+        </w:rPr>
+        <w:t xml:space="preserve">one jumper </w:t>
+      </w:r>
+      <w:ins w:id="24" w:author="William Schmidt" w:date="2024-05-01T16:27:00Z" w16du:dateUtc="2024-05-01T21:27:00Z">
+        <w:r>
+          <w:rPr>
+            <w:rFonts w:ascii="Arial" w:hAnsi="Arial" w:cs="Arial"/>
+          </w:rPr>
+          <w:t xml:space="preserve">wire </w:t>
+        </w:r>
+      </w:ins>
+      <w:r>
+        <w:rPr>
+          <w:rFonts w:ascii="Arial" w:hAnsi="Arial" w:cs="Arial"/>
+        </w:rPr>
+        <w:t>needs to be installed to connect PIN 9 of the front panel/ Encoder connector on the MAIN board to PIN 39 of the Teensy (do that on the bottom).</w:t>
+      </w:r>
+      <w:r>
+        <w:rPr>
+          <w:rFonts w:ascii="Arial" w:hAnsi="Arial" w:cs="Arial"/>
+        </w:rPr>
+        <w:t xml:space="preserve">  If you are using the new </w:t>
+      </w:r>
+      <w:r>
+        <w:rPr>
+          <w:rFonts w:ascii="Arial" w:hAnsi="Arial" w:cs="Arial"/>
+        </w:rPr>
+        <w:t xml:space="preserve">K9HZ </w:t>
+      </w:r>
+      <w:r>
+        <w:rPr>
+          <w:rFonts w:ascii="Arial" w:hAnsi="Arial" w:cs="Arial"/>
+        </w:rPr>
+        <w:t>Front Panel boards and connections, this jumper is not needed.</w:t>
+      </w:r>
+    </w:p>
+    <w:p>
+      <w:pPr>
+        <w:pStyle w:val="NoSpacing"/>
+        <w:ind w:left="720"/>
+        <w:rPr>
+          <w:ins w:id="25" w:author="William Schmidt" w:date="2024-05-01T16:47:00Z" w16du:dateUtc="2024-05-01T21:47:00Z"/>
+          <w:rFonts w:ascii="Arial" w:hAnsi="Arial" w:cs="Arial"/>
+        </w:rPr>
+      </w:pPr>
+    </w:p>
+    <w:p>
+      <w:pPr>
+        <w:pStyle w:val="NoSpacing"/>
+        <w:ind w:left="720"/>
+        <w:rPr>
+          <w:ins w:id="26" w:author="William Schmidt" w:date="2024-05-01T16:47:00Z" w16du:dateUtc="2024-05-01T21:47:00Z"/>
+          <w:rFonts w:ascii="Arial" w:hAnsi="Arial" w:cs="Arial"/>
+        </w:rPr>
+      </w:pPr>
+    </w:p>
+    <w:p>
+      <w:pPr>
+        <w:pStyle w:val="NoSpacing"/>
+        <w:ind w:left="720"/>
+        <w:rPr>
+          <w:sz w:val="24"/>
+          <w:szCs w:val="24"/>
+        </w:rPr>
+        <w:pPrChange w:id="27" w:author="William Schmidt" w:date="2024-05-01T16:47:00Z" w16du:dateUtc="2024-05-01T21:47:00Z">
+          <w:pPr>
+            <w:pStyle w:val="NoSpacing"/>
+            <w:numPr>
+              <w:numId w:val="9"/>
+            </w:numPr>
+            <w:ind w:left="720" w:hanging="360"/>
+          </w:pPr>
+        </w:pPrChange>
+      </w:pPr>
+    </w:p>
+    <w:p>
+      <w:pPr>
+        <w:pStyle w:val="NoSpacing"/>
+        <w:rPr>
+          <w:sz w:val="24"/>
+          <w:szCs w:val="24"/>
+        </w:rPr>
+      </w:pPr>
+    </w:p>
+    <w:p>
+      <w:pPr>
+        <w:pStyle w:val="NoSpacing"/>
+        <w:rPr>
+          <w:b/>
+          <w:bCs/>
+          <w:sz w:val="24"/>
+          <w:szCs w:val="24"/>
+        </w:rPr>
+      </w:pPr>
+      <w:r>
+        <w:rPr>
+          <w:b/>
+          <w:bCs/>
+          <w:sz w:val="24"/>
+          <w:szCs w:val="24"/>
+        </w:rPr>
+        <w:lastRenderedPageBreak/>
+        <w:t>Inventory</w:t>
+      </w:r>
+      <w:r>
+        <w:rPr>
+          <w:b/>
+          <w:bCs/>
+          <w:sz w:val="24"/>
+          <w:szCs w:val="24"/>
+        </w:rPr>
+        <w:t xml:space="preserve"> and Prework</w:t>
       </w:r>
     </w:p>
     <w:p>
@@ -133,7 +995,258 @@
     </w:p>
     <w:p>
       <w:pPr>
-        <w:pStyle w:val="NoSpacing"/>
+        <w:rPr>
+          <w:sz w:val="24"/>
+          <w:szCs w:val="24"/>
+        </w:rPr>
+      </w:pPr>
+      <w:r>
+        <w:rPr>
+          <w:sz w:val="24"/>
+          <w:szCs w:val="24"/>
+        </w:rPr>
+        <w:t>Before you begin,</w:t>
+      </w:r>
+      <w:r>
+        <w:rPr>
+          <w:sz w:val="24"/>
+          <w:szCs w:val="24"/>
+        </w:rPr>
+        <w:t xml:space="preserve"> </w:t>
+      </w:r>
+      <w:r>
+        <w:rPr>
+          <w:sz w:val="24"/>
+          <w:szCs w:val="24"/>
+        </w:rPr>
+        <w:t xml:space="preserve">inventory your parts against the latest </w:t>
+      </w:r>
+      <w:r>
+        <w:rPr>
+          <w:sz w:val="24"/>
+          <w:szCs w:val="24"/>
+        </w:rPr>
+        <w:t xml:space="preserve">V012 </w:t>
+      </w:r>
+      <w:r>
+        <w:rPr>
+          <w:sz w:val="24"/>
+          <w:szCs w:val="24"/>
+        </w:rPr>
+        <w:t>BOM to make sure you have everything you need to complete the</w:t>
+      </w:r>
+      <w:r>
+        <w:rPr>
+          <w:sz w:val="24"/>
+          <w:szCs w:val="24"/>
+        </w:rPr>
+        <w:t xml:space="preserve"> </w:t>
+      </w:r>
+      <w:r>
+        <w:rPr>
+          <w:sz w:val="24"/>
+          <w:szCs w:val="24"/>
+        </w:rPr>
+        <w:t>MAIN</w:t>
+      </w:r>
+      <w:r>
+        <w:rPr>
+          <w:sz w:val="24"/>
+          <w:szCs w:val="24"/>
+        </w:rPr>
+        <w:t xml:space="preserve"> </w:t>
+      </w:r>
+      <w:r>
+        <w:rPr>
+          <w:sz w:val="24"/>
+          <w:szCs w:val="24"/>
+        </w:rPr>
+        <w:t>b</w:t>
+      </w:r>
+      <w:r>
+        <w:rPr>
+          <w:sz w:val="24"/>
+          <w:szCs w:val="24"/>
+        </w:rPr>
+        <w:t>oard</w:t>
+      </w:r>
+      <w:r>
+        <w:rPr>
+          <w:sz w:val="24"/>
+          <w:szCs w:val="24"/>
+        </w:rPr>
+        <w:t>,</w:t>
+      </w:r>
+      <w:r>
+        <w:rPr>
+          <w:sz w:val="24"/>
+          <w:szCs w:val="24"/>
+        </w:rPr>
+        <w:t xml:space="preserve"> including </w:t>
+      </w:r>
+      <w:del w:id="28" w:author="William Schmidt" w:date="2024-05-01T16:29:00Z" w16du:dateUtc="2024-05-01T21:29:00Z">
+        <w:r>
+          <w:rPr>
+            <w:sz w:val="24"/>
+            <w:szCs w:val="24"/>
+          </w:rPr>
+          <w:delText xml:space="preserve">the </w:delText>
+        </w:r>
+      </w:del>
+      <w:ins w:id="29" w:author="William Schmidt" w:date="2024-05-01T16:29:00Z" w16du:dateUtc="2024-05-01T21:29:00Z">
+        <w:r>
+          <w:rPr>
+            <w:sz w:val="24"/>
+            <w:szCs w:val="24"/>
+          </w:rPr>
+          <w:t>a</w:t>
+        </w:r>
+        <w:r>
+          <w:rPr>
+            <w:sz w:val="24"/>
+            <w:szCs w:val="24"/>
+          </w:rPr>
+          <w:t xml:space="preserve"> </w:t>
+        </w:r>
+      </w:ins>
+      <w:r>
+        <w:rPr>
+          <w:sz w:val="24"/>
+          <w:szCs w:val="24"/>
+        </w:rPr>
+        <w:t>Teensy Audio Hat</w:t>
+      </w:r>
+      <w:ins w:id="30" w:author="William Schmidt" w:date="2024-05-01T16:30:00Z" w16du:dateUtc="2024-05-01T21:30:00Z">
+        <w:r>
+          <w:rPr>
+            <w:sz w:val="24"/>
+            <w:szCs w:val="24"/>
+          </w:rPr>
+          <w:t xml:space="preserve"> </w:t>
+        </w:r>
+      </w:ins>
+      <w:del w:id="31" w:author="William Schmidt" w:date="2024-05-01T16:30:00Z" w16du:dateUtc="2024-05-01T21:30:00Z">
+        <w:r>
+          <w:rPr>
+            <w:sz w:val="24"/>
+            <w:szCs w:val="24"/>
+          </w:rPr>
+          <w:delText xml:space="preserve">, </w:delText>
+        </w:r>
+      </w:del>
+      <w:r>
+        <w:rPr>
+          <w:sz w:val="24"/>
+          <w:szCs w:val="24"/>
+        </w:rPr>
+        <w:t>and the Teensy Audio Hat offset board</w:t>
+      </w:r>
+      <w:ins w:id="32" w:author="William Schmidt" w:date="2024-05-01T16:30:00Z" w16du:dateUtc="2024-05-01T21:30:00Z">
+        <w:r>
+          <w:rPr>
+            <w:sz w:val="24"/>
+            <w:szCs w:val="24"/>
+          </w:rPr>
+          <w:t xml:space="preserve"> (</w:t>
+        </w:r>
+      </w:ins>
+      <w:del w:id="33" w:author="William Schmidt" w:date="2024-05-01T16:30:00Z" w16du:dateUtc="2024-05-01T21:30:00Z">
+        <w:r>
+          <w:rPr>
+            <w:sz w:val="24"/>
+            <w:szCs w:val="24"/>
+          </w:rPr>
+          <w:delText xml:space="preserve">. </w:delText>
+        </w:r>
+      </w:del>
+      <w:ins w:id="34" w:author="William Schmidt" w:date="2024-05-01T16:30:00Z" w16du:dateUtc="2024-05-01T21:30:00Z">
+        <w:r>
+          <w:rPr>
+            <w:sz w:val="24"/>
+            <w:szCs w:val="24"/>
+          </w:rPr>
+          <w:t>s</w:t>
+        </w:r>
+      </w:ins>
+      <w:del w:id="35" w:author="William Schmidt" w:date="2024-05-01T16:30:00Z" w16du:dateUtc="2024-05-01T21:30:00Z">
+        <w:r>
+          <w:rPr>
+            <w:sz w:val="24"/>
+            <w:szCs w:val="24"/>
+          </w:rPr>
+          <w:delText>S</w:delText>
+        </w:r>
+      </w:del>
+      <w:r>
+        <w:rPr>
+          <w:sz w:val="24"/>
+          <w:szCs w:val="24"/>
+        </w:rPr>
+        <w:t>ee Figure 1</w:t>
+      </w:r>
+      <w:ins w:id="36" w:author="William Schmidt" w:date="2024-05-01T16:30:00Z" w16du:dateUtc="2024-05-01T21:30:00Z">
+        <w:r>
+          <w:rPr>
+            <w:sz w:val="24"/>
+            <w:szCs w:val="24"/>
+          </w:rPr>
+          <w:t xml:space="preserve">). </w:t>
+        </w:r>
+      </w:ins>
+      <w:del w:id="37" w:author="William Schmidt" w:date="2024-05-01T16:30:00Z" w16du:dateUtc="2024-05-01T21:30:00Z">
+        <w:r>
+          <w:rPr>
+            <w:sz w:val="24"/>
+            <w:szCs w:val="24"/>
+          </w:rPr>
+          <w:delText>.</w:delText>
+        </w:r>
+      </w:del>
+      <w:r>
+        <w:rPr>
+          <w:sz w:val="24"/>
+          <w:szCs w:val="24"/>
+        </w:rPr>
+        <w:t xml:space="preserve">  </w:t>
+      </w:r>
+      <w:r>
+        <w:rPr>
+          <w:sz w:val="24"/>
+          <w:szCs w:val="24"/>
+        </w:rPr>
+        <w:t xml:space="preserve">The complete BOM is </w:t>
+      </w:r>
+      <w:r>
+        <w:rPr>
+          <w:sz w:val="24"/>
+          <w:szCs w:val="24"/>
+        </w:rPr>
+        <w:t xml:space="preserve">available on the GITHUB at:  </w:t>
+      </w:r>
+      <w:ins w:id="38" w:author="William Schmidt" w:date="2024-05-01T16:34:00Z" w16du:dateUtc="2024-05-01T21:34:00Z">
+        <w:r>
+          <w:fldChar w:fldCharType="begin"/>
+        </w:r>
+        <w:r>
+          <w:instrText>HYPERLINK "https://github.com/DRWJSCHMIDT/T41/tree/main/T41_V012_Files_01-15-24/T41_V012_BOMs"</w:instrText>
+        </w:r>
+        <w:r>
+          <w:fldChar w:fldCharType="separate"/>
+        </w:r>
+        <w:r>
+          <w:rPr>
+            <w:color w:val="0000FF"/>
+            <w:u w:val="single"/>
+          </w:rPr>
+          <w:t>T41/T41_V012_Files_01-15-24/T41_V012_BOMs at main · DRWJSCHMIDT/T41 · GitHub</w:t>
+        </w:r>
+        <w:r>
+          <w:fldChar w:fldCharType="end"/>
+        </w:r>
+      </w:ins>
+    </w:p>
+    <w:p>
+      <w:pPr>
         <w:rPr>
           <w:b/>
           <w:bCs/>
@@ -148,8 +1261,87 @@
           <w:sz w:val="24"/>
           <w:szCs w:val="24"/>
         </w:rPr>
-        <w:t>Background</w:t>
-      </w:r>
+        <w:t>Optional hardware to consider when assembling the Main board.</w:t>
+      </w:r>
+    </w:p>
+    <w:p>
+      <w:pPr>
+        <w:rPr>
+          <w:sz w:val="24"/>
+          <w:szCs w:val="24"/>
+        </w:rPr>
+      </w:pPr>
+      <w:r>
+        <w:rPr>
+          <w:sz w:val="24"/>
+          <w:szCs w:val="24"/>
+        </w:rPr>
+        <w:t xml:space="preserve">There are a set of options that can be selected and added to the Main board either during the initial build, or later as needed to provide enhanced hardware functionalities.  In its simplest form, the Main board is 100% compatible with previous versions of the T41 hardware.  However, with a few low-cost components, the hardware configuration can support an add-on “scanned” (i.e. using a </w:t>
+      </w:r>
+      <w:ins w:id="39" w:author="William Schmidt" w:date="2024-05-01T16:43:00Z" w16du:dateUtc="2024-05-01T21:43:00Z">
+        <w:r>
+          <w:rPr>
+            <w:sz w:val="24"/>
+            <w:szCs w:val="24"/>
+          </w:rPr>
+          <w:t>MCP</w:t>
+        </w:r>
+      </w:ins>
+      <w:r>
+        <w:rPr>
+          <w:sz w:val="24"/>
+          <w:szCs w:val="24"/>
+        </w:rPr>
+        <w:t>23017 MUX instead of an analog pin) switch matrix and encoder “front panel” module, an accessory connector for built in advanced diagnostics and testing, and a start-up/ shut-down module that can run user specific code in the Teensy during radio start-up and shut-down.</w:t>
+      </w:r>
+    </w:p>
+    <w:p>
+      <w:pPr>
+        <w:rPr>
+          <w:sz w:val="24"/>
+          <w:szCs w:val="24"/>
+        </w:rPr>
+      </w:pPr>
+      <w:r>
+        <w:rPr>
+          <w:sz w:val="24"/>
+          <w:szCs w:val="24"/>
+        </w:rPr>
+        <w:t>Please read the following paragraphs</w:t>
+      </w:r>
+      <w:ins w:id="40" w:author="William Schmidt" w:date="2024-05-01T16:35:00Z" w16du:dateUtc="2024-05-01T21:35:00Z">
+        <w:r>
+          <w:rPr>
+            <w:sz w:val="24"/>
+            <w:szCs w:val="24"/>
+          </w:rPr>
+          <w:t xml:space="preserve"> and </w:t>
+        </w:r>
+      </w:ins>
+      <w:del w:id="41" w:author="William Schmidt" w:date="2024-05-01T16:35:00Z" w16du:dateUtc="2024-05-01T21:35:00Z">
+        <w:r>
+          <w:rPr>
+            <w:sz w:val="24"/>
+            <w:szCs w:val="24"/>
+          </w:rPr>
+          <w:delText xml:space="preserve">… </w:delText>
+        </w:r>
+      </w:del>
+      <w:r>
+        <w:rPr>
+          <w:sz w:val="24"/>
+          <w:szCs w:val="24"/>
+        </w:rPr>
+        <w:t xml:space="preserve">select the options you want to customize your T41 in advance of warming up your soldering iron. </w:t>
+      </w:r>
+    </w:p>
+    <w:p>
+      <w:pPr>
+        <w:rPr>
+          <w:sz w:val="24"/>
+          <w:szCs w:val="24"/>
+        </w:rPr>
+      </w:pPr>
       <w:r>
         <w:rPr>
           <w:b/>
@@ -157,8 +1349,19 @@
           <w:sz w:val="24"/>
           <w:szCs w:val="24"/>
         </w:rPr>
-        <w:t xml:space="preserve"> </w:t>
-      </w:r>
+        <w:t>OPTION</w:t>
+      </w:r>
+      <w:ins w:id="42" w:author="William Schmidt" w:date="2024-05-01T16:35:00Z" w16du:dateUtc="2024-05-01T21:35:00Z">
+        <w:r>
+          <w:rPr>
+            <w:b/>
+            <w:bCs/>
+            <w:sz w:val="24"/>
+            <w:szCs w:val="24"/>
+          </w:rPr>
+          <w:t xml:space="preserve"> 1</w:t>
+        </w:r>
+      </w:ins>
       <w:r>
         <w:rPr>
           <w:b/>
@@ -166,8 +1369,23 @@
           <w:sz w:val="24"/>
           <w:szCs w:val="24"/>
         </w:rPr>
-        <w:t>Information</w:t>
-      </w:r>
+        <w:t>:</w:t>
+      </w:r>
+      <w:r>
+        <w:rPr>
+          <w:sz w:val="24"/>
+          <w:szCs w:val="24"/>
+        </w:rPr>
+        <w:t xml:space="preserve">  A base built Main board supports the V010/V011 switch matrix and four encoders.  If you will use this configuration, populate the “front panel” and “encoder” locations with 2x5 pin male IDC connectors for the encoders, and connect the analog switch matrix board to pins 1 (GND), 9 (SW), and 10 (3.3V) of the front panel connector as was done on the V011 main board.   However, if you decide to add the scanned front panel module, leave the “encoder” 2x5 pin male header box connector off the board.  The front panel module will plug into the 2x5 pin male header box connector labeled “front panel”.  No other hardware changes are necessary.</w:t>
+      </w:r>
+    </w:p>
+    <w:p>
+      <w:pPr>
+        <w:rPr>
+          <w:sz w:val="24"/>
+          <w:szCs w:val="24"/>
+        </w:rPr>
+      </w:pPr>
       <w:r>
         <w:rPr>
           <w:b/>
@@ -175,497 +1393,127 @@
           <w:sz w:val="24"/>
           <w:szCs w:val="24"/>
         </w:rPr>
-        <w:t>:</w:t>
-      </w:r>
-    </w:p>
-    <w:p>
-      <w:pPr>
-        <w:pStyle w:val="NoSpacing"/>
+        <w:t>OPTION</w:t>
+      </w:r>
+      <w:ins w:id="43" w:author="William Schmidt" w:date="2024-05-01T16:37:00Z" w16du:dateUtc="2024-05-01T21:37:00Z">
+        <w:r>
+          <w:rPr>
+            <w:b/>
+            <w:bCs/>
+            <w:sz w:val="24"/>
+            <w:szCs w:val="24"/>
+          </w:rPr>
+          <w:t xml:space="preserve"> 2</w:t>
+        </w:r>
+      </w:ins>
+      <w:r>
         <w:rPr>
           <w:b/>
           <w:bCs/>
           <w:sz w:val="24"/>
           <w:szCs w:val="24"/>
         </w:rPr>
-      </w:pPr>
-    </w:p>
-    <w:p>
-      <w:pPr>
-        <w:pStyle w:val="NoSpacing"/>
-        <w:rPr>
-          <w:sz w:val="24"/>
-          <w:szCs w:val="24"/>
-        </w:rPr>
-      </w:pPr>
-      <w:r>
-        <w:rPr>
-          <w:sz w:val="24"/>
-          <w:szCs w:val="24"/>
-        </w:rPr>
-        <w:t xml:space="preserve">The K9HZ </w:t>
-      </w:r>
-      <w:r>
-        <w:rPr>
-          <w:sz w:val="24"/>
-          <w:szCs w:val="24"/>
-        </w:rPr>
-        <w:t xml:space="preserve">T41 MAIN board is the next generation of hardware for the T41 software-defined transceiver.  This is essentially Al Peter’s V012 board with the addition of some extra control lines for off-board accessories, front panel support, display voltage selection, new display driver section, and a soft-ON/OFF unit that provides for </w:t>
-      </w:r>
-      <w:del w:id="0" w:author="Len Koppl" w:date="2024-04-27T16:37:00Z">
-        <w:r>
-          <w:rPr>
-            <w:sz w:val="24"/>
-            <w:szCs w:val="24"/>
-          </w:rPr>
-          <w:delText xml:space="preserve">teensy </w:delText>
+        <w:t>:</w:t>
+      </w:r>
+      <w:r>
+        <w:rPr>
+          <w:sz w:val="24"/>
+          <w:szCs w:val="24"/>
+        </w:rPr>
+        <w:t xml:space="preserve">  To prepare the main board for advanced diagnostics and testing, populate the </w:t>
+      </w:r>
+      <w:ins w:id="44" w:author="William Schmidt" w:date="2024-05-01T16:36:00Z" w16du:dateUtc="2024-05-01T21:36:00Z">
+        <w:r>
+          <w:rPr>
+            <w:sz w:val="24"/>
+            <w:szCs w:val="24"/>
+          </w:rPr>
+          <w:t>“</w:t>
+        </w:r>
+      </w:ins>
+      <w:del w:id="45" w:author="William Schmidt" w:date="2024-05-01T16:36:00Z" w16du:dateUtc="2024-05-01T21:36:00Z">
+        <w:r>
+          <w:rPr>
+            <w:sz w:val="24"/>
+            <w:szCs w:val="24"/>
+          </w:rPr>
+          <w:delText xml:space="preserve">Acc </w:delText>
         </w:r>
       </w:del>
-      <w:ins w:id="1" w:author="Len Koppl" w:date="2024-04-27T16:37:00Z">
-        <w:r>
-          <w:rPr>
-            <w:sz w:val="24"/>
-            <w:szCs w:val="24"/>
-          </w:rPr>
-          <w:t xml:space="preserve">Teensy </w:t>
-        </w:r>
-      </w:ins>
-      <w:r>
-        <w:rPr>
-          <w:sz w:val="24"/>
-          <w:szCs w:val="24"/>
-        </w:rPr>
-        <w:t>shutdown code.  The only plug-in boards used in this version are the Teensy audio hat</w:t>
-      </w:r>
-      <w:ins w:id="2" w:author="Len Koppl" w:date="2024-04-27T16:39:00Z">
-        <w:r>
-          <w:rPr>
-            <w:sz w:val="24"/>
-            <w:szCs w:val="24"/>
-          </w:rPr>
-          <w:t xml:space="preserve"> and the Teensy board itself</w:t>
-        </w:r>
-      </w:ins>
-      <w:r>
-        <w:rPr>
-          <w:sz w:val="24"/>
-          <w:szCs w:val="24"/>
-        </w:rPr>
-        <w:t>.  The rest of the plug-</w:t>
-      </w:r>
-      <w:del w:id="3" w:author="Len Koppl" w:date="2024-04-27T16:39:00Z">
-        <w:r>
-          <w:rPr>
-            <w:sz w:val="24"/>
-            <w:szCs w:val="24"/>
-          </w:rPr>
-          <w:delText xml:space="preserve">on </w:delText>
-        </w:r>
-      </w:del>
-      <w:ins w:id="4" w:author="Len Koppl" w:date="2024-04-27T16:39:00Z">
-        <w:r>
-          <w:rPr>
-            <w:sz w:val="24"/>
-            <w:szCs w:val="24"/>
-          </w:rPr>
-          <w:t xml:space="preserve">in </w:t>
-        </w:r>
-      </w:ins>
-      <w:r>
-        <w:rPr>
-          <w:sz w:val="24"/>
-          <w:szCs w:val="24"/>
-        </w:rPr>
-        <w:t>board hardware has been moved to the MAIN board so that i</w:t>
-      </w:r>
-      <w:r>
-        <w:rPr>
-          <w:sz w:val="24"/>
-          <w:szCs w:val="24"/>
-        </w:rPr>
-        <w:t>t</w:t>
-      </w:r>
-      <w:r>
-        <w:rPr>
-          <w:sz w:val="24"/>
-          <w:szCs w:val="24"/>
-        </w:rPr>
-        <w:t xml:space="preserve"> </w:t>
-      </w:r>
-      <w:del w:id="5" w:author="Len Koppl" w:date="2024-04-28T10:29:00Z">
-        <w:r>
-          <w:rPr>
-            <w:sz w:val="24"/>
-            <w:szCs w:val="24"/>
-          </w:rPr>
-          <w:delText xml:space="preserve">could </w:delText>
-        </w:r>
-      </w:del>
-      <w:ins w:id="6" w:author="Len Koppl" w:date="2024-04-28T10:29:00Z">
-        <w:r>
-          <w:rPr>
-            <w:sz w:val="24"/>
-            <w:szCs w:val="24"/>
-          </w:rPr>
-          <w:t xml:space="preserve">can </w:t>
-        </w:r>
-      </w:ins>
-      <w:r>
-        <w:rPr>
-          <w:sz w:val="24"/>
-          <w:szCs w:val="24"/>
-        </w:rPr>
-        <w:t>be customized to the needs of the T41.  This gives lower noise and wider flat bandwidth signals from and to the DAC and ADC.</w:t>
-      </w:r>
-      <w:r>
-        <w:rPr>
-          <w:sz w:val="24"/>
-          <w:szCs w:val="24"/>
-        </w:rPr>
-        <w:t xml:space="preserve">  </w:t>
-      </w:r>
-    </w:p>
-    <w:p>
-      <w:pPr>
-        <w:pStyle w:val="NoSpacing"/>
-        <w:rPr>
-          <w:sz w:val="24"/>
-          <w:szCs w:val="24"/>
-        </w:rPr>
-      </w:pPr>
-    </w:p>
-    <w:p>
-      <w:pPr>
-        <w:pStyle w:val="NoSpacing"/>
-        <w:rPr>
-          <w:ins w:id="7" w:author="Len Koppl" w:date="2024-04-27T16:40:00Z"/>
-          <w:sz w:val="24"/>
-          <w:szCs w:val="24"/>
-        </w:rPr>
-      </w:pPr>
-      <w:r>
-        <w:rPr>
-          <w:sz w:val="24"/>
-          <w:szCs w:val="24"/>
-        </w:rPr>
-        <w:t xml:space="preserve">Two additional things are new:  </w:t>
-      </w:r>
-    </w:p>
-    <w:p>
-      <w:pPr>
-        <w:pStyle w:val="NoSpacing"/>
-        <w:rPr>
-          <w:sz w:val="24"/>
-          <w:szCs w:val="24"/>
-        </w:rPr>
-      </w:pPr>
-      <w:r>
-        <w:rPr>
-          <w:sz w:val="24"/>
-          <w:szCs w:val="24"/>
-        </w:rPr>
-        <w:t>1) The MAIN board has its own power supply (and, in fact, all V012 boards have their own power supply), 12V power is switched on at the MAIN board and distributed to the rest of the radio boards</w:t>
-      </w:r>
-      <w:del w:id="8" w:author="Len Koppl" w:date="2024-04-27T16:40:00Z">
-        <w:r>
-          <w:rPr>
-            <w:sz w:val="24"/>
-            <w:szCs w:val="24"/>
-          </w:rPr>
-          <w:delText>, and 2)</w:delText>
-        </w:r>
-      </w:del>
-      <w:ins w:id="9" w:author="Len Koppl" w:date="2024-04-27T16:40:00Z">
-        <w:r>
-          <w:rPr>
-            <w:sz w:val="24"/>
-            <w:szCs w:val="24"/>
-          </w:rPr>
-          <w:t>.</w:t>
-        </w:r>
-      </w:ins>
-    </w:p>
-    <w:p>
-      <w:pPr>
-        <w:pStyle w:val="NoSpacing"/>
-        <w:rPr>
-          <w:sz w:val="24"/>
-          <w:szCs w:val="24"/>
-        </w:rPr>
-      </w:pPr>
-    </w:p>
-    <w:p>
-      <w:pPr>
-        <w:pStyle w:val="NoSpacing"/>
-        <w:rPr>
-          <w:rFonts w:ascii="Arial" w:hAnsi="Arial" w:cs="Arial"/>
-        </w:rPr>
-      </w:pPr>
-      <w:ins w:id="10" w:author="Len Koppl" w:date="2024-04-27T16:41:00Z">
-        <w:r>
-          <w:rPr>
-            <w:sz w:val="24"/>
-            <w:szCs w:val="24"/>
-          </w:rPr>
-          <w:t xml:space="preserve">2) </w:t>
-        </w:r>
-      </w:ins>
-      <w:r>
-        <w:rPr>
-          <w:sz w:val="24"/>
-          <w:szCs w:val="24"/>
-        </w:rPr>
-        <w:t xml:space="preserve">You will notice there are now parts on the back side of the MAIN board.  This was done to optimize space and reduce noise.  There is also a “Teensy Audio Hat Adapter” </w:t>
-      </w:r>
-      <w:r>
-        <w:rPr>
-          <w:sz w:val="24"/>
-          <w:szCs w:val="24"/>
-        </w:rPr>
-        <w:t xml:space="preserve">(shipped with the MAIN board) </w:t>
-      </w:r>
-      <w:r>
-        <w:rPr>
-          <w:sz w:val="24"/>
-          <w:szCs w:val="24"/>
-        </w:rPr>
-        <w:t xml:space="preserve">that shifts the audio hat to one side of the Teensy so that it clears the on-board power supply heat sinks.  When this adapter is used, you must use 90-degree </w:t>
-      </w:r>
-      <w:del w:id="11" w:author="Len Koppl" w:date="2024-04-27T16:57:00Z">
-        <w:r>
-          <w:rPr>
-            <w:sz w:val="24"/>
-            <w:szCs w:val="24"/>
-          </w:rPr>
-          <w:delText xml:space="preserve">IDC </w:delText>
-        </w:r>
-      </w:del>
-      <w:ins w:id="12" w:author="Len Koppl" w:date="2024-04-27T16:57:00Z">
-        <w:r>
-          <w:rPr>
-            <w:sz w:val="24"/>
-            <w:szCs w:val="24"/>
-          </w:rPr>
-          <w:t xml:space="preserve">header </w:t>
-        </w:r>
-      </w:ins>
-      <w:r>
-        <w:rPr>
-          <w:sz w:val="24"/>
-          <w:szCs w:val="24"/>
-        </w:rPr>
-        <w:t xml:space="preserve">pins for connection of the </w:t>
-      </w:r>
-      <w:r>
-        <w:rPr>
-          <w:rFonts w:ascii="Arial" w:hAnsi="Arial" w:cs="Arial"/>
-        </w:rPr>
-        <w:t xml:space="preserve">Q-OUT/AGND/I-OUT </w:t>
-      </w:r>
-      <w:ins w:id="13" w:author="Len Koppl" w:date="2024-04-27T17:03:00Z">
-        <w:r>
-          <w:rPr>
-            <w:rFonts w:ascii="Arial" w:hAnsi="Arial" w:cs="Arial"/>
-          </w:rPr>
-          <w:t xml:space="preserve">signals </w:t>
-        </w:r>
-      </w:ins>
-      <w:r>
-        <w:rPr>
-          <w:rFonts w:ascii="Arial" w:hAnsi="Arial" w:cs="Arial"/>
-        </w:rPr>
-        <w:t xml:space="preserve">adjacent to </w:t>
-      </w:r>
-      <w:del w:id="14" w:author="Len Koppl" w:date="2024-04-27T16:57:00Z">
-        <w:r>
-          <w:rPr>
-            <w:rFonts w:ascii="Arial" w:hAnsi="Arial" w:cs="Arial"/>
-          </w:rPr>
-          <w:delText xml:space="preserve">teensy </w:delText>
-        </w:r>
-      </w:del>
-      <w:ins w:id="15" w:author="Len Koppl" w:date="2024-04-27T16:57:00Z">
-        <w:r>
-          <w:rPr>
-            <w:rFonts w:ascii="Arial" w:hAnsi="Arial" w:cs="Arial"/>
-          </w:rPr>
-          <w:t>Teensy</w:t>
-        </w:r>
-        <w:r>
-          <w:rPr>
-            <w:rFonts w:ascii="Arial" w:hAnsi="Arial" w:cs="Arial"/>
+      <w:ins w:id="46" w:author="William Schmidt" w:date="2024-05-01T16:36:00Z" w16du:dateUtc="2024-05-01T21:36:00Z">
+        <w:r>
+          <w:rPr>
+            <w:sz w:val="24"/>
+            <w:szCs w:val="24"/>
+          </w:rPr>
+          <w:t>A</w:t>
+        </w:r>
+        <w:r>
+          <w:rPr>
+            <w:sz w:val="24"/>
+            <w:szCs w:val="24"/>
+          </w:rPr>
+          <w:t>CC”</w:t>
+        </w:r>
+        <w:r>
+          <w:rPr>
+            <w:sz w:val="24"/>
+            <w:szCs w:val="24"/>
           </w:rPr>
           <w:t xml:space="preserve"> </w:t>
         </w:r>
       </w:ins>
       <w:r>
         <w:rPr>
-          <w:rFonts w:ascii="Arial" w:hAnsi="Arial" w:cs="Arial"/>
-        </w:rPr>
-        <w:t>pins 17/18/19</w:t>
-      </w:r>
-      <w:r>
-        <w:rPr>
-          <w:rFonts w:ascii="Arial" w:hAnsi="Arial" w:cs="Arial"/>
-        </w:rPr>
-        <w:t xml:space="preserve"> on the top </w:t>
-      </w:r>
-      <w:ins w:id="16" w:author="Len Koppl" w:date="2024-04-27T17:03:00Z">
-        <w:r>
-          <w:rPr>
-            <w:rFonts w:ascii="Arial" w:hAnsi="Arial" w:cs="Arial"/>
-          </w:rPr>
-          <w:t xml:space="preserve">side </w:t>
-        </w:r>
-      </w:ins>
-      <w:r>
-        <w:rPr>
-          <w:rFonts w:ascii="Arial" w:hAnsi="Arial" w:cs="Arial"/>
-        </w:rPr>
-        <w:t>of the MAIN board</w:t>
-      </w:r>
-      <w:r>
-        <w:rPr>
-          <w:rFonts w:ascii="Arial" w:hAnsi="Arial" w:cs="Arial"/>
-        </w:rPr>
-        <w:t>.</w:t>
-      </w:r>
-    </w:p>
-    <w:p>
-      <w:pPr>
-        <w:pStyle w:val="NoSpacing"/>
-        <w:rPr>
-          <w:rFonts w:ascii="Arial" w:hAnsi="Arial" w:cs="Arial"/>
-        </w:rPr>
-      </w:pPr>
-    </w:p>
-    <w:p>
-      <w:pPr>
-        <w:pStyle w:val="NoSpacing"/>
-        <w:rPr>
-          <w:sz w:val="24"/>
-          <w:szCs w:val="24"/>
-        </w:rPr>
-      </w:pPr>
-      <w:r>
-        <w:rPr>
-          <w:rFonts w:ascii="Arial" w:hAnsi="Arial" w:cs="Arial"/>
-        </w:rPr>
-        <w:t xml:space="preserve">To use the legacy Switch Matrix board and encoders (ala V010/V011 boards), </w:t>
-      </w:r>
-      <w:r>
-        <w:rPr>
-          <w:rFonts w:ascii="Arial" w:hAnsi="Arial" w:cs="Arial"/>
-        </w:rPr>
-        <w:t xml:space="preserve">one jumper </w:t>
-      </w:r>
-      <w:del w:id="17" w:author="Len Koppl" w:date="2024-04-28T10:31:00Z">
-        <w:r>
-          <w:rPr>
-            <w:rFonts w:ascii="Arial" w:hAnsi="Arial" w:cs="Arial"/>
-          </w:rPr>
-          <w:delText xml:space="preserve">that </w:delText>
-        </w:r>
-      </w:del>
-      <w:r>
-        <w:rPr>
-          <w:rFonts w:ascii="Arial" w:hAnsi="Arial" w:cs="Arial"/>
-        </w:rPr>
-        <w:t>needs to be installed to connect PIN 9 of the front panel/ Encoder connector on the MAIN board to PIN 39 of the Teensy (do that on the bottom).</w:t>
-      </w:r>
-      <w:r>
-        <w:rPr>
-          <w:rFonts w:ascii="Arial" w:hAnsi="Arial" w:cs="Arial"/>
-        </w:rPr>
-        <w:t xml:space="preserve">  If you are using the new Front Panel boards and connections, this jumper is not needed.</w:t>
-      </w:r>
-    </w:p>
-    <w:p>
-      <w:pPr>
-        <w:pStyle w:val="NoSpacing"/>
-        <w:rPr>
-          <w:sz w:val="24"/>
-          <w:szCs w:val="24"/>
-        </w:rPr>
-      </w:pPr>
-    </w:p>
-    <w:p>
-      <w:pPr>
-        <w:spacing w:after="240"/>
-        <w:rPr>
-          <w:rFonts w:ascii="Arial" w:hAnsi="Arial" w:cs="Arial"/>
-        </w:rPr>
-      </w:pPr>
-      <w:commentRangeStart w:id="18"/>
-      <w:r>
-        <w:rPr>
-          <w:rFonts w:ascii="Arial" w:hAnsi="Arial" w:cs="Arial"/>
-        </w:rPr>
-        <w:t xml:space="preserve">Finally, you must select the display voltage via J2 (get this right or </w:t>
-      </w:r>
-      <w:del w:id="19" w:author="Len Koppl" w:date="2024-04-27T16:42:00Z">
-        <w:r>
-          <w:rPr>
-            <w:rFonts w:ascii="Arial" w:hAnsi="Arial" w:cs="Arial"/>
-          </w:rPr>
-          <w:delText xml:space="preserve">you blow up </w:delText>
-        </w:r>
-      </w:del>
-      <w:r>
-        <w:rPr>
-          <w:rFonts w:ascii="Arial" w:hAnsi="Arial" w:cs="Arial"/>
-        </w:rPr>
-        <w:t>yo</w:t>
-      </w:r>
-      <w:r>
-        <w:rPr>
-          <w:rFonts w:ascii="Arial" w:hAnsi="Arial" w:cs="Arial"/>
-        </w:rPr>
-        <w:t>u may destroy yo</w:t>
-      </w:r>
-      <w:r>
-        <w:rPr>
-          <w:rFonts w:ascii="Arial" w:hAnsi="Arial" w:cs="Arial"/>
-        </w:rPr>
-        <w:t>ur display).</w:t>
-      </w:r>
-      <w:commentRangeEnd w:id="18"/>
-      <w:r>
-        <w:rPr>
-          <w:rStyle w:val="CommentReference"/>
-        </w:rPr>
-        <w:commentReference w:id="18"/>
-      </w:r>
-      <w:r>
-        <w:rPr>
-          <w:rFonts w:ascii="Arial" w:hAnsi="Arial" w:cs="Arial"/>
-        </w:rPr>
-        <w:t xml:space="preserve"> </w:t>
-      </w:r>
-    </w:p>
-    <w:p>
-      <w:pPr>
-        <w:spacing w:after="240"/>
-        <w:rPr>
-          <w:rFonts w:ascii="Arial" w:hAnsi="Arial" w:cs="Arial"/>
-        </w:rPr>
-      </w:pPr>
-      <w:r>
-        <w:rPr>
-          <w:rFonts w:ascii="Arial" w:hAnsi="Arial" w:cs="Arial"/>
-        </w:rPr>
-        <w:t>Don’t install Q2.  We will get to that later.</w:t>
-      </w:r>
-    </w:p>
-    <w:p>
-      <w:pPr>
-        <w:pStyle w:val="NoSpacing"/>
+          <w:sz w:val="24"/>
+          <w:szCs w:val="24"/>
+        </w:rPr>
+        <w:t xml:space="preserve">connector with a 2x4 male header box connector, or </w:t>
+      </w:r>
+      <w:ins w:id="47" w:author="William Schmidt" w:date="2024-05-01T16:36:00Z" w16du:dateUtc="2024-05-01T21:36:00Z">
+        <w:r>
+          <w:rPr>
+            <w:sz w:val="24"/>
+            <w:szCs w:val="24"/>
+          </w:rPr>
+          <w:t xml:space="preserve">at least </w:t>
+        </w:r>
+      </w:ins>
+      <w:r>
+        <w:rPr>
+          <w:sz w:val="24"/>
+          <w:szCs w:val="24"/>
+        </w:rPr>
+        <w:t>a 2x4 row of male header pins.</w:t>
+      </w:r>
+    </w:p>
+    <w:p>
+      <w:pPr>
+        <w:rPr>
+          <w:sz w:val="24"/>
+          <w:szCs w:val="24"/>
+        </w:rPr>
+      </w:pPr>
+      <w:r>
         <w:rPr>
           <w:b/>
           <w:bCs/>
           <w:sz w:val="24"/>
           <w:szCs w:val="24"/>
         </w:rPr>
-      </w:pPr>
+        <w:t>OPTION</w:t>
+      </w:r>
+      <w:ins w:id="48" w:author="William Schmidt" w:date="2024-05-01T16:37:00Z" w16du:dateUtc="2024-05-01T21:37:00Z">
+        <w:r>
+          <w:rPr>
+            <w:b/>
+            <w:bCs/>
+            <w:sz w:val="24"/>
+            <w:szCs w:val="24"/>
+          </w:rPr>
+          <w:t xml:space="preserve"> 3</w:t>
+        </w:r>
+      </w:ins>
       <w:r>
         <w:rPr>
           <w:b/>
@@ -673,8 +1521,62 @@
           <w:sz w:val="24"/>
           <w:szCs w:val="24"/>
         </w:rPr>
-        <w:t>Inventory</w:t>
-      </w:r>
+        <w:t>:</w:t>
+      </w:r>
+      <w:r>
+        <w:rPr>
+          <w:sz w:val="24"/>
+          <w:szCs w:val="24"/>
+        </w:rPr>
+        <w:t xml:space="preserve">  The on-off switch module is a clever way to electronically turn the T41 radio on and off with a FET.  Like the V010/V011 power supply board, the basic design provides reverse polarity protection.  It also incorporates a small ATTINY85 processor programmed to communicate with the Teensy such that when the off button is pressed, it tells the Teensy to execute a “shutdown” routine with user code (examples:  save selected parameters, last band and mode, volume, etc., custom shut down screen, stay active with screen saver, etc.).  When the Teensy has completed the shut</w:t>
+      </w:r>
+      <w:del w:id="49" w:author="William Schmidt" w:date="2024-05-01T16:37:00Z" w16du:dateUtc="2024-05-01T21:37:00Z">
+        <w:r>
+          <w:rPr>
+            <w:sz w:val="24"/>
+            <w:szCs w:val="24"/>
+          </w:rPr>
+          <w:delText xml:space="preserve"> </w:delText>
+        </w:r>
+      </w:del>
+      <w:r>
+        <w:rPr>
+          <w:sz w:val="24"/>
+          <w:szCs w:val="24"/>
+        </w:rPr>
+        <w:t>down routine, it communicates back to the ATTINY85 to complete the shut down and turn the radio off.</w:t>
+      </w:r>
+    </w:p>
+    <w:p>
+      <w:pPr>
+        <w:rPr>
+          <w:sz w:val="24"/>
+          <w:szCs w:val="24"/>
+        </w:rPr>
+      </w:pPr>
+      <w:r>
+        <w:rPr>
+          <w:sz w:val="24"/>
+          <w:szCs w:val="24"/>
+        </w:rPr>
+        <w:t xml:space="preserve">If you want to build the on-off module hardware in the red box on the V012.6 schematic, populate the main board with the thirteen parts shown in red on the BOM.  A pre-programmed </w:t>
+      </w:r>
+      <w:r>
+        <w:rPr>
+          <w:sz w:val="24"/>
+          <w:szCs w:val="24"/>
+        </w:rPr>
+        <w:lastRenderedPageBreak/>
+        <w:t>ATTINY85 was shipped with your V012 board sets.  If you don’t want to use this module, please populate the two parts shown in the blue box on the schematic and blue on the BOM to provide reverse polarity protection.</w:t>
+      </w:r>
+    </w:p>
+    <w:p>
+      <w:pPr>
+        <w:rPr>
+          <w:sz w:val="24"/>
+          <w:szCs w:val="24"/>
+        </w:rPr>
+      </w:pPr>
       <w:r>
         <w:rPr>
           <w:b/>
@@ -682,196 +1584,80 @@
           <w:sz w:val="24"/>
           <w:szCs w:val="24"/>
         </w:rPr>
-        <w:t xml:space="preserve"> and Prework</w:t>
-      </w:r>
-    </w:p>
-    <w:p>
-      <w:pPr>
-        <w:pStyle w:val="NoSpacing"/>
-        <w:jc w:val="center"/>
+        <w:t>OPTION</w:t>
+      </w:r>
+      <w:ins w:id="50" w:author="William Schmidt" w:date="2024-05-01T16:38:00Z" w16du:dateUtc="2024-05-01T21:38:00Z">
+        <w:r>
+          <w:rPr>
+            <w:b/>
+            <w:bCs/>
+            <w:sz w:val="24"/>
+            <w:szCs w:val="24"/>
+          </w:rPr>
+          <w:t xml:space="preserve"> 4</w:t>
+        </w:r>
+      </w:ins>
+      <w:r>
         <w:rPr>
           <w:b/>
           <w:bCs/>
           <w:sz w:val="24"/>
           <w:szCs w:val="24"/>
         </w:rPr>
-      </w:pPr>
-    </w:p>
-    <w:p>
-      <w:pPr>
-        <w:rPr>
-          <w:sz w:val="24"/>
-          <w:szCs w:val="24"/>
-        </w:rPr>
-      </w:pPr>
-      <w:r>
-        <w:rPr>
-          <w:sz w:val="24"/>
-          <w:szCs w:val="24"/>
-        </w:rPr>
-        <w:t>Before you begin,</w:t>
-      </w:r>
-      <w:r>
-        <w:rPr>
-          <w:sz w:val="24"/>
-          <w:szCs w:val="24"/>
-        </w:rPr>
-        <w:t xml:space="preserve"> </w:t>
-      </w:r>
-      <w:r>
-        <w:rPr>
-          <w:sz w:val="24"/>
-          <w:szCs w:val="24"/>
-        </w:rPr>
-        <w:t>inventory your parts against the latest BOM to make sure you have everything you need to complete the</w:t>
-      </w:r>
-      <w:r>
-        <w:rPr>
-          <w:sz w:val="24"/>
-          <w:szCs w:val="24"/>
-        </w:rPr>
-        <w:t xml:space="preserve"> </w:t>
-      </w:r>
-      <w:r>
-        <w:rPr>
-          <w:sz w:val="24"/>
-          <w:szCs w:val="24"/>
-        </w:rPr>
-        <w:t>MAIN</w:t>
-      </w:r>
-      <w:r>
-        <w:rPr>
-          <w:sz w:val="24"/>
-          <w:szCs w:val="24"/>
-        </w:rPr>
-        <w:t xml:space="preserve"> </w:t>
-      </w:r>
-      <w:r>
-        <w:rPr>
-          <w:sz w:val="24"/>
-          <w:szCs w:val="24"/>
-        </w:rPr>
-        <w:t>b</w:t>
-      </w:r>
-      <w:r>
-        <w:rPr>
-          <w:sz w:val="24"/>
-          <w:szCs w:val="24"/>
-        </w:rPr>
-        <w:t>oard</w:t>
-      </w:r>
-      <w:ins w:id="20" w:author="William Schmidt" w:date="2024-04-28T12:15:00Z" w16du:dateUtc="2024-04-28T17:15:00Z">
-        <w:r>
-          <w:rPr>
-            <w:sz w:val="24"/>
-            <w:szCs w:val="24"/>
-          </w:rPr>
-          <w:t>, the Teensy Audio Hat, and the Teensy Audio Hat offset board.</w:t>
-        </w:r>
-      </w:ins>
-      <w:ins w:id="21" w:author="William Schmidt" w:date="2024-04-28T12:16:00Z" w16du:dateUtc="2024-04-28T17:16:00Z">
-        <w:r>
-          <w:rPr>
-            <w:sz w:val="24"/>
-            <w:szCs w:val="24"/>
-          </w:rPr>
-          <w:t xml:space="preserve"> See Figure 1. </w:t>
-        </w:r>
-      </w:ins>
-      <w:del w:id="22" w:author="William Schmidt" w:date="2024-04-28T12:15:00Z" w16du:dateUtc="2024-04-28T17:15:00Z">
-        <w:r>
-          <w:rPr>
-            <w:sz w:val="24"/>
-            <w:szCs w:val="24"/>
-          </w:rPr>
-          <w:delText xml:space="preserve"> AND the </w:delText>
-        </w:r>
-        <w:commentRangeStart w:id="23"/>
-        <w:r>
-          <w:rPr>
-            <w:sz w:val="24"/>
-            <w:szCs w:val="24"/>
-          </w:rPr>
-          <w:delText xml:space="preserve">MAIN </w:delText>
-        </w:r>
-        <w:commentRangeEnd w:id="23"/>
-        <w:r>
-          <w:rPr>
-            <w:rStyle w:val="CommentReference"/>
-          </w:rPr>
-          <w:commentReference w:id="23"/>
-        </w:r>
-        <w:r>
-          <w:rPr>
-            <w:sz w:val="24"/>
-            <w:szCs w:val="24"/>
-          </w:rPr>
-          <w:delText>board adapter</w:delText>
-        </w:r>
-      </w:del>
-      <w:r>
-        <w:rPr>
-          <w:sz w:val="24"/>
-          <w:szCs w:val="24"/>
-        </w:rPr>
-        <w:t>.</w:t>
-      </w:r>
-      <w:r>
-        <w:rPr>
-          <w:sz w:val="24"/>
-          <w:szCs w:val="24"/>
-        </w:rPr>
-        <w:t xml:space="preserve">  </w:t>
-      </w:r>
-      <w:r>
-        <w:rPr>
-          <w:sz w:val="24"/>
-          <w:szCs w:val="24"/>
-        </w:rPr>
-        <w:t>The complete BOM is given in Table</w:t>
-      </w:r>
-      <w:r>
-        <w:rPr>
-          <w:sz w:val="24"/>
-          <w:szCs w:val="24"/>
-        </w:rPr>
-        <w:t>s</w:t>
-      </w:r>
-      <w:r>
-        <w:rPr>
-          <w:sz w:val="24"/>
-          <w:szCs w:val="24"/>
-        </w:rPr>
-        <w:t xml:space="preserve"> 1</w:t>
-      </w:r>
-      <w:r>
-        <w:rPr>
-          <w:sz w:val="24"/>
-          <w:szCs w:val="24"/>
-        </w:rPr>
-        <w:t xml:space="preserve"> and 2</w:t>
-      </w:r>
-      <w:r>
-        <w:rPr>
-          <w:sz w:val="24"/>
-          <w:szCs w:val="24"/>
-        </w:rPr>
-        <w:t>.</w:t>
-      </w:r>
-    </w:p>
-    <w:p>
-      <w:pPr>
-        <w:keepNext/>
+        <w:t>:</w:t>
+      </w:r>
+      <w:r>
+        <w:rPr>
+          <w:sz w:val="24"/>
+          <w:szCs w:val="24"/>
+        </w:rPr>
+        <w:t xml:space="preserve"> The display voltage is now selectable between 3.3V or 5V by the placement of the jumper on J2.  </w:t>
+      </w:r>
+      <w:commentRangeStart w:id="51"/>
+      <w:r>
+        <w:rPr>
+          <w:sz w:val="24"/>
+          <w:szCs w:val="24"/>
+        </w:rPr>
+        <w:t>Make sure the voltage is selected properly before connecting the display or you may damage it.</w:t>
+      </w:r>
+      <w:commentRangeEnd w:id="51"/>
+      <w:r>
+        <w:rPr>
+          <w:rStyle w:val="CommentReference"/>
+          <w:kern w:val="2"/>
+          <w14:ligatures w14:val="standardContextual"/>
+        </w:rPr>
+        <w:commentReference w:id="51"/>
+      </w:r>
+    </w:p>
+    <w:p>
+      <w:pPr>
+        <w:rPr>
+          <w:sz w:val="24"/>
+          <w:szCs w:val="24"/>
+        </w:rPr>
+      </w:pPr>
+      <w:r>
         <w:rPr>
           <w:b/>
           <w:bCs/>
           <w:sz w:val="24"/>
           <w:szCs w:val="24"/>
         </w:rPr>
-        <w:pPrChange w:id="24" w:author="Len Koppl" w:date="2024-04-27T16:44:00Z">
-          <w:pPr/>
-        </w:pPrChange>
-      </w:pPr>
+        <w:t>OPTION</w:t>
+      </w:r>
+      <w:ins w:id="52" w:author="William Schmidt" w:date="2024-05-01T16:38:00Z" w16du:dateUtc="2024-05-01T21:38:00Z">
+        <w:r>
+          <w:rPr>
+            <w:b/>
+            <w:bCs/>
+            <w:sz w:val="24"/>
+            <w:szCs w:val="24"/>
+          </w:rPr>
+          <w:t xml:space="preserve"> 5</w:t>
+        </w:r>
+      </w:ins>
       <w:r>
         <w:rPr>
           <w:b/>
@@ -879,16 +1665,249 @@
           <w:sz w:val="24"/>
           <w:szCs w:val="24"/>
         </w:rPr>
-        <w:lastRenderedPageBreak/>
-        <w:t>Building the</w:t>
-      </w:r>
-      <w:r>
+        <w:t>:</w:t>
+      </w:r>
+      <w:r>
+        <w:rPr>
+          <w:sz w:val="24"/>
+          <w:szCs w:val="24"/>
+        </w:rPr>
+        <w:t xml:space="preserve">  Note that on the V012 main board, three I2C </w:t>
+      </w:r>
+      <w:proofErr w:type="gramStart"/>
+      <w:r>
+        <w:rPr>
+          <w:sz w:val="24"/>
+          <w:szCs w:val="24"/>
+        </w:rPr>
+        <w:t>busses</w:t>
+      </w:r>
+      <w:proofErr w:type="gramEnd"/>
+      <w:r>
+        <w:rPr>
+          <w:sz w:val="24"/>
+          <w:szCs w:val="24"/>
+        </w:rPr>
+        <w:t xml:space="preserve"> are brought out for use by add on modules.  Buss “0” is available on pins 1 and 3 of the “rf control” connector, buss “1” is available on pins 5 and 7 of the “front panel” connector, and buss “2” is available on pins 5 and 7 of the “bands” connector.  While some functions of the T41 are controlled with these I2C </w:t>
+      </w:r>
+      <w:proofErr w:type="gramStart"/>
+      <w:r>
+        <w:rPr>
+          <w:sz w:val="24"/>
+          <w:szCs w:val="24"/>
+        </w:rPr>
+        <w:t>busses</w:t>
+      </w:r>
+      <w:proofErr w:type="gramEnd"/>
+      <w:r>
+        <w:rPr>
+          <w:sz w:val="24"/>
+          <w:szCs w:val="24"/>
+        </w:rPr>
+        <w:t>, there are plenty of unused addresses left for experimentation.</w:t>
+      </w:r>
+    </w:p>
+    <w:p>
+      <w:pPr>
+        <w:rPr>
+          <w:ins w:id="53" w:author="William Schmidt" w:date="2024-05-01T16:40:00Z" w16du:dateUtc="2024-05-01T21:40:00Z"/>
+          <w:sz w:val="24"/>
+          <w:szCs w:val="24"/>
+        </w:rPr>
+      </w:pPr>
+      <w:r>
+        <w:rPr>
+          <w:sz w:val="24"/>
+          <w:szCs w:val="24"/>
+        </w:rPr>
+        <w:t>Two pins on the “bands” connector, pins 6 and 8 have been brought out for reading FOR and REF power when connected to a</w:t>
+      </w:r>
+      <w:ins w:id="54" w:author="William Schmidt" w:date="2024-05-01T16:39:00Z" w16du:dateUtc="2024-05-01T21:39:00Z">
+        <w:r>
+          <w:rPr>
+            <w:sz w:val="24"/>
+            <w:szCs w:val="24"/>
+          </w:rPr>
+          <w:t>n</w:t>
+        </w:r>
+      </w:ins>
+      <w:del w:id="55" w:author="William Schmidt" w:date="2024-05-01T16:39:00Z" w16du:dateUtc="2024-05-01T21:39:00Z">
+        <w:r>
+          <w:rPr>
+            <w:sz w:val="24"/>
+            <w:szCs w:val="24"/>
+          </w:rPr>
+          <w:delText>n</w:delText>
+        </w:r>
+      </w:del>
+      <w:r>
+        <w:rPr>
+          <w:sz w:val="24"/>
+          <w:szCs w:val="24"/>
+        </w:rPr>
+        <w:t xml:space="preserve"> inexpensive </w:t>
+      </w:r>
+      <w:commentRangeStart w:id="56"/>
+      <w:r>
+        <w:rPr>
+          <w:sz w:val="24"/>
+          <w:szCs w:val="24"/>
+        </w:rPr>
+        <w:t>line section</w:t>
+      </w:r>
+      <w:commentRangeEnd w:id="56"/>
+      <w:ins w:id="57" w:author="William Schmidt" w:date="2024-05-01T16:39:00Z" w16du:dateUtc="2024-05-01T21:39:00Z">
+        <w:r>
+          <w:rPr>
+            <w:sz w:val="24"/>
+            <w:szCs w:val="24"/>
+          </w:rPr>
+          <w:t xml:space="preserve"> that you provide</w:t>
+        </w:r>
+      </w:ins>
+      <w:r>
+        <w:rPr>
+          <w:rStyle w:val="CommentReference"/>
+          <w:kern w:val="2"/>
+          <w14:ligatures w14:val="standardContextual"/>
+        </w:rPr>
+        <w:commentReference w:id="56"/>
+      </w:r>
+      <w:r>
+        <w:rPr>
+          <w:sz w:val="24"/>
+          <w:szCs w:val="24"/>
+        </w:rPr>
+        <w:t>.  If the front panel module option is used, all pins on the “encoders” connector can be repurposed for external modules and experimentation.</w:t>
+      </w:r>
+      <w:del w:id="58" w:author="William Schmidt" w:date="2024-05-01T16:40:00Z" w16du:dateUtc="2024-05-01T21:40:00Z">
+        <w:r>
+          <w:rPr>
+            <w:sz w:val="24"/>
+            <w:szCs w:val="24"/>
+          </w:rPr>
+          <w:delText xml:space="preserve">  </w:delText>
+        </w:r>
+      </w:del>
+    </w:p>
+    <w:p>
+      <w:pPr>
+        <w:rPr>
+          <w:ins w:id="59" w:author="William Schmidt" w:date="2024-05-01T16:41:00Z" w16du:dateUtc="2024-05-01T21:41:00Z"/>
+          <w:sz w:val="24"/>
+          <w:szCs w:val="24"/>
+        </w:rPr>
+      </w:pPr>
+      <w:ins w:id="60" w:author="William Schmidt" w:date="2024-05-01T16:40:00Z" w16du:dateUtc="2024-05-01T21:40:00Z">
+        <w:r>
+          <w:rPr>
+            <w:sz w:val="24"/>
+            <w:szCs w:val="24"/>
+          </w:rPr>
+          <w:t>A l</w:t>
+        </w:r>
+      </w:ins>
+      <w:ins w:id="61" w:author="William Schmidt" w:date="2024-05-01T16:41:00Z" w16du:dateUtc="2024-05-01T21:41:00Z">
+        <w:r>
+          <w:rPr>
+            <w:sz w:val="24"/>
+            <w:szCs w:val="24"/>
+          </w:rPr>
+          <w:t xml:space="preserve">ist of the </w:t>
+        </w:r>
+      </w:ins>
+      <w:ins w:id="62" w:author="William Schmidt" w:date="2024-05-01T16:40:00Z" w16du:dateUtc="2024-05-01T21:40:00Z">
+        <w:r>
+          <w:rPr>
+            <w:sz w:val="24"/>
+            <w:szCs w:val="24"/>
+          </w:rPr>
+          <w:t xml:space="preserve">I2C addresses used by the V012 boards </w:t>
+        </w:r>
+      </w:ins>
+      <w:ins w:id="63" w:author="William Schmidt" w:date="2024-05-01T16:41:00Z" w16du:dateUtc="2024-05-01T21:41:00Z">
+        <w:r>
+          <w:rPr>
+            <w:sz w:val="24"/>
+            <w:szCs w:val="24"/>
+          </w:rPr>
+          <w:t>can be found here:</w:t>
+        </w:r>
+      </w:ins>
+    </w:p>
+    <w:p>
+      <w:pPr>
+        <w:rPr>
+          <w:del w:id="64" w:author="William Schmidt" w:date="2024-05-01T16:42:00Z" w16du:dateUtc="2024-05-01T21:42:00Z"/>
+          <w:sz w:val="24"/>
+          <w:szCs w:val="24"/>
+        </w:rPr>
+      </w:pPr>
+      <w:ins w:id="65" w:author="William Schmidt" w:date="2024-05-01T16:40:00Z" w16du:dateUtc="2024-05-01T21:40:00Z">
+        <w:r>
+          <w:rPr>
+            <w:sz w:val="24"/>
+            <w:szCs w:val="24"/>
+          </w:rPr>
+          <w:t xml:space="preserve"> </w:t>
+        </w:r>
+      </w:ins>
+      <w:ins w:id="66" w:author="William Schmidt" w:date="2024-05-01T16:41:00Z" w16du:dateUtc="2024-05-01T21:41:00Z">
+        <w:r>
+          <w:fldChar w:fldCharType="begin"/>
+        </w:r>
+        <w:r>
+          <w:instrText>HYPERLINK "https://github.com/DRWJSCHMIDT/T41/blob/main/T41_V012_Files_01-15-24/T41_V012_Design_Documents/T41_V12.6_I2C_Assignments.xlsx"</w:instrText>
+        </w:r>
+        <w:r>
+          <w:fldChar w:fldCharType="separate"/>
+        </w:r>
+        <w:r>
+          <w:rPr>
+            <w:color w:val="0000FF"/>
+            <w:u w:val="single"/>
+          </w:rPr>
+          <w:t>T41/T41_V012_Files_01-15-24/T41_V012_Design_Documents/T41_V12.6_I2C_Assignments.xlsx at main · DRWJSCHMIDT/T41 · GitHub</w:t>
+        </w:r>
+        <w:r>
+          <w:fldChar w:fldCharType="end"/>
+        </w:r>
+      </w:ins>
+    </w:p>
+    <w:p>
+      <w:pPr>
+        <w:rPr>
+          <w:sz w:val="24"/>
+          <w:szCs w:val="24"/>
+        </w:rPr>
+      </w:pPr>
+    </w:p>
+    <w:p>
+      <w:pPr>
+        <w:keepNext/>
         <w:rPr>
           <w:b/>
           <w:bCs/>
           <w:sz w:val="24"/>
           <w:szCs w:val="24"/>
         </w:rPr>
+      </w:pPr>
+      <w:r>
+        <w:rPr>
+          <w:b/>
+          <w:bCs/>
+          <w:sz w:val="24"/>
+          <w:szCs w:val="24"/>
+        </w:rPr>
+        <w:t>Building the</w:t>
+      </w:r>
+      <w:r>
+        <w:rPr>
+          <w:b/>
+          <w:bCs/>
+          <w:sz w:val="24"/>
+          <w:szCs w:val="24"/>
+        </w:rPr>
         <w:t xml:space="preserve"> Boards</w:t>
       </w:r>
     </w:p>
@@ -906,15 +1925,13 @@
         </w:rPr>
         <w:t>With a medium heat</w:t>
       </w:r>
-      <w:ins w:id="25" w:author="Len Koppl" w:date="2024-04-27T17:05:00Z">
-        <w:r>
-          <w:rPr>
-            <w:sz w:val="24"/>
-            <w:szCs w:val="24"/>
-          </w:rPr>
-          <w:t>, fine-tipped</w:t>
-        </w:r>
-      </w:ins>
+      <w:r>
+        <w:rPr>
+          <w:sz w:val="24"/>
+          <w:szCs w:val="24"/>
+        </w:rPr>
+        <w:t>, fine-tipped</w:t>
+      </w:r>
       <w:r>
         <w:rPr>
           <w:sz w:val="24"/>
@@ -927,8 +1944,51 @@
           <w:sz w:val="24"/>
           <w:szCs w:val="24"/>
         </w:rPr>
-        <w:t xml:space="preserve"> assemble the V012.6 Main board in the following sequence for best results.  It essentially amounts to mounting the smallest parts close to the board first.  Leave the larger parts until the end.</w:t>
-      </w:r>
+        <w:t xml:space="preserve"> assemble the V012.6 Main board in the following sequence for best results.  It essentially amounts to mounting the smallest parts close to the board first.  Leave the larger parts </w:t>
+      </w:r>
+      <w:ins w:id="67" w:author="William Schmidt" w:date="2024-05-01T17:30:00Z" w16du:dateUtc="2024-05-01T22:30:00Z">
+        <w:r>
+          <w:rPr>
+            <w:sz w:val="24"/>
+            <w:szCs w:val="24"/>
+          </w:rPr>
+          <w:t>like Q1</w:t>
+        </w:r>
+      </w:ins>
+      <w:ins w:id="68" w:author="William Schmidt" w:date="2024-05-01T17:31:00Z" w16du:dateUtc="2024-05-01T22:31:00Z">
+        <w:r>
+          <w:rPr>
+            <w:sz w:val="24"/>
+            <w:szCs w:val="24"/>
+          </w:rPr>
+          <w:t xml:space="preserve">, U1, and U3 </w:t>
+        </w:r>
+      </w:ins>
+      <w:r>
+        <w:rPr>
+          <w:sz w:val="24"/>
+          <w:szCs w:val="24"/>
+        </w:rPr>
+        <w:t>until the end.</w:t>
+      </w:r>
+      <w:ins w:id="69" w:author="William Schmidt" w:date="2024-05-01T17:31:00Z" w16du:dateUtc="2024-05-01T22:31:00Z">
+        <w:r>
+          <w:rPr>
+            <w:sz w:val="24"/>
+            <w:szCs w:val="24"/>
+          </w:rPr>
+          <w:t xml:space="preserve">  Use the schematic a</w:t>
+        </w:r>
+      </w:ins>
+      <w:ins w:id="70" w:author="William Schmidt" w:date="2024-05-01T17:32:00Z" w16du:dateUtc="2024-05-01T22:32:00Z">
+        <w:r>
+          <w:rPr>
+            <w:sz w:val="24"/>
+            <w:szCs w:val="24"/>
+          </w:rPr>
+          <w:t>nd the part designators on the board for part location.</w:t>
+        </w:r>
+      </w:ins>
     </w:p>
     <w:p>
       <w:pPr>
@@ -947,8 +2007,26 @@
           <w:sz w:val="24"/>
           <w:szCs w:val="24"/>
         </w:rPr>
-        <w:t xml:space="preserve">Mount all </w:t>
-      </w:r>
+        <w:t xml:space="preserve">Mount </w:t>
+      </w:r>
+      <w:del w:id="71" w:author="William Schmidt" w:date="2024-05-01T17:02:00Z" w16du:dateUtc="2024-05-01T22:02:00Z">
+        <w:r>
+          <w:rPr>
+            <w:sz w:val="24"/>
+            <w:szCs w:val="24"/>
+          </w:rPr>
+          <w:delText xml:space="preserve">all </w:delText>
+        </w:r>
+      </w:del>
+      <w:ins w:id="72" w:author="William Schmidt" w:date="2024-05-01T17:02:00Z" w16du:dateUtc="2024-05-01T22:02:00Z">
+        <w:r>
+          <w:rPr>
+            <w:sz w:val="24"/>
+            <w:szCs w:val="24"/>
+          </w:rPr>
+          <w:t xml:space="preserve">two </w:t>
+        </w:r>
+      </w:ins>
       <w:r>
         <w:rPr>
           <w:b/>
@@ -963,135 +2041,480 @@
           <w:sz w:val="24"/>
           <w:szCs w:val="24"/>
         </w:rPr>
-        <w:t xml:space="preserve"> parts on the backside of the board first.  There are 14 SMD parts on the backside… All are clearly marked.  Resistors and </w:t>
-      </w:r>
-      <w:r>
-        <w:rPr>
-          <w:color w:val="FF0000"/>
-          <w:sz w:val="24"/>
-          <w:szCs w:val="24"/>
-        </w:rPr>
-        <w:t>R1</w:t>
-      </w:r>
-      <w:r>
-        <w:rPr>
-          <w:sz w:val="24"/>
-          <w:szCs w:val="24"/>
-        </w:rPr>
-        <w:t xml:space="preserve">, </w:t>
-      </w:r>
-      <w:r>
-        <w:rPr>
-          <w:color w:val="FF0000"/>
-          <w:sz w:val="24"/>
-          <w:szCs w:val="24"/>
-        </w:rPr>
-        <w:t>R2</w:t>
-      </w:r>
-      <w:r>
-        <w:rPr>
-          <w:sz w:val="24"/>
-          <w:szCs w:val="24"/>
-        </w:rPr>
-        <w:t xml:space="preserve">, </w:t>
-      </w:r>
-      <w:r>
-        <w:rPr>
-          <w:color w:val="FF0000"/>
-          <w:sz w:val="24"/>
-          <w:szCs w:val="24"/>
-        </w:rPr>
-        <w:t>R3</w:t>
-      </w:r>
-      <w:r>
-        <w:rPr>
-          <w:sz w:val="24"/>
-          <w:szCs w:val="24"/>
-        </w:rPr>
-        <w:t>, R4, R5, R8, R9, R14, R15, and R</w:t>
-      </w:r>
-      <w:r>
-        <w:rPr>
-          <w:color w:val="0070C0"/>
-          <w:sz w:val="24"/>
-          <w:szCs w:val="24"/>
-        </w:rPr>
-        <w:t>16.</w:t>
-      </w:r>
-      <w:r>
-        <w:rPr>
-          <w:sz w:val="24"/>
-          <w:szCs w:val="24"/>
-        </w:rPr>
-        <w:t xml:space="preserve">  Capacitors </w:t>
-      </w:r>
-      <w:r>
-        <w:rPr>
-          <w:color w:val="FF0000"/>
-          <w:sz w:val="24"/>
-          <w:szCs w:val="24"/>
-        </w:rPr>
-        <w:t>C4</w:t>
-      </w:r>
-      <w:r>
-        <w:rPr>
-          <w:sz w:val="24"/>
-          <w:szCs w:val="24"/>
-        </w:rPr>
-        <w:t xml:space="preserve">, </w:t>
-      </w:r>
-      <w:r>
-        <w:rPr>
-          <w:color w:val="FF0000"/>
-          <w:sz w:val="24"/>
-          <w:szCs w:val="24"/>
-        </w:rPr>
-        <w:t>C5</w:t>
-      </w:r>
-      <w:r>
-        <w:rPr>
-          <w:sz w:val="24"/>
-          <w:szCs w:val="24"/>
-        </w:rPr>
-        <w:t xml:space="preserve">, and </w:t>
-      </w:r>
-      <w:r>
-        <w:rPr>
-          <w:color w:val="FF0000"/>
-          <w:sz w:val="24"/>
-          <w:szCs w:val="24"/>
-        </w:rPr>
-        <w:t>C10</w:t>
-      </w:r>
-      <w:r>
-        <w:rPr>
-          <w:sz w:val="24"/>
-          <w:szCs w:val="24"/>
-        </w:rPr>
-        <w:t xml:space="preserve">.  Diode </w:t>
-      </w:r>
-      <w:r>
-        <w:rPr>
-          <w:color w:val="0070C0"/>
-          <w:sz w:val="24"/>
-          <w:szCs w:val="24"/>
-        </w:rPr>
-        <w:t>D5</w:t>
-      </w:r>
-      <w:r>
-        <w:rPr>
-          <w:sz w:val="24"/>
-          <w:szCs w:val="24"/>
-        </w:rPr>
-        <w:t xml:space="preserve">.  Remember… mount EITHER the </w:t>
+        <w:t xml:space="preserve"> parts</w:t>
+      </w:r>
+      <w:ins w:id="73" w:author="William Schmidt" w:date="2024-05-01T17:16:00Z" w16du:dateUtc="2024-05-01T22:16:00Z">
+        <w:r>
+          <w:rPr>
+            <w:sz w:val="24"/>
+            <w:szCs w:val="24"/>
+          </w:rPr>
+          <w:t xml:space="preserve"> (</w:t>
+        </w:r>
+        <w:r>
+          <w:rPr>
+            <w:b/>
+            <w:bCs/>
+            <w:color w:val="00B0F0"/>
+            <w:sz w:val="24"/>
+            <w:szCs w:val="24"/>
+            <w:rPrChange w:id="74" w:author="William Schmidt" w:date="2024-05-01T17:17:00Z" w16du:dateUtc="2024-05-01T22:17:00Z">
+              <w:rPr>
+                <w:sz w:val="24"/>
+                <w:szCs w:val="24"/>
+              </w:rPr>
+            </w:rPrChange>
+          </w:rPr>
+          <w:t>D5</w:t>
+        </w:r>
+        <w:r>
+          <w:rPr>
+            <w:sz w:val="24"/>
+            <w:szCs w:val="24"/>
+          </w:rPr>
+          <w:t xml:space="preserve"> and </w:t>
+        </w:r>
+        <w:r>
+          <w:rPr>
+            <w:b/>
+            <w:bCs/>
+            <w:color w:val="00B0F0"/>
+            <w:sz w:val="24"/>
+            <w:szCs w:val="24"/>
+            <w:rPrChange w:id="75" w:author="William Schmidt" w:date="2024-05-01T17:16:00Z" w16du:dateUtc="2024-05-01T22:16:00Z">
+              <w:rPr>
+                <w:sz w:val="24"/>
+                <w:szCs w:val="24"/>
+              </w:rPr>
+            </w:rPrChange>
+          </w:rPr>
+          <w:t>R16</w:t>
+        </w:r>
+        <w:r>
+          <w:rPr>
+            <w:sz w:val="24"/>
+            <w:szCs w:val="24"/>
+          </w:rPr>
+          <w:t>)</w:t>
+        </w:r>
+      </w:ins>
+      <w:r>
+        <w:rPr>
+          <w:sz w:val="24"/>
+          <w:szCs w:val="24"/>
+        </w:rPr>
+        <w:t xml:space="preserve"> on the backside of the board first</w:t>
+      </w:r>
+      <w:ins w:id="76" w:author="William Schmidt" w:date="2024-05-01T17:15:00Z" w16du:dateUtc="2024-05-01T22:15:00Z">
+        <w:r>
+          <w:rPr>
+            <w:sz w:val="24"/>
+            <w:szCs w:val="24"/>
+          </w:rPr>
+          <w:t xml:space="preserve"> </w:t>
+        </w:r>
+      </w:ins>
+      <w:del w:id="77" w:author="William Schmidt" w:date="2024-05-01T17:15:00Z" w16du:dateUtc="2024-05-01T22:15:00Z">
+        <w:r>
+          <w:rPr>
+            <w:b/>
+            <w:bCs/>
+            <w:sz w:val="24"/>
+            <w:szCs w:val="24"/>
+            <w:rPrChange w:id="78" w:author="William Schmidt" w:date="2024-05-01T17:17:00Z" w16du:dateUtc="2024-05-01T22:17:00Z">
+              <w:rPr>
+                <w:sz w:val="24"/>
+                <w:szCs w:val="24"/>
+              </w:rPr>
+            </w:rPrChange>
+          </w:rPr>
+          <w:delText xml:space="preserve">.  There are </w:delText>
+        </w:r>
+      </w:del>
+      <w:del w:id="79" w:author="William Schmidt" w:date="2024-05-01T17:03:00Z" w16du:dateUtc="2024-05-01T22:03:00Z">
+        <w:r>
+          <w:rPr>
+            <w:b/>
+            <w:bCs/>
+            <w:sz w:val="24"/>
+            <w:szCs w:val="24"/>
+            <w:rPrChange w:id="80" w:author="William Schmidt" w:date="2024-05-01T17:17:00Z" w16du:dateUtc="2024-05-01T22:17:00Z">
+              <w:rPr>
+                <w:sz w:val="24"/>
+                <w:szCs w:val="24"/>
+              </w:rPr>
+            </w:rPrChange>
+          </w:rPr>
+          <w:delText xml:space="preserve">14 </w:delText>
+        </w:r>
+      </w:del>
+      <w:del w:id="81" w:author="William Schmidt" w:date="2024-05-01T17:15:00Z" w16du:dateUtc="2024-05-01T22:15:00Z">
+        <w:r>
+          <w:rPr>
+            <w:b/>
+            <w:bCs/>
+            <w:sz w:val="24"/>
+            <w:szCs w:val="24"/>
+            <w:rPrChange w:id="82" w:author="William Schmidt" w:date="2024-05-01T17:17:00Z" w16du:dateUtc="2024-05-01T22:17:00Z">
+              <w:rPr>
+                <w:sz w:val="24"/>
+                <w:szCs w:val="24"/>
+              </w:rPr>
+            </w:rPrChange>
+          </w:rPr>
+          <w:delText>SMD parts on the backside</w:delText>
+        </w:r>
+      </w:del>
+      <w:ins w:id="83" w:author="William Schmidt" w:date="2024-05-01T17:17:00Z" w16du:dateUtc="2024-05-01T22:17:00Z">
+        <w:r>
+          <w:rPr>
+            <w:b/>
+            <w:bCs/>
+            <w:sz w:val="24"/>
+            <w:szCs w:val="24"/>
+            <w:rPrChange w:id="84" w:author="William Schmidt" w:date="2024-05-01T17:17:00Z" w16du:dateUtc="2024-05-01T22:17:00Z">
+              <w:rPr>
+                <w:sz w:val="24"/>
+                <w:szCs w:val="24"/>
+              </w:rPr>
+            </w:rPrChange>
+          </w:rPr>
+          <w:t>IF</w:t>
+        </w:r>
+        <w:r>
+          <w:rPr>
+            <w:sz w:val="24"/>
+            <w:szCs w:val="24"/>
+          </w:rPr>
+          <w:t xml:space="preserve"> </w:t>
+        </w:r>
+      </w:ins>
+      <w:ins w:id="85" w:author="William Schmidt" w:date="2024-05-01T17:03:00Z" w16du:dateUtc="2024-05-01T22:03:00Z">
+        <w:r>
+          <w:rPr>
+            <w:sz w:val="24"/>
+            <w:szCs w:val="24"/>
+          </w:rPr>
+          <w:t xml:space="preserve">you </w:t>
+        </w:r>
+      </w:ins>
+      <w:ins w:id="86" w:author="William Schmidt" w:date="2024-05-01T17:04:00Z" w16du:dateUtc="2024-05-01T22:04:00Z">
+        <w:r>
+          <w:rPr>
+            <w:sz w:val="24"/>
+            <w:szCs w:val="24"/>
+          </w:rPr>
+          <w:t>have opted to use</w:t>
+        </w:r>
+      </w:ins>
+      <w:ins w:id="87" w:author="William Schmidt" w:date="2024-05-01T17:15:00Z" w16du:dateUtc="2024-05-01T22:15:00Z">
+        <w:r>
+          <w:rPr>
+            <w:sz w:val="24"/>
+            <w:szCs w:val="24"/>
+          </w:rPr>
+          <w:t xml:space="preserve"> th</w:t>
+        </w:r>
+      </w:ins>
+      <w:ins w:id="88" w:author="William Schmidt" w:date="2024-05-01T17:16:00Z" w16du:dateUtc="2024-05-01T22:16:00Z">
+        <w:r>
+          <w:rPr>
+            <w:sz w:val="24"/>
+            <w:szCs w:val="24"/>
+          </w:rPr>
+          <w:t>e reverse voltage protection</w:t>
+        </w:r>
+      </w:ins>
+      <w:ins w:id="89" w:author="William Schmidt" w:date="2024-05-01T17:04:00Z" w16du:dateUtc="2024-05-01T22:04:00Z">
+        <w:r>
+          <w:rPr>
+            <w:sz w:val="24"/>
+            <w:szCs w:val="24"/>
+          </w:rPr>
+          <w:t xml:space="preserve"> instead</w:t>
+        </w:r>
+      </w:ins>
+      <w:del w:id="90" w:author="William Schmidt" w:date="2024-05-01T17:03:00Z" w16du:dateUtc="2024-05-01T22:03:00Z">
+        <w:r>
+          <w:rPr>
+            <w:sz w:val="24"/>
+            <w:szCs w:val="24"/>
+          </w:rPr>
+          <w:delText>…</w:delText>
+        </w:r>
+      </w:del>
+      <w:r>
+        <w:rPr>
+          <w:sz w:val="24"/>
+          <w:szCs w:val="24"/>
+        </w:rPr>
+        <w:t xml:space="preserve"> </w:t>
+      </w:r>
+      <w:ins w:id="91" w:author="William Schmidt" w:date="2024-05-01T17:04:00Z" w16du:dateUtc="2024-05-01T22:04:00Z">
+        <w:r>
+          <w:rPr>
+            <w:sz w:val="24"/>
+            <w:szCs w:val="24"/>
+          </w:rPr>
+          <w:t xml:space="preserve">of the clever soft on-off routines.  </w:t>
+        </w:r>
+      </w:ins>
+      <w:del w:id="92" w:author="William Schmidt" w:date="2024-05-01T17:10:00Z" w16du:dateUtc="2024-05-01T22:10:00Z">
+        <w:r>
+          <w:rPr>
+            <w:sz w:val="24"/>
+            <w:szCs w:val="24"/>
+          </w:rPr>
+          <w:delText xml:space="preserve">All </w:delText>
+        </w:r>
+      </w:del>
+      <w:ins w:id="93" w:author="William Schmidt" w:date="2024-05-01T17:10:00Z" w16du:dateUtc="2024-05-01T22:10:00Z">
+        <w:r>
+          <w:rPr>
+            <w:sz w:val="24"/>
+            <w:szCs w:val="24"/>
+          </w:rPr>
+          <w:t>Both</w:t>
+        </w:r>
+        <w:r>
+          <w:rPr>
+            <w:sz w:val="24"/>
+            <w:szCs w:val="24"/>
+          </w:rPr>
+          <w:t xml:space="preserve"> </w:t>
+        </w:r>
+      </w:ins>
+      <w:r>
+        <w:rPr>
+          <w:sz w:val="24"/>
+          <w:szCs w:val="24"/>
+        </w:rPr>
+        <w:t>are clearly marked</w:t>
+      </w:r>
+      <w:ins w:id="94" w:author="William Schmidt" w:date="2024-05-01T17:05:00Z" w16du:dateUtc="2024-05-01T22:05:00Z">
+        <w:r>
+          <w:rPr>
+            <w:sz w:val="24"/>
+            <w:szCs w:val="24"/>
+          </w:rPr>
+          <w:t xml:space="preserve"> as </w:t>
+        </w:r>
+      </w:ins>
+      <w:ins w:id="95" w:author="William Schmidt" w:date="2024-05-01T17:06:00Z" w16du:dateUtc="2024-05-01T22:06:00Z">
+        <w:r>
+          <w:rPr>
+            <w:b/>
+            <w:bCs/>
+            <w:color w:val="00B0F0"/>
+            <w:sz w:val="24"/>
+            <w:szCs w:val="24"/>
+            <w:rPrChange w:id="96" w:author="William Schmidt" w:date="2024-05-01T17:11:00Z" w16du:dateUtc="2024-05-01T22:11:00Z">
+              <w:rPr>
+                <w:sz w:val="24"/>
+                <w:szCs w:val="24"/>
+              </w:rPr>
+            </w:rPrChange>
+          </w:rPr>
+          <w:t>D5</w:t>
+        </w:r>
+        <w:r>
+          <w:rPr>
+            <w:sz w:val="24"/>
+            <w:szCs w:val="24"/>
+          </w:rPr>
+          <w:t xml:space="preserve"> and </w:t>
+        </w:r>
+        <w:r>
+          <w:rPr>
+            <w:b/>
+            <w:bCs/>
+            <w:color w:val="00B0F0"/>
+            <w:sz w:val="24"/>
+            <w:szCs w:val="24"/>
+            <w:rPrChange w:id="97" w:author="William Schmidt" w:date="2024-05-01T17:11:00Z" w16du:dateUtc="2024-05-01T22:11:00Z">
+              <w:rPr>
+                <w:sz w:val="24"/>
+                <w:szCs w:val="24"/>
+              </w:rPr>
+            </w:rPrChange>
+          </w:rPr>
+          <w:t>R16</w:t>
+        </w:r>
+      </w:ins>
+      <w:r>
+        <w:rPr>
+          <w:sz w:val="24"/>
+          <w:szCs w:val="24"/>
+        </w:rPr>
+        <w:t xml:space="preserve">.  </w:t>
+      </w:r>
+      <w:del w:id="98" w:author="William Schmidt" w:date="2024-05-01T17:11:00Z" w16du:dateUtc="2024-05-01T22:11:00Z">
+        <w:r>
+          <w:rPr>
+            <w:sz w:val="24"/>
+            <w:szCs w:val="24"/>
+          </w:rPr>
+          <w:delText xml:space="preserve">Resistors and </w:delText>
+        </w:r>
+        <w:r>
+          <w:rPr>
+            <w:color w:val="FF0000"/>
+            <w:sz w:val="24"/>
+            <w:szCs w:val="24"/>
+          </w:rPr>
+          <w:delText>R1</w:delText>
+        </w:r>
+        <w:r>
+          <w:rPr>
+            <w:sz w:val="24"/>
+            <w:szCs w:val="24"/>
+          </w:rPr>
+          <w:delText xml:space="preserve">, </w:delText>
+        </w:r>
+        <w:r>
+          <w:rPr>
+            <w:color w:val="FF0000"/>
+            <w:sz w:val="24"/>
+            <w:szCs w:val="24"/>
+          </w:rPr>
+          <w:delText>R2</w:delText>
+        </w:r>
+        <w:r>
+          <w:rPr>
+            <w:sz w:val="24"/>
+            <w:szCs w:val="24"/>
+          </w:rPr>
+          <w:delText xml:space="preserve">, </w:delText>
+        </w:r>
+        <w:r>
+          <w:rPr>
+            <w:color w:val="FF0000"/>
+            <w:sz w:val="24"/>
+            <w:szCs w:val="24"/>
+          </w:rPr>
+          <w:delText>R3</w:delText>
+        </w:r>
+        <w:r>
+          <w:rPr>
+            <w:sz w:val="24"/>
+            <w:szCs w:val="24"/>
+          </w:rPr>
+          <w:delText>, R4, R5, R8, R9, R14, R15, and R</w:delText>
+        </w:r>
+        <w:r>
+          <w:rPr>
+            <w:color w:val="0070C0"/>
+            <w:sz w:val="24"/>
+            <w:szCs w:val="24"/>
+          </w:rPr>
+          <w:delText>16.</w:delText>
+        </w:r>
+        <w:r>
+          <w:rPr>
+            <w:sz w:val="24"/>
+            <w:szCs w:val="24"/>
+          </w:rPr>
+          <w:delText xml:space="preserve">  Capacitors </w:delText>
+        </w:r>
+        <w:r>
+          <w:rPr>
+            <w:color w:val="FF0000"/>
+            <w:sz w:val="24"/>
+            <w:szCs w:val="24"/>
+          </w:rPr>
+          <w:delText>C4</w:delText>
+        </w:r>
+        <w:r>
+          <w:rPr>
+            <w:sz w:val="24"/>
+            <w:szCs w:val="24"/>
+          </w:rPr>
+          <w:delText xml:space="preserve">, </w:delText>
+        </w:r>
+        <w:r>
+          <w:rPr>
+            <w:color w:val="FF0000"/>
+            <w:sz w:val="24"/>
+            <w:szCs w:val="24"/>
+          </w:rPr>
+          <w:delText>C5</w:delText>
+        </w:r>
+        <w:r>
+          <w:rPr>
+            <w:sz w:val="24"/>
+            <w:szCs w:val="24"/>
+          </w:rPr>
+          <w:delText xml:space="preserve">, and </w:delText>
+        </w:r>
+        <w:r>
+          <w:rPr>
+            <w:color w:val="FF0000"/>
+            <w:sz w:val="24"/>
+            <w:szCs w:val="24"/>
+          </w:rPr>
+          <w:delText>C10</w:delText>
+        </w:r>
+        <w:r>
+          <w:rPr>
+            <w:sz w:val="24"/>
+            <w:szCs w:val="24"/>
+          </w:rPr>
+          <w:delText xml:space="preserve">.  Diode </w:delText>
+        </w:r>
+        <w:r>
+          <w:rPr>
+            <w:color w:val="0070C0"/>
+            <w:sz w:val="24"/>
+            <w:szCs w:val="24"/>
+          </w:rPr>
+          <w:delText>D5</w:delText>
+        </w:r>
+        <w:r>
+          <w:rPr>
+            <w:sz w:val="24"/>
+            <w:szCs w:val="24"/>
+          </w:rPr>
+          <w:delText xml:space="preserve">.  </w:delText>
+        </w:r>
+      </w:del>
+      <w:r>
+        <w:rPr>
+          <w:sz w:val="24"/>
+          <w:szCs w:val="24"/>
+        </w:rPr>
+        <w:t xml:space="preserve">Remember… mount </w:t>
+      </w:r>
+      <w:r>
+        <w:rPr>
+          <w:sz w:val="24"/>
+          <w:szCs w:val="24"/>
+          <w:u w:val="single"/>
+          <w:rPrChange w:id="99" w:author="William Schmidt" w:date="2024-05-01T17:17:00Z" w16du:dateUtc="2024-05-01T22:17:00Z">
+            <w:rPr>
+              <w:sz w:val="24"/>
+              <w:szCs w:val="24"/>
+            </w:rPr>
+          </w:rPrChange>
+        </w:rPr>
+        <w:t xml:space="preserve">EITHER the </w:t>
       </w:r>
       <w:r>
         <w:rPr>
           <w:b/>
           <w:bCs/>
-          <w:color w:val="0070C0"/>
-          <w:sz w:val="24"/>
-          <w:szCs w:val="24"/>
+          <w:color w:val="00B0F0"/>
+          <w:sz w:val="24"/>
+          <w:szCs w:val="24"/>
+          <w:u w:val="single"/>
+          <w:rPrChange w:id="100" w:author="William Schmidt" w:date="2024-05-01T17:17:00Z" w16du:dateUtc="2024-05-01T22:17:00Z">
+            <w:rPr>
+              <w:b/>
+              <w:bCs/>
+              <w:color w:val="0070C0"/>
+              <w:sz w:val="24"/>
+              <w:szCs w:val="24"/>
+            </w:rPr>
+          </w:rPrChange>
         </w:rPr>
         <w:t>BLUE</w:t>
       </w:r>
@@ -1099,6 +2522,13 @@
         <w:rPr>
           <w:sz w:val="24"/>
           <w:szCs w:val="24"/>
+          <w:u w:val="single"/>
+          <w:rPrChange w:id="101" w:author="William Schmidt" w:date="2024-05-01T17:17:00Z" w16du:dateUtc="2024-05-01T22:17:00Z">
+            <w:rPr>
+              <w:sz w:val="24"/>
+              <w:szCs w:val="24"/>
+            </w:rPr>
+          </w:rPrChange>
         </w:rPr>
         <w:t xml:space="preserve"> parts or the </w:t>
       </w:r>
@@ -1109,6 +2539,16 @@
           <w:color w:val="FF0000"/>
           <w:sz w:val="24"/>
           <w:szCs w:val="24"/>
+          <w:u w:val="single"/>
+          <w:rPrChange w:id="102" w:author="William Schmidt" w:date="2024-05-01T17:17:00Z" w16du:dateUtc="2024-05-01T22:17:00Z">
+            <w:rPr>
+              <w:b/>
+              <w:bCs/>
+              <w:color w:val="FF0000"/>
+              <w:sz w:val="24"/>
+              <w:szCs w:val="24"/>
+            </w:rPr>
+          </w:rPrChange>
         </w:rPr>
         <w:t xml:space="preserve">RED </w:t>
       </w:r>
@@ -1116,57 +2556,308 @@
         <w:rPr>
           <w:sz w:val="24"/>
           <w:szCs w:val="24"/>
-        </w:rPr>
-        <w:t>parts but not both (</w:t>
-      </w:r>
-      <w:r>
-        <w:rPr>
-          <w:color w:val="0070C0"/>
-          <w:sz w:val="24"/>
-          <w:szCs w:val="24"/>
-        </w:rPr>
-        <w:t>blue</w:t>
-      </w:r>
-      <w:r>
-        <w:rPr>
-          <w:sz w:val="24"/>
-          <w:szCs w:val="24"/>
-        </w:rPr>
-        <w:t xml:space="preserve"> is for just reverse polarity protection, </w:t>
-      </w:r>
-      <w:del w:id="26" w:author="Len Koppl" w:date="2024-04-27T16:47:00Z">
-        <w:r>
-          <w:rPr>
-            <w:sz w:val="24"/>
-            <w:szCs w:val="24"/>
-          </w:rPr>
-          <w:delText xml:space="preserve">while </w:delText>
+          <w:u w:val="single"/>
+          <w:rPrChange w:id="103" w:author="William Schmidt" w:date="2024-05-01T17:17:00Z" w16du:dateUtc="2024-05-01T22:17:00Z">
+            <w:rPr>
+              <w:sz w:val="24"/>
+              <w:szCs w:val="24"/>
+            </w:rPr>
+          </w:rPrChange>
+        </w:rPr>
+        <w:t>parts but not both</w:t>
+      </w:r>
+      <w:r>
+        <w:rPr>
+          <w:sz w:val="24"/>
+          <w:szCs w:val="24"/>
+        </w:rPr>
+        <w:t xml:space="preserve"> (</w:t>
+      </w:r>
+      <w:ins w:id="104" w:author="William Schmidt" w:date="2024-05-01T17:14:00Z" w16du:dateUtc="2024-05-01T22:14:00Z">
+        <w:r>
+          <w:rPr>
+            <w:b/>
+            <w:bCs/>
+            <w:color w:val="00B0F0"/>
+            <w:sz w:val="24"/>
+            <w:szCs w:val="24"/>
+            <w:rPrChange w:id="105" w:author="William Schmidt" w:date="2024-05-01T17:14:00Z" w16du:dateUtc="2024-05-01T22:14:00Z">
+              <w:rPr>
+                <w:color w:val="0070C0"/>
+                <w:sz w:val="24"/>
+                <w:szCs w:val="24"/>
+              </w:rPr>
+            </w:rPrChange>
+          </w:rPr>
+          <w:t>BLUE</w:t>
+        </w:r>
+      </w:ins>
+      <w:del w:id="106" w:author="William Schmidt" w:date="2024-05-01T17:14:00Z" w16du:dateUtc="2024-05-01T22:14:00Z">
+        <w:r>
+          <w:rPr>
+            <w:color w:val="0070C0"/>
+            <w:sz w:val="24"/>
+            <w:szCs w:val="24"/>
+          </w:rPr>
+          <w:delText>blue</w:delText>
         </w:r>
       </w:del>
       <w:r>
         <w:rPr>
-          <w:color w:val="FF0000"/>
-          <w:sz w:val="24"/>
-          <w:szCs w:val="24"/>
-        </w:rPr>
-        <w:t>red</w:t>
-      </w:r>
-      <w:r>
-        <w:rPr>
-          <w:sz w:val="24"/>
-          <w:szCs w:val="24"/>
-        </w:rPr>
-        <w:t xml:space="preserve"> is for reverse polarity protection and the on-off power control</w:t>
-      </w:r>
-      <w:ins w:id="27" w:author="Len Koppl" w:date="2024-04-27T16:47:00Z">
-        <w:r>
-          <w:rPr>
-            <w:sz w:val="24"/>
-            <w:szCs w:val="24"/>
-          </w:rPr>
-          <w:t xml:space="preserve"> and black is for either option</w:t>
-        </w:r>
-      </w:ins>
+          <w:sz w:val="24"/>
+          <w:szCs w:val="24"/>
+        </w:rPr>
+        <w:t xml:space="preserve"> </w:t>
+      </w:r>
+      <w:ins w:id="107" w:author="William Schmidt" w:date="2024-05-01T17:18:00Z" w16du:dateUtc="2024-05-01T22:18:00Z">
+        <w:r>
+          <w:rPr>
+            <w:sz w:val="24"/>
+            <w:szCs w:val="24"/>
+          </w:rPr>
+          <w:t xml:space="preserve">part designators here </w:t>
+        </w:r>
+      </w:ins>
+      <w:del w:id="108" w:author="William Schmidt" w:date="2024-05-01T17:18:00Z" w16du:dateUtc="2024-05-01T22:18:00Z">
+        <w:r>
+          <w:rPr>
+            <w:sz w:val="24"/>
+            <w:szCs w:val="24"/>
+          </w:rPr>
+          <w:delText xml:space="preserve">is </w:delText>
+        </w:r>
+      </w:del>
+      <w:ins w:id="109" w:author="William Schmidt" w:date="2024-05-01T17:18:00Z" w16du:dateUtc="2024-05-01T22:18:00Z">
+        <w:r>
+          <w:rPr>
+            <w:sz w:val="24"/>
+            <w:szCs w:val="24"/>
+          </w:rPr>
+          <w:t>are</w:t>
+        </w:r>
+        <w:r>
+          <w:rPr>
+            <w:sz w:val="24"/>
+            <w:szCs w:val="24"/>
+          </w:rPr>
+          <w:t xml:space="preserve"> </w:t>
+        </w:r>
+      </w:ins>
+      <w:r>
+        <w:rPr>
+          <w:sz w:val="24"/>
+          <w:szCs w:val="24"/>
+        </w:rPr>
+        <w:t xml:space="preserve">for just reverse polarity protection, </w:t>
+      </w:r>
+      <w:ins w:id="110" w:author="William Schmidt" w:date="2024-05-01T17:14:00Z" w16du:dateUtc="2024-05-01T22:14:00Z">
+        <w:r>
+          <w:rPr>
+            <w:b/>
+            <w:bCs/>
+            <w:color w:val="FF0000"/>
+            <w:sz w:val="24"/>
+            <w:szCs w:val="24"/>
+          </w:rPr>
+          <w:t>RED</w:t>
+        </w:r>
+      </w:ins>
+      <w:del w:id="111" w:author="William Schmidt" w:date="2024-05-01T17:14:00Z" w16du:dateUtc="2024-05-01T22:14:00Z">
+        <w:r>
+          <w:rPr>
+            <w:b/>
+            <w:bCs/>
+            <w:color w:val="FF0000"/>
+            <w:sz w:val="24"/>
+            <w:szCs w:val="24"/>
+            <w:rPrChange w:id="112" w:author="William Schmidt" w:date="2024-05-01T17:14:00Z" w16du:dateUtc="2024-05-01T22:14:00Z">
+              <w:rPr>
+                <w:color w:val="FF0000"/>
+                <w:sz w:val="24"/>
+                <w:szCs w:val="24"/>
+              </w:rPr>
+            </w:rPrChange>
+          </w:rPr>
+          <w:delText>red</w:delText>
+        </w:r>
+      </w:del>
+      <w:r>
+        <w:rPr>
+          <w:sz w:val="24"/>
+          <w:szCs w:val="24"/>
+        </w:rPr>
+        <w:t xml:space="preserve"> </w:t>
+      </w:r>
+      <w:del w:id="113" w:author="William Schmidt" w:date="2024-05-01T17:18:00Z" w16du:dateUtc="2024-05-01T22:18:00Z">
+        <w:r>
+          <w:rPr>
+            <w:sz w:val="24"/>
+            <w:szCs w:val="24"/>
+          </w:rPr>
+          <w:delText xml:space="preserve">is </w:delText>
+        </w:r>
+      </w:del>
+      <w:ins w:id="114" w:author="William Schmidt" w:date="2024-05-01T17:18:00Z" w16du:dateUtc="2024-05-01T22:18:00Z">
+        <w:r>
+          <w:rPr>
+            <w:sz w:val="24"/>
+            <w:szCs w:val="24"/>
+          </w:rPr>
+          <w:t>are</w:t>
+        </w:r>
+        <w:r>
+          <w:rPr>
+            <w:sz w:val="24"/>
+            <w:szCs w:val="24"/>
+          </w:rPr>
+          <w:t xml:space="preserve"> </w:t>
+        </w:r>
+        <w:r>
+          <w:rPr>
+            <w:sz w:val="24"/>
+            <w:szCs w:val="24"/>
+          </w:rPr>
+          <w:t xml:space="preserve">just </w:t>
+        </w:r>
+      </w:ins>
+      <w:r>
+        <w:rPr>
+          <w:sz w:val="24"/>
+          <w:szCs w:val="24"/>
+        </w:rPr>
+        <w:t>for</w:t>
+      </w:r>
+      <w:ins w:id="115" w:author="William Schmidt" w:date="2024-05-01T17:05:00Z" w16du:dateUtc="2024-05-01T22:05:00Z">
+        <w:r>
+          <w:rPr>
+            <w:sz w:val="24"/>
+            <w:szCs w:val="24"/>
+          </w:rPr>
+          <w:t xml:space="preserve"> </w:t>
+        </w:r>
+      </w:ins>
+      <w:del w:id="116" w:author="William Schmidt" w:date="2024-05-01T17:05:00Z" w16du:dateUtc="2024-05-01T22:05:00Z">
+        <w:r>
+          <w:rPr>
+            <w:sz w:val="24"/>
+            <w:szCs w:val="24"/>
+          </w:rPr>
+          <w:delText xml:space="preserve"> reverse polarity protection and </w:delText>
+        </w:r>
+      </w:del>
+      <w:r>
+        <w:rPr>
+          <w:sz w:val="24"/>
+          <w:szCs w:val="24"/>
+        </w:rPr>
+        <w:t>the on-off power control</w:t>
+      </w:r>
+      <w:ins w:id="117" w:author="William Schmidt" w:date="2024-05-01T17:11:00Z" w16du:dateUtc="2024-05-01T22:11:00Z">
+        <w:r>
+          <w:rPr>
+            <w:sz w:val="24"/>
+            <w:szCs w:val="24"/>
+          </w:rPr>
+          <w:t xml:space="preserve">, </w:t>
+        </w:r>
+      </w:ins>
+      <w:del w:id="118" w:author="William Schmidt" w:date="2024-05-01T17:11:00Z" w16du:dateUtc="2024-05-01T22:11:00Z">
+        <w:r>
+          <w:rPr>
+            <w:sz w:val="24"/>
+            <w:szCs w:val="24"/>
+          </w:rPr>
+          <w:delText xml:space="preserve"> and</w:delText>
+        </w:r>
+      </w:del>
+      <w:r>
+        <w:rPr>
+          <w:sz w:val="24"/>
+          <w:szCs w:val="24"/>
+        </w:rPr>
+        <w:t xml:space="preserve"> </w:t>
+      </w:r>
+      <w:del w:id="119" w:author="William Schmidt" w:date="2024-05-01T17:14:00Z" w16du:dateUtc="2024-05-01T22:14:00Z">
+        <w:r>
+          <w:rPr>
+            <w:b/>
+            <w:bCs/>
+            <w:sz w:val="24"/>
+            <w:szCs w:val="24"/>
+            <w:rPrChange w:id="120" w:author="William Schmidt" w:date="2024-05-01T17:14:00Z" w16du:dateUtc="2024-05-01T22:14:00Z">
+              <w:rPr>
+                <w:sz w:val="24"/>
+                <w:szCs w:val="24"/>
+              </w:rPr>
+            </w:rPrChange>
+          </w:rPr>
+          <w:delText xml:space="preserve">black </w:delText>
+        </w:r>
+      </w:del>
+      <w:ins w:id="121" w:author="William Schmidt" w:date="2024-05-01T17:14:00Z" w16du:dateUtc="2024-05-01T22:14:00Z">
+        <w:r>
+          <w:rPr>
+            <w:b/>
+            <w:bCs/>
+            <w:sz w:val="24"/>
+            <w:szCs w:val="24"/>
+            <w:rPrChange w:id="122" w:author="William Schmidt" w:date="2024-05-01T17:14:00Z" w16du:dateUtc="2024-05-01T22:14:00Z">
+              <w:rPr>
+                <w:sz w:val="24"/>
+                <w:szCs w:val="24"/>
+              </w:rPr>
+            </w:rPrChange>
+          </w:rPr>
+          <w:t>BLACK</w:t>
+        </w:r>
+        <w:r>
+          <w:rPr>
+            <w:b/>
+            <w:bCs/>
+            <w:sz w:val="24"/>
+            <w:szCs w:val="24"/>
+            <w:rPrChange w:id="123" w:author="William Schmidt" w:date="2024-05-01T17:14:00Z" w16du:dateUtc="2024-05-01T22:14:00Z">
+              <w:rPr>
+                <w:sz w:val="24"/>
+                <w:szCs w:val="24"/>
+              </w:rPr>
+            </w:rPrChange>
+          </w:rPr>
+          <w:t xml:space="preserve"> </w:t>
+        </w:r>
+      </w:ins>
+      <w:del w:id="124" w:author="William Schmidt" w:date="2024-05-01T17:18:00Z" w16du:dateUtc="2024-05-01T22:18:00Z">
+        <w:r>
+          <w:rPr>
+            <w:sz w:val="24"/>
+            <w:szCs w:val="24"/>
+          </w:rPr>
+          <w:delText xml:space="preserve">is </w:delText>
+        </w:r>
+      </w:del>
+      <w:ins w:id="125" w:author="William Schmidt" w:date="2024-05-01T17:18:00Z" w16du:dateUtc="2024-05-01T22:18:00Z">
+        <w:r>
+          <w:rPr>
+            <w:sz w:val="24"/>
+            <w:szCs w:val="24"/>
+          </w:rPr>
+          <w:t>are</w:t>
+        </w:r>
+        <w:r>
+          <w:rPr>
+            <w:sz w:val="24"/>
+            <w:szCs w:val="24"/>
+          </w:rPr>
+          <w:t xml:space="preserve"> </w:t>
+        </w:r>
+      </w:ins>
+      <w:r>
+        <w:rPr>
+          <w:sz w:val="24"/>
+          <w:szCs w:val="24"/>
+        </w:rPr>
+        <w:t>for either option</w:t>
+      </w:r>
       <w:r>
         <w:rPr>
           <w:sz w:val="24"/>
@@ -1226,24 +2917,13 @@
         </w:rPr>
         <w:t xml:space="preserve"> complete the soldering.  You can also use paste solder and a heat gun… whatever technique works best for you.  There are plenty of </w:t>
       </w:r>
-      <w:del w:id="28" w:author="Len Koppl" w:date="2024-04-27T16:48:00Z">
-        <w:r>
-          <w:rPr>
-            <w:sz w:val="24"/>
-            <w:szCs w:val="24"/>
-          </w:rPr>
-          <w:delText>Youtube</w:delText>
-        </w:r>
-      </w:del>
-      <w:ins w:id="29" w:author="Len Koppl" w:date="2024-04-27T16:48:00Z">
-        <w:r>
-          <w:rPr>
-            <w:sz w:val="24"/>
-            <w:szCs w:val="24"/>
-          </w:rPr>
-          <w:t>YouTube</w:t>
-        </w:r>
-      </w:ins>
+      <w:r>
+        <w:rPr>
+          <w:sz w:val="24"/>
+          <w:szCs w:val="24"/>
+        </w:rPr>
+        <w:t>YouTube</w:t>
+      </w:r>
       <w:r>
         <w:rPr>
           <w:sz w:val="24"/>
@@ -1269,39 +2949,310 @@
           <w:sz w:val="24"/>
           <w:szCs w:val="24"/>
         </w:rPr>
-        <w:t xml:space="preserve">Mount the SMD parts on the top side of the board.  Mind the polarity of the LEDs and the diodes (the bar on the part on the board should match the bar on the diode).  Remember to only mount parts </w:t>
-      </w:r>
-      <w:r>
-        <w:rPr>
+        <w:lastRenderedPageBreak/>
+        <w:t xml:space="preserve">Mount the SMD parts on the top side of the board.  Mind the polarity of the </w:t>
+      </w:r>
+      <w:ins w:id="126" w:author="William Schmidt" w:date="2024-05-01T17:20:00Z" w16du:dateUtc="2024-05-01T22:20:00Z">
+        <w:r>
+          <w:rPr>
+            <w:sz w:val="24"/>
+            <w:szCs w:val="24"/>
+          </w:rPr>
+          <w:t xml:space="preserve">three </w:t>
+        </w:r>
+      </w:ins>
+      <w:r>
+        <w:rPr>
+          <w:sz w:val="24"/>
+          <w:szCs w:val="24"/>
+        </w:rPr>
+        <w:t xml:space="preserve">LEDs </w:t>
+      </w:r>
+      <w:ins w:id="127" w:author="William Schmidt" w:date="2024-05-01T17:24:00Z" w16du:dateUtc="2024-05-01T22:24:00Z">
+        <w:r>
+          <w:rPr>
+            <w:sz w:val="24"/>
+            <w:szCs w:val="24"/>
+          </w:rPr>
+          <w:t>(D</w:t>
+        </w:r>
+      </w:ins>
+      <w:ins w:id="128" w:author="William Schmidt" w:date="2024-05-01T17:28:00Z" w16du:dateUtc="2024-05-01T22:28:00Z">
+        <w:r>
+          <w:rPr>
+            <w:sz w:val="24"/>
+            <w:szCs w:val="24"/>
+          </w:rPr>
+          <w:t>2</w:t>
+        </w:r>
+      </w:ins>
+      <w:ins w:id="129" w:author="William Schmidt" w:date="2024-05-01T17:24:00Z" w16du:dateUtc="2024-05-01T22:24:00Z">
+        <w:r>
+          <w:rPr>
+            <w:sz w:val="24"/>
+            <w:szCs w:val="24"/>
+          </w:rPr>
+          <w:t>, D</w:t>
+        </w:r>
+      </w:ins>
+      <w:ins w:id="130" w:author="William Schmidt" w:date="2024-05-01T17:28:00Z" w16du:dateUtc="2024-05-01T22:28:00Z">
+        <w:r>
+          <w:rPr>
+            <w:sz w:val="24"/>
+            <w:szCs w:val="24"/>
+          </w:rPr>
+          <w:t>3</w:t>
+        </w:r>
+      </w:ins>
+      <w:ins w:id="131" w:author="William Schmidt" w:date="2024-05-01T17:24:00Z" w16du:dateUtc="2024-05-01T22:24:00Z">
+        <w:r>
+          <w:rPr>
+            <w:sz w:val="24"/>
+            <w:szCs w:val="24"/>
+          </w:rPr>
+          <w:t xml:space="preserve">, D4) </w:t>
+        </w:r>
+      </w:ins>
+      <w:r>
+        <w:rPr>
+          <w:sz w:val="24"/>
+          <w:szCs w:val="24"/>
+        </w:rPr>
+        <w:t>and the diode</w:t>
+      </w:r>
+      <w:ins w:id="132" w:author="William Schmidt" w:date="2024-05-01T17:26:00Z" w16du:dateUtc="2024-05-01T22:26:00Z">
+        <w:r>
+          <w:rPr>
+            <w:sz w:val="24"/>
+            <w:szCs w:val="24"/>
+          </w:rPr>
+          <w:t xml:space="preserve"> </w:t>
+        </w:r>
+        <w:r>
+          <w:rPr>
+            <w:b/>
+            <w:bCs/>
+            <w:color w:val="FF0000"/>
+            <w:sz w:val="24"/>
+            <w:szCs w:val="24"/>
+            <w:rPrChange w:id="133" w:author="William Schmidt" w:date="2024-05-01T17:26:00Z" w16du:dateUtc="2024-05-01T22:26:00Z">
+              <w:rPr>
+                <w:sz w:val="24"/>
+                <w:szCs w:val="24"/>
+              </w:rPr>
+            </w:rPrChange>
+          </w:rPr>
+          <w:t>D</w:t>
+        </w:r>
+      </w:ins>
+      <w:ins w:id="134" w:author="William Schmidt" w:date="2024-05-01T17:27:00Z" w16du:dateUtc="2024-05-01T22:27:00Z">
+        <w:r>
+          <w:rPr>
+            <w:b/>
+            <w:bCs/>
+            <w:color w:val="FF0000"/>
+            <w:sz w:val="24"/>
+            <w:szCs w:val="24"/>
+          </w:rPr>
+          <w:t>1</w:t>
+        </w:r>
+      </w:ins>
+      <w:ins w:id="135" w:author="William Schmidt" w:date="2024-05-01T17:26:00Z" w16du:dateUtc="2024-05-01T22:26:00Z">
+        <w:r>
+          <w:rPr>
+            <w:sz w:val="24"/>
+            <w:szCs w:val="24"/>
+          </w:rPr>
+          <w:t xml:space="preserve">. </w:t>
+        </w:r>
+      </w:ins>
+      <w:del w:id="136" w:author="William Schmidt" w:date="2024-05-01T17:25:00Z" w16du:dateUtc="2024-05-01T22:25:00Z">
+        <w:r>
+          <w:rPr>
+            <w:sz w:val="24"/>
+            <w:szCs w:val="24"/>
+          </w:rPr>
+          <w:delText>s</w:delText>
+        </w:r>
+      </w:del>
+      <w:r>
+        <w:rPr>
+          <w:sz w:val="24"/>
+          <w:szCs w:val="24"/>
+        </w:rPr>
+        <w:t xml:space="preserve"> </w:t>
+      </w:r>
+      <w:ins w:id="137" w:author="William Schmidt" w:date="2024-05-01T17:24:00Z" w16du:dateUtc="2024-05-01T22:24:00Z">
+        <w:r>
+          <w:rPr>
+            <w:sz w:val="24"/>
+            <w:szCs w:val="24"/>
+          </w:rPr>
+          <w:t>T</w:t>
+        </w:r>
+      </w:ins>
+      <w:del w:id="138" w:author="William Schmidt" w:date="2024-05-01T17:24:00Z" w16du:dateUtc="2024-05-01T22:24:00Z">
+        <w:r>
+          <w:rPr>
+            <w:sz w:val="24"/>
+            <w:szCs w:val="24"/>
+          </w:rPr>
+          <w:delText>(t</w:delText>
+        </w:r>
+      </w:del>
+      <w:r>
+        <w:rPr>
+          <w:sz w:val="24"/>
+          <w:szCs w:val="24"/>
+        </w:rPr>
+        <w:t xml:space="preserve">he </w:t>
+      </w:r>
+      <w:proofErr w:type="gramStart"/>
+      <w:r>
+        <w:rPr>
+          <w:sz w:val="24"/>
+          <w:szCs w:val="24"/>
+        </w:rPr>
+        <w:t>bar</w:t>
+      </w:r>
+      <w:proofErr w:type="gramEnd"/>
+      <w:r>
+        <w:rPr>
+          <w:sz w:val="24"/>
+          <w:szCs w:val="24"/>
+        </w:rPr>
+        <w:t xml:space="preserve"> on the</w:t>
+      </w:r>
+      <w:del w:id="139" w:author="William Schmidt" w:date="2024-05-01T17:26:00Z" w16du:dateUtc="2024-05-01T22:26:00Z">
+        <w:r>
+          <w:rPr>
+            <w:sz w:val="24"/>
+            <w:szCs w:val="24"/>
+          </w:rPr>
+          <w:delText xml:space="preserve"> part</w:delText>
+        </w:r>
+      </w:del>
+      <w:ins w:id="140" w:author="William Schmidt" w:date="2024-05-01T17:26:00Z" w16du:dateUtc="2024-05-01T22:26:00Z">
+        <w:r>
+          <w:rPr>
+            <w:sz w:val="24"/>
+            <w:szCs w:val="24"/>
+          </w:rPr>
+          <w:t xml:space="preserve"> footpri</w:t>
+        </w:r>
+      </w:ins>
+      <w:ins w:id="141" w:author="William Schmidt" w:date="2024-05-01T17:27:00Z" w16du:dateUtc="2024-05-01T22:27:00Z">
+        <w:r>
+          <w:rPr>
+            <w:sz w:val="24"/>
+            <w:szCs w:val="24"/>
+          </w:rPr>
+          <w:t>nt</w:t>
+        </w:r>
+      </w:ins>
+      <w:r>
+        <w:rPr>
+          <w:sz w:val="24"/>
+          <w:szCs w:val="24"/>
+        </w:rPr>
+        <w:t xml:space="preserve"> on the board should match the bar on the diode</w:t>
+      </w:r>
+      <w:del w:id="142" w:author="William Schmidt" w:date="2024-05-01T17:26:00Z" w16du:dateUtc="2024-05-01T22:26:00Z">
+        <w:r>
+          <w:rPr>
+            <w:sz w:val="24"/>
+            <w:szCs w:val="24"/>
+          </w:rPr>
+          <w:delText>)</w:delText>
+        </w:r>
+      </w:del>
+      <w:r>
+        <w:rPr>
+          <w:sz w:val="24"/>
+          <w:szCs w:val="24"/>
+        </w:rPr>
+        <w:t xml:space="preserve">.  Remember to only mount parts </w:t>
+      </w:r>
+      <w:r>
+        <w:rPr>
+          <w:b/>
+          <w:bCs/>
           <w:color w:val="FF0000"/>
           <w:sz w:val="24"/>
           <w:szCs w:val="24"/>
-        </w:rPr>
-        <w:t>D1</w:t>
-      </w:r>
-      <w:r>
-        <w:rPr>
-          <w:sz w:val="24"/>
-          <w:szCs w:val="24"/>
-        </w:rPr>
-        <w:t xml:space="preserve">, </w:t>
-      </w:r>
-      <w:r>
-        <w:rPr>
-          <w:color w:val="FF0000"/>
-          <w:sz w:val="24"/>
-          <w:szCs w:val="24"/>
-        </w:rPr>
-        <w:t>C9</w:t>
-      </w:r>
-      <w:r>
-        <w:rPr>
-          <w:sz w:val="24"/>
-          <w:szCs w:val="24"/>
-        </w:rPr>
-        <w:t xml:space="preserve"> if you want </w:t>
-      </w:r>
-      <w:commentRangeStart w:id="30"/>
+          <w:rPrChange w:id="143" w:author="William Schmidt" w:date="2024-05-01T17:27:00Z" w16du:dateUtc="2024-05-01T22:27:00Z">
+            <w:rPr>
+              <w:color w:val="FF0000"/>
+              <w:sz w:val="24"/>
+              <w:szCs w:val="24"/>
+            </w:rPr>
+          </w:rPrChange>
+        </w:rPr>
+        <w:t>D</w:t>
+      </w:r>
+      <w:ins w:id="144" w:author="William Schmidt" w:date="2024-05-01T17:27:00Z" w16du:dateUtc="2024-05-01T22:27:00Z">
+        <w:r>
+          <w:rPr>
+            <w:b/>
+            <w:bCs/>
+            <w:color w:val="FF0000"/>
+            <w:sz w:val="24"/>
+            <w:szCs w:val="24"/>
+          </w:rPr>
+          <w:t>1</w:t>
+        </w:r>
+      </w:ins>
+      <w:del w:id="145" w:author="William Schmidt" w:date="2024-05-01T17:27:00Z" w16du:dateUtc="2024-05-01T22:27:00Z">
+        <w:r>
+          <w:rPr>
+            <w:color w:val="FF0000"/>
+            <w:sz w:val="24"/>
+            <w:szCs w:val="24"/>
+          </w:rPr>
+          <w:delText>1</w:delText>
+        </w:r>
+        <w:r>
+          <w:rPr>
+            <w:sz w:val="24"/>
+            <w:szCs w:val="24"/>
+          </w:rPr>
+          <w:delText xml:space="preserve">, </w:delText>
+        </w:r>
+        <w:r>
+          <w:rPr>
+            <w:color w:val="FF0000"/>
+            <w:sz w:val="24"/>
+            <w:szCs w:val="24"/>
+          </w:rPr>
+          <w:delText>C9</w:delText>
+        </w:r>
+      </w:del>
+      <w:r>
+        <w:rPr>
+          <w:sz w:val="24"/>
+          <w:szCs w:val="24"/>
+        </w:rPr>
+        <w:t xml:space="preserve"> if you </w:t>
+      </w:r>
+      <w:del w:id="146" w:author="William Schmidt" w:date="2024-05-01T17:29:00Z" w16du:dateUtc="2024-05-01T22:29:00Z">
+        <w:r>
+          <w:rPr>
+            <w:sz w:val="24"/>
+            <w:szCs w:val="24"/>
+          </w:rPr>
+          <w:delText xml:space="preserve">want </w:delText>
+        </w:r>
+      </w:del>
+      <w:ins w:id="147" w:author="William Schmidt" w:date="2024-05-01T17:29:00Z" w16du:dateUtc="2024-05-01T22:29:00Z">
+        <w:r>
+          <w:rPr>
+            <w:sz w:val="24"/>
+            <w:szCs w:val="24"/>
+          </w:rPr>
+          <w:t xml:space="preserve">are building </w:t>
+        </w:r>
+      </w:ins>
+      <w:commentRangeStart w:id="148"/>
       <w:r>
         <w:rPr>
           <w:sz w:val="24"/>
@@ -1309,12 +3260,12 @@
         </w:rPr>
         <w:t xml:space="preserve">that </w:t>
       </w:r>
-      <w:commentRangeEnd w:id="30"/>
+      <w:commentRangeEnd w:id="148"/>
       <w:r>
         <w:rPr>
           <w:rStyle w:val="CommentReference"/>
         </w:rPr>
-        <w:commentReference w:id="30"/>
+        <w:commentReference w:id="148"/>
       </w:r>
       <w:r>
         <w:rPr>
@@ -1343,31 +3294,20 @@
         </w:rPr>
         <w:t xml:space="preserve">Next, mount the test point </w:t>
       </w:r>
-      <w:del w:id="31" w:author="Len Koppl" w:date="2024-04-28T10:37:00Z">
-        <w:r>
-          <w:rPr>
-            <w:sz w:val="24"/>
-            <w:szCs w:val="24"/>
-          </w:rPr>
-          <w:delText xml:space="preserve">IDC </w:delText>
-        </w:r>
-      </w:del>
-      <w:ins w:id="32" w:author="Len Koppl" w:date="2024-04-28T10:37:00Z">
-        <w:r>
-          <w:rPr>
-            <w:sz w:val="24"/>
-            <w:szCs w:val="24"/>
-          </w:rPr>
-          <w:t>header</w:t>
-        </w:r>
-        <w:r>
-          <w:rPr>
-            <w:sz w:val="24"/>
-            <w:szCs w:val="24"/>
-          </w:rPr>
-          <w:t xml:space="preserve"> </w:t>
-        </w:r>
-      </w:ins>
+      <w:r>
+        <w:rPr>
+          <w:sz w:val="24"/>
+          <w:szCs w:val="24"/>
+        </w:rPr>
+        <w:t>header</w:t>
+      </w:r>
+      <w:r>
+        <w:rPr>
+          <w:sz w:val="24"/>
+          <w:szCs w:val="24"/>
+        </w:rPr>
+        <w:t xml:space="preserve"> </w:t>
+      </w:r>
       <w:r>
         <w:rPr>
           <w:sz w:val="24"/>
@@ -1375,7 +3315,7 @@
         </w:rPr>
         <w:t>pins and connections (</w:t>
       </w:r>
-      <w:commentRangeStart w:id="33"/>
+      <w:commentRangeStart w:id="149"/>
       <w:r>
         <w:rPr>
           <w:sz w:val="24"/>
@@ -1383,12 +3323,12 @@
         </w:rPr>
         <w:t>not those in boxes</w:t>
       </w:r>
-      <w:commentRangeEnd w:id="33"/>
+      <w:commentRangeEnd w:id="149"/>
       <w:r>
         <w:rPr>
           <w:rStyle w:val="CommentReference"/>
         </w:rPr>
-        <w:commentReference w:id="33"/>
+        <w:commentReference w:id="149"/>
       </w:r>
       <w:r>
         <w:rPr>
@@ -1397,24 +3337,13 @@
         </w:rPr>
         <w:t xml:space="preserve">).  Note that the “exciter out” I/Q output jack has pins next to the Teensy for connection to the teensy audio hat.  You should use </w:t>
       </w:r>
-      <w:del w:id="34" w:author="Len Koppl" w:date="2024-04-27T16:58:00Z">
-        <w:r>
-          <w:rPr>
-            <w:sz w:val="24"/>
-            <w:szCs w:val="24"/>
-          </w:rPr>
-          <w:delText>90 degree</w:delText>
-        </w:r>
-      </w:del>
-      <w:ins w:id="35" w:author="Len Koppl" w:date="2024-04-27T16:58:00Z">
-        <w:r>
-          <w:rPr>
-            <w:sz w:val="24"/>
-            <w:szCs w:val="24"/>
-          </w:rPr>
-          <w:t>90-degree</w:t>
-        </w:r>
-      </w:ins>
+      <w:r>
+        <w:rPr>
+          <w:sz w:val="24"/>
+          <w:szCs w:val="24"/>
+        </w:rPr>
+        <w:t>90-degree</w:t>
+      </w:r>
       <w:r>
         <w:rPr>
           <w:sz w:val="24"/>
@@ -1422,15 +3351,13 @@
         </w:rPr>
         <w:t xml:space="preserve"> </w:t>
       </w:r>
-      <w:ins w:id="36" w:author="Len Koppl" w:date="2024-04-27T16:58:00Z">
-        <w:r>
-          <w:rPr>
-            <w:sz w:val="24"/>
-            <w:szCs w:val="24"/>
-          </w:rPr>
-          <w:t xml:space="preserve">header </w:t>
-        </w:r>
-      </w:ins>
+      <w:r>
+        <w:rPr>
+          <w:sz w:val="24"/>
+          <w:szCs w:val="24"/>
+        </w:rPr>
+        <w:t xml:space="preserve">header </w:t>
+      </w:r>
       <w:r>
         <w:rPr>
           <w:sz w:val="24"/>
@@ -1513,17 +3440,135 @@
           <w:numId w:val="3"/>
         </w:numPr>
         <w:rPr>
-          <w:sz w:val="24"/>
-          <w:szCs w:val="24"/>
-        </w:rPr>
-      </w:pPr>
-      <w:r>
-        <w:rPr>
-          <w:sz w:val="24"/>
-          <w:szCs w:val="24"/>
-        </w:rPr>
-        <w:t>Mount the thru-hole parts except for the voltage regulators including the female headers for the Teensy and for U4.</w:t>
-      </w:r>
+          <w:ins w:id="150" w:author="William Schmidt" w:date="2024-05-01T17:40:00Z" w16du:dateUtc="2024-05-01T22:40:00Z"/>
+          <w:sz w:val="24"/>
+          <w:szCs w:val="24"/>
+        </w:rPr>
+      </w:pPr>
+      <w:r>
+        <w:rPr>
+          <w:sz w:val="24"/>
+          <w:szCs w:val="24"/>
+        </w:rPr>
+        <w:t>Mount the thru-hole parts except for the voltage regulators</w:t>
+      </w:r>
+      <w:ins w:id="151" w:author="William Schmidt" w:date="2024-05-01T17:55:00Z" w16du:dateUtc="2024-05-01T22:55:00Z">
+        <w:r>
+          <w:rPr>
+            <w:sz w:val="24"/>
+            <w:szCs w:val="24"/>
+          </w:rPr>
+          <w:t xml:space="preserve"> (U1 and U3)</w:t>
+        </w:r>
+      </w:ins>
+      <w:r>
+        <w:rPr>
+          <w:sz w:val="24"/>
+          <w:szCs w:val="24"/>
+        </w:rPr>
+        <w:t xml:space="preserve"> including the female headers for the Teensy and for </w:t>
+      </w:r>
+      <w:r>
+        <w:rPr>
+          <w:b/>
+          <w:bCs/>
+          <w:color w:val="FF0000"/>
+          <w:sz w:val="24"/>
+          <w:szCs w:val="24"/>
+          <w:rPrChange w:id="152" w:author="William Schmidt" w:date="2024-05-01T17:34:00Z" w16du:dateUtc="2024-05-01T22:34:00Z">
+            <w:rPr>
+              <w:sz w:val="24"/>
+              <w:szCs w:val="24"/>
+            </w:rPr>
+          </w:rPrChange>
+        </w:rPr>
+        <w:t>U4</w:t>
+      </w:r>
+      <w:r>
+        <w:rPr>
+          <w:sz w:val="24"/>
+          <w:szCs w:val="24"/>
+        </w:rPr>
+        <w:t>.</w:t>
+      </w:r>
+      <w:ins w:id="153" w:author="William Schmidt" w:date="2024-05-01T17:39:00Z" w16du:dateUtc="2024-05-01T22:39:00Z">
+        <w:r>
+          <w:rPr>
+            <w:sz w:val="24"/>
+            <w:szCs w:val="24"/>
+          </w:rPr>
+          <w:t xml:space="preserve">  Mount </w:t>
+        </w:r>
+        <w:r>
+          <w:rPr>
+            <w:b/>
+            <w:bCs/>
+            <w:color w:val="FF0000"/>
+            <w:sz w:val="24"/>
+            <w:szCs w:val="24"/>
+            <w:rPrChange w:id="154" w:author="William Schmidt" w:date="2024-05-01T17:40:00Z" w16du:dateUtc="2024-05-01T22:40:00Z">
+              <w:rPr>
+                <w:sz w:val="24"/>
+                <w:szCs w:val="24"/>
+              </w:rPr>
+            </w:rPrChange>
+          </w:rPr>
+          <w:t>U2</w:t>
+        </w:r>
+        <w:r>
+          <w:rPr>
+            <w:sz w:val="24"/>
+            <w:szCs w:val="24"/>
+          </w:rPr>
+          <w:t xml:space="preserve">, </w:t>
+        </w:r>
+        <w:r>
+          <w:rPr>
+            <w:b/>
+            <w:bCs/>
+            <w:color w:val="FF0000"/>
+            <w:sz w:val="24"/>
+            <w:szCs w:val="24"/>
+            <w:rPrChange w:id="155" w:author="William Schmidt" w:date="2024-05-01T17:40:00Z" w16du:dateUtc="2024-05-01T22:40:00Z">
+              <w:rPr>
+                <w:sz w:val="24"/>
+                <w:szCs w:val="24"/>
+              </w:rPr>
+            </w:rPrChange>
+          </w:rPr>
+          <w:t>Q2</w:t>
+        </w:r>
+        <w:r>
+          <w:rPr>
+            <w:sz w:val="24"/>
+            <w:szCs w:val="24"/>
+          </w:rPr>
+          <w:t xml:space="preserve">, and </w:t>
+        </w:r>
+        <w:r>
+          <w:rPr>
+            <w:b/>
+            <w:bCs/>
+            <w:color w:val="FF0000"/>
+            <w:sz w:val="24"/>
+            <w:szCs w:val="24"/>
+            <w:rPrChange w:id="156" w:author="William Schmidt" w:date="2024-05-01T17:40:00Z" w16du:dateUtc="2024-05-01T22:40:00Z">
+              <w:rPr>
+                <w:sz w:val="24"/>
+                <w:szCs w:val="24"/>
+              </w:rPr>
+            </w:rPrChange>
+          </w:rPr>
+          <w:t>Q3</w:t>
+        </w:r>
+        <w:r>
+          <w:rPr>
+            <w:sz w:val="24"/>
+            <w:szCs w:val="24"/>
+          </w:rPr>
+          <w:t xml:space="preserve"> if used.</w:t>
+        </w:r>
+      </w:ins>
     </w:p>
     <w:p>
       <w:pPr>
@@ -1537,45 +3582,24 @@
           <w:szCs w:val="24"/>
         </w:rPr>
       </w:pPr>
-      <w:r>
-        <w:rPr>
-          <w:sz w:val="24"/>
-          <w:szCs w:val="24"/>
-        </w:rPr>
-        <w:t xml:space="preserve">Mount the connectors.  This includes the 2x5 IDC male pin connectors, and the audio jacks.  </w:t>
-      </w:r>
-      <w:r>
-        <w:rPr>
-          <w:b/>
-          <w:bCs/>
-          <w:sz w:val="24"/>
-          <w:szCs w:val="24"/>
-        </w:rPr>
-        <w:t>NOTE</w:t>
-      </w:r>
-      <w:r>
-        <w:rPr>
-          <w:sz w:val="24"/>
-          <w:szCs w:val="24"/>
-        </w:rPr>
-        <w:t xml:space="preserve"> that the “Acc” connector, the “Bands” connector, the ethernet connection, and the second Teensy USB connection go on the back side of the board.  If you are using the “front panel” board, you don’t have to populate the “Encoders” connector unless you think you might use it for experimentation </w:t>
-      </w:r>
-      <w:proofErr w:type="gramStart"/>
-      <w:r>
-        <w:rPr>
-          <w:sz w:val="24"/>
-          <w:szCs w:val="24"/>
-        </w:rPr>
-        <w:t>at a later date</w:t>
-      </w:r>
-      <w:proofErr w:type="gramEnd"/>
-      <w:r>
-        <w:rPr>
-          <w:sz w:val="24"/>
-          <w:szCs w:val="24"/>
-        </w:rPr>
-        <w:t>.</w:t>
-      </w:r>
+      <w:ins w:id="157" w:author="William Schmidt" w:date="2024-05-01T17:40:00Z" w16du:dateUtc="2024-05-01T22:40:00Z">
+        <w:r>
+          <w:rPr>
+            <w:sz w:val="24"/>
+            <w:szCs w:val="24"/>
+          </w:rPr>
+          <w:t xml:space="preserve">Mount the thru-hole capacitors and </w:t>
+        </w:r>
+      </w:ins>
+      <w:ins w:id="158" w:author="William Schmidt" w:date="2024-05-01T17:41:00Z" w16du:dateUtc="2024-05-01T22:41:00Z">
+        <w:r>
+          <w:rPr>
+            <w:sz w:val="24"/>
+            <w:szCs w:val="24"/>
+          </w:rPr>
+          <w:t xml:space="preserve">IDC test pins. </w:t>
+        </w:r>
+      </w:ins>
     </w:p>
     <w:p>
       <w:pPr>
@@ -1589,21 +3613,65 @@
           <w:szCs w:val="24"/>
         </w:rPr>
       </w:pPr>
-      <w:commentRangeStart w:id="37"/>
-      <w:r>
-        <w:rPr>
-          <w:sz w:val="24"/>
-          <w:szCs w:val="24"/>
-        </w:rPr>
-        <w:t>Set the jumper at J2 in the proper position for the voltage of your display.  When in doubt, set it to the 3.3V position.</w:t>
-      </w:r>
-      <w:commentRangeEnd w:id="37"/>
-      <w:r>
-        <w:rPr>
-          <w:rStyle w:val="CommentReference"/>
-        </w:rPr>
-        <w:commentReference w:id="37"/>
-      </w:r>
+      <w:r>
+        <w:rPr>
+          <w:sz w:val="24"/>
+          <w:szCs w:val="24"/>
+        </w:rPr>
+        <w:t xml:space="preserve">Mount the connectors.  This includes the 2x5 IDC male pin connectors, and the audio jacks.  </w:t>
+      </w:r>
+      <w:r>
+        <w:rPr>
+          <w:b/>
+          <w:bCs/>
+          <w:sz w:val="24"/>
+          <w:szCs w:val="24"/>
+        </w:rPr>
+        <w:t>NOTE</w:t>
+      </w:r>
+      <w:r>
+        <w:rPr>
+          <w:sz w:val="24"/>
+          <w:szCs w:val="24"/>
+        </w:rPr>
+        <w:t xml:space="preserve"> that the “Acc” connector, the “Bands” connector, the ethernet connection, and the second Teensy USB connection go on the back side of the board</w:t>
+      </w:r>
+      <w:ins w:id="159" w:author="William Schmidt" w:date="2024-05-01T17:36:00Z" w16du:dateUtc="2024-05-01T22:36:00Z">
+        <w:r>
+          <w:rPr>
+            <w:sz w:val="24"/>
+            <w:szCs w:val="24"/>
+          </w:rPr>
+          <w:t>.</w:t>
+        </w:r>
+      </w:ins>
+      <w:ins w:id="160" w:author="William Schmidt" w:date="2024-05-01T18:09:00Z" w16du:dateUtc="2024-05-01T23:09:00Z">
+        <w:r>
+          <w:rPr>
+            <w:sz w:val="24"/>
+            <w:szCs w:val="24"/>
+          </w:rPr>
+          <w:t xml:space="preserve">  Mount the 12V power connectors and use a red and black sharpie to code the</w:t>
+        </w:r>
+      </w:ins>
+      <w:ins w:id="161" w:author="William Schmidt" w:date="2024-05-01T18:10:00Z" w16du:dateUtc="2024-05-01T23:10:00Z">
+        <w:r>
+          <w:rPr>
+            <w:sz w:val="24"/>
+            <w:szCs w:val="24"/>
+          </w:rPr>
+          <w:t xml:space="preserve"> “+” and “-“ terminals on the connectors.</w:t>
+        </w:r>
+      </w:ins>
+      <w:del w:id="162" w:author="William Schmidt" w:date="2024-05-01T17:36:00Z" w16du:dateUtc="2024-05-01T22:36:00Z">
+        <w:r>
+          <w:rPr>
+            <w:sz w:val="24"/>
+            <w:szCs w:val="24"/>
+          </w:rPr>
+          <w:delText>.  If you are using the “front panel” board, you don’t have to populate the “Encoders” connector unless you think you might use it for experimentation at a later date.</w:delText>
+        </w:r>
+      </w:del>
     </w:p>
     <w:p>
       <w:pPr>
@@ -1617,23 +3685,21 @@
           <w:szCs w:val="24"/>
         </w:rPr>
       </w:pPr>
-      <w:r>
-        <w:rPr>
-          <w:sz w:val="24"/>
-          <w:szCs w:val="24"/>
-        </w:rPr>
-        <w:lastRenderedPageBreak/>
-        <w:t>Finally, mount voltage regulators U1 and U3.  Start by mounting U1 and U3 securely to their heat sinks using a small dab of heat transfer compound and the appropriate screw.  Then solder the heatsink and regulator to the board.  There are holes to mount the heatsink and regulator assembly to either side of the board for your convenience.  If you will not use the offset board for the Teensy Audio Hat, the heatsinks and regulators should be mounted on the back side of the board.</w:t>
-      </w:r>
-      <w:ins w:id="38" w:author="Len Koppl" w:date="2024-04-27T16:53:00Z">
-        <w:r>
-          <w:rPr>
-            <w:sz w:val="24"/>
-            <w:szCs w:val="24"/>
-          </w:rPr>
-          <w:t xml:space="preserve">  Note the pin orientation of the regulators if you mount them on the back side.</w:t>
-        </w:r>
-      </w:ins>
+      <w:commentRangeStart w:id="163"/>
+      <w:r>
+        <w:rPr>
+          <w:sz w:val="24"/>
+          <w:szCs w:val="24"/>
+        </w:rPr>
+        <w:t>Set the jumper at J2 in the proper position for the voltage of your display.  When in doubt, set it to the 3.3V position.</w:t>
+      </w:r>
+      <w:commentRangeEnd w:id="163"/>
+      <w:r>
+        <w:rPr>
+          <w:rStyle w:val="CommentReference"/>
+        </w:rPr>
+        <w:commentReference w:id="163"/>
+      </w:r>
     </w:p>
     <w:p>
       <w:pPr>
@@ -1652,8 +3718,170 @@
           <w:sz w:val="24"/>
           <w:szCs w:val="24"/>
         </w:rPr>
-        <w:t>You can now add a fan to the edge of the board.  Glue the fan down using hot glue and solder the fan power wires to the holes provided.  The fan is 12 volts.</w:t>
-      </w:r>
+        <w:t xml:space="preserve">Finally, </w:t>
+      </w:r>
+      <w:ins w:id="164" w:author="William Schmidt" w:date="2024-05-01T17:37:00Z" w16du:dateUtc="2024-05-01T22:37:00Z">
+        <w:r>
+          <w:rPr>
+            <w:sz w:val="24"/>
+            <w:szCs w:val="24"/>
+          </w:rPr>
+          <w:t>mount Q1 on the board (</w:t>
+        </w:r>
+        <w:r>
+          <w:rPr>
+            <w:b/>
+            <w:bCs/>
+            <w:color w:val="FF0000"/>
+            <w:sz w:val="24"/>
+            <w:szCs w:val="24"/>
+            <w:rPrChange w:id="165" w:author="William Schmidt" w:date="2024-05-01T17:38:00Z" w16du:dateUtc="2024-05-01T22:38:00Z">
+              <w:rPr>
+                <w:sz w:val="24"/>
+                <w:szCs w:val="24"/>
+              </w:rPr>
+            </w:rPrChange>
+          </w:rPr>
+          <w:t>Front</w:t>
+        </w:r>
+        <w:r>
+          <w:rPr>
+            <w:sz w:val="24"/>
+            <w:szCs w:val="24"/>
+          </w:rPr>
+          <w:t xml:space="preserve"> or </w:t>
+        </w:r>
+        <w:r>
+          <w:rPr>
+            <w:b/>
+            <w:bCs/>
+            <w:color w:val="00B0F0"/>
+            <w:sz w:val="24"/>
+            <w:szCs w:val="24"/>
+            <w:rPrChange w:id="166" w:author="William Schmidt" w:date="2024-05-01T17:38:00Z" w16du:dateUtc="2024-05-01T22:38:00Z">
+              <w:rPr>
+                <w:sz w:val="24"/>
+                <w:szCs w:val="24"/>
+              </w:rPr>
+            </w:rPrChange>
+          </w:rPr>
+          <w:t>Back</w:t>
+        </w:r>
+        <w:r>
+          <w:rPr>
+            <w:sz w:val="24"/>
+            <w:szCs w:val="24"/>
+          </w:rPr>
+          <w:t xml:space="preserve">) </w:t>
+        </w:r>
+      </w:ins>
+      <w:ins w:id="167" w:author="William Schmidt" w:date="2024-05-01T17:38:00Z" w16du:dateUtc="2024-05-01T22:38:00Z">
+        <w:r>
+          <w:rPr>
+            <w:sz w:val="24"/>
+            <w:szCs w:val="24"/>
+          </w:rPr>
+          <w:t xml:space="preserve">and </w:t>
+        </w:r>
+      </w:ins>
+      <w:r>
+        <w:rPr>
+          <w:sz w:val="24"/>
+          <w:szCs w:val="24"/>
+        </w:rPr>
+        <w:t xml:space="preserve">mount voltage regulators U1 and U3.  </w:t>
+      </w:r>
+      <w:ins w:id="168" w:author="William Schmidt" w:date="2024-05-01T17:38:00Z" w16du:dateUtc="2024-05-01T22:38:00Z">
+        <w:r>
+          <w:rPr>
+            <w:sz w:val="24"/>
+            <w:szCs w:val="24"/>
+          </w:rPr>
+          <w:t>When mounting the voltage regulators</w:t>
+        </w:r>
+      </w:ins>
+      <w:ins w:id="169" w:author="William Schmidt" w:date="2024-05-01T17:56:00Z" w16du:dateUtc="2024-05-01T22:56:00Z">
+        <w:r>
+          <w:rPr>
+            <w:sz w:val="24"/>
+            <w:szCs w:val="24"/>
+          </w:rPr>
+          <w:t>,</w:t>
+        </w:r>
+      </w:ins>
+      <w:ins w:id="170" w:author="William Schmidt" w:date="2024-05-01T17:38:00Z" w16du:dateUtc="2024-05-01T22:38:00Z">
+        <w:r>
+          <w:rPr>
+            <w:sz w:val="24"/>
+            <w:szCs w:val="24"/>
+          </w:rPr>
+          <w:t xml:space="preserve"> </w:t>
+        </w:r>
+      </w:ins>
+      <w:ins w:id="171" w:author="William Schmidt" w:date="2024-05-01T17:55:00Z" w16du:dateUtc="2024-05-01T22:55:00Z">
+        <w:r>
+          <w:rPr>
+            <w:sz w:val="24"/>
+            <w:szCs w:val="24"/>
+          </w:rPr>
+          <w:t>s</w:t>
+        </w:r>
+      </w:ins>
+      <w:del w:id="172" w:author="William Schmidt" w:date="2024-05-01T17:38:00Z" w16du:dateUtc="2024-05-01T22:38:00Z">
+        <w:r>
+          <w:rPr>
+            <w:sz w:val="24"/>
+            <w:szCs w:val="24"/>
+          </w:rPr>
+          <w:delText>S</w:delText>
+        </w:r>
+      </w:del>
+      <w:r>
+        <w:rPr>
+          <w:sz w:val="24"/>
+          <w:szCs w:val="24"/>
+        </w:rPr>
+        <w:t>tart by mounting U1 and U3 securely to their heat sinks using a small dab of heat transfer compound and the appropriate screw.  Then solder the heatsink and regulator to the board.  There are holes to mount the heatsink and regulator assembly to either side of the board for your convenience.  If you will not use the offset board for the Teensy Audio Hat, the heatsinks and regulators should be mounted on the back side of the board.</w:t>
+      </w:r>
+      <w:r>
+        <w:rPr>
+          <w:sz w:val="24"/>
+          <w:szCs w:val="24"/>
+        </w:rPr>
+        <w:t xml:space="preserve">  Note the pin orientation of the regulators if you mount them on the back side.</w:t>
+      </w:r>
+      <w:ins w:id="173" w:author="William Schmidt" w:date="2024-05-01T18:32:00Z" w16du:dateUtc="2024-05-01T23:32:00Z">
+        <w:r>
+          <w:rPr>
+            <w:sz w:val="24"/>
+            <w:szCs w:val="24"/>
+          </w:rPr>
+          <w:t xml:space="preserve">  Mount </w:t>
+        </w:r>
+        <w:r>
+          <w:rPr>
+            <w:b/>
+            <w:bCs/>
+            <w:color w:val="FF0000"/>
+            <w:sz w:val="24"/>
+            <w:szCs w:val="24"/>
+            <w:rPrChange w:id="174" w:author="William Schmidt" w:date="2024-05-01T18:33:00Z" w16du:dateUtc="2024-05-01T23:33:00Z">
+              <w:rPr>
+                <w:sz w:val="24"/>
+                <w:szCs w:val="24"/>
+              </w:rPr>
+            </w:rPrChange>
+          </w:rPr>
+          <w:t>U4</w:t>
+        </w:r>
+        <w:r>
+          <w:rPr>
+            <w:sz w:val="24"/>
+            <w:szCs w:val="24"/>
+          </w:rPr>
+          <w:t>.</w:t>
+        </w:r>
+      </w:ins>
     </w:p>
     <w:p>
       <w:pPr>
@@ -1663,16 +3891,17 @@
           <w:numId w:val="3"/>
         </w:numPr>
         <w:rPr>
-          <w:sz w:val="24"/>
-          <w:szCs w:val="24"/>
-        </w:rPr>
-      </w:pPr>
-      <w:r>
-        <w:rPr>
-          <w:sz w:val="24"/>
-          <w:szCs w:val="24"/>
-        </w:rPr>
-        <w:t>Mount the Teensy 4.1 and the Audio hat.  The hat is oriented to plug into the end of the Teensy with the board mounted USB mini connector.</w:t>
+          <w:ins w:id="175" w:author="William Schmidt" w:date="2024-05-01T18:02:00Z" w16du:dateUtc="2024-05-01T23:02:00Z"/>
+          <w:sz w:val="24"/>
+          <w:szCs w:val="24"/>
+        </w:rPr>
+      </w:pPr>
+      <w:r>
+        <w:rPr>
+          <w:sz w:val="24"/>
+          <w:szCs w:val="24"/>
+        </w:rPr>
+        <w:t>You can now add a fan to the edge of the board.  Glue the fan down using hot glue and solder the fan power wires to the holes provided.  The fan is 12 volts.</w:t>
       </w:r>
     </w:p>
     <w:p>
@@ -1683,35 +3912,273 @@
           <w:numId w:val="3"/>
         </w:numPr>
         <w:rPr>
-          <w:sz w:val="24"/>
-          <w:szCs w:val="24"/>
-        </w:rPr>
-      </w:pPr>
-      <w:r>
-        <w:rPr>
-          <w:sz w:val="24"/>
-          <w:szCs w:val="24"/>
-        </w:rPr>
+          <w:ins w:id="176" w:author="William Schmidt" w:date="2024-05-01T18:03:00Z" w16du:dateUtc="2024-05-01T23:03:00Z"/>
+          <w:sz w:val="24"/>
+          <w:szCs w:val="24"/>
+        </w:rPr>
+      </w:pPr>
+      <w:ins w:id="177" w:author="William Schmidt" w:date="2024-05-01T18:02:00Z" w16du:dateUtc="2024-05-01T23:02:00Z">
+        <w:r>
+          <w:rPr>
+            <w:sz w:val="24"/>
+            <w:szCs w:val="24"/>
+          </w:rPr>
+          <w:t>Put a set of stacking pins on the Teens</w:t>
+        </w:r>
+      </w:ins>
+      <w:ins w:id="178" w:author="William Schmidt" w:date="2024-05-01T18:03:00Z" w16du:dateUtc="2024-05-01T23:03:00Z">
+        <w:r>
+          <w:rPr>
+            <w:sz w:val="24"/>
+            <w:szCs w:val="24"/>
+          </w:rPr>
+          <w:t>y 4.1 as shown in Figure x.</w:t>
+        </w:r>
+      </w:ins>
+    </w:p>
+    <w:p>
+      <w:pPr>
+        <w:pStyle w:val="ListParagraph"/>
+        <w:numPr>
+          <w:ilvl w:val="0"/>
+          <w:numId w:val="3"/>
+        </w:numPr>
+        <w:rPr>
+          <w:sz w:val="24"/>
+          <w:szCs w:val="24"/>
+        </w:rPr>
+      </w:pPr>
+      <w:ins w:id="179" w:author="William Schmidt" w:date="2024-05-01T18:34:00Z" w16du:dateUtc="2024-05-01T23:34:00Z">
+        <w:r>
+          <w:rPr>
+            <w:sz w:val="24"/>
+            <w:szCs w:val="24"/>
+          </w:rPr>
+          <w:t xml:space="preserve">If you will use the offset adapter, </w:t>
+        </w:r>
+      </w:ins>
+      <w:proofErr w:type="gramStart"/>
+      <w:ins w:id="180" w:author="William Schmidt" w:date="2024-05-01T18:03:00Z" w16du:dateUtc="2024-05-01T23:03:00Z">
+        <w:r>
+          <w:rPr>
+            <w:sz w:val="24"/>
+            <w:szCs w:val="24"/>
+          </w:rPr>
+          <w:t>Add</w:t>
+        </w:r>
+        <w:proofErr w:type="gramEnd"/>
+        <w:r>
+          <w:rPr>
+            <w:sz w:val="24"/>
+            <w:szCs w:val="24"/>
+          </w:rPr>
+          <w:t xml:space="preserve"> a set of </w:t>
+        </w:r>
+      </w:ins>
+      <w:ins w:id="181" w:author="William Schmidt" w:date="2024-05-01T18:04:00Z" w16du:dateUtc="2024-05-01T23:04:00Z">
+        <w:r>
+          <w:rPr>
+            <w:sz w:val="24"/>
+            <w:szCs w:val="24"/>
+          </w:rPr>
+          <w:t xml:space="preserve">short IDC pins to the </w:t>
+        </w:r>
+      </w:ins>
+      <w:ins w:id="182" w:author="William Schmidt" w:date="2024-05-01T18:05:00Z" w16du:dateUtc="2024-05-01T23:05:00Z">
+        <w:r>
+          <w:rPr>
+            <w:sz w:val="24"/>
+            <w:szCs w:val="24"/>
+          </w:rPr>
+          <w:t>offset adapter as shown in</w:t>
+        </w:r>
+      </w:ins>
+      <w:ins w:id="183" w:author="William Schmidt" w:date="2024-05-01T18:35:00Z" w16du:dateUtc="2024-05-01T23:35:00Z">
+        <w:r>
+          <w:rPr>
+            <w:sz w:val="24"/>
+            <w:szCs w:val="24"/>
+          </w:rPr>
+          <w:t xml:space="preserve"> </w:t>
+        </w:r>
+      </w:ins>
+      <w:ins w:id="184" w:author="William Schmidt" w:date="2024-05-01T18:05:00Z" w16du:dateUtc="2024-05-01T23:05:00Z">
+        <w:r>
+          <w:rPr>
+            <w:sz w:val="24"/>
+            <w:szCs w:val="24"/>
+          </w:rPr>
+          <w:t>Figure x.</w:t>
+        </w:r>
+      </w:ins>
+    </w:p>
+    <w:p>
+      <w:pPr>
+        <w:pStyle w:val="ListParagraph"/>
+        <w:numPr>
+          <w:ilvl w:val="0"/>
+          <w:numId w:val="3"/>
+        </w:numPr>
+        <w:rPr>
+          <w:sz w:val="24"/>
+          <w:szCs w:val="24"/>
+        </w:rPr>
+      </w:pPr>
+      <w:ins w:id="185" w:author="William Schmidt" w:date="2024-05-01T18:34:00Z" w16du:dateUtc="2024-05-01T23:34:00Z">
+        <w:r>
+          <w:rPr>
+            <w:sz w:val="24"/>
+            <w:szCs w:val="24"/>
+          </w:rPr>
+          <w:t>If using the offset adapter, m</w:t>
+        </w:r>
+      </w:ins>
+      <w:del w:id="186" w:author="William Schmidt" w:date="2024-05-01T18:34:00Z" w16du:dateUtc="2024-05-01T23:34:00Z">
+        <w:r>
+          <w:rPr>
+            <w:sz w:val="24"/>
+            <w:szCs w:val="24"/>
+          </w:rPr>
+          <w:delText>M</w:delText>
+        </w:r>
+      </w:del>
+      <w:r>
+        <w:rPr>
+          <w:sz w:val="24"/>
+          <w:szCs w:val="24"/>
+        </w:rPr>
+        <w:t xml:space="preserve">ount the Teensy </w:t>
+      </w:r>
+      <w:del w:id="187" w:author="William Schmidt" w:date="2024-05-01T17:58:00Z" w16du:dateUtc="2024-05-01T22:58:00Z">
+        <w:r>
+          <w:rPr>
+            <w:sz w:val="24"/>
+            <w:szCs w:val="24"/>
+          </w:rPr>
+          <w:delText xml:space="preserve">4.1 and the </w:delText>
+        </w:r>
+      </w:del>
+      <w:r>
+        <w:rPr>
+          <w:sz w:val="24"/>
+          <w:szCs w:val="24"/>
+        </w:rPr>
+        <w:t>Audio hat</w:t>
+      </w:r>
+      <w:ins w:id="188" w:author="William Schmidt" w:date="2024-05-01T17:56:00Z" w16du:dateUtc="2024-05-01T22:56:00Z">
+        <w:r>
+          <w:rPr>
+            <w:sz w:val="24"/>
+            <w:szCs w:val="24"/>
+          </w:rPr>
+          <w:t xml:space="preserve"> on the </w:t>
+        </w:r>
+      </w:ins>
+      <w:ins w:id="189" w:author="William Schmidt" w:date="2024-05-01T18:01:00Z" w16du:dateUtc="2024-05-01T23:01:00Z">
+        <w:r>
+          <w:rPr>
+            <w:sz w:val="24"/>
+            <w:szCs w:val="24"/>
+          </w:rPr>
+          <w:t xml:space="preserve">offset </w:t>
+        </w:r>
+      </w:ins>
+      <w:ins w:id="190" w:author="William Schmidt" w:date="2024-05-01T17:58:00Z" w16du:dateUtc="2024-05-01T22:58:00Z">
+        <w:r>
+          <w:rPr>
+            <w:sz w:val="24"/>
+            <w:szCs w:val="24"/>
+          </w:rPr>
+          <w:t xml:space="preserve">adapter </w:t>
+        </w:r>
+      </w:ins>
+      <w:ins w:id="191" w:author="William Schmidt" w:date="2024-05-01T17:59:00Z" w16du:dateUtc="2024-05-01T22:59:00Z">
+        <w:r>
+          <w:rPr>
+            <w:sz w:val="24"/>
+            <w:szCs w:val="24"/>
+          </w:rPr>
+          <w:t xml:space="preserve">with a set of short IDC pins as shown in Figure </w:t>
+        </w:r>
+      </w:ins>
+      <w:ins w:id="192" w:author="William Schmidt" w:date="2024-05-01T18:00:00Z" w16du:dateUtc="2024-05-01T23:00:00Z">
+        <w:r>
+          <w:rPr>
+            <w:sz w:val="24"/>
+            <w:szCs w:val="24"/>
+          </w:rPr>
+          <w:t>x</w:t>
+        </w:r>
+      </w:ins>
+      <w:r>
+        <w:rPr>
+          <w:sz w:val="24"/>
+          <w:szCs w:val="24"/>
+        </w:rPr>
+        <w:t>.  T</w:t>
+      </w:r>
+      <w:ins w:id="193" w:author="William Schmidt" w:date="2024-05-01T18:01:00Z" w16du:dateUtc="2024-05-01T23:01:00Z">
+        <w:r>
+          <w:rPr>
+            <w:sz w:val="24"/>
+            <w:szCs w:val="24"/>
+          </w:rPr>
+          <w:t xml:space="preserve">hen </w:t>
+        </w:r>
+      </w:ins>
+      <w:ins w:id="194" w:author="William Schmidt" w:date="2024-05-01T18:02:00Z" w16du:dateUtc="2024-05-01T23:02:00Z">
+        <w:r>
+          <w:rPr>
+            <w:sz w:val="24"/>
+            <w:szCs w:val="24"/>
+          </w:rPr>
+          <w:t xml:space="preserve">plug the offset board </w:t>
+        </w:r>
+      </w:ins>
+      <w:del w:id="195" w:author="William Schmidt" w:date="2024-05-01T18:02:00Z" w16du:dateUtc="2024-05-01T23:02:00Z">
+        <w:r>
+          <w:rPr>
+            <w:sz w:val="24"/>
+            <w:szCs w:val="24"/>
+          </w:rPr>
+          <w:delText xml:space="preserve">he hat is oriented to plug </w:delText>
+        </w:r>
+      </w:del>
+      <w:r>
+        <w:rPr>
+          <w:sz w:val="24"/>
+          <w:szCs w:val="24"/>
+        </w:rPr>
+        <w:t>into the end of the Teensy with the board mounted USB mini connector.</w:t>
+      </w:r>
+    </w:p>
+    <w:p>
+      <w:pPr>
+        <w:pStyle w:val="ListParagraph"/>
+        <w:numPr>
+          <w:ilvl w:val="0"/>
+          <w:numId w:val="3"/>
+        </w:numPr>
+        <w:rPr>
+          <w:sz w:val="24"/>
+          <w:szCs w:val="24"/>
+        </w:rPr>
+      </w:pPr>
+      <w:r>
+        <w:rPr>
+          <w:sz w:val="24"/>
+          <w:szCs w:val="24"/>
+        </w:rPr>
+        <w:lastRenderedPageBreak/>
         <w:t xml:space="preserve">Make a cable to connect the “R_OUT” (or Q) and “L_OUT” (or I) with ground to the </w:t>
       </w:r>
-      <w:del w:id="39" w:author="Len Koppl" w:date="2024-04-27T16:59:00Z">
-        <w:r>
-          <w:rPr>
-            <w:sz w:val="24"/>
-            <w:szCs w:val="24"/>
-          </w:rPr>
-          <w:delText>90 degree</w:delText>
-        </w:r>
-      </w:del>
-      <w:ins w:id="40" w:author="Len Koppl" w:date="2024-04-27T16:59:00Z">
-        <w:r>
-          <w:rPr>
-            <w:sz w:val="24"/>
-            <w:szCs w:val="24"/>
-          </w:rPr>
-          <w:t>90-degree</w:t>
-        </w:r>
-      </w:ins>
+      <w:r>
+        <w:rPr>
+          <w:sz w:val="24"/>
+          <w:szCs w:val="24"/>
+        </w:rPr>
+        <w:t>90-degree</w:t>
+      </w:r>
       <w:r>
         <w:rPr>
           <w:sz w:val="24"/>
@@ -1719,33 +4186,20 @@
         </w:rPr>
         <w:t xml:space="preserve"> pins</w:t>
       </w:r>
-      <w:ins w:id="41" w:author="Len Koppl" w:date="2024-04-27T16:54:00Z">
-        <w:r>
-          <w:rPr>
-            <w:sz w:val="24"/>
-            <w:szCs w:val="24"/>
-          </w:rPr>
-          <w:t xml:space="preserve"> next t</w:t>
-        </w:r>
-      </w:ins>
-      <w:ins w:id="42" w:author="Len Koppl" w:date="2024-04-27T16:55:00Z">
-        <w:r>
-          <w:rPr>
-            <w:sz w:val="24"/>
-            <w:szCs w:val="24"/>
-          </w:rPr>
-          <w:t>o the Teensy board</w:t>
-        </w:r>
-      </w:ins>
-      <w:ins w:id="43" w:author="Len Koppl" w:date="2024-04-27T16:58:00Z">
-        <w:r>
-          <w:rPr>
-            <w:sz w:val="24"/>
-            <w:szCs w:val="24"/>
-          </w:rPr>
-          <w:t xml:space="preserve"> (pins 17, 18, 19)</w:t>
-        </w:r>
-      </w:ins>
+      <w:r>
+        <w:rPr>
+          <w:sz w:val="24"/>
+          <w:szCs w:val="24"/>
+        </w:rPr>
+        <w:t xml:space="preserve"> next to the Teensy board</w:t>
+      </w:r>
+      <w:r>
+        <w:rPr>
+          <w:sz w:val="24"/>
+          <w:szCs w:val="24"/>
+        </w:rPr>
+        <w:t xml:space="preserve"> (pins 17, 18, 19)</w:t>
+      </w:r>
       <w:r>
         <w:rPr>
           <w:sz w:val="24"/>
@@ -1753,49 +4207,52 @@
         </w:rPr>
         <w:t xml:space="preserve">.  The best way to do this is to use jumper wires with female </w:t>
       </w:r>
-      <w:del w:id="44" w:author="Len Koppl" w:date="2024-04-27T17:00:00Z">
-        <w:r>
-          <w:rPr>
-            <w:sz w:val="24"/>
-            <w:szCs w:val="24"/>
-          </w:rPr>
-          <w:delText xml:space="preserve">IDC </w:delText>
-        </w:r>
-      </w:del>
-      <w:ins w:id="45" w:author="Len Koppl" w:date="2024-04-27T17:00:00Z">
-        <w:r>
-          <w:rPr>
-            <w:sz w:val="24"/>
-            <w:szCs w:val="24"/>
-          </w:rPr>
-          <w:t xml:space="preserve">.1 inch </w:t>
-        </w:r>
-      </w:ins>
-      <w:ins w:id="46" w:author="Len Koppl" w:date="2024-04-28T10:43:00Z">
-        <w:r>
-          <w:rPr>
-            <w:sz w:val="24"/>
-            <w:szCs w:val="24"/>
-          </w:rPr>
-          <w:t xml:space="preserve">header </w:t>
-        </w:r>
-      </w:ins>
-      <w:ins w:id="47" w:author="Len Koppl" w:date="2024-04-27T17:00:00Z">
-        <w:r>
-          <w:rPr>
-            <w:sz w:val="24"/>
-            <w:szCs w:val="24"/>
-          </w:rPr>
-          <w:t>socket</w:t>
-        </w:r>
-        <w:r>
-          <w:rPr>
-            <w:sz w:val="24"/>
-            <w:szCs w:val="24"/>
-          </w:rPr>
-          <w:t xml:space="preserve"> </w:t>
-        </w:r>
-      </w:ins>
+      <w:proofErr w:type="gramStart"/>
+      <w:ins w:id="196" w:author="William Schmidt" w:date="2024-05-01T18:29:00Z" w16du:dateUtc="2024-05-01T23:29:00Z">
+        <w:r>
+          <w:rPr>
+            <w:sz w:val="24"/>
+            <w:szCs w:val="24"/>
+          </w:rPr>
+          <w:t>0</w:t>
+        </w:r>
+      </w:ins>
+      <w:r>
+        <w:rPr>
+          <w:sz w:val="24"/>
+          <w:szCs w:val="24"/>
+        </w:rPr>
+        <w:t>.1 inch</w:t>
+      </w:r>
+      <w:proofErr w:type="gramEnd"/>
+      <w:r>
+        <w:rPr>
+          <w:sz w:val="24"/>
+          <w:szCs w:val="24"/>
+        </w:rPr>
+        <w:t xml:space="preserve"> </w:t>
+      </w:r>
+      <w:r>
+        <w:rPr>
+          <w:sz w:val="24"/>
+          <w:szCs w:val="24"/>
+        </w:rPr>
+        <w:t xml:space="preserve">header </w:t>
+      </w:r>
+      <w:r>
+        <w:rPr>
+          <w:sz w:val="24"/>
+          <w:szCs w:val="24"/>
+        </w:rPr>
+        <w:t>socket</w:t>
+      </w:r>
+      <w:r>
+        <w:rPr>
+          <w:sz w:val="24"/>
+          <w:szCs w:val="24"/>
+        </w:rPr>
+        <w:t xml:space="preserve"> </w:t>
+      </w:r>
       <w:r>
         <w:rPr>
           <w:sz w:val="24"/>
@@ -1803,24 +4260,13 @@
         </w:rPr>
         <w:t>ends</w:t>
       </w:r>
-      <w:ins w:id="48" w:author="Len Koppl" w:date="2024-04-28T10:42:00Z">
-        <w:r>
-          <w:rPr>
-            <w:sz w:val="24"/>
-            <w:szCs w:val="24"/>
-          </w:rPr>
-          <w:t xml:space="preserve"> (AKA DuPont connectors)</w:t>
-        </w:r>
-      </w:ins>
-      <w:del w:id="49" w:author="Len Koppl" w:date="2024-04-28T10:43:00Z">
-        <w:r>
-          <w:rPr>
-            <w:sz w:val="24"/>
-            <w:szCs w:val="24"/>
-          </w:rPr>
-          <w:delText>…</w:delText>
-        </w:r>
-      </w:del>
+      <w:r>
+        <w:rPr>
+          <w:sz w:val="24"/>
+          <w:szCs w:val="24"/>
+        </w:rPr>
+        <w:t xml:space="preserve"> (AKA DuPont connectors)</w:t>
+      </w:r>
       <w:r>
         <w:rPr>
           <w:sz w:val="24"/>
@@ -1848,6 +4294,7 @@
     <w:p>
       <w:pPr>
         <w:rPr>
+          <w:ins w:id="197" w:author="William Schmidt" w:date="2024-05-01T18:05:00Z" w16du:dateUtc="2024-05-01T23:05:00Z"/>
           <w:b/>
           <w:bCs/>
           <w:sz w:val="24"/>
@@ -1866,130 +4313,960 @@
     </w:p>
     <w:p>
       <w:pPr>
-        <w:rPr>
-          <w:ins w:id="50" w:author="William Schmidt" w:date="2024-04-28T12:42:00Z" w16du:dateUtc="2024-04-28T17:42:00Z"/>
-          <w:b/>
-          <w:bCs/>
-          <w:sz w:val="24"/>
-          <w:szCs w:val="24"/>
-        </w:rPr>
-      </w:pPr>
-    </w:p>
-    <w:p>
-      <w:pPr>
-        <w:rPr>
-          <w:ins w:id="51" w:author="William Schmidt" w:date="2024-04-28T12:42:00Z" w16du:dateUtc="2024-04-28T17:42:00Z"/>
-          <w:b/>
-          <w:bCs/>
-          <w:sz w:val="24"/>
-          <w:szCs w:val="24"/>
-        </w:rPr>
-      </w:pPr>
-    </w:p>
-    <w:p>
-      <w:pPr>
-        <w:jc w:val="center"/>
-        <w:rPr>
-          <w:ins w:id="52" w:author="William Schmidt" w:date="2024-04-28T12:43:00Z" w16du:dateUtc="2024-04-28T17:43:00Z"/>
-          <w:b/>
-          <w:bCs/>
-          <w:sz w:val="24"/>
-          <w:szCs w:val="24"/>
-        </w:rPr>
-      </w:pPr>
-      <w:ins w:id="53" w:author="William Schmidt" w:date="2024-04-28T12:42:00Z" w16du:dateUtc="2024-04-28T17:42:00Z">
-        <w:r>
-          <w:rPr>
-            <w:b/>
-            <w:bCs/>
-            <w:sz w:val="24"/>
-            <w:szCs w:val="24"/>
-          </w:rPr>
-          <w:t>FIGURES AND TABLES</w:t>
-        </w:r>
-      </w:ins>
-    </w:p>
-    <w:p>
-      <w:pPr>
-        <w:jc w:val="center"/>
-        <w:rPr>
-          <w:ins w:id="54" w:author="William Schmidt" w:date="2024-04-28T12:43:00Z" w16du:dateUtc="2024-04-28T17:43:00Z"/>
-          <w:b/>
-          <w:bCs/>
-          <w:sz w:val="24"/>
-          <w:szCs w:val="24"/>
-        </w:rPr>
-      </w:pPr>
-    </w:p>
-    <w:p>
-      <w:pPr>
-        <w:jc w:val="center"/>
-        <w:rPr>
-          <w:ins w:id="55" w:author="William Schmidt" w:date="2024-04-28T12:43:00Z" w16du:dateUtc="2024-04-28T17:43:00Z"/>
-          <w:b/>
-          <w:bCs/>
-          <w:sz w:val="24"/>
-          <w:szCs w:val="24"/>
-        </w:rPr>
-      </w:pPr>
-    </w:p>
-    <w:p>
-      <w:pPr>
-        <w:jc w:val="center"/>
-        <w:rPr>
-          <w:ins w:id="56" w:author="William Schmidt" w:date="2024-04-28T12:43:00Z" w16du:dateUtc="2024-04-28T17:43:00Z"/>
-          <w:b/>
-          <w:bCs/>
-          <w:sz w:val="24"/>
-          <w:szCs w:val="24"/>
-        </w:rPr>
-      </w:pPr>
-    </w:p>
-    <w:p>
-      <w:pPr>
-        <w:jc w:val="center"/>
-        <w:rPr>
-          <w:ins w:id="57" w:author="William Schmidt" w:date="2024-04-28T12:43:00Z" w16du:dateUtc="2024-04-28T17:43:00Z"/>
-          <w:b/>
-          <w:bCs/>
-          <w:sz w:val="24"/>
-          <w:szCs w:val="24"/>
-        </w:rPr>
-      </w:pPr>
-    </w:p>
-    <w:p>
-      <w:pPr>
-        <w:jc w:val="center"/>
-        <w:rPr>
-          <w:b/>
-          <w:bCs/>
-          <w:sz w:val="24"/>
-          <w:szCs w:val="24"/>
-          <w:rPrChange w:id="58" w:author="William Schmidt" w:date="2024-04-28T12:42:00Z" w16du:dateUtc="2024-04-28T17:42:00Z">
-            <w:rPr/>
-          </w:rPrChange>
-        </w:rPr>
-        <w:pPrChange w:id="59" w:author="William Schmidt" w:date="2024-04-28T12:42:00Z" w16du:dateUtc="2024-04-28T17:42:00Z">
+        <w:pStyle w:val="ListParagraph"/>
+        <w:numPr>
+          <w:ilvl w:val="0"/>
+          <w:numId w:val="10"/>
+        </w:numPr>
+        <w:rPr>
+          <w:ins w:id="198" w:author="William Schmidt" w:date="2024-05-01T18:30:00Z" w16du:dateUtc="2024-05-01T23:30:00Z"/>
+          <w:sz w:val="24"/>
+          <w:szCs w:val="24"/>
+        </w:rPr>
+      </w:pPr>
+      <w:ins w:id="199" w:author="William Schmidt" w:date="2024-05-01T18:11:00Z" w16du:dateUtc="2024-05-01T23:11:00Z">
+        <w:r>
+          <w:rPr>
+            <w:sz w:val="24"/>
+            <w:szCs w:val="24"/>
+            <w:rPrChange w:id="200" w:author="William Schmidt" w:date="2024-05-01T18:29:00Z" w16du:dateUtc="2024-05-01T23:29:00Z">
+              <w:rPr>
+                <w:b/>
+                <w:bCs/>
+                <w:sz w:val="24"/>
+                <w:szCs w:val="24"/>
+              </w:rPr>
+            </w:rPrChange>
+          </w:rPr>
+          <w:t xml:space="preserve">Remove the </w:t>
+        </w:r>
+      </w:ins>
+      <w:ins w:id="201" w:author="William Schmidt" w:date="2024-05-01T18:30:00Z" w16du:dateUtc="2024-05-01T23:30:00Z">
+        <w:r>
+          <w:rPr>
+            <w:sz w:val="24"/>
+            <w:szCs w:val="24"/>
+          </w:rPr>
+          <w:t>Teensy with offset board and audio hat</w:t>
+        </w:r>
+      </w:ins>
+      <w:ins w:id="202" w:author="William Schmidt" w:date="2024-05-01T18:31:00Z" w16du:dateUtc="2024-05-01T23:31:00Z">
+        <w:r>
+          <w:rPr>
+            <w:sz w:val="24"/>
+            <w:szCs w:val="24"/>
+          </w:rPr>
+          <w:t xml:space="preserve"> from the MAIN board</w:t>
+        </w:r>
+      </w:ins>
+      <w:ins w:id="203" w:author="William Schmidt" w:date="2024-05-01T18:30:00Z" w16du:dateUtc="2024-05-01T23:30:00Z">
+        <w:r>
+          <w:rPr>
+            <w:sz w:val="24"/>
+            <w:szCs w:val="24"/>
+          </w:rPr>
+          <w:t>.</w:t>
+        </w:r>
+      </w:ins>
+    </w:p>
+    <w:p>
+      <w:pPr>
+        <w:pStyle w:val="ListParagraph"/>
+        <w:numPr>
+          <w:ilvl w:val="0"/>
+          <w:numId w:val="10"/>
+        </w:numPr>
+        <w:rPr>
+          <w:ins w:id="204" w:author="William Schmidt" w:date="2024-05-01T18:30:00Z" w16du:dateUtc="2024-05-01T23:30:00Z"/>
+          <w:sz w:val="24"/>
+          <w:szCs w:val="24"/>
+        </w:rPr>
+      </w:pPr>
+      <w:ins w:id="205" w:author="William Schmidt" w:date="2024-05-01T18:30:00Z" w16du:dateUtc="2024-05-01T23:30:00Z">
+        <w:r>
+          <w:rPr>
+            <w:sz w:val="24"/>
+            <w:szCs w:val="24"/>
+          </w:rPr>
+          <w:t>Connect the main board to 12V.</w:t>
+        </w:r>
+      </w:ins>
+    </w:p>
+    <w:p>
+      <w:pPr>
+        <w:pStyle w:val="ListParagraph"/>
+        <w:numPr>
+          <w:ilvl w:val="0"/>
+          <w:numId w:val="10"/>
+        </w:numPr>
+        <w:rPr>
+          <w:ins w:id="206" w:author="William Schmidt" w:date="2024-05-01T18:44:00Z" w16du:dateUtc="2024-05-01T23:44:00Z"/>
+          <w:sz w:val="24"/>
+          <w:szCs w:val="24"/>
+        </w:rPr>
+      </w:pPr>
+      <w:ins w:id="207" w:author="William Schmidt" w:date="2024-05-01T18:31:00Z" w16du:dateUtc="2024-05-01T23:31:00Z">
+        <w:r>
+          <w:rPr>
+            <w:sz w:val="24"/>
+            <w:szCs w:val="24"/>
+          </w:rPr>
+          <w:t xml:space="preserve">Short the pins </w:t>
+        </w:r>
+      </w:ins>
+      <w:ins w:id="208" w:author="William Schmidt" w:date="2024-05-01T18:54:00Z" w16du:dateUtc="2024-05-01T23:54:00Z">
+        <w:r>
+          <w:rPr>
+            <w:sz w:val="24"/>
+            <w:szCs w:val="24"/>
+          </w:rPr>
+          <w:t>at</w:t>
+        </w:r>
+      </w:ins>
+      <w:ins w:id="209" w:author="William Schmidt" w:date="2024-05-01T18:31:00Z" w16du:dateUtc="2024-05-01T23:31:00Z">
+        <w:r>
+          <w:rPr>
+            <w:sz w:val="24"/>
+            <w:szCs w:val="24"/>
+          </w:rPr>
+          <w:t xml:space="preserve"> </w:t>
+        </w:r>
+      </w:ins>
+      <w:ins w:id="210" w:author="William Schmidt" w:date="2024-05-01T18:38:00Z" w16du:dateUtc="2024-05-01T23:38:00Z">
+        <w:r>
+          <w:rPr>
+            <w:sz w:val="24"/>
+            <w:szCs w:val="24"/>
+          </w:rPr>
+          <w:t>SW1</w:t>
+        </w:r>
+      </w:ins>
+      <w:ins w:id="211" w:author="William Schmidt" w:date="2024-05-01T18:32:00Z" w16du:dateUtc="2024-05-01T23:32:00Z">
+        <w:r>
+          <w:rPr>
+            <w:sz w:val="24"/>
+            <w:szCs w:val="24"/>
+          </w:rPr>
+          <w:t xml:space="preserve"> together </w:t>
+        </w:r>
+      </w:ins>
+      <w:ins w:id="212" w:author="William Schmidt" w:date="2024-05-01T18:38:00Z" w16du:dateUtc="2024-05-01T23:38:00Z">
+        <w:r>
+          <w:rPr>
+            <w:sz w:val="24"/>
+            <w:szCs w:val="24"/>
+          </w:rPr>
+          <w:t xml:space="preserve">momentarily </w:t>
+        </w:r>
+      </w:ins>
+      <w:ins w:id="213" w:author="William Schmidt" w:date="2024-05-01T18:32:00Z" w16du:dateUtc="2024-05-01T23:32:00Z">
+        <w:r>
+          <w:rPr>
+            <w:sz w:val="24"/>
+            <w:szCs w:val="24"/>
+          </w:rPr>
+          <w:t>with</w:t>
+        </w:r>
+      </w:ins>
+      <w:ins w:id="214" w:author="William Schmidt" w:date="2024-05-01T18:38:00Z" w16du:dateUtc="2024-05-01T23:38:00Z">
+        <w:r>
+          <w:rPr>
+            <w:sz w:val="24"/>
+            <w:szCs w:val="24"/>
+          </w:rPr>
+          <w:t xml:space="preserve"> an IDC</w:t>
+        </w:r>
+      </w:ins>
+      <w:ins w:id="215" w:author="William Schmidt" w:date="2024-05-01T18:32:00Z" w16du:dateUtc="2024-05-01T23:32:00Z">
+        <w:r>
+          <w:rPr>
+            <w:sz w:val="24"/>
+            <w:szCs w:val="24"/>
+          </w:rPr>
+          <w:t xml:space="preserve"> </w:t>
+        </w:r>
+      </w:ins>
+      <w:ins w:id="216" w:author="William Schmidt" w:date="2024-05-01T18:38:00Z" w16du:dateUtc="2024-05-01T23:38:00Z">
+        <w:r>
+          <w:rPr>
+            <w:sz w:val="24"/>
+            <w:szCs w:val="24"/>
+          </w:rPr>
+          <w:t xml:space="preserve">jumper or </w:t>
+        </w:r>
+        <w:proofErr w:type="gramStart"/>
+        <w:r>
+          <w:rPr>
+            <w:sz w:val="24"/>
+            <w:szCs w:val="24"/>
+          </w:rPr>
+          <w:t>screw driver</w:t>
+        </w:r>
+        <w:proofErr w:type="gramEnd"/>
+        <w:r>
+          <w:rPr>
+            <w:sz w:val="24"/>
+            <w:szCs w:val="24"/>
+          </w:rPr>
+          <w:t xml:space="preserve"> (be careful not to contact anything else!)</w:t>
+        </w:r>
+      </w:ins>
+      <w:ins w:id="217" w:author="William Schmidt" w:date="2024-05-01T18:39:00Z" w16du:dateUtc="2024-05-01T23:39:00Z">
+        <w:r>
+          <w:rPr>
+            <w:sz w:val="24"/>
+            <w:szCs w:val="24"/>
+          </w:rPr>
+          <w:t>.</w:t>
+        </w:r>
+        <w:r>
+          <w:rPr>
+            <w:sz w:val="24"/>
+            <w:szCs w:val="24"/>
+          </w:rPr>
+          <w:t xml:space="preserve">  The power LEDs </w:t>
+        </w:r>
+      </w:ins>
+      <w:ins w:id="218" w:author="William Schmidt" w:date="2024-05-01T18:40:00Z" w16du:dateUtc="2024-05-01T23:40:00Z">
+        <w:r>
+          <w:rPr>
+            <w:sz w:val="24"/>
+            <w:szCs w:val="24"/>
+          </w:rPr>
+          <w:t xml:space="preserve">D2 (for 3.3V) and D3 (for 5V) </w:t>
+        </w:r>
+      </w:ins>
+      <w:ins w:id="219" w:author="William Schmidt" w:date="2024-05-01T18:39:00Z" w16du:dateUtc="2024-05-01T23:39:00Z">
+        <w:r>
+          <w:rPr>
+            <w:sz w:val="24"/>
+            <w:szCs w:val="24"/>
+          </w:rPr>
+          <w:t>should come on</w:t>
+        </w:r>
+      </w:ins>
+      <w:ins w:id="220" w:author="William Schmidt" w:date="2024-05-01T18:40:00Z" w16du:dateUtc="2024-05-01T23:40:00Z">
+        <w:r>
+          <w:rPr>
+            <w:sz w:val="24"/>
+            <w:szCs w:val="24"/>
+          </w:rPr>
+          <w:t>.</w:t>
+        </w:r>
+      </w:ins>
+      <w:ins w:id="221" w:author="William Schmidt" w:date="2024-05-01T18:51:00Z" w16du:dateUtc="2024-05-01T23:51:00Z">
+        <w:r>
+          <w:rPr>
+            <w:sz w:val="24"/>
+            <w:szCs w:val="24"/>
+          </w:rPr>
+          <w:t xml:space="preserve">  Measure the 3.3V power at </w:t>
+        </w:r>
+      </w:ins>
+      <w:ins w:id="222" w:author="William Schmidt" w:date="2024-05-01T18:52:00Z" w16du:dateUtc="2024-05-01T23:52:00Z">
+        <w:r>
+          <w:rPr>
+            <w:sz w:val="24"/>
+            <w:szCs w:val="24"/>
+          </w:rPr>
+          <w:t xml:space="preserve">TP2 and the 5V power at TP1 to make sure it’s the </w:t>
+        </w:r>
+      </w:ins>
+      <w:ins w:id="223" w:author="William Schmidt" w:date="2024-05-01T18:53:00Z" w16du:dateUtc="2024-05-01T23:53:00Z">
+        <w:r>
+          <w:rPr>
+            <w:sz w:val="24"/>
+            <w:szCs w:val="24"/>
+          </w:rPr>
+          <w:t>expected value.</w:t>
+        </w:r>
+      </w:ins>
+      <w:ins w:id="224" w:author="William Schmidt" w:date="2024-05-01T18:51:00Z" w16du:dateUtc="2024-05-01T23:51:00Z">
+        <w:r>
+          <w:rPr>
+            <w:sz w:val="24"/>
+            <w:szCs w:val="24"/>
+          </w:rPr>
+          <w:t xml:space="preserve"> </w:t>
+        </w:r>
+      </w:ins>
+    </w:p>
+    <w:p>
+      <w:pPr>
+        <w:pStyle w:val="ListParagraph"/>
+        <w:numPr>
+          <w:ilvl w:val="0"/>
+          <w:numId w:val="10"/>
+        </w:numPr>
+        <w:rPr>
+          <w:ins w:id="225" w:author="William Schmidt" w:date="2024-05-01T18:51:00Z" w16du:dateUtc="2024-05-01T23:51:00Z"/>
+          <w:sz w:val="24"/>
+          <w:szCs w:val="24"/>
+        </w:rPr>
+      </w:pPr>
+      <w:ins w:id="226" w:author="William Schmidt" w:date="2024-05-01T18:44:00Z" w16du:dateUtc="2024-05-01T23:44:00Z">
+        <w:r>
+          <w:rPr>
+            <w:sz w:val="24"/>
+            <w:szCs w:val="24"/>
+          </w:rPr>
+          <w:t>Remove power from the board, wait a few sec</w:t>
+        </w:r>
+      </w:ins>
+      <w:ins w:id="227" w:author="William Schmidt" w:date="2024-05-01T18:45:00Z" w16du:dateUtc="2024-05-01T23:45:00Z">
+        <w:r>
+          <w:rPr>
+            <w:sz w:val="24"/>
+            <w:szCs w:val="24"/>
+          </w:rPr>
+          <w:t xml:space="preserve">onds, and then replace the </w:t>
+        </w:r>
+      </w:ins>
+      <w:ins w:id="228" w:author="William Schmidt" w:date="2024-05-01T18:50:00Z" w16du:dateUtc="2024-05-01T23:50:00Z">
+        <w:r>
+          <w:rPr>
+            <w:sz w:val="24"/>
+            <w:szCs w:val="24"/>
+          </w:rPr>
+          <w:t xml:space="preserve">Teensy </w:t>
+        </w:r>
+      </w:ins>
+      <w:ins w:id="229" w:author="William Schmidt" w:date="2024-05-01T18:51:00Z" w16du:dateUtc="2024-05-01T23:51:00Z">
+        <w:r>
+          <w:rPr>
+            <w:sz w:val="24"/>
+            <w:szCs w:val="24"/>
+          </w:rPr>
+          <w:t>and audio hat on the MAIN board.</w:t>
+        </w:r>
+      </w:ins>
+    </w:p>
+    <w:p>
+      <w:pPr>
+        <w:pStyle w:val="ListParagraph"/>
+        <w:numPr>
+          <w:ilvl w:val="0"/>
+          <w:numId w:val="10"/>
+        </w:numPr>
+        <w:rPr>
+          <w:ins w:id="230" w:author="William Schmidt" w:date="2024-05-01T19:01:00Z" w16du:dateUtc="2024-05-02T00:01:00Z"/>
+          <w:sz w:val="24"/>
+          <w:szCs w:val="24"/>
+        </w:rPr>
+      </w:pPr>
+      <w:ins w:id="231" w:author="William Schmidt" w:date="2024-05-01T18:51:00Z" w16du:dateUtc="2024-05-01T23:51:00Z">
+        <w:r>
+          <w:rPr>
+            <w:sz w:val="24"/>
+            <w:szCs w:val="24"/>
+          </w:rPr>
+          <w:t xml:space="preserve">Reconnect the 12V and </w:t>
+        </w:r>
+      </w:ins>
+      <w:proofErr w:type="gramStart"/>
+      <w:ins w:id="232" w:author="William Schmidt" w:date="2024-05-01T18:53:00Z" w16du:dateUtc="2024-05-01T23:53:00Z">
+        <w:r>
+          <w:rPr>
+            <w:sz w:val="24"/>
+            <w:szCs w:val="24"/>
+          </w:rPr>
+          <w:t>short</w:t>
+        </w:r>
+        <w:proofErr w:type="gramEnd"/>
+        <w:r>
+          <w:rPr>
+            <w:sz w:val="24"/>
+            <w:szCs w:val="24"/>
+          </w:rPr>
+          <w:t xml:space="preserve"> the </w:t>
+        </w:r>
+      </w:ins>
+      <w:ins w:id="233" w:author="William Schmidt" w:date="2024-05-01T18:54:00Z" w16du:dateUtc="2024-05-01T23:54:00Z">
+        <w:r>
+          <w:rPr>
+            <w:sz w:val="24"/>
+            <w:szCs w:val="24"/>
+          </w:rPr>
+          <w:t xml:space="preserve">pins at SW1 together again.  </w:t>
+        </w:r>
+      </w:ins>
+    </w:p>
+    <w:p>
+      <w:pPr>
+        <w:pStyle w:val="ListParagraph"/>
+        <w:numPr>
+          <w:ilvl w:val="0"/>
+          <w:numId w:val="10"/>
+        </w:numPr>
+        <w:rPr>
+          <w:ins w:id="234" w:author="William Schmidt" w:date="2024-05-01T19:20:00Z" w16du:dateUtc="2024-05-02T00:20:00Z"/>
+          <w:sz w:val="24"/>
+          <w:szCs w:val="24"/>
+        </w:rPr>
+      </w:pPr>
+      <w:ins w:id="235" w:author="William Schmidt" w:date="2024-05-01T19:01:00Z" w16du:dateUtc="2024-05-02T00:01:00Z">
+        <w:r>
+          <w:rPr>
+            <w:sz w:val="24"/>
+            <w:szCs w:val="24"/>
+          </w:rPr>
+          <w:t xml:space="preserve">Connect a USB cable to the Teensy </w:t>
+        </w:r>
+      </w:ins>
+      <w:ins w:id="236" w:author="William Schmidt" w:date="2024-05-01T19:03:00Z" w16du:dateUtc="2024-05-02T00:03:00Z">
+        <w:r>
+          <w:rPr>
+            <w:sz w:val="24"/>
+            <w:szCs w:val="24"/>
+          </w:rPr>
+          <w:t xml:space="preserve">and </w:t>
+        </w:r>
+        <w:proofErr w:type="spellStart"/>
+        <w:proofErr w:type="gramStart"/>
+        <w:r>
+          <w:rPr>
+            <w:sz w:val="24"/>
+            <w:szCs w:val="24"/>
+          </w:rPr>
+          <w:t>you</w:t>
+        </w:r>
+        <w:proofErr w:type="spellEnd"/>
+        <w:proofErr w:type="gramEnd"/>
+        <w:r>
+          <w:rPr>
+            <w:sz w:val="24"/>
+            <w:szCs w:val="24"/>
+          </w:rPr>
+          <w:t xml:space="preserve"> </w:t>
+        </w:r>
+        <w:proofErr w:type="gramStart"/>
+        <w:r>
+          <w:rPr>
+            <w:sz w:val="24"/>
+            <w:szCs w:val="24"/>
+          </w:rPr>
+          <w:t xml:space="preserve">computer, </w:t>
+        </w:r>
+      </w:ins>
+      <w:ins w:id="237" w:author="William Schmidt" w:date="2024-05-01T19:01:00Z" w16du:dateUtc="2024-05-02T00:01:00Z">
+        <w:r>
+          <w:rPr>
+            <w:sz w:val="24"/>
+            <w:szCs w:val="24"/>
+          </w:rPr>
+          <w:t>and</w:t>
+        </w:r>
+        <w:proofErr w:type="gramEnd"/>
+        <w:r>
+          <w:rPr>
+            <w:sz w:val="24"/>
+            <w:szCs w:val="24"/>
+          </w:rPr>
+          <w:t xml:space="preserve"> </w:t>
+        </w:r>
+      </w:ins>
+      <w:ins w:id="238" w:author="William Schmidt" w:date="2024-05-01T19:03:00Z" w16du:dateUtc="2024-05-02T00:03:00Z">
+        <w:r>
+          <w:rPr>
+            <w:sz w:val="24"/>
+            <w:szCs w:val="24"/>
+          </w:rPr>
+          <w:t>l</w:t>
+        </w:r>
+      </w:ins>
+      <w:ins w:id="239" w:author="William Schmidt" w:date="2024-05-01T19:01:00Z" w16du:dateUtc="2024-05-02T00:01:00Z">
+        <w:r>
+          <w:rPr>
+            <w:sz w:val="24"/>
+            <w:szCs w:val="24"/>
+          </w:rPr>
+          <w:t>oad the I2C address finder</w:t>
+        </w:r>
+      </w:ins>
+      <w:ins w:id="240" w:author="William Schmidt" w:date="2024-05-01T19:02:00Z" w16du:dateUtc="2024-05-02T00:02:00Z">
+        <w:r>
+          <w:rPr>
+            <w:sz w:val="24"/>
+            <w:szCs w:val="24"/>
+          </w:rPr>
+          <w:t xml:space="preserve"> sketch from the Arduino IDC.  The sketch can be found here: </w:t>
+        </w:r>
+      </w:ins>
+      <w:ins w:id="241" w:author="William Schmidt" w:date="2024-05-01T19:20:00Z" w16du:dateUtc="2024-05-02T00:20:00Z">
+        <w:r>
+          <w:rPr>
+            <w:sz w:val="24"/>
+            <w:szCs w:val="24"/>
+          </w:rPr>
+          <w:fldChar w:fldCharType="begin"/>
+        </w:r>
+        <w:r>
+          <w:rPr>
+            <w:sz w:val="24"/>
+            <w:szCs w:val="24"/>
+          </w:rPr>
+          <w:instrText>HYPERLINK "</w:instrText>
+        </w:r>
+        <w:r>
+          <w:rPr>
+            <w:sz w:val="24"/>
+            <w:szCs w:val="24"/>
+          </w:rPr>
+          <w:instrText>https://github.com/DRWJSCHMIDT/T41/tree/main/T41_V012_Files_01-15-24/T41_V012_Software/T41_V12_Software_For_Board_Testing/V12_Main_Board_Test/i2cscan</w:instrText>
+        </w:r>
+        <w:r>
+          <w:rPr>
+            <w:sz w:val="24"/>
+            <w:szCs w:val="24"/>
+          </w:rPr>
+          <w:instrText>"</w:instrText>
+        </w:r>
+        <w:r>
+          <w:rPr>
+            <w:sz w:val="24"/>
+            <w:szCs w:val="24"/>
+          </w:rPr>
+          <w:fldChar w:fldCharType="separate"/>
+        </w:r>
+        <w:r>
+          <w:rPr>
+            <w:rStyle w:val="Hyperlink"/>
+            <w:sz w:val="24"/>
+            <w:szCs w:val="24"/>
+          </w:rPr>
+          <w:t>https://github.com/DRWJSCHMIDT/T41/tree/main/T41_V012_Files_01-15-24/T41_V012_Software/T41_V12_Software_For_Board_Testing/V12_Main_Board_Test/i2cscan</w:t>
+        </w:r>
+        <w:r>
+          <w:rPr>
+            <w:sz w:val="24"/>
+            <w:szCs w:val="24"/>
+          </w:rPr>
+          <w:fldChar w:fldCharType="end"/>
+        </w:r>
+      </w:ins>
+    </w:p>
+    <w:p>
+      <w:pPr>
+        <w:pStyle w:val="ListParagraph"/>
+        <w:numPr>
+          <w:ilvl w:val="0"/>
+          <w:numId w:val="10"/>
+        </w:numPr>
+        <w:rPr>
+          <w:ins w:id="242" w:author="William Schmidt" w:date="2024-05-01T20:23:00Z" w16du:dateUtc="2024-05-02T01:23:00Z"/>
+          <w:sz w:val="24"/>
+          <w:szCs w:val="24"/>
+        </w:rPr>
+      </w:pPr>
+      <w:ins w:id="243" w:author="William Schmidt" w:date="2024-05-01T19:20:00Z" w16du:dateUtc="2024-05-02T00:20:00Z">
+        <w:r>
+          <w:rPr>
+            <w:sz w:val="24"/>
+            <w:szCs w:val="24"/>
+          </w:rPr>
+          <w:t xml:space="preserve">Running this sketch from your computer with </w:t>
+        </w:r>
+      </w:ins>
+      <w:ins w:id="244" w:author="William Schmidt" w:date="2024-05-01T20:20:00Z" w16du:dateUtc="2024-05-02T01:20:00Z">
+        <w:r>
+          <w:rPr>
+            <w:sz w:val="24"/>
+            <w:szCs w:val="24"/>
+          </w:rPr>
+          <w:t>wa</w:t>
+        </w:r>
+      </w:ins>
+      <w:ins w:id="245" w:author="William Schmidt" w:date="2024-05-01T20:21:00Z" w16du:dateUtc="2024-05-02T01:21:00Z">
+        <w:r>
+          <w:rPr>
+            <w:sz w:val="24"/>
+            <w:szCs w:val="24"/>
+          </w:rPr>
+          <w:t xml:space="preserve">tching the serial monitor, you </w:t>
+        </w:r>
+      </w:ins>
+      <w:ins w:id="246" w:author="William Schmidt" w:date="2024-05-01T20:23:00Z" w16du:dateUtc="2024-05-02T01:23:00Z">
+        <w:r>
+          <w:rPr>
+            <w:sz w:val="24"/>
+            <w:szCs w:val="24"/>
+          </w:rPr>
+          <w:t xml:space="preserve">should </w:t>
+        </w:r>
+      </w:ins>
+      <w:ins w:id="247" w:author="William Schmidt" w:date="2024-05-01T20:21:00Z" w16du:dateUtc="2024-05-02T01:21:00Z">
+        <w:r>
+          <w:rPr>
+            <w:sz w:val="24"/>
+            <w:szCs w:val="24"/>
+          </w:rPr>
+          <w:t>see</w:t>
+        </w:r>
+      </w:ins>
+      <w:ins w:id="248" w:author="William Schmidt" w:date="2024-05-01T20:22:00Z" w16du:dateUtc="2024-05-02T01:22:00Z">
+        <w:r>
+          <w:rPr>
+            <w:sz w:val="24"/>
+            <w:szCs w:val="24"/>
+          </w:rPr>
+          <w:t>:</w:t>
+        </w:r>
+      </w:ins>
+    </w:p>
+    <w:p>
+      <w:pPr>
+        <w:pStyle w:val="ListParagraph"/>
+        <w:rPr>
+          <w:ins w:id="249" w:author="William Schmidt" w:date="2024-05-01T20:22:00Z" w16du:dateUtc="2024-05-02T01:22:00Z"/>
+          <w:sz w:val="24"/>
+          <w:szCs w:val="24"/>
+        </w:rPr>
+        <w:pPrChange w:id="250" w:author="William Schmidt" w:date="2024-05-01T20:23:00Z" w16du:dateUtc="2024-05-02T01:23:00Z">
           <w:pPr>
             <w:pStyle w:val="ListParagraph"/>
             <w:numPr>
-              <w:numId w:val="2"/>
+              <w:numId w:val="10"/>
             </w:numPr>
             <w:ind w:hanging="360"/>
           </w:pPr>
         </w:pPrChange>
       </w:pPr>
-      <w:ins w:id="60" w:author="William Schmidt" w:date="2024-04-28T12:43:00Z" w16du:dateUtc="2024-04-28T17:43:00Z">
-        <w:r>
-          <w:rPr>
-            <w:b/>
-            <w:bCs/>
-            <w:sz w:val="24"/>
-            <w:szCs w:val="24"/>
-          </w:rPr>
-          <w:t>Table 1.  V12 Boards (Main, Teensy Audio Hat, and Hat Offset)</w:t>
-        </w:r>
-      </w:ins>
+    </w:p>
+    <w:p>
+      <w:pPr>
+        <w:pStyle w:val="ListParagraph"/>
+        <w:shd w:val="clear" w:color="auto" w:fill="FFFFFF"/>
+        <w:tabs>
+          <w:tab w:val="left" w:pos="916"/>
+          <w:tab w:val="left" w:pos="1832"/>
+          <w:tab w:val="left" w:pos="2748"/>
+          <w:tab w:val="left" w:pos="3664"/>
+          <w:tab w:val="left" w:pos="4580"/>
+          <w:tab w:val="left" w:pos="5496"/>
+          <w:tab w:val="left" w:pos="6412"/>
+          <w:tab w:val="left" w:pos="7328"/>
+          <w:tab w:val="left" w:pos="8244"/>
+          <w:tab w:val="left" w:pos="9160"/>
+          <w:tab w:val="left" w:pos="10076"/>
+          <w:tab w:val="left" w:pos="10992"/>
+          <w:tab w:val="left" w:pos="11908"/>
+          <w:tab w:val="left" w:pos="12824"/>
+          <w:tab w:val="left" w:pos="13740"/>
+          <w:tab w:val="left" w:pos="14656"/>
+        </w:tabs>
+        <w:spacing w:after="0" w:line="240" w:lineRule="auto"/>
+        <w:rPr>
+          <w:ins w:id="251" w:author="William Schmidt" w:date="2024-05-01T20:22:00Z" w16du:dateUtc="2024-05-02T01:22:00Z"/>
+          <w:rFonts w:ascii="Courier New" w:eastAsia="Times New Roman" w:hAnsi="Courier New" w:cs="Courier New"/>
+          <w:color w:val="4E5B61"/>
+          <w:sz w:val="20"/>
+          <w:szCs w:val="20"/>
+        </w:rPr>
+        <w:pPrChange w:id="252" w:author="William Schmidt" w:date="2024-05-01T20:23:00Z" w16du:dateUtc="2024-05-02T01:23:00Z">
+          <w:pPr>
+            <w:pStyle w:val="ListParagraph"/>
+            <w:numPr>
+              <w:numId w:val="10"/>
+            </w:numPr>
+            <w:shd w:val="clear" w:color="auto" w:fill="FFFFFF"/>
+            <w:tabs>
+              <w:tab w:val="left" w:pos="916"/>
+              <w:tab w:val="left" w:pos="1832"/>
+              <w:tab w:val="left" w:pos="2748"/>
+              <w:tab w:val="left" w:pos="3664"/>
+              <w:tab w:val="left" w:pos="4580"/>
+              <w:tab w:val="left" w:pos="5496"/>
+              <w:tab w:val="left" w:pos="6412"/>
+              <w:tab w:val="left" w:pos="7328"/>
+              <w:tab w:val="left" w:pos="8244"/>
+              <w:tab w:val="left" w:pos="9160"/>
+              <w:tab w:val="left" w:pos="10076"/>
+              <w:tab w:val="left" w:pos="10992"/>
+              <w:tab w:val="left" w:pos="11908"/>
+              <w:tab w:val="left" w:pos="12824"/>
+              <w:tab w:val="left" w:pos="13740"/>
+              <w:tab w:val="left" w:pos="14656"/>
+            </w:tabs>
+            <w:spacing w:after="0" w:line="240" w:lineRule="auto"/>
+            <w:ind w:hanging="360"/>
+          </w:pPr>
+        </w:pPrChange>
+      </w:pPr>
+      <w:ins w:id="253" w:author="William Schmidt" w:date="2024-05-01T20:22:00Z" w16du:dateUtc="2024-05-02T01:22:00Z">
+        <w:r>
+          <w:rPr>
+            <w:rFonts w:ascii="Courier New" w:eastAsia="Times New Roman" w:hAnsi="Courier New" w:cs="Courier New"/>
+            <w:color w:val="4E5B61"/>
+            <w:sz w:val="20"/>
+            <w:szCs w:val="20"/>
+          </w:rPr>
+          <w:t>Scanning Wire ...</w:t>
+        </w:r>
+      </w:ins>
+    </w:p>
+    <w:p>
+      <w:pPr>
+        <w:pStyle w:val="ListParagraph"/>
+        <w:shd w:val="clear" w:color="auto" w:fill="FFFFFF"/>
+        <w:tabs>
+          <w:tab w:val="left" w:pos="916"/>
+          <w:tab w:val="left" w:pos="1832"/>
+          <w:tab w:val="left" w:pos="2748"/>
+          <w:tab w:val="left" w:pos="3664"/>
+          <w:tab w:val="left" w:pos="4580"/>
+          <w:tab w:val="left" w:pos="5496"/>
+          <w:tab w:val="left" w:pos="6412"/>
+          <w:tab w:val="left" w:pos="7328"/>
+          <w:tab w:val="left" w:pos="8244"/>
+          <w:tab w:val="left" w:pos="9160"/>
+          <w:tab w:val="left" w:pos="10076"/>
+          <w:tab w:val="left" w:pos="10992"/>
+          <w:tab w:val="left" w:pos="11908"/>
+          <w:tab w:val="left" w:pos="12824"/>
+          <w:tab w:val="left" w:pos="13740"/>
+          <w:tab w:val="left" w:pos="14656"/>
+        </w:tabs>
+        <w:spacing w:after="0" w:line="240" w:lineRule="auto"/>
+        <w:rPr>
+          <w:ins w:id="254" w:author="William Schmidt" w:date="2024-05-01T20:23:00Z" w16du:dateUtc="2024-05-02T01:23:00Z"/>
+          <w:rFonts w:ascii="Courier New" w:eastAsia="Times New Roman" w:hAnsi="Courier New" w:cs="Courier New"/>
+          <w:color w:val="4E5B61"/>
+          <w:sz w:val="20"/>
+          <w:szCs w:val="20"/>
+        </w:rPr>
+      </w:pPr>
+      <w:ins w:id="255" w:author="William Schmidt" w:date="2024-05-01T20:22:00Z" w16du:dateUtc="2024-05-02T01:22:00Z">
+        <w:r>
+          <w:rPr>
+            <w:rFonts w:ascii="Courier New" w:eastAsia="Times New Roman" w:hAnsi="Courier New" w:cs="Courier New"/>
+            <w:color w:val="4E5B61"/>
+            <w:sz w:val="20"/>
+            <w:szCs w:val="20"/>
+          </w:rPr>
+          <w:t>I2C device found at address 0x0</w:t>
+        </w:r>
+        <w:proofErr w:type="gramStart"/>
+        <w:r>
+          <w:rPr>
+            <w:rFonts w:ascii="Courier New" w:eastAsia="Times New Roman" w:hAnsi="Courier New" w:cs="Courier New"/>
+            <w:color w:val="4E5B61"/>
+            <w:sz w:val="20"/>
+            <w:szCs w:val="20"/>
+          </w:rPr>
+          <w:t>A  !</w:t>
+        </w:r>
+        <w:proofErr w:type="gramEnd"/>
+        <w:r>
+          <w:rPr>
+            <w:rFonts w:ascii="Courier New" w:eastAsia="Times New Roman" w:hAnsi="Courier New" w:cs="Courier New"/>
+            <w:color w:val="4E5B61"/>
+            <w:sz w:val="20"/>
+            <w:szCs w:val="20"/>
+          </w:rPr>
+          <w:t xml:space="preserve">  [Correct Address for Teensy Audio </w:t>
+        </w:r>
+        <w:proofErr w:type="gramStart"/>
+        <w:r>
+          <w:rPr>
+            <w:rFonts w:ascii="Courier New" w:eastAsia="Times New Roman" w:hAnsi="Courier New" w:cs="Courier New"/>
+            <w:color w:val="4E5B61"/>
+            <w:sz w:val="20"/>
+            <w:szCs w:val="20"/>
+          </w:rPr>
+          <w:t>Hat]</w:t>
+        </w:r>
+        <w:r>
+          <w:rPr>
+            <w:rFonts w:ascii="Courier New" w:eastAsia="Times New Roman" w:hAnsi="Courier New" w:cs="Courier New"/>
+            <w:color w:val="4E5B61"/>
+            <w:sz w:val="20"/>
+            <w:szCs w:val="20"/>
+            <w:rPrChange w:id="256" w:author="William Schmidt" w:date="2024-05-01T20:22:00Z" w16du:dateUtc="2024-05-02T01:22:00Z">
+              <w:rPr/>
+            </w:rPrChange>
+          </w:rPr>
+          <w:t>done</w:t>
+        </w:r>
+      </w:ins>
+      <w:proofErr w:type="gramEnd"/>
+    </w:p>
+    <w:p>
+      <w:pPr>
+        <w:pStyle w:val="ListParagraph"/>
+        <w:shd w:val="clear" w:color="auto" w:fill="FFFFFF"/>
+        <w:tabs>
+          <w:tab w:val="left" w:pos="916"/>
+          <w:tab w:val="left" w:pos="1832"/>
+          <w:tab w:val="left" w:pos="2748"/>
+          <w:tab w:val="left" w:pos="3664"/>
+          <w:tab w:val="left" w:pos="4580"/>
+          <w:tab w:val="left" w:pos="5496"/>
+          <w:tab w:val="left" w:pos="6412"/>
+          <w:tab w:val="left" w:pos="7328"/>
+          <w:tab w:val="left" w:pos="8244"/>
+          <w:tab w:val="left" w:pos="9160"/>
+          <w:tab w:val="left" w:pos="10076"/>
+          <w:tab w:val="left" w:pos="10992"/>
+          <w:tab w:val="left" w:pos="11908"/>
+          <w:tab w:val="left" w:pos="12824"/>
+          <w:tab w:val="left" w:pos="13740"/>
+          <w:tab w:val="left" w:pos="14656"/>
+        </w:tabs>
+        <w:spacing w:after="0" w:line="240" w:lineRule="auto"/>
+        <w:rPr>
+          <w:ins w:id="257" w:author="William Schmidt" w:date="2024-05-01T19:19:00Z" w16du:dateUtc="2024-05-02T00:19:00Z"/>
+          <w:rFonts w:ascii="Courier New" w:eastAsia="Times New Roman" w:hAnsi="Courier New" w:cs="Courier New"/>
+          <w:color w:val="4E5B61"/>
+          <w:sz w:val="20"/>
+          <w:szCs w:val="20"/>
+          <w:rPrChange w:id="258" w:author="William Schmidt" w:date="2024-05-01T20:23:00Z" w16du:dateUtc="2024-05-02T01:23:00Z">
+            <w:rPr>
+              <w:ins w:id="259" w:author="William Schmidt" w:date="2024-05-01T19:19:00Z" w16du:dateUtc="2024-05-02T00:19:00Z"/>
+            </w:rPr>
+          </w:rPrChange>
+        </w:rPr>
+        <w:pPrChange w:id="260" w:author="William Schmidt" w:date="2024-05-01T20:23:00Z" w16du:dateUtc="2024-05-02T01:23:00Z">
+          <w:pPr>
+            <w:pStyle w:val="ListParagraph"/>
+            <w:numPr>
+              <w:numId w:val="10"/>
+            </w:numPr>
+            <w:ind w:hanging="360"/>
+          </w:pPr>
+        </w:pPrChange>
+      </w:pPr>
+    </w:p>
+    <w:p>
+      <w:pPr>
+        <w:pStyle w:val="ListParagraph"/>
+        <w:numPr>
+          <w:ilvl w:val="0"/>
+          <w:numId w:val="10"/>
+        </w:numPr>
+        <w:rPr>
+          <w:sz w:val="24"/>
+          <w:szCs w:val="24"/>
+          <w:rPrChange w:id="261" w:author="William Schmidt" w:date="2024-05-01T18:29:00Z" w16du:dateUtc="2024-05-01T23:29:00Z">
+            <w:rPr/>
+          </w:rPrChange>
+        </w:rPr>
+        <w:pPrChange w:id="262" w:author="William Schmidt" w:date="2024-05-01T18:11:00Z" w16du:dateUtc="2024-05-01T23:11:00Z">
+          <w:pPr/>
+        </w:pPrChange>
+      </w:pPr>
+      <w:ins w:id="263" w:author="William Schmidt" w:date="2024-05-01T19:02:00Z" w16du:dateUtc="2024-05-02T00:02:00Z">
+        <w:r>
+          <w:rPr>
+            <w:sz w:val="24"/>
+            <w:szCs w:val="24"/>
+          </w:rPr>
+          <w:t xml:space="preserve"> </w:t>
+        </w:r>
+      </w:ins>
+    </w:p>
+    <w:p>
+      <w:pPr>
+        <w:rPr>
+          <w:b/>
+          <w:bCs/>
+          <w:sz w:val="24"/>
+          <w:szCs w:val="24"/>
+        </w:rPr>
+      </w:pPr>
+    </w:p>
+    <w:p>
+      <w:pPr>
+        <w:rPr>
+          <w:b/>
+          <w:bCs/>
+          <w:sz w:val="24"/>
+          <w:szCs w:val="24"/>
+        </w:rPr>
+      </w:pPr>
+    </w:p>
+    <w:p>
+      <w:pPr>
+        <w:jc w:val="center"/>
+        <w:rPr>
+          <w:b/>
+          <w:bCs/>
+          <w:sz w:val="24"/>
+          <w:szCs w:val="24"/>
+        </w:rPr>
+      </w:pPr>
+      <w:r>
+        <w:rPr>
+          <w:b/>
+          <w:bCs/>
+          <w:sz w:val="24"/>
+          <w:szCs w:val="24"/>
+        </w:rPr>
+        <w:t>FIGURES AND TABLES</w:t>
+      </w:r>
+    </w:p>
+    <w:p>
+      <w:pPr>
+        <w:jc w:val="center"/>
+        <w:rPr>
+          <w:b/>
+          <w:bCs/>
+          <w:sz w:val="24"/>
+          <w:szCs w:val="24"/>
+        </w:rPr>
+      </w:pPr>
+    </w:p>
+    <w:p>
+      <w:pPr>
+        <w:jc w:val="center"/>
+        <w:rPr>
+          <w:b/>
+          <w:bCs/>
+          <w:sz w:val="24"/>
+          <w:szCs w:val="24"/>
+        </w:rPr>
+      </w:pPr>
+    </w:p>
+    <w:p>
+      <w:pPr>
+        <w:jc w:val="center"/>
+        <w:rPr>
+          <w:b/>
+          <w:bCs/>
+          <w:sz w:val="24"/>
+          <w:szCs w:val="24"/>
+        </w:rPr>
+      </w:pPr>
+    </w:p>
+    <w:p>
+      <w:pPr>
+        <w:jc w:val="center"/>
+        <w:rPr>
+          <w:b/>
+          <w:bCs/>
+          <w:sz w:val="24"/>
+          <w:szCs w:val="24"/>
+        </w:rPr>
+      </w:pPr>
+    </w:p>
+    <w:p>
+      <w:pPr>
+        <w:jc w:val="center"/>
+        <w:rPr>
+          <w:b/>
+          <w:bCs/>
+          <w:sz w:val="24"/>
+          <w:szCs w:val="24"/>
+        </w:rPr>
+      </w:pPr>
+      <w:r>
+        <w:rPr>
+          <w:b/>
+          <w:bCs/>
+          <w:sz w:val="24"/>
+          <w:szCs w:val="24"/>
+        </w:rPr>
+        <w:t>Table 1.  V12 Boards (Main, Teensy Audio Hat, and Hat Offset)</w:t>
+      </w:r>
     </w:p>
     <w:sectPr>
       <w:pgSz w:w="12240" w:h="15840"/>
@@ -2003,7 +5280,7 @@
 
 <file path=word/comments.xml><?xml version="1.0" encoding="utf-8"?>
 <w:comments xmlns:wpc="http://schemas.microsoft.com/office/word/2010/wordprocessingCanvas" xmlns:cx="http://schemas.microsoft.com/office/drawing/2014/chartex" xmlns:cx1="http://schemas.microsoft.com/office/drawing/2015/9/8/chartex" xmlns:cx2="http://schemas.microsoft.com/office/drawing/2015/10/21/chartex" xmlns:cx3="http://schemas.microsoft.com/office/drawing/2016/5/9/chartex" xmlns:cx4="http://schemas.microsoft.com/office/drawing/2016/5/10/chartex" xmlns:cx5="http://schemas.microsoft.com/office/drawing/2016/5/11/chartex" xmlns:cx6="http://schemas.microsoft.com/office/drawing/2016/5/12/chartex" xmlns:cx7="http://schemas.microsoft.com/office/drawing/2016/5/13/chartex" xmlns:cx8="http://schemas.microsoft.com/office/drawing/2016/5/14/chartex" xmlns:mc="http://schemas.openxmlformats.org/markup-compatibility/2006" xmlns:aink="http://schemas.microsoft.com/office/drawing/2016/ink" xmlns:am3d="http://schemas.microsoft.com/office/drawing/2017/model3d" xmlns:o="urn:schemas-microsoft-com:office:office" xmlns:oel="http://schemas.microsoft.com/office/2019/extlst" xmlns:r="http://schemas.openxmlformats.org/officeDocument/2006/relationships" xmlns:m="http://schemas.openxmlformats.org/officeDocument/2006/math" xmlns:v="urn:schemas-microsoft-com:vml" xmlns:wp14="http://schemas.microsoft.com/office/word/2010/wordprocessingDrawing" xmlns:wp="http://schemas.openxmlformats.org/drawingml/2006/wordprocessingDrawing" xmlns:w10="urn:schemas-microsoft-com:office:word" xmlns:w="http://schemas.openxmlformats.org/wordprocessingml/2006/main" xmlns:w14="http://schemas.microsoft.com/office/word/2010/wordml" xmlns:w15="http://schemas.microsoft.com/office/word/2012/wordml" xmlns:w16cex="http://schemas.microsoft.com/office/word/2018/wordml/cex" xmlns:w16cid="http://schemas.microsoft.com/office/word/2016/wordml/cid" xmlns:w16="http://schemas.microsoft.com/office/word/2018/wordml" xmlns:w16du="http://schemas.microsoft.com/office/word/2023/wordml/word16du" xmlns:w16sdtdh="http://schemas.microsoft.com/office/word/2020/wordml/sdtdatahash" xmlns:w16se="http://schemas.microsoft.com/office/word/2015/wordml/symex" xmlns:wpg="http://schemas.microsoft.com/office/word/2010/wordprocessingGroup" xmlns:wpi="http://schemas.microsoft.com/office/word/2010/wordprocessingInk" xmlns:wne="http://schemas.microsoft.com/office/word/2006/wordml" xmlns:wps="http://schemas.microsoft.com/office/word/2010/wordprocessingShape" mc:Ignorable="w14 w15 w16se w16cid w16 w16cex w16sdtdh w16du wp14">
-  <w:comment w:id="18" w:author="Len Koppl" w:date="2024-04-27T16:43:00Z" w:initials="LK">
+  <w:comment w:id="51" w:author="Len Koppl" w:date="2024-04-28T14:26:00Z" w:initials="LK">
     <w:p>
       <w:pPr>
         <w:pStyle w:val="CommentText"/>
@@ -2015,11 +5292,11 @@
         <w:annotationRef/>
       </w:r>
       <w:r>
-        <w:t>What should the display voltage be?</w:t>
+        <w:t>Need info on how to know what voltage to select.</w:t>
       </w:r>
     </w:p>
   </w:comment>
-  <w:comment w:id="23" w:author="Len Koppl" w:date="2024-04-28T10:33:00Z" w:initials="LK">
+  <w:comment w:id="56" w:author="Len Koppl" w:date="2024-04-28T14:29:00Z" w:initials="LK">
     <w:p>
       <w:pPr>
         <w:pStyle w:val="CommentText"/>
@@ -2031,11 +5308,11 @@
         <w:annotationRef/>
       </w:r>
       <w:r>
-        <w:t>Should this be the Audio board?</w:t>
+        <w:t>Should this be “directional coupler”?</w:t>
       </w:r>
     </w:p>
   </w:comment>
-  <w:comment w:id="30" w:author="Len Koppl" w:date="2024-04-27T16:48:00Z" w:initials="LK">
+  <w:comment w:id="148" w:author="Len Koppl" w:date="2024-04-27T16:48:00Z" w:initials="LK">
     <w:p>
       <w:pPr>
         <w:pStyle w:val="CommentText"/>
@@ -2051,7 +5328,7 @@
       </w:r>
     </w:p>
   </w:comment>
-  <w:comment w:id="33" w:author="Len Koppl" w:date="2024-04-27T16:50:00Z" w:initials="LK">
+  <w:comment w:id="149" w:author="Len Koppl" w:date="2024-04-27T16:50:00Z" w:initials="LK">
     <w:p>
       <w:pPr>
         <w:pStyle w:val="CommentText"/>
@@ -2067,7 +5344,7 @@
       </w:r>
     </w:p>
   </w:comment>
-  <w:comment w:id="37" w:author="Len Koppl" w:date="2024-04-27T21:34:00Z" w:initials="LK">
+  <w:comment w:id="163" w:author="Len Koppl" w:date="2024-04-27T21:34:00Z" w:initials="LK">
     <w:p>
       <w:pPr>
         <w:pStyle w:val="CommentText"/>
@@ -2088,8 +5365,8 @@
 
 <file path=word/commentsExtended.xml><?xml version="1.0" encoding="utf-8"?>
 <w15:commentsEx xmlns:wpc="http://schemas.microsoft.com/office/word/2010/wordprocessingCanvas" xmlns:cx="http://schemas.microsoft.com/office/drawing/2014/chartex" xmlns:cx1="http://schemas.microsoft.com/office/drawing/2015/9/8/chartex" xmlns:cx2="http://schemas.microsoft.com/office/drawing/2015/10/21/chartex" xmlns:cx3="http://schemas.microsoft.com/office/drawing/2016/5/9/chartex" xmlns:cx4="http://schemas.microsoft.com/office/drawing/2016/5/10/chartex" xmlns:cx5="http://schemas.microsoft.com/office/drawing/2016/5/11/chartex" xmlns:cx6="http://schemas.microsoft.com/office/drawing/2016/5/12/chartex" xmlns:cx7="http://schemas.microsoft.com/office/drawing/2016/5/13/chartex" xmlns:cx8="http://schemas.microsoft.com/office/drawing/2016/5/14/chartex" xmlns:mc="http://schemas.openxmlformats.org/markup-compatibility/2006" xmlns:aink="http://schemas.microsoft.com/office/drawing/2016/ink" xmlns:am3d="http://schemas.microsoft.com/office/drawing/2017/model3d" xmlns:o="urn:schemas-microsoft-com:office:office" xmlns:oel="http://schemas.microsoft.com/office/2019/extlst" xmlns:r="http://schemas.openxmlformats.org/officeDocument/2006/relationships" xmlns:m="http://schemas.openxmlformats.org/officeDocument/2006/math" xmlns:v="urn:schemas-microsoft-com:vml" xmlns:wp14="http://schemas.microsoft.com/office/word/2010/wordprocessingDrawing" xmlns:wp="http://schemas.openxmlformats.org/drawingml/2006/wordprocessingDrawing" xmlns:w10="urn:schemas-microsoft-com:office:word" xmlns:w="http://schemas.openxmlformats.org/wordprocessingml/2006/main" xmlns:w14="http://schemas.microsoft.com/office/word/2010/wordml" xmlns:w15="http://schemas.microsoft.com/office/word/2012/wordml" xmlns:w16cex="http://schemas.microsoft.com/office/word/2018/wordml/cex" xmlns:w16cid="http://schemas.microsoft.com/office/word/2016/wordml/cid" xmlns:w16="http://schemas.microsoft.com/office/word/2018/wordml" xmlns:w16du="http://schemas.microsoft.com/office/word/2023/wordml/word16du" xmlns:w16sdtdh="http://schemas.microsoft.com/office/word/2020/wordml/sdtdatahash" xmlns:w16se="http://schemas.microsoft.com/office/word/2015/wordml/symex" xmlns:wpg="http://schemas.microsoft.com/office/word/2010/wordprocessingGroup" xmlns:wpi="http://schemas.microsoft.com/office/word/2010/wordprocessingInk" xmlns:wne="http://schemas.microsoft.com/office/word/2006/wordml" xmlns:wps="http://schemas.microsoft.com/office/word/2010/wordprocessingShape" mc:Ignorable="w14 w15 w16se w16cid w16 w16cex w16sdtdh w16du wp14">
-  <w15:commentEx w15:paraId="7D8A7F8B" w15:done="0"/>
-  <w15:commentEx w15:paraId="0A6FF4DE" w15:done="0"/>
+  <w15:commentEx w15:paraId="6BE2D726" w15:done="0"/>
+  <w15:commentEx w15:paraId="7864BF97" w15:done="0"/>
   <w15:commentEx w15:paraId="7080824C" w15:done="0"/>
   <w15:commentEx w15:paraId="3BE5FE53" w15:done="0"/>
   <w15:commentEx w15:paraId="1755E5FB" w15:done="0"/>
@@ -2098,8 +5375,8 @@
 
 <file path=word/commentsExtensible.xml><?xml version="1.0" encoding="utf-8"?>
 <w16cex:commentsExtensible xmlns:wpc="http://schemas.microsoft.com/office/word/2010/wordprocessingCanvas" xmlns:cx="http://schemas.microsoft.com/office/drawing/2014/chartex" xmlns:cx1="http://schemas.microsoft.com/office/drawing/2015/9/8/chartex" xmlns:cx2="http://schemas.microsoft.com/office/drawing/2015/10/21/chartex" xmlns:cx3="http://schemas.microsoft.com/office/drawing/2016/5/9/chartex" xmlns:cx4="http://schemas.microsoft.com/office/drawing/2016/5/10/chartex" xmlns:cx5="http://schemas.microsoft.com/office/drawing/2016/5/11/chartex" xmlns:cx6="http://schemas.microsoft.com/office/drawing/2016/5/12/chartex" xmlns:cx7="http://schemas.microsoft.com/office/drawing/2016/5/13/chartex" xmlns:cx8="http://schemas.microsoft.com/office/drawing/2016/5/14/chartex" xmlns:cr="http://schemas.microsoft.com/office/comments/2020/reactions" xmlns:mc="http://schemas.openxmlformats.org/markup-compatibility/2006" xmlns:aink="http://schemas.microsoft.com/office/drawing/2016/ink" xmlns:am3d="http://schemas.microsoft.com/office/drawing/2017/model3d" xmlns:o="urn:schemas-microsoft-com:office:office" xmlns:oel="http://schemas.microsoft.com/office/2019/extlst" xmlns:r="http://schemas.openxmlformats.org/officeDocument/2006/relationships" xmlns:m="http://schemas.openxmlformats.org/officeDocument/2006/math" xmlns:v="urn:schemas-microsoft-com:vml" xmlns:wp14="http://schemas.microsoft.com/office/word/2010/wordprocessingDrawing" xmlns:wp="http://schemas.openxmlformats.org/drawingml/2006/wordprocessingDrawing" xmlns:w10="urn:schemas-microsoft-com:office:word" xmlns:w="http://schemas.openxmlformats.org/wordprocessingml/2006/main" xmlns:w14="http://schemas.microsoft.com/office/word/2010/wordml" xmlns:w15="http://schemas.microsoft.com/office/word/2012/wordml" xmlns:w16cex="http://schemas.microsoft.com/office/word/2018/wordml/cex" xmlns:w16cid="http://schemas.microsoft.com/office/word/2016/wordml/cid" xmlns:w16="http://schemas.microsoft.com/office/word/2018/wordml" xmlns:w16du="http://schemas.microsoft.com/office/word/2023/wordml/word16du" xmlns:w16sdtdh="http://schemas.microsoft.com/office/word/2020/wordml/sdtdatahash" xmlns:w16se="http://schemas.microsoft.com/office/word/2015/wordml/symex" xmlns:wpg="http://schemas.microsoft.com/office/word/2010/wordprocessingGroup" xmlns:wpi="http://schemas.microsoft.com/office/word/2010/wordprocessingInk" xmlns:wne="http://schemas.microsoft.com/office/word/2006/wordml" xmlns:wps="http://schemas.microsoft.com/office/word/2010/wordprocessingShape" mc:Ignorable="w14 w15 w16se w16cid w16 w16cex w16sdtdh cr w16du wp14">
-  <w16cex:commentExtensible w16cex:durableId="6CA63656" w16cex:dateUtc="2024-04-27T22:43:00Z"/>
-  <w16cex:commentExtensible w16cex:durableId="537EC8BA" w16cex:dateUtc="2024-04-28T16:33:00Z"/>
+  <w16cex:commentExtensible w16cex:durableId="55011496" w16cex:dateUtc="2024-04-30T23:46:00Z"/>
+  <w16cex:commentExtensible w16cex:durableId="5A0D90E9" w16cex:dateUtc="2024-04-30T23:46:00Z"/>
   <w16cex:commentExtensible w16cex:durableId="5E117412" w16cex:dateUtc="2024-04-27T22:48:00Z"/>
   <w16cex:commentExtensible w16cex:durableId="042A6DE0" w16cex:dateUtc="2024-04-27T22:50:00Z"/>
   <w16cex:commentExtensible w16cex:durableId="0D14099F" w16cex:dateUtc="2024-04-28T03:34:00Z"/>
@@ -2108,8 +5385,8 @@
 
 <file path=word/commentsIds.xml><?xml version="1.0" encoding="utf-8"?>
 <w16cid:commentsIds xmlns:wpc="http://schemas.microsoft.com/office/word/2010/wordprocessingCanvas" xmlns:cx="http://schemas.microsoft.com/office/drawing/2014/chartex" xmlns:cx1="http://schemas.microsoft.com/office/drawing/2015/9/8/chartex" xmlns:cx2="http://schemas.microsoft.com/office/drawing/2015/10/21/chartex" xmlns:cx3="http://schemas.microsoft.com/office/drawing/2016/5/9/chartex" xmlns:cx4="http://schemas.microsoft.com/office/drawing/2016/5/10/chartex" xmlns:cx5="http://schemas.microsoft.com/office/drawing/2016/5/11/chartex" xmlns:cx6="http://schemas.microsoft.com/office/drawing/2016/5/12/chartex" xmlns:cx7="http://schemas.microsoft.com/office/drawing/2016/5/13/chartex" xmlns:cx8="http://schemas.microsoft.com/office/drawing/2016/5/14/chartex" xmlns:mc="http://schemas.openxmlformats.org/markup-compatibility/2006" xmlns:aink="http://schemas.microsoft.com/office/drawing/2016/ink" xmlns:am3d="http://schemas.microsoft.com/office/drawing/2017/model3d" xmlns:o="urn:schemas-microsoft-com:office:office" xmlns:oel="http://schemas.microsoft.com/office/2019/extlst" xmlns:r="http://schemas.openxmlformats.org/officeDocument/2006/relationships" xmlns:m="http://schemas.openxmlformats.org/officeDocument/2006/math" xmlns:v="urn:schemas-microsoft-com:vml" xmlns:wp14="http://schemas.microsoft.com/office/word/2010/wordprocessingDrawing" xmlns:wp="http://schemas.openxmlformats.org/drawingml/2006/wordprocessingDrawing" xmlns:w10="urn:schemas-microsoft-com:office:word" xmlns:w="http://schemas.openxmlformats.org/wordprocessingml/2006/main" xmlns:w14="http://schemas.microsoft.com/office/word/2010/wordml" xmlns:w15="http://schemas.microsoft.com/office/word/2012/wordml" xmlns:w16cex="http://schemas.microsoft.com/office/word/2018/wordml/cex" xmlns:w16cid="http://schemas.microsoft.com/office/word/2016/wordml/cid" xmlns:w16="http://schemas.microsoft.com/office/word/2018/wordml" xmlns:w16du="http://schemas.microsoft.com/office/word/2023/wordml/word16du" xmlns:w16sdtdh="http://schemas.microsoft.com/office/word/2020/wordml/sdtdatahash" xmlns:w16se="http://schemas.microsoft.com/office/word/2015/wordml/symex" xmlns:wpg="http://schemas.microsoft.com/office/word/2010/wordprocessingGroup" xmlns:wpi="http://schemas.microsoft.com/office/word/2010/wordprocessingInk" xmlns:wne="http://schemas.microsoft.com/office/word/2006/wordml" xmlns:wps="http://schemas.microsoft.com/office/word/2010/wordprocessingShape" mc:Ignorable="w14 w15 w16se w16cid w16 w16cex w16sdtdh w16du wp14">
-  <w16cid:commentId w16cid:paraId="7D8A7F8B" w16cid:durableId="6CA63656"/>
-  <w16cid:commentId w16cid:paraId="0A6FF4DE" w16cid:durableId="537EC8BA"/>
+  <w16cid:commentId w16cid:paraId="6BE2D726" w16cid:durableId="55011496"/>
+  <w16cid:commentId w16cid:paraId="7864BF97" w16cid:durableId="5A0D90E9"/>
   <w16cid:commentId w16cid:paraId="7080824C" w16cid:durableId="5E117412"/>
   <w16cid:commentId w16cid:paraId="3BE5FE53" w16cid:durableId="042A6DE0"/>
   <w16cid:commentId w16cid:paraId="1755E5FB" w16cid:durableId="0D14099F"/>
@@ -2119,6 +5396,184 @@
 <file path=word/numbering.xml><?xml version="1.0" encoding="utf-8"?>
 <w:numbering xmlns:wpc="http://schemas.microsoft.com/office/word/2010/wordprocessingCanvas" xmlns:cx="http://schemas.microsoft.com/office/drawing/2014/chartex" xmlns:cx1="http://schemas.microsoft.com/office/drawing/2015/9/8/chartex" xmlns:cx2="http://schemas.microsoft.com/office/drawing/2015/10/21/chartex" xmlns:cx3="http://schemas.microsoft.com/office/drawing/2016/5/9/chartex" xmlns:cx4="http://schemas.microsoft.com/office/drawing/2016/5/10/chartex" xmlns:cx5="http://schemas.microsoft.com/office/drawing/2016/5/11/chartex" xmlns:cx6="http://schemas.microsoft.com/office/drawing/2016/5/12/chartex" xmlns:cx7="http://schemas.microsoft.com/office/drawing/2016/5/13/chartex" xmlns:cx8="http://schemas.microsoft.com/office/drawing/2016/5/14/chartex" xmlns:mc="http://schemas.openxmlformats.org/markup-compatibility/2006" xmlns:aink="http://schemas.microsoft.com/office/drawing/2016/ink" xmlns:am3d="http://schemas.microsoft.com/office/drawing/2017/model3d" xmlns:o="urn:schemas-microsoft-com:office:office" xmlns:oel="http://schemas.microsoft.com/office/2019/extlst" xmlns:r="http://schemas.openxmlformats.org/officeDocument/2006/relationships" xmlns:m="http://schemas.openxmlformats.org/officeDocument/2006/math" xmlns:v="urn:schemas-microsoft-com:vml" xmlns:wp14="http://schemas.microsoft.com/office/word/2010/wordprocessingDrawing" xmlns:wp="http://schemas.openxmlformats.org/drawingml/2006/wordprocessingDrawing" xmlns:w10="urn:schemas-microsoft-com:office:word" xmlns:w="http://schemas.openxmlformats.org/wordprocessingml/2006/main" xmlns:w14="http://schemas.microsoft.com/office/word/2010/wordml" xmlns:w15="http://schemas.microsoft.com/office/word/2012/wordml" xmlns:w16cex="http://schemas.microsoft.com/office/word/2018/wordml/cex" xmlns:w16cid="http://schemas.microsoft.com/office/word/2016/wordml/cid" xmlns:w16="http://schemas.microsoft.com/office/word/2018/wordml" xmlns:w16du="http://schemas.microsoft.com/office/word/2023/wordml/word16du" xmlns:w16sdtdh="http://schemas.microsoft.com/office/word/2020/wordml/sdtdatahash" xmlns:w16se="http://schemas.microsoft.com/office/word/2015/wordml/symex" xmlns:wpg="http://schemas.microsoft.com/office/word/2010/wordprocessingGroup" xmlns:wpi="http://schemas.microsoft.com/office/word/2010/wordprocessingInk" xmlns:wne="http://schemas.microsoft.com/office/word/2006/wordml" xmlns:wps="http://schemas.microsoft.com/office/word/2010/wordprocessingShape" mc:Ignorable="w14 w15 w16se w16cid w16 w16cex w16sdtdh w16du wp14">
   <w:abstractNum w:abstractNumId="0" w15:restartNumberingAfterBreak="0">
+    <w:nsid w:val="0ACC7751"/>
+    <w:multiLevelType w:val="hybridMultilevel"/>
+    <w:tmpl w:val="D7CE74A4"/>
+    <w:lvl w:ilvl="0" w:tplc="04090011">
+      <w:start w:val="1"/>
+      <w:numFmt w:val="decimal"/>
+      <w:lvlText w:val="%1)"/>
+      <w:lvlJc w:val="left"/>
+      <w:pPr>
+        <w:ind w:left="720" w:hanging="360"/>
+      </w:pPr>
+      <w:rPr>
+        <w:rFonts w:hint="default"/>
+      </w:rPr>
+    </w:lvl>
+    <w:lvl w:ilvl="1" w:tplc="04090019" w:tentative="1">
+      <w:start w:val="1"/>
+      <w:numFmt w:val="lowerLetter"/>
+      <w:lvlText w:val="%2."/>
+      <w:lvlJc w:val="left"/>
+      <w:pPr>
+        <w:ind w:left="1440" w:hanging="360"/>
+      </w:pPr>
+    </w:lvl>
+    <w:lvl w:ilvl="2" w:tplc="0409001B" w:tentative="1">
+      <w:start w:val="1"/>
+      <w:numFmt w:val="lowerRoman"/>
+      <w:lvlText w:val="%3."/>
+      <w:lvlJc w:val="right"/>
+      <w:pPr>
+        <w:ind w:left="2160" w:hanging="180"/>
+      </w:pPr>
+    </w:lvl>
+    <w:lvl w:ilvl="3" w:tplc="0409000F" w:tentative="1">
+      <w:start w:val="1"/>
+      <w:numFmt w:val="decimal"/>
+      <w:lvlText w:val="%4."/>
+      <w:lvlJc w:val="left"/>
+      <w:pPr>
+        <w:ind w:left="2880" w:hanging="360"/>
+      </w:pPr>
+    </w:lvl>
+    <w:lvl w:ilvl="4" w:tplc="04090019" w:tentative="1">
+      <w:start w:val="1"/>
+      <w:numFmt w:val="lowerLetter"/>
+      <w:lvlText w:val="%5."/>
+      <w:lvlJc w:val="left"/>
+      <w:pPr>
+        <w:ind w:left="3600" w:hanging="360"/>
+      </w:pPr>
+    </w:lvl>
+    <w:lvl w:ilvl="5" w:tplc="0409001B" w:tentative="1">
+      <w:start w:val="1"/>
+      <w:numFmt w:val="lowerRoman"/>
+      <w:lvlText w:val="%6."/>
+      <w:lvlJc w:val="right"/>
+      <w:pPr>
+        <w:ind w:left="4320" w:hanging="180"/>
+      </w:pPr>
+    </w:lvl>
+    <w:lvl w:ilvl="6" w:tplc="0409000F" w:tentative="1">
+      <w:start w:val="1"/>
+      <w:numFmt w:val="decimal"/>
+      <w:lvlText w:val="%7."/>
+      <w:lvlJc w:val="left"/>
+      <w:pPr>
+        <w:ind w:left="5040" w:hanging="360"/>
+      </w:pPr>
+    </w:lvl>
+    <w:lvl w:ilvl="7" w:tplc="04090019" w:tentative="1">
+      <w:start w:val="1"/>
+      <w:numFmt w:val="lowerLetter"/>
+      <w:lvlText w:val="%8."/>
+      <w:lvlJc w:val="left"/>
+      <w:pPr>
+        <w:ind w:left="5760" w:hanging="360"/>
+      </w:pPr>
+    </w:lvl>
+    <w:lvl w:ilvl="8" w:tplc="0409001B" w:tentative="1">
+      <w:start w:val="1"/>
+      <w:numFmt w:val="lowerRoman"/>
+      <w:lvlText w:val="%9."/>
+      <w:lvlJc w:val="right"/>
+      <w:pPr>
+        <w:ind w:left="6480" w:hanging="180"/>
+      </w:pPr>
+    </w:lvl>
+  </w:abstractNum>
+  <w:abstractNum w:abstractNumId="1" w15:restartNumberingAfterBreak="0">
+    <w:nsid w:val="13112D48"/>
+    <w:multiLevelType w:val="hybridMultilevel"/>
+    <w:tmpl w:val="A62EC87C"/>
+    <w:lvl w:ilvl="0" w:tplc="4B5431B0">
+      <w:start w:val="4"/>
+      <w:numFmt w:val="decimal"/>
+      <w:lvlText w:val="%1."/>
+      <w:lvlJc w:val="left"/>
+      <w:pPr>
+        <w:ind w:left="360" w:hanging="360"/>
+      </w:pPr>
+      <w:rPr>
+        <w:rFonts w:hint="default"/>
+      </w:rPr>
+    </w:lvl>
+    <w:lvl w:ilvl="1" w:tplc="04090019" w:tentative="1">
+      <w:start w:val="1"/>
+      <w:numFmt w:val="lowerLetter"/>
+      <w:lvlText w:val="%2."/>
+      <w:lvlJc w:val="left"/>
+      <w:pPr>
+        <w:ind w:left="1080" w:hanging="360"/>
+      </w:pPr>
+    </w:lvl>
+    <w:lvl w:ilvl="2" w:tplc="0409001B" w:tentative="1">
+      <w:start w:val="1"/>
+      <w:numFmt w:val="lowerRoman"/>
+      <w:lvlText w:val="%3."/>
+      <w:lvlJc w:val="right"/>
+      <w:pPr>
+        <w:ind w:left="1800" w:hanging="180"/>
+      </w:pPr>
+    </w:lvl>
+    <w:lvl w:ilvl="3" w:tplc="0409000F" w:tentative="1">
+      <w:start w:val="1"/>
+      <w:numFmt w:val="decimal"/>
+      <w:lvlText w:val="%4."/>
+      <w:lvlJc w:val="left"/>
+      <w:pPr>
+        <w:ind w:left="2520" w:hanging="360"/>
+      </w:pPr>
+    </w:lvl>
+    <w:lvl w:ilvl="4" w:tplc="04090019" w:tentative="1">
+      <w:start w:val="1"/>
+      <w:numFmt w:val="lowerLetter"/>
+      <w:lvlText w:val="%5."/>
+      <w:lvlJc w:val="left"/>
+      <w:pPr>
+        <w:ind w:left="3240" w:hanging="360"/>
+      </w:pPr>
+    </w:lvl>
+    <w:lvl w:ilvl="5" w:tplc="0409001B" w:tentative="1">
+      <w:start w:val="1"/>
+      <w:numFmt w:val="lowerRoman"/>
+      <w:lvlText w:val="%6."/>
+      <w:lvlJc w:val="right"/>
+      <w:pPr>
+        <w:ind w:left="3960" w:hanging="180"/>
+      </w:pPr>
+    </w:lvl>
+    <w:lvl w:ilvl="6" w:tplc="0409000F" w:tentative="1">
+      <w:start w:val="1"/>
+      <w:numFmt w:val="decimal"/>
+      <w:lvlText w:val="%7."/>
+      <w:lvlJc w:val="left"/>
+      <w:pPr>
+        <w:ind w:left="4680" w:hanging="360"/>
+      </w:pPr>
+    </w:lvl>
+    <w:lvl w:ilvl="7" w:tplc="04090019" w:tentative="1">
+      <w:start w:val="1"/>
+      <w:numFmt w:val="lowerLetter"/>
+      <w:lvlText w:val="%8."/>
+      <w:lvlJc w:val="left"/>
+      <w:pPr>
+        <w:ind w:left="5400" w:hanging="360"/>
+      </w:pPr>
+    </w:lvl>
+    <w:lvl w:ilvl="8" w:tplc="0409001B" w:tentative="1">
+      <w:start w:val="1"/>
+      <w:numFmt w:val="lowerRoman"/>
+      <w:lvlText w:val="%9."/>
+      <w:lvlJc w:val="right"/>
+      <w:pPr>
+        <w:ind w:left="6120" w:hanging="180"/>
+      </w:pPr>
+    </w:lvl>
+  </w:abstractNum>
+  <w:abstractNum w:abstractNumId="2" w15:restartNumberingAfterBreak="0">
     <w:nsid w:val="14913842"/>
     <w:multiLevelType w:val="hybridMultilevel"/>
     <w:tmpl w:val="085022B8"/>
@@ -2207,7 +5662,186 @@
       </w:pPr>
     </w:lvl>
   </w:abstractNum>
-  <w:abstractNum w:abstractNumId="1" w15:restartNumberingAfterBreak="0">
+  <w:abstractNum w:abstractNumId="3" w15:restartNumberingAfterBreak="0">
+    <w:nsid w:val="1B7D5048"/>
+    <w:multiLevelType w:val="hybridMultilevel"/>
+    <w:tmpl w:val="12CEB58E"/>
+    <w:lvl w:ilvl="0" w:tplc="42320B70">
+      <w:start w:val="1"/>
+      <w:numFmt w:val="decimal"/>
+      <w:lvlText w:val="%1)"/>
+      <w:lvlJc w:val="left"/>
+      <w:pPr>
+        <w:ind w:left="360" w:hanging="360"/>
+      </w:pPr>
+      <w:rPr>
+        <w:rFonts w:ascii="Arial" w:hAnsi="Arial" w:cs="Arial" w:hint="default"/>
+        <w:sz w:val="22"/>
+      </w:rPr>
+    </w:lvl>
+    <w:lvl w:ilvl="1" w:tplc="04090019" w:tentative="1">
+      <w:start w:val="1"/>
+      <w:numFmt w:val="lowerLetter"/>
+      <w:lvlText w:val="%2."/>
+      <w:lvlJc w:val="left"/>
+      <w:pPr>
+        <w:ind w:left="1080" w:hanging="360"/>
+      </w:pPr>
+    </w:lvl>
+    <w:lvl w:ilvl="2" w:tplc="0409001B" w:tentative="1">
+      <w:start w:val="1"/>
+      <w:numFmt w:val="lowerRoman"/>
+      <w:lvlText w:val="%3."/>
+      <w:lvlJc w:val="right"/>
+      <w:pPr>
+        <w:ind w:left="1800" w:hanging="180"/>
+      </w:pPr>
+    </w:lvl>
+    <w:lvl w:ilvl="3" w:tplc="0409000F" w:tentative="1">
+      <w:start w:val="1"/>
+      <w:numFmt w:val="decimal"/>
+      <w:lvlText w:val="%4."/>
+      <w:lvlJc w:val="left"/>
+      <w:pPr>
+        <w:ind w:left="2520" w:hanging="360"/>
+      </w:pPr>
+    </w:lvl>
+    <w:lvl w:ilvl="4" w:tplc="04090019" w:tentative="1">
+      <w:start w:val="1"/>
+      <w:numFmt w:val="lowerLetter"/>
+      <w:lvlText w:val="%5."/>
+      <w:lvlJc w:val="left"/>
+      <w:pPr>
+        <w:ind w:left="3240" w:hanging="360"/>
+      </w:pPr>
+    </w:lvl>
+    <w:lvl w:ilvl="5" w:tplc="0409001B" w:tentative="1">
+      <w:start w:val="1"/>
+      <w:numFmt w:val="lowerRoman"/>
+      <w:lvlText w:val="%6."/>
+      <w:lvlJc w:val="right"/>
+      <w:pPr>
+        <w:ind w:left="3960" w:hanging="180"/>
+      </w:pPr>
+    </w:lvl>
+    <w:lvl w:ilvl="6" w:tplc="0409000F" w:tentative="1">
+      <w:start w:val="1"/>
+      <w:numFmt w:val="decimal"/>
+      <w:lvlText w:val="%7."/>
+      <w:lvlJc w:val="left"/>
+      <w:pPr>
+        <w:ind w:left="4680" w:hanging="360"/>
+      </w:pPr>
+    </w:lvl>
+    <w:lvl w:ilvl="7" w:tplc="04090019" w:tentative="1">
+      <w:start w:val="1"/>
+      <w:numFmt w:val="lowerLetter"/>
+      <w:lvlText w:val="%8."/>
+      <w:lvlJc w:val="left"/>
+      <w:pPr>
+        <w:ind w:left="5400" w:hanging="360"/>
+      </w:pPr>
+    </w:lvl>
+    <w:lvl w:ilvl="8" w:tplc="0409001B" w:tentative="1">
+      <w:start w:val="1"/>
+      <w:numFmt w:val="lowerRoman"/>
+      <w:lvlText w:val="%9."/>
+      <w:lvlJc w:val="right"/>
+      <w:pPr>
+        <w:ind w:left="6120" w:hanging="180"/>
+      </w:pPr>
+    </w:lvl>
+  </w:abstractNum>
+  <w:abstractNum w:abstractNumId="4" w15:restartNumberingAfterBreak="0">
+    <w:nsid w:val="22C809E6"/>
+    <w:multiLevelType w:val="hybridMultilevel"/>
+    <w:tmpl w:val="763AF2E8"/>
+    <w:lvl w:ilvl="0" w:tplc="0409000F">
+      <w:start w:val="1"/>
+      <w:numFmt w:val="decimal"/>
+      <w:lvlText w:val="%1."/>
+      <w:lvlJc w:val="left"/>
+      <w:pPr>
+        <w:ind w:left="720" w:hanging="360"/>
+      </w:pPr>
+      <w:rPr>
+        <w:rFonts w:hint="default"/>
+      </w:rPr>
+    </w:lvl>
+    <w:lvl w:ilvl="1" w:tplc="04090019" w:tentative="1">
+      <w:start w:val="1"/>
+      <w:numFmt w:val="lowerLetter"/>
+      <w:lvlText w:val="%2."/>
+      <w:lvlJc w:val="left"/>
+      <w:pPr>
+        <w:ind w:left="1440" w:hanging="360"/>
+      </w:pPr>
+    </w:lvl>
+    <w:lvl w:ilvl="2" w:tplc="0409001B" w:tentative="1">
+      <w:start w:val="1"/>
+      <w:numFmt w:val="lowerRoman"/>
+      <w:lvlText w:val="%3."/>
+      <w:lvlJc w:val="right"/>
+      <w:pPr>
+        <w:ind w:left="2160" w:hanging="180"/>
+      </w:pPr>
+    </w:lvl>
+    <w:lvl w:ilvl="3" w:tplc="0409000F" w:tentative="1">
+      <w:start w:val="1"/>
+      <w:numFmt w:val="decimal"/>
+      <w:lvlText w:val="%4."/>
+      <w:lvlJc w:val="left"/>
+      <w:pPr>
+        <w:ind w:left="2880" w:hanging="360"/>
+      </w:pPr>
+    </w:lvl>
+    <w:lvl w:ilvl="4" w:tplc="04090019" w:tentative="1">
+      <w:start w:val="1"/>
+      <w:numFmt w:val="lowerLetter"/>
+      <w:lvlText w:val="%5."/>
+      <w:lvlJc w:val="left"/>
+      <w:pPr>
+        <w:ind w:left="3600" w:hanging="360"/>
+      </w:pPr>
+    </w:lvl>
+    <w:lvl w:ilvl="5" w:tplc="0409001B" w:tentative="1">
+      <w:start w:val="1"/>
+      <w:numFmt w:val="lowerRoman"/>
+      <w:lvlText w:val="%6."/>
+      <w:lvlJc w:val="right"/>
+      <w:pPr>
+        <w:ind w:left="4320" w:hanging="180"/>
+      </w:pPr>
+    </w:lvl>
+    <w:lvl w:ilvl="6" w:tplc="0409000F" w:tentative="1">
+      <w:start w:val="1"/>
+      <w:numFmt w:val="decimal"/>
+      <w:lvlText w:val="%7."/>
+      <w:lvlJc w:val="left"/>
+      <w:pPr>
+        <w:ind w:left="5040" w:hanging="360"/>
+      </w:pPr>
+    </w:lvl>
+    <w:lvl w:ilvl="7" w:tplc="04090019" w:tentative="1">
+      <w:start w:val="1"/>
+      <w:numFmt w:val="lowerLetter"/>
+      <w:lvlText w:val="%8."/>
+      <w:lvlJc w:val="left"/>
+      <w:pPr>
+        <w:ind w:left="5760" w:hanging="360"/>
+      </w:pPr>
+    </w:lvl>
+    <w:lvl w:ilvl="8" w:tplc="0409001B" w:tentative="1">
+      <w:start w:val="1"/>
+      <w:numFmt w:val="lowerRoman"/>
+      <w:lvlText w:val="%9."/>
+      <w:lvlJc w:val="right"/>
+      <w:pPr>
+        <w:ind w:left="6480" w:hanging="180"/>
+      </w:pPr>
+    </w:lvl>
+  </w:abstractNum>
+  <w:abstractNum w:abstractNumId="5" w15:restartNumberingAfterBreak="0">
     <w:nsid w:val="238B4663"/>
     <w:multiLevelType w:val="hybridMultilevel"/>
     <w:tmpl w:val="E58269EC"/>
@@ -2296,7 +5930,7 @@
       </w:pPr>
     </w:lvl>
   </w:abstractNum>
-  <w:abstractNum w:abstractNumId="2" w15:restartNumberingAfterBreak="0">
+  <w:abstractNum w:abstractNumId="6" w15:restartNumberingAfterBreak="0">
     <w:nsid w:val="39E96C95"/>
     <w:multiLevelType w:val="multilevel"/>
     <w:tmpl w:val="BBA0642A"/>
@@ -2445,25 +6079,316 @@
       </w:rPr>
     </w:lvl>
   </w:abstractNum>
+  <w:abstractNum w:abstractNumId="7" w15:restartNumberingAfterBreak="0">
+    <w:nsid w:val="3F444D37"/>
+    <w:multiLevelType w:val="hybridMultilevel"/>
+    <w:tmpl w:val="365CD8C4"/>
+    <w:lvl w:ilvl="0" w:tplc="F8D22B1C">
+      <w:start w:val="1"/>
+      <w:numFmt w:val="decimal"/>
+      <w:lvlText w:val="%1)"/>
+      <w:lvlJc w:val="left"/>
+      <w:pPr>
+        <w:ind w:left="720" w:hanging="360"/>
+      </w:pPr>
+      <w:rPr>
+        <w:rFonts w:ascii="Arial" w:hAnsi="Arial" w:cs="Arial" w:hint="default"/>
+        <w:sz w:val="22"/>
+      </w:rPr>
+    </w:lvl>
+    <w:lvl w:ilvl="1" w:tplc="04090019" w:tentative="1">
+      <w:start w:val="1"/>
+      <w:numFmt w:val="lowerLetter"/>
+      <w:lvlText w:val="%2."/>
+      <w:lvlJc w:val="left"/>
+      <w:pPr>
+        <w:ind w:left="1440" w:hanging="360"/>
+      </w:pPr>
+    </w:lvl>
+    <w:lvl w:ilvl="2" w:tplc="0409001B" w:tentative="1">
+      <w:start w:val="1"/>
+      <w:numFmt w:val="lowerRoman"/>
+      <w:lvlText w:val="%3."/>
+      <w:lvlJc w:val="right"/>
+      <w:pPr>
+        <w:ind w:left="2160" w:hanging="180"/>
+      </w:pPr>
+    </w:lvl>
+    <w:lvl w:ilvl="3" w:tplc="0409000F" w:tentative="1">
+      <w:start w:val="1"/>
+      <w:numFmt w:val="decimal"/>
+      <w:lvlText w:val="%4."/>
+      <w:lvlJc w:val="left"/>
+      <w:pPr>
+        <w:ind w:left="2880" w:hanging="360"/>
+      </w:pPr>
+    </w:lvl>
+    <w:lvl w:ilvl="4" w:tplc="04090019" w:tentative="1">
+      <w:start w:val="1"/>
+      <w:numFmt w:val="lowerLetter"/>
+      <w:lvlText w:val="%5."/>
+      <w:lvlJc w:val="left"/>
+      <w:pPr>
+        <w:ind w:left="3600" w:hanging="360"/>
+      </w:pPr>
+    </w:lvl>
+    <w:lvl w:ilvl="5" w:tplc="0409001B" w:tentative="1">
+      <w:start w:val="1"/>
+      <w:numFmt w:val="lowerRoman"/>
+      <w:lvlText w:val="%6."/>
+      <w:lvlJc w:val="right"/>
+      <w:pPr>
+        <w:ind w:left="4320" w:hanging="180"/>
+      </w:pPr>
+    </w:lvl>
+    <w:lvl w:ilvl="6" w:tplc="0409000F" w:tentative="1">
+      <w:start w:val="1"/>
+      <w:numFmt w:val="decimal"/>
+      <w:lvlText w:val="%7."/>
+      <w:lvlJc w:val="left"/>
+      <w:pPr>
+        <w:ind w:left="5040" w:hanging="360"/>
+      </w:pPr>
+    </w:lvl>
+    <w:lvl w:ilvl="7" w:tplc="04090019" w:tentative="1">
+      <w:start w:val="1"/>
+      <w:numFmt w:val="lowerLetter"/>
+      <w:lvlText w:val="%8."/>
+      <w:lvlJc w:val="left"/>
+      <w:pPr>
+        <w:ind w:left="5760" w:hanging="360"/>
+      </w:pPr>
+    </w:lvl>
+    <w:lvl w:ilvl="8" w:tplc="0409001B" w:tentative="1">
+      <w:start w:val="1"/>
+      <w:numFmt w:val="lowerRoman"/>
+      <w:lvlText w:val="%9."/>
+      <w:lvlJc w:val="right"/>
+      <w:pPr>
+        <w:ind w:left="6480" w:hanging="180"/>
+      </w:pPr>
+    </w:lvl>
+  </w:abstractNum>
+  <w:abstractNum w:abstractNumId="8" w15:restartNumberingAfterBreak="0">
+    <w:nsid w:val="45B7532F"/>
+    <w:multiLevelType w:val="hybridMultilevel"/>
+    <w:tmpl w:val="90D6099E"/>
+    <w:lvl w:ilvl="0" w:tplc="E9422930">
+      <w:start w:val="1"/>
+      <w:numFmt w:val="decimal"/>
+      <w:lvlText w:val="%1)"/>
+      <w:lvlJc w:val="left"/>
+      <w:pPr>
+        <w:ind w:left="720" w:hanging="360"/>
+      </w:pPr>
+      <w:rPr>
+        <w:rFonts w:ascii="Arial" w:hAnsi="Arial" w:cs="Arial" w:hint="default"/>
+        <w:sz w:val="22"/>
+      </w:rPr>
+    </w:lvl>
+    <w:lvl w:ilvl="1" w:tplc="04090019" w:tentative="1">
+      <w:start w:val="1"/>
+      <w:numFmt w:val="lowerLetter"/>
+      <w:lvlText w:val="%2."/>
+      <w:lvlJc w:val="left"/>
+      <w:pPr>
+        <w:ind w:left="1440" w:hanging="360"/>
+      </w:pPr>
+    </w:lvl>
+    <w:lvl w:ilvl="2" w:tplc="0409001B" w:tentative="1">
+      <w:start w:val="1"/>
+      <w:numFmt w:val="lowerRoman"/>
+      <w:lvlText w:val="%3."/>
+      <w:lvlJc w:val="right"/>
+      <w:pPr>
+        <w:ind w:left="2160" w:hanging="180"/>
+      </w:pPr>
+    </w:lvl>
+    <w:lvl w:ilvl="3" w:tplc="0409000F" w:tentative="1">
+      <w:start w:val="1"/>
+      <w:numFmt w:val="decimal"/>
+      <w:lvlText w:val="%4."/>
+      <w:lvlJc w:val="left"/>
+      <w:pPr>
+        <w:ind w:left="2880" w:hanging="360"/>
+      </w:pPr>
+    </w:lvl>
+    <w:lvl w:ilvl="4" w:tplc="04090019" w:tentative="1">
+      <w:start w:val="1"/>
+      <w:numFmt w:val="lowerLetter"/>
+      <w:lvlText w:val="%5."/>
+      <w:lvlJc w:val="left"/>
+      <w:pPr>
+        <w:ind w:left="3600" w:hanging="360"/>
+      </w:pPr>
+    </w:lvl>
+    <w:lvl w:ilvl="5" w:tplc="0409001B" w:tentative="1">
+      <w:start w:val="1"/>
+      <w:numFmt w:val="lowerRoman"/>
+      <w:lvlText w:val="%6."/>
+      <w:lvlJc w:val="right"/>
+      <w:pPr>
+        <w:ind w:left="4320" w:hanging="180"/>
+      </w:pPr>
+    </w:lvl>
+    <w:lvl w:ilvl="6" w:tplc="0409000F" w:tentative="1">
+      <w:start w:val="1"/>
+      <w:numFmt w:val="decimal"/>
+      <w:lvlText w:val="%7."/>
+      <w:lvlJc w:val="left"/>
+      <w:pPr>
+        <w:ind w:left="5040" w:hanging="360"/>
+      </w:pPr>
+    </w:lvl>
+    <w:lvl w:ilvl="7" w:tplc="04090019" w:tentative="1">
+      <w:start w:val="1"/>
+      <w:numFmt w:val="lowerLetter"/>
+      <w:lvlText w:val="%8."/>
+      <w:lvlJc w:val="left"/>
+      <w:pPr>
+        <w:ind w:left="5760" w:hanging="360"/>
+      </w:pPr>
+    </w:lvl>
+    <w:lvl w:ilvl="8" w:tplc="0409001B" w:tentative="1">
+      <w:start w:val="1"/>
+      <w:numFmt w:val="lowerRoman"/>
+      <w:lvlText w:val="%9."/>
+      <w:lvlJc w:val="right"/>
+      <w:pPr>
+        <w:ind w:left="6480" w:hanging="180"/>
+      </w:pPr>
+    </w:lvl>
+  </w:abstractNum>
+  <w:abstractNum w:abstractNumId="9" w15:restartNumberingAfterBreak="0">
+    <w:nsid w:val="473504B1"/>
+    <w:multiLevelType w:val="hybridMultilevel"/>
+    <w:tmpl w:val="0A189A3C"/>
+    <w:lvl w:ilvl="0" w:tplc="6E44B4C8">
+      <w:start w:val="1"/>
+      <w:numFmt w:val="decimal"/>
+      <w:lvlText w:val="%1)"/>
+      <w:lvlJc w:val="left"/>
+      <w:pPr>
+        <w:ind w:left="720" w:hanging="360"/>
+      </w:pPr>
+      <w:rPr>
+        <w:rFonts w:ascii="Arial" w:hAnsi="Arial" w:cs="Arial" w:hint="default"/>
+        <w:sz w:val="22"/>
+      </w:rPr>
+    </w:lvl>
+    <w:lvl w:ilvl="1" w:tplc="04090019" w:tentative="1">
+      <w:start w:val="1"/>
+      <w:numFmt w:val="lowerLetter"/>
+      <w:lvlText w:val="%2."/>
+      <w:lvlJc w:val="left"/>
+      <w:pPr>
+        <w:ind w:left="1440" w:hanging="360"/>
+      </w:pPr>
+    </w:lvl>
+    <w:lvl w:ilvl="2" w:tplc="0409001B" w:tentative="1">
+      <w:start w:val="1"/>
+      <w:numFmt w:val="lowerRoman"/>
+      <w:lvlText w:val="%3."/>
+      <w:lvlJc w:val="right"/>
+      <w:pPr>
+        <w:ind w:left="2160" w:hanging="180"/>
+      </w:pPr>
+    </w:lvl>
+    <w:lvl w:ilvl="3" w:tplc="0409000F" w:tentative="1">
+      <w:start w:val="1"/>
+      <w:numFmt w:val="decimal"/>
+      <w:lvlText w:val="%4."/>
+      <w:lvlJc w:val="left"/>
+      <w:pPr>
+        <w:ind w:left="2880" w:hanging="360"/>
+      </w:pPr>
+    </w:lvl>
+    <w:lvl w:ilvl="4" w:tplc="04090019" w:tentative="1">
+      <w:start w:val="1"/>
+      <w:numFmt w:val="lowerLetter"/>
+      <w:lvlText w:val="%5."/>
+      <w:lvlJc w:val="left"/>
+      <w:pPr>
+        <w:ind w:left="3600" w:hanging="360"/>
+      </w:pPr>
+    </w:lvl>
+    <w:lvl w:ilvl="5" w:tplc="0409001B" w:tentative="1">
+      <w:start w:val="1"/>
+      <w:numFmt w:val="lowerRoman"/>
+      <w:lvlText w:val="%6."/>
+      <w:lvlJc w:val="right"/>
+      <w:pPr>
+        <w:ind w:left="4320" w:hanging="180"/>
+      </w:pPr>
+    </w:lvl>
+    <w:lvl w:ilvl="6" w:tplc="0409000F" w:tentative="1">
+      <w:start w:val="1"/>
+      <w:numFmt w:val="decimal"/>
+      <w:lvlText w:val="%7."/>
+      <w:lvlJc w:val="left"/>
+      <w:pPr>
+        <w:ind w:left="5040" w:hanging="360"/>
+      </w:pPr>
+    </w:lvl>
+    <w:lvl w:ilvl="7" w:tplc="04090019" w:tentative="1">
+      <w:start w:val="1"/>
+      <w:numFmt w:val="lowerLetter"/>
+      <w:lvlText w:val="%8."/>
+      <w:lvlJc w:val="left"/>
+      <w:pPr>
+        <w:ind w:left="5760" w:hanging="360"/>
+      </w:pPr>
+    </w:lvl>
+    <w:lvl w:ilvl="8" w:tplc="0409001B" w:tentative="1">
+      <w:start w:val="1"/>
+      <w:numFmt w:val="lowerRoman"/>
+      <w:lvlText w:val="%9."/>
+      <w:lvlJc w:val="right"/>
+      <w:pPr>
+        <w:ind w:left="6480" w:hanging="180"/>
+      </w:pPr>
+    </w:lvl>
+  </w:abstractNum>
   <w:num w:numId="1" w16cid:durableId="1423531149">
+    <w:abstractNumId w:val="6"/>
+  </w:num>
+  <w:num w:numId="2" w16cid:durableId="1548881965">
+    <w:abstractNumId w:val="5"/>
+  </w:num>
+  <w:num w:numId="3" w16cid:durableId="277033853">
     <w:abstractNumId w:val="2"/>
   </w:num>
-  <w:num w:numId="2" w16cid:durableId="1548881965">
+  <w:num w:numId="4" w16cid:durableId="905527516">
+    <w:abstractNumId w:val="7"/>
+  </w:num>
+  <w:num w:numId="5" w16cid:durableId="1225992465">
+    <w:abstractNumId w:val="3"/>
+  </w:num>
+  <w:num w:numId="6" w16cid:durableId="629671791">
+    <w:abstractNumId w:val="0"/>
+  </w:num>
+  <w:num w:numId="7" w16cid:durableId="360251616">
+    <w:abstractNumId w:val="9"/>
+  </w:num>
+  <w:num w:numId="8" w16cid:durableId="1938751718">
     <w:abstractNumId w:val="1"/>
   </w:num>
-  <w:num w:numId="3" w16cid:durableId="277033853">
-    <w:abstractNumId w:val="0"/>
+  <w:num w:numId="9" w16cid:durableId="406802970">
+    <w:abstractNumId w:val="8"/>
+  </w:num>
+  <w:num w:numId="10" w16cid:durableId="1921017286">
+    <w:abstractNumId w:val="4"/>
   </w:num>
 </w:numbering>
 </file>
 
 <file path=word/people.xml><?xml version="1.0" encoding="utf-8"?>
 <w15:people xmlns:wpc="http://schemas.microsoft.com/office/word/2010/wordprocessingCanvas" xmlns:cx="http://schemas.microsoft.com/office/drawing/2014/chartex" xmlns:cx1="http://schemas.microsoft.com/office/drawing/2015/9/8/chartex" xmlns:cx2="http://schemas.microsoft.com/office/drawing/2015/10/21/chartex" xmlns:cx3="http://schemas.microsoft.com/office/drawing/2016/5/9/chartex" xmlns:cx4="http://schemas.microsoft.com/office/drawing/2016/5/10/chartex" xmlns:cx5="http://schemas.microsoft.com/office/drawing/2016/5/11/chartex" xmlns:cx6="http://schemas.microsoft.com/office/drawing/2016/5/12/chartex" xmlns:cx7="http://schemas.microsoft.com/office/drawing/2016/5/13/chartex" xmlns:cx8="http://schemas.microsoft.com/office/drawing/2016/5/14/chartex" xmlns:mc="http://schemas.openxmlformats.org/markup-compatibility/2006" xmlns:aink="http://schemas.microsoft.com/office/drawing/2016/ink" xmlns:am3d="http://schemas.microsoft.com/office/drawing/2017/model3d" xmlns:o="urn:schemas-microsoft-com:office:office" xmlns:oel="http://schemas.microsoft.com/office/2019/extlst" xmlns:r="http://schemas.openxmlformats.org/officeDocument/2006/relationships" xmlns:m="http://schemas.openxmlformats.org/officeDocument/2006/math" xmlns:v="urn:schemas-microsoft-com:vml" xmlns:wp14="http://schemas.microsoft.com/office/word/2010/wordprocessingDrawing" xmlns:wp="http://schemas.openxmlformats.org/drawingml/2006/wordprocessingDrawing" xmlns:w10="urn:schemas-microsoft-com:office:word" xmlns:w="http://schemas.openxmlformats.org/wordprocessingml/2006/main" xmlns:w14="http://schemas.microsoft.com/office/word/2010/wordml" xmlns:w15="http://schemas.microsoft.com/office/word/2012/wordml" xmlns:w16cex="http://schemas.microsoft.com/office/word/2018/wordml/cex" xmlns:w16cid="http://schemas.microsoft.com/office/word/2016/wordml/cid" xmlns:w16="http://schemas.microsoft.com/office/word/2018/wordml" xmlns:w16du="http://schemas.microsoft.com/office/word/2023/wordml/word16du" xmlns:w16sdtdh="http://schemas.microsoft.com/office/word/2020/wordml/sdtdatahash" xmlns:w16se="http://schemas.microsoft.com/office/word/2015/wordml/symex" xmlns:wpg="http://schemas.microsoft.com/office/word/2010/wordprocessingGroup" xmlns:wpi="http://schemas.microsoft.com/office/word/2010/wordprocessingInk" xmlns:wne="http://schemas.microsoft.com/office/word/2006/wordml" xmlns:wps="http://schemas.microsoft.com/office/word/2010/wordprocessingShape" mc:Ignorable="w14 w15 w16se w16cid w16 w16cex w16sdtdh w16du wp14">
+  <w15:person w15:author="William Schmidt">
+    <w15:presenceInfo w15:providerId="Windows Live" w15:userId="f37511204146cfc6"/>
+  </w15:person>
   <w15:person w15:author="Len Koppl">
     <w15:presenceInfo w15:providerId="Windows Live" w15:userId="d97bf35b64fc098a"/>
-  </w15:person>
-  <w15:person w15:author="William Schmidt">
-    <w15:presenceInfo w15:providerId="Windows Live" w15:userId="f37511204146cfc6"/>
   </w15:person>
 </w15:people>
 </file>
@@ -2907,7 +6832,6 @@
     <w:name w:val="Hyperlink"/>
     <w:basedOn w:val="DefaultParagraphFont"/>
     <w:uiPriority w:val="99"/>
-    <w:semiHidden/>
     <w:unhideWhenUsed/>
     <w:rsid w:val="000B3674"/>
     <w:rPr>
@@ -2963,7 +6887,6 @@
     <w:basedOn w:val="Normal"/>
     <w:link w:val="CommentTextChar"/>
     <w:uiPriority w:val="99"/>
-    <w:semiHidden/>
     <w:unhideWhenUsed/>
     <w:rsid w:val="00061E21"/>
     <w:pPr>
@@ -2979,7 +6902,6 @@
     <w:basedOn w:val="DefaultParagraphFont"/>
     <w:link w:val="CommentText"/>
     <w:uiPriority w:val="99"/>
-    <w:semiHidden/>
     <w:rsid w:val="00061E21"/>
     <w:rPr>
       <w:sz w:val="20"/>
@@ -3012,6 +6934,18 @@
       <w:bCs/>
       <w:sz w:val="20"/>
       <w:szCs w:val="20"/>
+    </w:rPr>
+  </w:style>
+  <w:style w:type="character" w:styleId="UnresolvedMention">
+    <w:name w:val="Unresolved Mention"/>
+    <w:basedOn w:val="DefaultParagraphFont"/>
+    <w:uiPriority w:val="99"/>
+    <w:semiHidden/>
+    <w:unhideWhenUsed/>
+    <w:rsid w:val="00276996"/>
+    <w:rPr>
+      <w:color w:val="605E5C"/>
+      <w:shd w:val="clear" w:color="auto" w:fill="E1DFDD"/>
     </w:rPr>
   </w:style>
 </w:styles>

--- a/T41_V012_Files_01-15-24/T41_V012_Assembly_Manuals/T41_Main_ Board_Assembly_Manual V12.6_12-01-23 - KD0RC.docx
+++ b/T41_V012_Files_01-15-24/T41_V012_Assembly_Manuals/T41_Main_ Board_Assembly_Manual V12.6_12-01-23 - KD0RC.docx
@@ -1099,14 +1099,7 @@
             <w:sz w:val="24"/>
             <w:szCs w:val="24"/>
           </w:rPr>
-          <w:t>a</w:t>
-        </w:r>
-        <w:r>
-          <w:rPr>
-            <w:sz w:val="24"/>
-            <w:szCs w:val="24"/>
-          </w:rPr>
-          <w:t xml:space="preserve"> </w:t>
+          <w:t xml:space="preserve">a </w:t>
         </w:r>
       </w:ins>
       <w:r>
@@ -1446,29 +1439,59 @@
             <w:sz w:val="24"/>
             <w:szCs w:val="24"/>
           </w:rPr>
-          <w:t>A</w:t>
-        </w:r>
-        <w:r>
-          <w:rPr>
-            <w:sz w:val="24"/>
-            <w:szCs w:val="24"/>
-          </w:rPr>
-          <w:t>CC”</w:t>
-        </w:r>
-        <w:r>
-          <w:rPr>
-            <w:sz w:val="24"/>
-            <w:szCs w:val="24"/>
-          </w:rPr>
-          <w:t xml:space="preserve"> </w:t>
-        </w:r>
-      </w:ins>
-      <w:r>
-        <w:rPr>
-          <w:sz w:val="24"/>
-          <w:szCs w:val="24"/>
-        </w:rPr>
-        <w:t xml:space="preserve">connector with a 2x4 male header box connector, or </w:t>
+          <w:t xml:space="preserve">ACC” </w:t>
+        </w:r>
+      </w:ins>
+      <w:r>
+        <w:rPr>
+          <w:sz w:val="24"/>
+          <w:szCs w:val="24"/>
+        </w:rPr>
+        <w:t>connector</w:t>
+      </w:r>
+      <w:r>
+        <w:rPr>
+          <w:sz w:val="24"/>
+          <w:szCs w:val="24"/>
+        </w:rPr>
+        <w:t>, J</w:t>
+      </w:r>
+      <w:proofErr w:type="gramStart"/>
+      <w:r>
+        <w:rPr>
+          <w:sz w:val="24"/>
+          <w:szCs w:val="24"/>
+        </w:rPr>
+        <w:t xml:space="preserve">3, </w:t>
+      </w:r>
+      <w:r>
+        <w:rPr>
+          <w:sz w:val="24"/>
+          <w:szCs w:val="24"/>
+        </w:rPr>
+        <w:t xml:space="preserve"> </w:t>
+      </w:r>
+      <w:r>
+        <w:rPr>
+          <w:sz w:val="24"/>
+          <w:szCs w:val="24"/>
+        </w:rPr>
+        <w:t>on</w:t>
+      </w:r>
+      <w:proofErr w:type="gramEnd"/>
+      <w:r>
+        <w:rPr>
+          <w:sz w:val="24"/>
+          <w:szCs w:val="24"/>
+        </w:rPr>
+        <w:t xml:space="preserve"> the back of the MAIN board </w:t>
+      </w:r>
+      <w:r>
+        <w:rPr>
+          <w:sz w:val="24"/>
+          <w:szCs w:val="24"/>
+        </w:rPr>
+        <w:t xml:space="preserve">with a 2x4 male header box connector, or </w:t>
       </w:r>
       <w:ins w:id="47" w:author="William Schmidt" w:date="2024-05-01T16:36:00Z" w16du:dateUtc="2024-05-01T21:36:00Z">
         <w:r>
@@ -1485,6 +1508,13 @@
           <w:szCs w:val="24"/>
         </w:rPr>
         <w:t>a 2x4 row of male header pins.</w:t>
+      </w:r>
+      <w:r>
+        <w:rPr>
+          <w:sz w:val="24"/>
+          <w:szCs w:val="24"/>
+        </w:rPr>
+        <w:t xml:space="preserve">  See Figure 2.</w:t>
       </w:r>
     </w:p>
     <w:p>
@@ -1528,7 +1558,21 @@
           <w:sz w:val="24"/>
           <w:szCs w:val="24"/>
         </w:rPr>
-        <w:t xml:space="preserve">  The on-off switch module is a clever way to electronically turn the T41 radio on and off with a FET.  Like the V010/V011 power supply board, the basic design provides reverse polarity protection.  It also incorporates a small ATTINY85 processor programmed to communicate with the Teensy such that when the off button is pressed, it tells the Teensy to execute a “shutdown” routine with user code (examples:  save selected parameters, last band and mode, volume, etc., custom shut down screen, stay active with screen saver, etc.).  When the Teensy has completed the shut</w:t>
+        <w:t xml:space="preserve">  The on-off switch module is a clever way to electronically turn the T41 radio on and off with a FET.  Like the V010/V011 power supply board, the basic design </w:t>
+      </w:r>
+      <w:r>
+        <w:rPr>
+          <w:sz w:val="24"/>
+          <w:szCs w:val="24"/>
+        </w:rPr>
+        <w:t xml:space="preserve">also </w:t>
+      </w:r>
+      <w:r>
+        <w:rPr>
+          <w:sz w:val="24"/>
+          <w:szCs w:val="24"/>
+        </w:rPr>
+        <w:t>provides reverse polarity protection.  It also incorporates a small ATTINY85 processor programmed to communicate with the Teensy such that when the off button is pressed, it tells the Teensy to execute a “shutdown” routine with user code (examples:  save selected parameters, last band and mode, volume, etc., custom shut down screen, stay active with screen saver, etc.).  When the Teensy has completed the shut</w:t>
       </w:r>
       <w:del w:id="49" w:author="William Schmidt" w:date="2024-05-01T16:37:00Z" w16du:dateUtc="2024-05-01T21:37:00Z">
         <w:r>
@@ -1545,6 +1589,13 @@
           <w:szCs w:val="24"/>
         </w:rPr>
         <w:t>down routine, it communicates back to the ATTINY85 to complete the shut down and turn the radio off.</w:t>
+      </w:r>
+      <w:r>
+        <w:rPr>
+          <w:sz w:val="24"/>
+          <w:szCs w:val="24"/>
+        </w:rPr>
+        <w:t xml:space="preserve">  See Figure 3.</w:t>
       </w:r>
     </w:p>
     <w:p>
@@ -1630,6 +1681,13 @@
         </w:rPr>
         <w:commentReference w:id="51"/>
       </w:r>
+      <w:r>
+        <w:rPr>
+          <w:sz w:val="24"/>
+          <w:szCs w:val="24"/>
+        </w:rPr>
+        <w:t xml:space="preserve">  See Figure 4.</w:t>
+      </w:r>
     </w:p>
     <w:p>
       <w:pPr>
@@ -1688,7 +1746,7 @@
           <w:sz w:val="24"/>
           <w:szCs w:val="24"/>
         </w:rPr>
-        <w:t xml:space="preserve"> are brought out for use by add on modules.  Buss “0” is available on pins 1 and 3 of the “rf control” connector, buss “1” is available on pins 5 and 7 of the “front panel” connector, and buss “2” is available on pins 5 and 7 of the “bands” connector.  While some functions of the T41 are controlled with these I2C </w:t>
+        <w:t xml:space="preserve"> are brought out for use by add on modules.  </w:t>
       </w:r>
       <w:proofErr w:type="gramStart"/>
       <w:r>
@@ -1696,6 +1754,78 @@
           <w:sz w:val="24"/>
           <w:szCs w:val="24"/>
         </w:rPr>
+        <w:t>Buss</w:t>
+      </w:r>
+      <w:proofErr w:type="gramEnd"/>
+      <w:r>
+        <w:rPr>
+          <w:sz w:val="24"/>
+          <w:szCs w:val="24"/>
+        </w:rPr>
+        <w:t xml:space="preserve"> “0” is available on pins 1 and 3 of the “</w:t>
+      </w:r>
+      <w:r>
+        <w:rPr>
+          <w:sz w:val="24"/>
+          <w:szCs w:val="24"/>
+        </w:rPr>
+        <w:t>RF C</w:t>
+      </w:r>
+      <w:r>
+        <w:rPr>
+          <w:sz w:val="24"/>
+          <w:szCs w:val="24"/>
+        </w:rPr>
+        <w:t>ontrol” connector, buss “1” is available on pins 5 and 7 of the “</w:t>
+      </w:r>
+      <w:r>
+        <w:rPr>
+          <w:sz w:val="24"/>
+          <w:szCs w:val="24"/>
+        </w:rPr>
+        <w:t>F</w:t>
+      </w:r>
+      <w:r>
+        <w:rPr>
+          <w:sz w:val="24"/>
+          <w:szCs w:val="24"/>
+        </w:rPr>
+        <w:t xml:space="preserve">ront </w:t>
+      </w:r>
+      <w:r>
+        <w:rPr>
+          <w:sz w:val="24"/>
+          <w:szCs w:val="24"/>
+        </w:rPr>
+        <w:t>P</w:t>
+      </w:r>
+      <w:r>
+        <w:rPr>
+          <w:sz w:val="24"/>
+          <w:szCs w:val="24"/>
+        </w:rPr>
+        <w:t>anel” connector, and buss “2” is available on pins 5 and 7 of the “</w:t>
+      </w:r>
+      <w:r>
+        <w:rPr>
+          <w:sz w:val="24"/>
+          <w:szCs w:val="24"/>
+        </w:rPr>
+        <w:t>B</w:t>
+      </w:r>
+      <w:r>
+        <w:rPr>
+          <w:sz w:val="24"/>
+          <w:szCs w:val="24"/>
+        </w:rPr>
+        <w:t xml:space="preserve">ands” connector.  While some functions of the T41 are controlled with these I2C </w:t>
+      </w:r>
+      <w:proofErr w:type="gramStart"/>
+      <w:r>
+        <w:rPr>
+          <w:sz w:val="24"/>
+          <w:szCs w:val="24"/>
+        </w:rPr>
         <w:t>busses</w:t>
       </w:r>
       <w:proofErr w:type="gramEnd"/>
@@ -1720,7 +1850,21 @@
           <w:sz w:val="24"/>
           <w:szCs w:val="24"/>
         </w:rPr>
-        <w:t>Two pins on the “bands” connector, pins 6 and 8 have been brought out for reading FOR and REF power when connected to a</w:t>
+        <w:t>Two pins on the “</w:t>
+      </w:r>
+      <w:r>
+        <w:rPr>
+          <w:sz w:val="24"/>
+          <w:szCs w:val="24"/>
+        </w:rPr>
+        <w:t>B</w:t>
+      </w:r>
+      <w:r>
+        <w:rPr>
+          <w:sz w:val="24"/>
+          <w:szCs w:val="24"/>
+        </w:rPr>
+        <w:t>ands” connector, pins 6 and 8 have been brought out for reading FOR and REF power when connected to a</w:t>
       </w:r>
       <w:ins w:id="54" w:author="William Schmidt" w:date="2024-05-01T16:39:00Z" w16du:dateUtc="2024-05-01T21:39:00Z">
         <w:r>
@@ -1778,7 +1922,21 @@
           <w:sz w:val="24"/>
           <w:szCs w:val="24"/>
         </w:rPr>
-        <w:t>.  If the front panel module option is used, all pins on the “encoders” connector can be repurposed for external modules and experimentation.</w:t>
+        <w:t>.  If the front panel module option is used, all pins on the “</w:t>
+      </w:r>
+      <w:r>
+        <w:rPr>
+          <w:sz w:val="24"/>
+          <w:szCs w:val="24"/>
+        </w:rPr>
+        <w:t>E</w:t>
+      </w:r>
+      <w:r>
+        <w:rPr>
+          <w:sz w:val="24"/>
+          <w:szCs w:val="24"/>
+        </w:rPr>
+        <w:t>ncoders” connector can be repurposed for external modules and experimentation.</w:t>
       </w:r>
       <w:del w:id="58" w:author="William Schmidt" w:date="2024-05-01T16:40:00Z" w16du:dateUtc="2024-05-01T21:40:00Z">
         <w:r>
@@ -1836,14 +1994,7 @@
       </w:ins>
     </w:p>
     <w:p>
-      <w:pPr>
-        <w:rPr>
-          <w:del w:id="64" w:author="William Schmidt" w:date="2024-05-01T16:42:00Z" w16du:dateUtc="2024-05-01T21:42:00Z"/>
-          <w:sz w:val="24"/>
-          <w:szCs w:val="24"/>
-        </w:rPr>
-      </w:pPr>
-      <w:ins w:id="65" w:author="William Schmidt" w:date="2024-05-01T16:40:00Z" w16du:dateUtc="2024-05-01T21:40:00Z">
+      <w:ins w:id="64" w:author="William Schmidt" w:date="2024-05-01T16:40:00Z" w16du:dateUtc="2024-05-01T21:40:00Z">
         <w:r>
           <w:rPr>
             <w:sz w:val="24"/>
@@ -1852,7 +2003,7 @@
           <w:t xml:space="preserve"> </w:t>
         </w:r>
       </w:ins>
-      <w:ins w:id="66" w:author="William Schmidt" w:date="2024-05-01T16:41:00Z" w16du:dateUtc="2024-05-01T21:41:00Z">
+      <w:ins w:id="65" w:author="William Schmidt" w:date="2024-05-01T16:41:00Z" w16du:dateUtc="2024-05-01T21:41:00Z">
         <w:r>
           <w:fldChar w:fldCharType="begin"/>
         </w:r>
@@ -1877,6 +2028,15 @@
     <w:p>
       <w:pPr>
         <w:rPr>
+          <w:del w:id="66" w:author="William Schmidt" w:date="2024-05-01T16:42:00Z" w16du:dateUtc="2024-05-01T21:42:00Z"/>
+          <w:sz w:val="24"/>
+          <w:szCs w:val="24"/>
+        </w:rPr>
+      </w:pPr>
+    </w:p>
+    <w:p>
+      <w:pPr>
+        <w:rPr>
           <w:sz w:val="24"/>
           <w:szCs w:val="24"/>
         </w:rPr>
@@ -1944,7 +2104,42 @@
           <w:sz w:val="24"/>
           <w:szCs w:val="24"/>
         </w:rPr>
-        <w:t xml:space="preserve"> assemble the V012.6 Main board in the following sequence for best results.  It essentially amounts to mounting the smallest parts close to the board first.  Leave the larger parts </w:t>
+        <w:t xml:space="preserve"> assemble the V012.6 Main board in the following sequence for best results.  </w:t>
+      </w:r>
+      <w:r>
+        <w:rPr>
+          <w:sz w:val="24"/>
+          <w:szCs w:val="24"/>
+        </w:rPr>
+        <w:t>Print out the BOM and check the parts off the list as you mount them.</w:t>
+      </w:r>
+      <w:r>
+        <w:rPr>
+          <w:sz w:val="24"/>
+          <w:szCs w:val="24"/>
+        </w:rPr>
+        <w:t xml:space="preserve">  </w:t>
+      </w:r>
+      <w:r>
+        <w:rPr>
+          <w:sz w:val="24"/>
+          <w:szCs w:val="24"/>
+        </w:rPr>
+        <w:t xml:space="preserve">It essentially amounts to mounting the smallest parts close to the board first.  </w:t>
+      </w:r>
+      <w:r>
+        <w:rPr>
+          <w:sz w:val="24"/>
+          <w:szCs w:val="24"/>
+        </w:rPr>
+        <w:t xml:space="preserve">  </w:t>
+      </w:r>
+      <w:r>
+        <w:rPr>
+          <w:sz w:val="24"/>
+          <w:szCs w:val="24"/>
+        </w:rPr>
+        <w:t xml:space="preserve">Leave the larger parts </w:t>
       </w:r>
       <w:ins w:id="67" w:author="William Schmidt" w:date="2024-05-01T17:30:00Z" w16du:dateUtc="2024-05-01T22:30:00Z">
         <w:r>
@@ -1952,9 +2147,76 @@
             <w:sz w:val="24"/>
             <w:szCs w:val="24"/>
           </w:rPr>
-          <w:t>like Q1</w:t>
-        </w:r>
-      </w:ins>
+          <w:t xml:space="preserve">like </w:t>
+        </w:r>
+        <w:r>
+          <w:rPr>
+            <w:b/>
+            <w:bCs/>
+            <w:color w:val="00B0F0"/>
+            <w:sz w:val="24"/>
+            <w:szCs w:val="24"/>
+          </w:rPr>
+          <w:t>Q1</w:t>
+        </w:r>
+      </w:ins>
+      <w:r>
+        <w:rPr>
+          <w:sz w:val="24"/>
+          <w:szCs w:val="24"/>
+        </w:rPr>
+        <w:t xml:space="preserve"> (on the bottom side of the board, or </w:t>
+      </w:r>
+      <w:r>
+        <w:rPr>
+          <w:b/>
+          <w:bCs/>
+          <w:color w:val="FF0000"/>
+          <w:sz w:val="24"/>
+          <w:szCs w:val="24"/>
+        </w:rPr>
+        <w:t>Q4</w:t>
+      </w:r>
+      <w:r>
+        <w:rPr>
+          <w:sz w:val="24"/>
+          <w:szCs w:val="24"/>
+        </w:rPr>
+        <w:t xml:space="preserve"> which is </w:t>
+      </w:r>
+      <w:proofErr w:type="gramStart"/>
+      <w:r>
+        <w:rPr>
+          <w:sz w:val="24"/>
+          <w:szCs w:val="24"/>
+        </w:rPr>
+        <w:t>really just</w:t>
+      </w:r>
+      <w:proofErr w:type="gramEnd"/>
+      <w:r>
+        <w:rPr>
+          <w:sz w:val="24"/>
+          <w:szCs w:val="24"/>
+        </w:rPr>
+        <w:t xml:space="preserve"> </w:t>
+      </w:r>
+      <w:r>
+        <w:rPr>
+          <w:b/>
+          <w:bCs/>
+          <w:color w:val="00B0F0"/>
+          <w:sz w:val="24"/>
+          <w:szCs w:val="24"/>
+        </w:rPr>
+        <w:t>Q1</w:t>
+      </w:r>
+      <w:r>
+        <w:rPr>
+          <w:sz w:val="24"/>
+          <w:szCs w:val="24"/>
+        </w:rPr>
+        <w:t xml:space="preserve"> on the top side of the board)</w:t>
+      </w:r>
       <w:ins w:id="68" w:author="William Schmidt" w:date="2024-05-01T17:31:00Z" w16du:dateUtc="2024-05-01T22:31:00Z">
         <w:r>
           <w:rPr>
@@ -2114,6 +2376,15 @@
           <w:t xml:space="preserve"> </w:t>
         </w:r>
       </w:ins>
+      <w:r>
+        <w:rPr>
+          <w:b/>
+          <w:bCs/>
+          <w:sz w:val="24"/>
+          <w:szCs w:val="24"/>
+        </w:rPr>
+        <w:t xml:space="preserve">ONLY </w:t>
+      </w:r>
       <w:del w:id="77" w:author="William Schmidt" w:date="2024-05-01T17:15:00Z" w16du:dateUtc="2024-05-01T22:15:00Z">
         <w:r>
           <w:rPr>
@@ -2648,7 +2919,28 @@
           <w:sz w:val="24"/>
           <w:szCs w:val="24"/>
         </w:rPr>
-        <w:t xml:space="preserve">for just reverse polarity protection, </w:t>
+        <w:t>for just reverse polarity protection</w:t>
+      </w:r>
+      <w:r>
+        <w:rPr>
+          <w:sz w:val="24"/>
+          <w:szCs w:val="24"/>
+        </w:rPr>
+        <w:t xml:space="preserve"> on the bottom side of the board</w:t>
+      </w:r>
+      <w:r>
+        <w:rPr>
+          <w:sz w:val="24"/>
+          <w:szCs w:val="24"/>
+        </w:rPr>
+        <w:t xml:space="preserve">, </w:t>
+      </w:r>
+      <w:r>
+        <w:rPr>
+          <w:sz w:val="24"/>
+          <w:szCs w:val="24"/>
+        </w:rPr>
+        <w:t xml:space="preserve">while </w:t>
       </w:r>
       <w:ins w:id="110" w:author="William Schmidt" w:date="2024-05-01T17:14:00Z" w16du:dateUtc="2024-05-01T22:14:00Z">
         <w:r>
@@ -2752,6 +3044,13 @@
         </w:rPr>
         <w:t>the on-off power control</w:t>
       </w:r>
+      <w:r>
+        <w:rPr>
+          <w:sz w:val="24"/>
+          <w:szCs w:val="24"/>
+        </w:rPr>
+        <w:t xml:space="preserve"> on the top side of the board</w:t>
+      </w:r>
       <w:ins w:id="117" w:author="William Schmidt" w:date="2024-05-01T17:11:00Z" w16du:dateUtc="2024-05-01T22:11:00Z">
         <w:r>
           <w:rPr>
@@ -2775,7 +3074,7 @@
           <w:sz w:val="24"/>
           <w:szCs w:val="24"/>
         </w:rPr>
-        <w:t xml:space="preserve"> </w:t>
+        <w:t xml:space="preserve">and </w:t>
       </w:r>
       <w:del w:id="119" w:author="William Schmidt" w:date="2024-05-01T17:14:00Z" w16du:dateUtc="2024-05-01T22:14:00Z">
         <w:r>
@@ -2808,226 +3107,243 @@
               </w:rPr>
             </w:rPrChange>
           </w:rPr>
-          <w:t>BLACK</w:t>
+          <w:t xml:space="preserve">BLACK </w:t>
+        </w:r>
+      </w:ins>
+      <w:del w:id="123" w:author="William Schmidt" w:date="2024-05-01T17:18:00Z" w16du:dateUtc="2024-05-01T22:18:00Z">
+        <w:r>
+          <w:rPr>
+            <w:sz w:val="24"/>
+            <w:szCs w:val="24"/>
+          </w:rPr>
+          <w:delText xml:space="preserve">is </w:delText>
+        </w:r>
+      </w:del>
+      <w:ins w:id="124" w:author="William Schmidt" w:date="2024-05-01T17:18:00Z" w16du:dateUtc="2024-05-01T22:18:00Z">
+        <w:r>
+          <w:rPr>
+            <w:sz w:val="24"/>
+            <w:szCs w:val="24"/>
+          </w:rPr>
+          <w:t xml:space="preserve">are </w:t>
+        </w:r>
+      </w:ins>
+      <w:r>
+        <w:rPr>
+          <w:sz w:val="24"/>
+          <w:szCs w:val="24"/>
+        </w:rPr>
+        <w:t>for either option</w:t>
+      </w:r>
+      <w:r>
+        <w:rPr>
+          <w:sz w:val="24"/>
+          <w:szCs w:val="24"/>
+        </w:rPr>
+        <w:t>).</w:t>
+      </w:r>
+      <w:r>
+        <w:rPr>
+          <w:sz w:val="24"/>
+          <w:szCs w:val="24"/>
+        </w:rPr>
+        <w:t xml:space="preserve">  See Figure 3.</w:t>
+      </w:r>
+    </w:p>
+    <w:p>
+      <w:pPr>
+        <w:pStyle w:val="ListParagraph"/>
+        <w:numPr>
+          <w:ilvl w:val="0"/>
+          <w:numId w:val="3"/>
+        </w:numPr>
+        <w:rPr>
+          <w:sz w:val="24"/>
+          <w:szCs w:val="24"/>
+        </w:rPr>
+      </w:pPr>
+      <w:r>
+        <w:rPr>
+          <w:sz w:val="24"/>
+          <w:szCs w:val="24"/>
+        </w:rPr>
+        <w:t xml:space="preserve">Mount U5 and U6, the SOIC packages.  There are several good ways to do this.  You can put a drop of super-glue gel on the board and put the part in place with </w:t>
+      </w:r>
+      <w:proofErr w:type="gramStart"/>
+      <w:r>
+        <w:rPr>
+          <w:sz w:val="24"/>
+          <w:szCs w:val="24"/>
+        </w:rPr>
+        <w:t>a</w:t>
+      </w:r>
+      <w:proofErr w:type="gramEnd"/>
+      <w:r>
+        <w:rPr>
+          <w:sz w:val="24"/>
+          <w:szCs w:val="24"/>
+        </w:rPr>
+        <w:t xml:space="preserve"> tweezers… and then solder the part.  You can also put a spot of solder on one corner pin on the board… solder the part down at that </w:t>
+      </w:r>
+      <w:proofErr w:type="gramStart"/>
+      <w:r>
+        <w:rPr>
+          <w:sz w:val="24"/>
+          <w:szCs w:val="24"/>
+        </w:rPr>
+        <w:t>point, and</w:t>
+      </w:r>
+      <w:proofErr w:type="gramEnd"/>
+      <w:r>
+        <w:rPr>
+          <w:sz w:val="24"/>
+          <w:szCs w:val="24"/>
+        </w:rPr>
+        <w:t xml:space="preserve"> complete the soldering.  You can also </w:t>
+      </w:r>
+      <w:r>
+        <w:rPr>
+          <w:sz w:val="24"/>
+          <w:szCs w:val="24"/>
+        </w:rPr>
+        <w:lastRenderedPageBreak/>
+        <w:t xml:space="preserve">use paste solder and a heat gun… whatever technique works best for you.  There are plenty of </w:t>
+      </w:r>
+      <w:r>
+        <w:rPr>
+          <w:sz w:val="24"/>
+          <w:szCs w:val="24"/>
+        </w:rPr>
+        <w:t>YouTube</w:t>
+      </w:r>
+      <w:r>
+        <w:rPr>
+          <w:sz w:val="24"/>
+          <w:szCs w:val="24"/>
+        </w:rPr>
+        <w:t xml:space="preserve"> videos on soldering SOIC packages onto circuit boards that can be reviewed before you start.</w:t>
+      </w:r>
+      <w:r>
+        <w:rPr>
+          <w:sz w:val="24"/>
+          <w:szCs w:val="24"/>
+        </w:rPr>
+        <w:t xml:space="preserve">  See Figure 5.</w:t>
+      </w:r>
+    </w:p>
+    <w:p>
+      <w:pPr>
+        <w:pStyle w:val="ListParagraph"/>
+        <w:numPr>
+          <w:ilvl w:val="0"/>
+          <w:numId w:val="3"/>
+        </w:numPr>
+        <w:rPr>
+          <w:sz w:val="24"/>
+          <w:szCs w:val="24"/>
+        </w:rPr>
+      </w:pPr>
+      <w:r>
+        <w:rPr>
+          <w:sz w:val="24"/>
+          <w:szCs w:val="24"/>
+        </w:rPr>
+        <w:t xml:space="preserve">Mount the SMD parts on the top side of the board.  Mind the polarity of the </w:t>
+      </w:r>
+      <w:ins w:id="125" w:author="William Schmidt" w:date="2024-05-01T17:20:00Z" w16du:dateUtc="2024-05-01T22:20:00Z">
+        <w:r>
+          <w:rPr>
+            <w:sz w:val="24"/>
+            <w:szCs w:val="24"/>
+          </w:rPr>
+          <w:t xml:space="preserve">three </w:t>
+        </w:r>
+      </w:ins>
+      <w:r>
+        <w:rPr>
+          <w:sz w:val="24"/>
+          <w:szCs w:val="24"/>
+        </w:rPr>
+        <w:t xml:space="preserve">LEDs </w:t>
+      </w:r>
+      <w:ins w:id="126" w:author="William Schmidt" w:date="2024-05-01T17:24:00Z" w16du:dateUtc="2024-05-01T22:24:00Z">
+        <w:r>
+          <w:rPr>
+            <w:sz w:val="24"/>
+            <w:szCs w:val="24"/>
+          </w:rPr>
+          <w:t>(D</w:t>
+        </w:r>
+      </w:ins>
+      <w:ins w:id="127" w:author="William Schmidt" w:date="2024-05-01T17:28:00Z" w16du:dateUtc="2024-05-01T22:28:00Z">
+        <w:r>
+          <w:rPr>
+            <w:sz w:val="24"/>
+            <w:szCs w:val="24"/>
+          </w:rPr>
+          <w:t>2</w:t>
+        </w:r>
+      </w:ins>
+      <w:ins w:id="128" w:author="William Schmidt" w:date="2024-05-01T17:24:00Z" w16du:dateUtc="2024-05-01T22:24:00Z">
+        <w:r>
+          <w:rPr>
+            <w:sz w:val="24"/>
+            <w:szCs w:val="24"/>
+          </w:rPr>
+          <w:t>, D</w:t>
+        </w:r>
+      </w:ins>
+      <w:ins w:id="129" w:author="William Schmidt" w:date="2024-05-01T17:28:00Z" w16du:dateUtc="2024-05-01T22:28:00Z">
+        <w:r>
+          <w:rPr>
+            <w:sz w:val="24"/>
+            <w:szCs w:val="24"/>
+          </w:rPr>
+          <w:t>3</w:t>
+        </w:r>
+      </w:ins>
+      <w:ins w:id="130" w:author="William Schmidt" w:date="2024-05-01T17:24:00Z" w16du:dateUtc="2024-05-01T22:24:00Z">
+        <w:r>
+          <w:rPr>
+            <w:sz w:val="24"/>
+            <w:szCs w:val="24"/>
+          </w:rPr>
+          <w:t xml:space="preserve">, D4) </w:t>
+        </w:r>
+      </w:ins>
+      <w:r>
+        <w:rPr>
+          <w:sz w:val="24"/>
+          <w:szCs w:val="24"/>
+        </w:rPr>
+        <w:t>and the diode</w:t>
+      </w:r>
+      <w:ins w:id="131" w:author="William Schmidt" w:date="2024-05-01T17:26:00Z" w16du:dateUtc="2024-05-01T22:26:00Z">
+        <w:r>
+          <w:rPr>
+            <w:sz w:val="24"/>
+            <w:szCs w:val="24"/>
+          </w:rPr>
+          <w:t xml:space="preserve"> </w:t>
         </w:r>
         <w:r>
           <w:rPr>
             <w:b/>
             <w:bCs/>
-            <w:sz w:val="24"/>
-            <w:szCs w:val="24"/>
-            <w:rPrChange w:id="123" w:author="William Schmidt" w:date="2024-05-01T17:14:00Z" w16du:dateUtc="2024-05-01T22:14:00Z">
+            <w:color w:val="FF0000"/>
+            <w:sz w:val="24"/>
+            <w:szCs w:val="24"/>
+            <w:rPrChange w:id="132" w:author="William Schmidt" w:date="2024-05-01T17:26:00Z" w16du:dateUtc="2024-05-01T22:26:00Z">
               <w:rPr>
                 <w:sz w:val="24"/>
                 <w:szCs w:val="24"/>
               </w:rPr>
             </w:rPrChange>
           </w:rPr>
-          <w:t xml:space="preserve"> </w:t>
-        </w:r>
-      </w:ins>
-      <w:del w:id="124" w:author="William Schmidt" w:date="2024-05-01T17:18:00Z" w16du:dateUtc="2024-05-01T22:18:00Z">
-        <w:r>
-          <w:rPr>
-            <w:sz w:val="24"/>
-            <w:szCs w:val="24"/>
-          </w:rPr>
-          <w:delText xml:space="preserve">is </w:delText>
-        </w:r>
-      </w:del>
-      <w:ins w:id="125" w:author="William Schmidt" w:date="2024-05-01T17:18:00Z" w16du:dateUtc="2024-05-01T22:18:00Z">
-        <w:r>
-          <w:rPr>
-            <w:sz w:val="24"/>
-            <w:szCs w:val="24"/>
-          </w:rPr>
-          <w:t>are</w:t>
-        </w:r>
-        <w:r>
-          <w:rPr>
-            <w:sz w:val="24"/>
-            <w:szCs w:val="24"/>
-          </w:rPr>
-          <w:t xml:space="preserve"> </w:t>
-        </w:r>
-      </w:ins>
-      <w:r>
-        <w:rPr>
-          <w:sz w:val="24"/>
-          <w:szCs w:val="24"/>
-        </w:rPr>
-        <w:t>for either option</w:t>
-      </w:r>
-      <w:r>
-        <w:rPr>
-          <w:sz w:val="24"/>
-          <w:szCs w:val="24"/>
-        </w:rPr>
-        <w:t>).</w:t>
-      </w:r>
-    </w:p>
-    <w:p>
-      <w:pPr>
-        <w:pStyle w:val="ListParagraph"/>
-        <w:numPr>
-          <w:ilvl w:val="0"/>
-          <w:numId w:val="3"/>
-        </w:numPr>
-        <w:rPr>
-          <w:sz w:val="24"/>
-          <w:szCs w:val="24"/>
-        </w:rPr>
-      </w:pPr>
-      <w:r>
-        <w:rPr>
-          <w:sz w:val="24"/>
-          <w:szCs w:val="24"/>
-        </w:rPr>
-        <w:t xml:space="preserve">Mount U5 and U6, the SOIC packages.  There are several good ways to do this.  You can put a drop of super-glue gel on the board and put the part in place with </w:t>
-      </w:r>
-      <w:proofErr w:type="gramStart"/>
-      <w:r>
-        <w:rPr>
-          <w:sz w:val="24"/>
-          <w:szCs w:val="24"/>
-        </w:rPr>
-        <w:t>a</w:t>
-      </w:r>
-      <w:proofErr w:type="gramEnd"/>
-      <w:r>
-        <w:rPr>
-          <w:sz w:val="24"/>
-          <w:szCs w:val="24"/>
-        </w:rPr>
-        <w:t xml:space="preserve"> tweezers… and then solder the part.  You can also put a spot of solder on one corner pin on the board… solder the part down at that </w:t>
-      </w:r>
-      <w:proofErr w:type="gramStart"/>
-      <w:r>
-        <w:rPr>
-          <w:sz w:val="24"/>
-          <w:szCs w:val="24"/>
-        </w:rPr>
-        <w:t>point, and</w:t>
-      </w:r>
-      <w:proofErr w:type="gramEnd"/>
-      <w:r>
-        <w:rPr>
-          <w:sz w:val="24"/>
-          <w:szCs w:val="24"/>
-        </w:rPr>
-        <w:t xml:space="preserve"> complete the soldering.  You can also use paste solder and a heat gun… whatever technique works best for you.  There are plenty of </w:t>
-      </w:r>
-      <w:r>
-        <w:rPr>
-          <w:sz w:val="24"/>
-          <w:szCs w:val="24"/>
-        </w:rPr>
-        <w:t>YouTube</w:t>
-      </w:r>
-      <w:r>
-        <w:rPr>
-          <w:sz w:val="24"/>
-          <w:szCs w:val="24"/>
-        </w:rPr>
-        <w:t xml:space="preserve"> videos on soldering SOIC packages onto circuit boards that can be reviewed before you start.</w:t>
-      </w:r>
-    </w:p>
-    <w:p>
-      <w:pPr>
-        <w:pStyle w:val="ListParagraph"/>
-        <w:numPr>
-          <w:ilvl w:val="0"/>
-          <w:numId w:val="3"/>
-        </w:numPr>
-        <w:rPr>
-          <w:sz w:val="24"/>
-          <w:szCs w:val="24"/>
-        </w:rPr>
-      </w:pPr>
-      <w:r>
-        <w:rPr>
-          <w:sz w:val="24"/>
-          <w:szCs w:val="24"/>
-        </w:rPr>
-        <w:lastRenderedPageBreak/>
-        <w:t xml:space="preserve">Mount the SMD parts on the top side of the board.  Mind the polarity of the </w:t>
-      </w:r>
-      <w:ins w:id="126" w:author="William Schmidt" w:date="2024-05-01T17:20:00Z" w16du:dateUtc="2024-05-01T22:20:00Z">
-        <w:r>
-          <w:rPr>
-            <w:sz w:val="24"/>
-            <w:szCs w:val="24"/>
-          </w:rPr>
-          <w:t xml:space="preserve">three </w:t>
-        </w:r>
-      </w:ins>
-      <w:r>
-        <w:rPr>
-          <w:sz w:val="24"/>
-          <w:szCs w:val="24"/>
-        </w:rPr>
-        <w:t xml:space="preserve">LEDs </w:t>
-      </w:r>
-      <w:ins w:id="127" w:author="William Schmidt" w:date="2024-05-01T17:24:00Z" w16du:dateUtc="2024-05-01T22:24:00Z">
-        <w:r>
-          <w:rPr>
-            <w:sz w:val="24"/>
-            <w:szCs w:val="24"/>
-          </w:rPr>
-          <w:t>(D</w:t>
-        </w:r>
-      </w:ins>
-      <w:ins w:id="128" w:author="William Schmidt" w:date="2024-05-01T17:28:00Z" w16du:dateUtc="2024-05-01T22:28:00Z">
-        <w:r>
-          <w:rPr>
-            <w:sz w:val="24"/>
-            <w:szCs w:val="24"/>
-          </w:rPr>
-          <w:t>2</w:t>
-        </w:r>
-      </w:ins>
-      <w:ins w:id="129" w:author="William Schmidt" w:date="2024-05-01T17:24:00Z" w16du:dateUtc="2024-05-01T22:24:00Z">
-        <w:r>
-          <w:rPr>
-            <w:sz w:val="24"/>
-            <w:szCs w:val="24"/>
-          </w:rPr>
-          <w:t>, D</w:t>
-        </w:r>
-      </w:ins>
-      <w:ins w:id="130" w:author="William Schmidt" w:date="2024-05-01T17:28:00Z" w16du:dateUtc="2024-05-01T22:28:00Z">
-        <w:r>
-          <w:rPr>
-            <w:sz w:val="24"/>
-            <w:szCs w:val="24"/>
-          </w:rPr>
-          <w:t>3</w:t>
-        </w:r>
-      </w:ins>
-      <w:ins w:id="131" w:author="William Schmidt" w:date="2024-05-01T17:24:00Z" w16du:dateUtc="2024-05-01T22:24:00Z">
-        <w:r>
-          <w:rPr>
-            <w:sz w:val="24"/>
-            <w:szCs w:val="24"/>
-          </w:rPr>
-          <w:t xml:space="preserve">, D4) </w:t>
-        </w:r>
-      </w:ins>
-      <w:r>
-        <w:rPr>
-          <w:sz w:val="24"/>
-          <w:szCs w:val="24"/>
-        </w:rPr>
-        <w:t>and the diode</w:t>
-      </w:r>
-      <w:ins w:id="132" w:author="William Schmidt" w:date="2024-05-01T17:26:00Z" w16du:dateUtc="2024-05-01T22:26:00Z">
-        <w:r>
-          <w:rPr>
-            <w:sz w:val="24"/>
-            <w:szCs w:val="24"/>
-          </w:rPr>
-          <w:t xml:space="preserve"> </w:t>
-        </w:r>
+          <w:t>D</w:t>
+        </w:r>
+      </w:ins>
+      <w:ins w:id="133" w:author="William Schmidt" w:date="2024-05-01T17:27:00Z" w16du:dateUtc="2024-05-01T22:27:00Z">
         <w:r>
           <w:rPr>
             <w:b/>
@@ -3035,29 +3351,11 @@
             <w:color w:val="FF0000"/>
             <w:sz w:val="24"/>
             <w:szCs w:val="24"/>
-            <w:rPrChange w:id="133" w:author="William Schmidt" w:date="2024-05-01T17:26:00Z" w16du:dateUtc="2024-05-01T22:26:00Z">
-              <w:rPr>
-                <w:sz w:val="24"/>
-                <w:szCs w:val="24"/>
-              </w:rPr>
-            </w:rPrChange>
-          </w:rPr>
-          <w:t>D</w:t>
-        </w:r>
-      </w:ins>
-      <w:ins w:id="134" w:author="William Schmidt" w:date="2024-05-01T17:27:00Z" w16du:dateUtc="2024-05-01T22:27:00Z">
-        <w:r>
-          <w:rPr>
-            <w:b/>
-            <w:bCs/>
-            <w:color w:val="FF0000"/>
-            <w:sz w:val="24"/>
-            <w:szCs w:val="24"/>
           </w:rPr>
           <w:t>1</w:t>
         </w:r>
       </w:ins>
-      <w:ins w:id="135" w:author="William Schmidt" w:date="2024-05-01T17:26:00Z" w16du:dateUtc="2024-05-01T22:26:00Z">
+      <w:ins w:id="134" w:author="William Schmidt" w:date="2024-05-01T17:26:00Z" w16du:dateUtc="2024-05-01T22:26:00Z">
         <w:r>
           <w:rPr>
             <w:sz w:val="24"/>
@@ -3066,7 +3364,7 @@
           <w:t xml:space="preserve">. </w:t>
         </w:r>
       </w:ins>
-      <w:del w:id="136" w:author="William Schmidt" w:date="2024-05-01T17:25:00Z" w16du:dateUtc="2024-05-01T22:25:00Z">
+      <w:del w:id="135" w:author="William Schmidt" w:date="2024-05-01T17:25:00Z" w16du:dateUtc="2024-05-01T22:25:00Z">
         <w:r>
           <w:rPr>
             <w:sz w:val="24"/>
@@ -3082,7 +3380,7 @@
         </w:rPr>
         <w:t xml:space="preserve"> </w:t>
       </w:r>
-      <w:ins w:id="137" w:author="William Schmidt" w:date="2024-05-01T17:24:00Z" w16du:dateUtc="2024-05-01T22:24:00Z">
+      <w:ins w:id="136" w:author="William Schmidt" w:date="2024-05-01T17:24:00Z" w16du:dateUtc="2024-05-01T22:24:00Z">
         <w:r>
           <w:rPr>
             <w:sz w:val="24"/>
@@ -3091,7 +3389,7 @@
           <w:t>T</w:t>
         </w:r>
       </w:ins>
-      <w:del w:id="138" w:author="William Schmidt" w:date="2024-05-01T17:24:00Z" w16du:dateUtc="2024-05-01T22:24:00Z">
+      <w:del w:id="137" w:author="William Schmidt" w:date="2024-05-01T17:24:00Z" w16du:dateUtc="2024-05-01T22:24:00Z">
         <w:r>
           <w:rPr>
             <w:sz w:val="24"/>
@@ -3107,23 +3405,35 @@
         </w:rPr>
         <w:t xml:space="preserve">he </w:t>
       </w:r>
-      <w:proofErr w:type="gramStart"/>
-      <w:r>
-        <w:rPr>
-          <w:sz w:val="24"/>
-          <w:szCs w:val="24"/>
-        </w:rPr>
-        <w:t>bar</w:t>
-      </w:r>
-      <w:proofErr w:type="gramEnd"/>
-      <w:r>
-        <w:rPr>
-          <w:sz w:val="24"/>
-          <w:szCs w:val="24"/>
-        </w:rPr>
-        <w:t xml:space="preserve"> on the</w:t>
-      </w:r>
-      <w:del w:id="139" w:author="William Schmidt" w:date="2024-05-01T17:26:00Z" w16du:dateUtc="2024-05-01T22:26:00Z">
+      <w:r>
+        <w:rPr>
+          <w:sz w:val="24"/>
+          <w:szCs w:val="24"/>
+        </w:rPr>
+        <w:t xml:space="preserve">white </w:t>
+      </w:r>
+      <w:r>
+        <w:rPr>
+          <w:sz w:val="24"/>
+          <w:szCs w:val="24"/>
+        </w:rPr>
+        <w:t xml:space="preserve">bar on </w:t>
+      </w:r>
+      <w:r>
+        <w:rPr>
+          <w:sz w:val="24"/>
+          <w:szCs w:val="24"/>
+        </w:rPr>
+        <w:t xml:space="preserve">one side </w:t>
+      </w:r>
+      <w:r>
+        <w:rPr>
+          <w:sz w:val="24"/>
+          <w:szCs w:val="24"/>
+        </w:rPr>
+        <w:t>the</w:t>
+      </w:r>
+      <w:del w:id="138" w:author="William Schmidt" w:date="2024-05-01T17:26:00Z" w16du:dateUtc="2024-05-01T22:26:00Z">
         <w:r>
           <w:rPr>
             <w:sz w:val="24"/>
@@ -3132,7 +3442,7 @@
           <w:delText xml:space="preserve"> part</w:delText>
         </w:r>
       </w:del>
-      <w:ins w:id="140" w:author="William Schmidt" w:date="2024-05-01T17:26:00Z" w16du:dateUtc="2024-05-01T22:26:00Z">
+      <w:ins w:id="139" w:author="William Schmidt" w:date="2024-05-01T17:26:00Z" w16du:dateUtc="2024-05-01T22:26:00Z">
         <w:r>
           <w:rPr>
             <w:sz w:val="24"/>
@@ -3141,7 +3451,7 @@
           <w:t xml:space="preserve"> footpri</w:t>
         </w:r>
       </w:ins>
-      <w:ins w:id="141" w:author="William Schmidt" w:date="2024-05-01T17:27:00Z" w16du:dateUtc="2024-05-01T22:27:00Z">
+      <w:ins w:id="140" w:author="William Schmidt" w:date="2024-05-01T17:27:00Z" w16du:dateUtc="2024-05-01T22:27:00Z">
         <w:r>
           <w:rPr>
             <w:sz w:val="24"/>
@@ -3155,9 +3465,44 @@
           <w:sz w:val="24"/>
           <w:szCs w:val="24"/>
         </w:rPr>
-        <w:t xml:space="preserve"> on the board should match the bar on the diode</w:t>
-      </w:r>
-      <w:del w:id="142" w:author="William Schmidt" w:date="2024-05-01T17:26:00Z" w16du:dateUtc="2024-05-01T22:26:00Z">
+        <w:t xml:space="preserve"> on the board should match the </w:t>
+      </w:r>
+      <w:r>
+        <w:rPr>
+          <w:sz w:val="24"/>
+          <w:szCs w:val="24"/>
+        </w:rPr>
+        <w:t xml:space="preserve">white </w:t>
+      </w:r>
+      <w:r>
+        <w:rPr>
+          <w:sz w:val="24"/>
+          <w:szCs w:val="24"/>
+        </w:rPr>
+        <w:t xml:space="preserve">bar </w:t>
+      </w:r>
+      <w:r>
+        <w:rPr>
+          <w:sz w:val="24"/>
+          <w:szCs w:val="24"/>
+        </w:rPr>
+        <w:t xml:space="preserve">drawn </w:t>
+      </w:r>
+      <w:r>
+        <w:rPr>
+          <w:sz w:val="24"/>
+          <w:szCs w:val="24"/>
+        </w:rPr>
+        <w:t>on the diode</w:t>
+      </w:r>
+      <w:r>
+        <w:rPr>
+          <w:sz w:val="24"/>
+          <w:szCs w:val="24"/>
+        </w:rPr>
+        <w:t xml:space="preserve"> part</w:t>
+      </w:r>
+      <w:del w:id="141" w:author="William Schmidt" w:date="2024-05-01T17:26:00Z" w16du:dateUtc="2024-05-01T22:26:00Z">
         <w:r>
           <w:rPr>
             <w:sz w:val="24"/>
@@ -3171,7 +3516,7 @@
           <w:sz w:val="24"/>
           <w:szCs w:val="24"/>
         </w:rPr>
-        <w:t xml:space="preserve">.  Remember to only mount parts </w:t>
+        <w:t xml:space="preserve">.  Remember to only mount </w:t>
       </w:r>
       <w:r>
         <w:rPr>
@@ -3180,7 +3525,7 @@
           <w:color w:val="FF0000"/>
           <w:sz w:val="24"/>
           <w:szCs w:val="24"/>
-          <w:rPrChange w:id="143" w:author="William Schmidt" w:date="2024-05-01T17:27:00Z" w16du:dateUtc="2024-05-01T22:27:00Z">
+          <w:rPrChange w:id="142" w:author="William Schmidt" w:date="2024-05-01T17:27:00Z" w16du:dateUtc="2024-05-01T22:27:00Z">
             <w:rPr>
               <w:color w:val="FF0000"/>
               <w:sz w:val="24"/>
@@ -3190,7 +3535,7 @@
         </w:rPr>
         <w:t>D</w:t>
       </w:r>
-      <w:ins w:id="144" w:author="William Schmidt" w:date="2024-05-01T17:27:00Z" w16du:dateUtc="2024-05-01T22:27:00Z">
+      <w:ins w:id="143" w:author="William Schmidt" w:date="2024-05-01T17:27:00Z" w16du:dateUtc="2024-05-01T22:27:00Z">
         <w:r>
           <w:rPr>
             <w:b/>
@@ -3202,7 +3547,7 @@
           <w:t>1</w:t>
         </w:r>
       </w:ins>
-      <w:del w:id="145" w:author="William Schmidt" w:date="2024-05-01T17:27:00Z" w16du:dateUtc="2024-05-01T22:27:00Z">
+      <w:del w:id="144" w:author="William Schmidt" w:date="2024-05-01T17:27:00Z" w16du:dateUtc="2024-05-01T22:27:00Z">
         <w:r>
           <w:rPr>
             <w:color w:val="FF0000"/>
@@ -3234,7 +3579,7 @@
         </w:rPr>
         <w:t xml:space="preserve"> if you </w:t>
       </w:r>
-      <w:del w:id="146" w:author="William Schmidt" w:date="2024-05-01T17:29:00Z" w16du:dateUtc="2024-05-01T22:29:00Z">
+      <w:del w:id="145" w:author="William Schmidt" w:date="2024-05-01T17:29:00Z" w16du:dateUtc="2024-05-01T22:29:00Z">
         <w:r>
           <w:rPr>
             <w:sz w:val="24"/>
@@ -3243,7 +3588,7 @@
           <w:delText xml:space="preserve">want </w:delText>
         </w:r>
       </w:del>
-      <w:ins w:id="147" w:author="William Schmidt" w:date="2024-05-01T17:29:00Z" w16du:dateUtc="2024-05-01T22:29:00Z">
+      <w:ins w:id="146" w:author="William Schmidt" w:date="2024-05-01T17:29:00Z" w16du:dateUtc="2024-05-01T22:29:00Z">
         <w:r>
           <w:rPr>
             <w:sz w:val="24"/>
@@ -3252,7 +3597,7 @@
           <w:t xml:space="preserve">are building </w:t>
         </w:r>
       </w:ins>
-      <w:commentRangeStart w:id="148"/>
+      <w:commentRangeStart w:id="147"/>
       <w:r>
         <w:rPr>
           <w:sz w:val="24"/>
@@ -3260,12 +3605,12 @@
         </w:rPr>
         <w:t xml:space="preserve">that </w:t>
       </w:r>
-      <w:commentRangeEnd w:id="148"/>
+      <w:commentRangeEnd w:id="147"/>
       <w:r>
         <w:rPr>
           <w:rStyle w:val="CommentReference"/>
         </w:rPr>
-        <w:commentReference w:id="148"/>
+        <w:commentReference w:id="147"/>
       </w:r>
       <w:r>
         <w:rPr>
@@ -3273,6 +3618,13 @@
           <w:szCs w:val="24"/>
         </w:rPr>
         <w:t>option.</w:t>
+      </w:r>
+      <w:r>
+        <w:rPr>
+          <w:sz w:val="24"/>
+          <w:szCs w:val="24"/>
+        </w:rPr>
+        <w:t xml:space="preserve">  See Figure 6.</w:t>
       </w:r>
     </w:p>
     <w:p>
@@ -3315,7 +3667,7 @@
         </w:rPr>
         <w:t>pins and connections (</w:t>
       </w:r>
-      <w:commentRangeStart w:id="149"/>
+      <w:commentRangeStart w:id="148"/>
       <w:r>
         <w:rPr>
           <w:sz w:val="24"/>
@@ -3323,12 +3675,12 @@
         </w:rPr>
         <w:t>not those in boxes</w:t>
       </w:r>
-      <w:commentRangeEnd w:id="149"/>
+      <w:commentRangeEnd w:id="148"/>
       <w:r>
         <w:rPr>
           <w:rStyle w:val="CommentReference"/>
         </w:rPr>
-        <w:commentReference w:id="149"/>
+        <w:commentReference w:id="148"/>
       </w:r>
       <w:r>
         <w:rPr>
@@ -3363,14 +3715,3572 @@
           <w:sz w:val="24"/>
           <w:szCs w:val="24"/>
         </w:rPr>
-        <w:t>pins here to clear the audio hat above them properly.  See below.</w:t>
+        <w:t xml:space="preserve">pins to clear the audio hat above them properly.  See </w:t>
+      </w:r>
+      <w:r>
+        <w:rPr>
+          <w:sz w:val="24"/>
+          <w:szCs w:val="24"/>
+        </w:rPr>
+        <w:t>Figure 7</w:t>
+      </w:r>
+      <w:r>
+        <w:rPr>
+          <w:sz w:val="24"/>
+          <w:szCs w:val="24"/>
+        </w:rPr>
+        <w:t>.</w:t>
       </w:r>
     </w:p>
     <w:p>
       <w:pPr>
         <w:pStyle w:val="ListParagraph"/>
+        <w:numPr>
+          <w:ilvl w:val="0"/>
+          <w:numId w:val="3"/>
+        </w:numPr>
+        <w:rPr>
+          <w:ins w:id="149" w:author="William Schmidt" w:date="2024-05-01T17:40:00Z" w16du:dateUtc="2024-05-01T22:40:00Z"/>
+          <w:sz w:val="24"/>
+          <w:szCs w:val="24"/>
+        </w:rPr>
+      </w:pPr>
+      <w:r>
+        <w:rPr>
+          <w:sz w:val="24"/>
+          <w:szCs w:val="24"/>
+        </w:rPr>
+        <w:t>Mount the thru-hole parts except for the voltage regulators</w:t>
+      </w:r>
+      <w:ins w:id="150" w:author="William Schmidt" w:date="2024-05-01T17:55:00Z" w16du:dateUtc="2024-05-01T22:55:00Z">
+        <w:r>
+          <w:rPr>
+            <w:sz w:val="24"/>
+            <w:szCs w:val="24"/>
+          </w:rPr>
+          <w:t xml:space="preserve"> (U1 and U3)</w:t>
+        </w:r>
+      </w:ins>
+      <w:r>
+        <w:rPr>
+          <w:sz w:val="24"/>
+          <w:szCs w:val="24"/>
+        </w:rPr>
+        <w:t xml:space="preserve"> including the female headers for the Teensy and for </w:t>
+      </w:r>
+      <w:r>
+        <w:rPr>
+          <w:b/>
+          <w:bCs/>
+          <w:color w:val="FF0000"/>
+          <w:sz w:val="24"/>
+          <w:szCs w:val="24"/>
+          <w:rPrChange w:id="151" w:author="William Schmidt" w:date="2024-05-01T17:34:00Z" w16du:dateUtc="2024-05-01T22:34:00Z">
+            <w:rPr>
+              <w:sz w:val="24"/>
+              <w:szCs w:val="24"/>
+            </w:rPr>
+          </w:rPrChange>
+        </w:rPr>
+        <w:t>U4</w:t>
+      </w:r>
+      <w:r>
+        <w:rPr>
+          <w:sz w:val="24"/>
+          <w:szCs w:val="24"/>
+        </w:rPr>
+        <w:t>.</w:t>
+      </w:r>
+      <w:ins w:id="152" w:author="William Schmidt" w:date="2024-05-01T17:39:00Z" w16du:dateUtc="2024-05-01T22:39:00Z">
+        <w:r>
+          <w:rPr>
+            <w:sz w:val="24"/>
+            <w:szCs w:val="24"/>
+          </w:rPr>
+          <w:t xml:space="preserve">  Mount </w:t>
+        </w:r>
+        <w:r>
+          <w:rPr>
+            <w:b/>
+            <w:bCs/>
+            <w:color w:val="FF0000"/>
+            <w:sz w:val="24"/>
+            <w:szCs w:val="24"/>
+            <w:rPrChange w:id="153" w:author="William Schmidt" w:date="2024-05-01T17:40:00Z" w16du:dateUtc="2024-05-01T22:40:00Z">
+              <w:rPr>
+                <w:sz w:val="24"/>
+                <w:szCs w:val="24"/>
+              </w:rPr>
+            </w:rPrChange>
+          </w:rPr>
+          <w:t>U2</w:t>
+        </w:r>
+        <w:r>
+          <w:rPr>
+            <w:sz w:val="24"/>
+            <w:szCs w:val="24"/>
+          </w:rPr>
+          <w:t xml:space="preserve">, </w:t>
+        </w:r>
+        <w:r>
+          <w:rPr>
+            <w:b/>
+            <w:bCs/>
+            <w:color w:val="FF0000"/>
+            <w:sz w:val="24"/>
+            <w:szCs w:val="24"/>
+            <w:rPrChange w:id="154" w:author="William Schmidt" w:date="2024-05-01T17:40:00Z" w16du:dateUtc="2024-05-01T22:40:00Z">
+              <w:rPr>
+                <w:sz w:val="24"/>
+                <w:szCs w:val="24"/>
+              </w:rPr>
+            </w:rPrChange>
+          </w:rPr>
+          <w:t>Q2</w:t>
+        </w:r>
+        <w:r>
+          <w:rPr>
+            <w:sz w:val="24"/>
+            <w:szCs w:val="24"/>
+          </w:rPr>
+          <w:t xml:space="preserve">, and </w:t>
+        </w:r>
+        <w:r>
+          <w:rPr>
+            <w:b/>
+            <w:bCs/>
+            <w:color w:val="FF0000"/>
+            <w:sz w:val="24"/>
+            <w:szCs w:val="24"/>
+            <w:rPrChange w:id="155" w:author="William Schmidt" w:date="2024-05-01T17:40:00Z" w16du:dateUtc="2024-05-01T22:40:00Z">
+              <w:rPr>
+                <w:sz w:val="24"/>
+                <w:szCs w:val="24"/>
+              </w:rPr>
+            </w:rPrChange>
+          </w:rPr>
+          <w:t>Q3</w:t>
+        </w:r>
+        <w:r>
+          <w:rPr>
+            <w:sz w:val="24"/>
+            <w:szCs w:val="24"/>
+          </w:rPr>
+          <w:t xml:space="preserve"> if used.</w:t>
+        </w:r>
+      </w:ins>
+      <w:r>
+        <w:rPr>
+          <w:sz w:val="24"/>
+          <w:szCs w:val="24"/>
+        </w:rPr>
+        <w:t xml:space="preserve">  See Figure 3.</w:t>
+      </w:r>
+    </w:p>
+    <w:p>
+      <w:pPr>
+        <w:pStyle w:val="ListParagraph"/>
+        <w:numPr>
+          <w:ilvl w:val="0"/>
+          <w:numId w:val="3"/>
+        </w:numPr>
+        <w:rPr>
+          <w:sz w:val="24"/>
+          <w:szCs w:val="24"/>
+        </w:rPr>
+      </w:pPr>
+      <w:ins w:id="156" w:author="William Schmidt" w:date="2024-05-01T17:40:00Z" w16du:dateUtc="2024-05-01T22:40:00Z">
+        <w:r>
+          <w:rPr>
+            <w:sz w:val="24"/>
+            <w:szCs w:val="24"/>
+          </w:rPr>
+          <w:t xml:space="preserve">Mount the thru-hole capacitors and </w:t>
+        </w:r>
+      </w:ins>
+      <w:ins w:id="157" w:author="William Schmidt" w:date="2024-05-01T17:41:00Z" w16du:dateUtc="2024-05-01T22:41:00Z">
+        <w:r>
+          <w:rPr>
+            <w:sz w:val="24"/>
+            <w:szCs w:val="24"/>
+          </w:rPr>
+          <w:t xml:space="preserve">IDC test pins. </w:t>
+        </w:r>
+      </w:ins>
+      <w:r>
+        <w:rPr>
+          <w:sz w:val="24"/>
+          <w:szCs w:val="24"/>
+        </w:rPr>
+        <w:t xml:space="preserve"> See Figure 8.</w:t>
+      </w:r>
+    </w:p>
+    <w:p>
+      <w:pPr>
+        <w:pStyle w:val="ListParagraph"/>
+        <w:numPr>
+          <w:ilvl w:val="0"/>
+          <w:numId w:val="3"/>
+        </w:numPr>
+        <w:rPr>
+          <w:sz w:val="24"/>
+          <w:szCs w:val="24"/>
+        </w:rPr>
+      </w:pPr>
+      <w:r>
+        <w:rPr>
+          <w:sz w:val="24"/>
+          <w:szCs w:val="24"/>
+        </w:rPr>
+        <w:t xml:space="preserve">Mount the connectors.  This includes the 2x5 IDC male pin connectors, and the audio jacks.  </w:t>
+      </w:r>
+      <w:r>
+        <w:rPr>
+          <w:b/>
+          <w:bCs/>
+          <w:sz w:val="24"/>
+          <w:szCs w:val="24"/>
+        </w:rPr>
+        <w:t>NOTE</w:t>
+      </w:r>
+      <w:r>
+        <w:rPr>
+          <w:sz w:val="24"/>
+          <w:szCs w:val="24"/>
+        </w:rPr>
+        <w:t xml:space="preserve"> that the “Acc” connector, the “Bands” connector, </w:t>
+      </w:r>
+      <w:r>
+        <w:rPr>
+          <w:sz w:val="24"/>
+          <w:szCs w:val="24"/>
+        </w:rPr>
+        <w:t xml:space="preserve">optionally </w:t>
+      </w:r>
+      <w:r>
+        <w:rPr>
+          <w:sz w:val="24"/>
+          <w:szCs w:val="24"/>
+        </w:rPr>
+        <w:t>the ethernet connection, and the second Teensy USB connection go on the back side of the board</w:t>
+      </w:r>
+      <w:ins w:id="158" w:author="William Schmidt" w:date="2024-05-01T17:36:00Z" w16du:dateUtc="2024-05-01T22:36:00Z">
+        <w:r>
+          <w:rPr>
+            <w:sz w:val="24"/>
+            <w:szCs w:val="24"/>
+          </w:rPr>
+          <w:t>.</w:t>
+        </w:r>
+      </w:ins>
+      <w:ins w:id="159" w:author="William Schmidt" w:date="2024-05-01T18:09:00Z" w16du:dateUtc="2024-05-01T23:09:00Z">
+        <w:r>
+          <w:rPr>
+            <w:sz w:val="24"/>
+            <w:szCs w:val="24"/>
+          </w:rPr>
+          <w:t xml:space="preserve">  Mount the 12V power connectors </w:t>
+        </w:r>
+      </w:ins>
+      <w:r>
+        <w:rPr>
+          <w:sz w:val="24"/>
+          <w:szCs w:val="24"/>
+        </w:rPr>
+        <w:t xml:space="preserve">J1 and J4, </w:t>
+      </w:r>
+      <w:ins w:id="160" w:author="William Schmidt" w:date="2024-05-01T18:09:00Z" w16du:dateUtc="2024-05-01T23:09:00Z">
+        <w:r>
+          <w:rPr>
+            <w:sz w:val="24"/>
+            <w:szCs w:val="24"/>
+          </w:rPr>
+          <w:t>and use a red and black sharpie to code the</w:t>
+        </w:r>
+      </w:ins>
+      <w:ins w:id="161" w:author="William Schmidt" w:date="2024-05-01T18:10:00Z" w16du:dateUtc="2024-05-01T23:10:00Z">
+        <w:r>
+          <w:rPr>
+            <w:sz w:val="24"/>
+            <w:szCs w:val="24"/>
+          </w:rPr>
+          <w:t xml:space="preserve"> “+” and “-“ terminals on the connectors.</w:t>
+        </w:r>
+      </w:ins>
+      <w:del w:id="162" w:author="William Schmidt" w:date="2024-05-01T17:36:00Z" w16du:dateUtc="2024-05-01T22:36:00Z">
+        <w:r>
+          <w:rPr>
+            <w:sz w:val="24"/>
+            <w:szCs w:val="24"/>
+          </w:rPr>
+          <w:delText>.  If you are using the “front panel” board, you don’t have to populate the “Encoders” connector unless you think you might use it for experimentation at a later date.</w:delText>
+        </w:r>
+      </w:del>
+    </w:p>
+    <w:p>
+      <w:pPr>
+        <w:pStyle w:val="ListParagraph"/>
+        <w:numPr>
+          <w:ilvl w:val="0"/>
+          <w:numId w:val="3"/>
+        </w:numPr>
+        <w:rPr>
+          <w:sz w:val="24"/>
+          <w:szCs w:val="24"/>
+        </w:rPr>
+      </w:pPr>
+      <w:r>
+        <w:rPr>
+          <w:sz w:val="24"/>
+          <w:szCs w:val="24"/>
+        </w:rPr>
+        <w:t>Mount IDC pins</w:t>
+      </w:r>
+      <w:commentRangeStart w:id="163"/>
+      <w:r>
+        <w:rPr>
+          <w:sz w:val="24"/>
+          <w:szCs w:val="24"/>
+        </w:rPr>
+        <w:t xml:space="preserve"> at J2 </w:t>
+      </w:r>
+      <w:r>
+        <w:rPr>
+          <w:sz w:val="24"/>
+          <w:szCs w:val="24"/>
+        </w:rPr>
+        <w:t xml:space="preserve">and </w:t>
+      </w:r>
+      <w:proofErr w:type="gramStart"/>
+      <w:r>
+        <w:rPr>
+          <w:sz w:val="24"/>
+          <w:szCs w:val="24"/>
+        </w:rPr>
+        <w:t>jumper</w:t>
+      </w:r>
+      <w:proofErr w:type="gramEnd"/>
+      <w:r>
+        <w:rPr>
+          <w:sz w:val="24"/>
+          <w:szCs w:val="24"/>
+        </w:rPr>
+        <w:t xml:space="preserve"> the </w:t>
+      </w:r>
+      <w:r>
+        <w:rPr>
+          <w:sz w:val="24"/>
+          <w:szCs w:val="24"/>
+        </w:rPr>
+        <w:t>proper position for the voltage of your display.  When in doubt, set it to the 3.3V position</w:t>
+      </w:r>
+      <w:r>
+        <w:rPr>
+          <w:sz w:val="24"/>
+          <w:szCs w:val="24"/>
+        </w:rPr>
+        <w:t xml:space="preserve"> to start</w:t>
+      </w:r>
+      <w:r>
+        <w:rPr>
+          <w:sz w:val="24"/>
+          <w:szCs w:val="24"/>
+        </w:rPr>
+        <w:t>.</w:t>
+      </w:r>
+      <w:commentRangeEnd w:id="163"/>
+      <w:r>
+        <w:rPr>
+          <w:rStyle w:val="CommentReference"/>
+        </w:rPr>
+        <w:commentReference w:id="163"/>
+      </w:r>
+      <w:r>
+        <w:rPr>
+          <w:sz w:val="24"/>
+          <w:szCs w:val="24"/>
+        </w:rPr>
+        <w:t xml:space="preserve">  See Figure </w:t>
+      </w:r>
+      <w:r>
+        <w:rPr>
+          <w:sz w:val="24"/>
+          <w:szCs w:val="24"/>
+        </w:rPr>
+        <w:t>4.</w:t>
+      </w:r>
+    </w:p>
+    <w:p>
+      <w:pPr>
+        <w:pStyle w:val="ListParagraph"/>
+        <w:numPr>
+          <w:ilvl w:val="0"/>
+          <w:numId w:val="3"/>
+        </w:numPr>
+        <w:rPr>
+          <w:sz w:val="24"/>
+          <w:szCs w:val="24"/>
+        </w:rPr>
+      </w:pPr>
+      <w:r>
+        <w:rPr>
+          <w:sz w:val="24"/>
+          <w:szCs w:val="24"/>
+        </w:rPr>
+        <w:t xml:space="preserve">Finally, </w:t>
+      </w:r>
+      <w:ins w:id="164" w:author="William Schmidt" w:date="2024-05-01T17:37:00Z" w16du:dateUtc="2024-05-01T22:37:00Z">
+        <w:r>
+          <w:rPr>
+            <w:sz w:val="24"/>
+            <w:szCs w:val="24"/>
+          </w:rPr>
+          <w:t xml:space="preserve">mount </w:t>
+        </w:r>
+        <w:r>
+          <w:rPr>
+            <w:b/>
+            <w:bCs/>
+            <w:color w:val="00B0F0"/>
+            <w:sz w:val="24"/>
+            <w:szCs w:val="24"/>
+          </w:rPr>
+          <w:t>Q1</w:t>
+        </w:r>
+        <w:r>
+          <w:rPr>
+            <w:sz w:val="24"/>
+            <w:szCs w:val="24"/>
+          </w:rPr>
+          <w:t xml:space="preserve"> </w:t>
+        </w:r>
+      </w:ins>
+      <w:r>
+        <w:rPr>
+          <w:sz w:val="24"/>
+          <w:szCs w:val="24"/>
+        </w:rPr>
+        <w:t xml:space="preserve">(or </w:t>
+      </w:r>
+      <w:r>
+        <w:rPr>
+          <w:b/>
+          <w:bCs/>
+          <w:color w:val="FF0000"/>
+          <w:sz w:val="24"/>
+          <w:szCs w:val="24"/>
+        </w:rPr>
+        <w:t>Q4</w:t>
+      </w:r>
+      <w:r>
+        <w:rPr>
+          <w:sz w:val="24"/>
+          <w:szCs w:val="24"/>
+        </w:rPr>
+        <w:t xml:space="preserve">… same part number) </w:t>
+      </w:r>
+      <w:ins w:id="165" w:author="William Schmidt" w:date="2024-05-01T17:37:00Z" w16du:dateUtc="2024-05-01T22:37:00Z">
+        <w:r>
+          <w:rPr>
+            <w:sz w:val="24"/>
+            <w:szCs w:val="24"/>
+          </w:rPr>
+          <w:t>on the board (</w:t>
+        </w:r>
+        <w:r>
+          <w:rPr>
+            <w:b/>
+            <w:bCs/>
+            <w:color w:val="FF0000"/>
+            <w:sz w:val="24"/>
+            <w:szCs w:val="24"/>
+            <w:rPrChange w:id="166" w:author="William Schmidt" w:date="2024-05-01T17:38:00Z" w16du:dateUtc="2024-05-01T22:38:00Z">
+              <w:rPr>
+                <w:sz w:val="24"/>
+                <w:szCs w:val="24"/>
+              </w:rPr>
+            </w:rPrChange>
+          </w:rPr>
+          <w:t>Front</w:t>
+        </w:r>
+        <w:r>
+          <w:rPr>
+            <w:sz w:val="24"/>
+            <w:szCs w:val="24"/>
+          </w:rPr>
+          <w:t xml:space="preserve"> or </w:t>
+        </w:r>
+        <w:r>
+          <w:rPr>
+            <w:b/>
+            <w:bCs/>
+            <w:color w:val="00B0F0"/>
+            <w:sz w:val="24"/>
+            <w:szCs w:val="24"/>
+            <w:rPrChange w:id="167" w:author="William Schmidt" w:date="2024-05-01T17:38:00Z" w16du:dateUtc="2024-05-01T22:38:00Z">
+              <w:rPr>
+                <w:sz w:val="24"/>
+                <w:szCs w:val="24"/>
+              </w:rPr>
+            </w:rPrChange>
+          </w:rPr>
+          <w:t>Back</w:t>
+        </w:r>
+        <w:r>
+          <w:rPr>
+            <w:sz w:val="24"/>
+            <w:szCs w:val="24"/>
+          </w:rPr>
+          <w:t>)</w:t>
+        </w:r>
+      </w:ins>
+      <w:r>
+        <w:rPr>
+          <w:sz w:val="24"/>
+          <w:szCs w:val="24"/>
+        </w:rPr>
+        <w:t xml:space="preserve"> and </w:t>
+      </w:r>
+      <w:r>
+        <w:rPr>
+          <w:sz w:val="24"/>
+          <w:szCs w:val="24"/>
+        </w:rPr>
+        <w:t xml:space="preserve">voltage regulators U1 and U3.  </w:t>
+      </w:r>
+      <w:ins w:id="168" w:author="William Schmidt" w:date="2024-05-01T17:38:00Z" w16du:dateUtc="2024-05-01T22:38:00Z">
+        <w:r>
+          <w:rPr>
+            <w:sz w:val="24"/>
+            <w:szCs w:val="24"/>
+          </w:rPr>
+          <w:t>When mounting the voltage regulators</w:t>
+        </w:r>
+      </w:ins>
+      <w:ins w:id="169" w:author="William Schmidt" w:date="2024-05-01T17:56:00Z" w16du:dateUtc="2024-05-01T22:56:00Z">
+        <w:r>
+          <w:rPr>
+            <w:sz w:val="24"/>
+            <w:szCs w:val="24"/>
+          </w:rPr>
+          <w:t>,</w:t>
+        </w:r>
+      </w:ins>
+      <w:ins w:id="170" w:author="William Schmidt" w:date="2024-05-01T17:38:00Z" w16du:dateUtc="2024-05-01T22:38:00Z">
+        <w:r>
+          <w:rPr>
+            <w:sz w:val="24"/>
+            <w:szCs w:val="24"/>
+          </w:rPr>
+          <w:t xml:space="preserve"> </w:t>
+        </w:r>
+      </w:ins>
+      <w:ins w:id="171" w:author="William Schmidt" w:date="2024-05-01T17:55:00Z" w16du:dateUtc="2024-05-01T22:55:00Z">
+        <w:r>
+          <w:rPr>
+            <w:sz w:val="24"/>
+            <w:szCs w:val="24"/>
+          </w:rPr>
+          <w:t>s</w:t>
+        </w:r>
+      </w:ins>
+      <w:del w:id="172" w:author="William Schmidt" w:date="2024-05-01T17:38:00Z" w16du:dateUtc="2024-05-01T22:38:00Z">
+        <w:r>
+          <w:rPr>
+            <w:sz w:val="24"/>
+            <w:szCs w:val="24"/>
+          </w:rPr>
+          <w:delText>S</w:delText>
+        </w:r>
+      </w:del>
+      <w:r>
+        <w:rPr>
+          <w:sz w:val="24"/>
+          <w:szCs w:val="24"/>
+        </w:rPr>
+        <w:t xml:space="preserve">tart by mounting U1 and U3 securely to their heat sinks using a small dab of heat transfer compound and the appropriate screw.  Then solder the heatsink and regulator to the board.  There are holes to mount the heatsink and regulator assembly to either side of the board for your convenience.  </w:t>
+      </w:r>
+      <w:r>
+        <w:rPr>
+          <w:b/>
+          <w:bCs/>
+          <w:sz w:val="24"/>
+          <w:szCs w:val="24"/>
+        </w:rPr>
+        <w:t>If you will not use the offset board for the Teensy Audio Hat, the heatsinks and regulators should be mounted on the back side of the board.</w:t>
+      </w:r>
+      <w:r>
+        <w:rPr>
+          <w:b/>
+          <w:bCs/>
+          <w:sz w:val="24"/>
+          <w:szCs w:val="24"/>
+        </w:rPr>
+        <w:t xml:space="preserve"> </w:t>
+      </w:r>
+      <w:r>
+        <w:rPr>
+          <w:sz w:val="24"/>
+          <w:szCs w:val="24"/>
+        </w:rPr>
+        <w:t xml:space="preserve"> Note the pin orientation of the regulators if you mount them on the back side.</w:t>
+      </w:r>
+      <w:ins w:id="173" w:author="William Schmidt" w:date="2024-05-01T18:32:00Z" w16du:dateUtc="2024-05-01T23:32:00Z">
+        <w:r>
+          <w:rPr>
+            <w:sz w:val="24"/>
+            <w:szCs w:val="24"/>
+          </w:rPr>
+          <w:t xml:space="preserve">  </w:t>
+        </w:r>
+      </w:ins>
+    </w:p>
+    <w:p>
+      <w:pPr>
+        <w:pStyle w:val="ListParagraph"/>
+        <w:numPr>
+          <w:ilvl w:val="0"/>
+          <w:numId w:val="3"/>
+        </w:numPr>
+        <w:rPr>
+          <w:sz w:val="24"/>
+          <w:szCs w:val="24"/>
+        </w:rPr>
+      </w:pPr>
+      <w:r>
+        <w:rPr>
+          <w:sz w:val="24"/>
+          <w:szCs w:val="24"/>
+        </w:rPr>
+        <w:t xml:space="preserve">Solder an 8-pin DIP socket or socket pins at </w:t>
+      </w:r>
+      <w:r>
+        <w:rPr>
+          <w:b/>
+          <w:bCs/>
+          <w:color w:val="FF0000"/>
+          <w:sz w:val="24"/>
+          <w:szCs w:val="24"/>
+        </w:rPr>
+        <w:t>U4</w:t>
+      </w:r>
+      <w:r>
+        <w:rPr>
+          <w:sz w:val="24"/>
+          <w:szCs w:val="24"/>
+        </w:rPr>
+        <w:t xml:space="preserve"> on the board and m</w:t>
+      </w:r>
+      <w:ins w:id="174" w:author="William Schmidt" w:date="2024-05-01T18:32:00Z" w16du:dateUtc="2024-05-01T23:32:00Z">
+        <w:r>
+          <w:rPr>
+            <w:sz w:val="24"/>
+            <w:szCs w:val="24"/>
+          </w:rPr>
+          <w:t xml:space="preserve">ount </w:t>
+        </w:r>
+        <w:r>
+          <w:rPr>
+            <w:b/>
+            <w:bCs/>
+            <w:color w:val="FF0000"/>
+            <w:sz w:val="24"/>
+            <w:szCs w:val="24"/>
+            <w:rPrChange w:id="175" w:author="William Schmidt" w:date="2024-05-01T18:33:00Z" w16du:dateUtc="2024-05-01T23:33:00Z">
+              <w:rPr>
+                <w:sz w:val="24"/>
+                <w:szCs w:val="24"/>
+              </w:rPr>
+            </w:rPrChange>
+          </w:rPr>
+          <w:t>U4</w:t>
+        </w:r>
+        <w:r>
+          <w:rPr>
+            <w:sz w:val="24"/>
+            <w:szCs w:val="24"/>
+          </w:rPr>
+          <w:t>.</w:t>
+        </w:r>
+      </w:ins>
+      <w:r>
+        <w:rPr>
+          <w:sz w:val="24"/>
+          <w:szCs w:val="24"/>
+        </w:rPr>
+        <w:t xml:space="preserve">  See Figure 3.</w:t>
+      </w:r>
+    </w:p>
+    <w:p>
+      <w:pPr>
+        <w:pStyle w:val="ListParagraph"/>
+        <w:numPr>
+          <w:ilvl w:val="0"/>
+          <w:numId w:val="3"/>
+        </w:numPr>
+        <w:rPr>
+          <w:ins w:id="176" w:author="William Schmidt" w:date="2024-05-01T18:02:00Z" w16du:dateUtc="2024-05-01T23:02:00Z"/>
+          <w:sz w:val="24"/>
+          <w:szCs w:val="24"/>
+        </w:rPr>
+      </w:pPr>
+      <w:r>
+        <w:rPr>
+          <w:sz w:val="24"/>
+          <w:szCs w:val="24"/>
+        </w:rPr>
+        <w:t>You can now add a fan to the edge of the board.  Glue the fan down using hot glue and solder the fan power wires to the holes provided.  The fan is 12 volts</w:t>
+      </w:r>
+      <w:r>
+        <w:rPr>
+          <w:sz w:val="24"/>
+          <w:szCs w:val="24"/>
+        </w:rPr>
+        <w:t xml:space="preserve"> and connects to J2</w:t>
+      </w:r>
+      <w:r>
+        <w:rPr>
+          <w:sz w:val="24"/>
+          <w:szCs w:val="24"/>
+        </w:rPr>
+        <w:t>.</w:t>
+      </w:r>
+    </w:p>
+    <w:p>
+      <w:pPr>
+        <w:pStyle w:val="ListParagraph"/>
+        <w:numPr>
+          <w:ilvl w:val="0"/>
+          <w:numId w:val="3"/>
+        </w:numPr>
+        <w:rPr>
+          <w:sz w:val="24"/>
+          <w:szCs w:val="24"/>
+        </w:rPr>
+      </w:pPr>
+      <w:r>
+        <w:rPr>
+          <w:sz w:val="24"/>
+          <w:szCs w:val="24"/>
+        </w:rPr>
+        <w:t>Solder</w:t>
+      </w:r>
+      <w:ins w:id="177" w:author="William Schmidt" w:date="2024-05-01T18:02:00Z" w16du:dateUtc="2024-05-01T23:02:00Z">
+        <w:r>
+          <w:rPr>
+            <w:sz w:val="24"/>
+            <w:szCs w:val="24"/>
+          </w:rPr>
+          <w:t xml:space="preserve"> a set of stacking pins on the Teens</w:t>
+        </w:r>
+      </w:ins>
+      <w:ins w:id="178" w:author="William Schmidt" w:date="2024-05-01T18:03:00Z" w16du:dateUtc="2024-05-01T23:03:00Z">
+        <w:r>
+          <w:rPr>
+            <w:sz w:val="24"/>
+            <w:szCs w:val="24"/>
+          </w:rPr>
+          <w:t xml:space="preserve">y 4.1 as shown in Figure </w:t>
+        </w:r>
+      </w:ins>
+      <w:r>
+        <w:rPr>
+          <w:sz w:val="24"/>
+          <w:szCs w:val="24"/>
+        </w:rPr>
+        <w:t>9</w:t>
+      </w:r>
+      <w:ins w:id="179" w:author="William Schmidt" w:date="2024-05-01T18:03:00Z" w16du:dateUtc="2024-05-01T23:03:00Z">
+        <w:r>
+          <w:rPr>
+            <w:sz w:val="24"/>
+            <w:szCs w:val="24"/>
+          </w:rPr>
+          <w:t>.</w:t>
+        </w:r>
+      </w:ins>
+      <w:r>
+        <w:rPr>
+          <w:sz w:val="24"/>
+          <w:szCs w:val="24"/>
+        </w:rPr>
+        <w:t xml:space="preserve">  If you use multiple sets of pins </w:t>
+      </w:r>
+      <w:proofErr w:type="gramStart"/>
+      <w:r>
+        <w:rPr>
+          <w:sz w:val="24"/>
+          <w:szCs w:val="24"/>
+        </w:rPr>
+        <w:t>in</w:t>
+      </w:r>
+      <w:proofErr w:type="gramEnd"/>
+      <w:r>
+        <w:rPr>
+          <w:sz w:val="24"/>
+          <w:szCs w:val="24"/>
+        </w:rPr>
+        <w:t xml:space="preserve"> each side to complete the side, you may need to file the side of the pin set plastic a little to get the sets to fit side by side (a Dremel works perfectly for this).</w:t>
+      </w:r>
+    </w:p>
+    <w:p>
+      <w:pPr>
+        <w:pStyle w:val="ListParagraph"/>
+        <w:numPr>
+          <w:ilvl w:val="0"/>
+          <w:numId w:val="3"/>
+        </w:numPr>
+        <w:rPr>
+          <w:sz w:val="24"/>
+          <w:szCs w:val="24"/>
+        </w:rPr>
+      </w:pPr>
+      <w:r>
+        <w:rPr>
+          <w:sz w:val="24"/>
+          <w:szCs w:val="24"/>
+        </w:rPr>
+        <w:t>Solder the female pin sockets to the MAIN board for the Teensy 4.1.  See Figure 10.</w:t>
+      </w:r>
+    </w:p>
+    <w:p>
+      <w:pPr>
+        <w:pStyle w:val="ListParagraph"/>
+        <w:numPr>
+          <w:ilvl w:val="0"/>
+          <w:numId w:val="3"/>
+        </w:numPr>
+        <w:rPr>
+          <w:sz w:val="24"/>
+          <w:szCs w:val="24"/>
+        </w:rPr>
+      </w:pPr>
+      <w:r>
+        <w:rPr>
+          <w:sz w:val="24"/>
+          <w:szCs w:val="24"/>
+        </w:rPr>
+        <w:t>Cut the trace between the pads on the bottom of the Teensy 4.1 shown in Figure 11</w:t>
+      </w:r>
+    </w:p>
+    <w:p>
+      <w:pPr>
+        <w:pStyle w:val="ListParagraph"/>
+        <w:numPr>
+          <w:ilvl w:val="0"/>
+          <w:numId w:val="3"/>
+        </w:numPr>
+        <w:rPr>
+          <w:ins w:id="180" w:author="William Schmidt" w:date="2024-05-01T18:03:00Z" w16du:dateUtc="2024-05-01T23:03:00Z"/>
+          <w:sz w:val="24"/>
+          <w:szCs w:val="24"/>
+        </w:rPr>
+      </w:pPr>
+      <w:r>
+        <w:rPr>
+          <w:sz w:val="24"/>
+          <w:szCs w:val="24"/>
+        </w:rPr>
+        <w:t xml:space="preserve">Carefully insert the Teensy into the socket on the MAIN board.  Take your time to make sure all of the </w:t>
+      </w:r>
+      <w:proofErr w:type="gramStart"/>
+      <w:r>
+        <w:rPr>
+          <w:sz w:val="24"/>
+          <w:szCs w:val="24"/>
+        </w:rPr>
+        <w:t>pins</w:t>
+      </w:r>
+      <w:proofErr w:type="gramEnd"/>
+      <w:r>
+        <w:rPr>
+          <w:sz w:val="24"/>
+          <w:szCs w:val="24"/>
+        </w:rPr>
+        <w:t xml:space="preserve"> line up, particularly those on the inside that are hard to see.</w:t>
+      </w:r>
+    </w:p>
+    <w:p>
+      <w:pPr>
+        <w:pStyle w:val="ListParagraph"/>
+        <w:numPr>
+          <w:ilvl w:val="0"/>
+          <w:numId w:val="3"/>
+        </w:numPr>
+        <w:rPr>
+          <w:sz w:val="24"/>
+          <w:szCs w:val="24"/>
+        </w:rPr>
+      </w:pPr>
+      <w:r>
+        <w:rPr>
+          <w:sz w:val="24"/>
+          <w:szCs w:val="24"/>
+        </w:rPr>
+        <w:lastRenderedPageBreak/>
+        <w:t>Press</w:t>
+      </w:r>
+      <w:ins w:id="181" w:author="William Schmidt" w:date="2024-05-01T18:03:00Z" w16du:dateUtc="2024-05-01T23:03:00Z">
+        <w:r>
+          <w:rPr>
+            <w:sz w:val="24"/>
+            <w:szCs w:val="24"/>
+          </w:rPr>
+          <w:t xml:space="preserve"> a set of </w:t>
+        </w:r>
+      </w:ins>
+      <w:ins w:id="182" w:author="William Schmidt" w:date="2024-05-01T18:04:00Z" w16du:dateUtc="2024-05-01T23:04:00Z">
+        <w:r>
+          <w:rPr>
+            <w:sz w:val="24"/>
+            <w:szCs w:val="24"/>
+          </w:rPr>
+          <w:t xml:space="preserve">short IDC pins </w:t>
+        </w:r>
+      </w:ins>
+      <w:r>
+        <w:rPr>
+          <w:sz w:val="24"/>
+          <w:szCs w:val="24"/>
+        </w:rPr>
+        <w:t>into the top of the stacking pins on the Teensy 4.1 as</w:t>
+      </w:r>
+      <w:ins w:id="183" w:author="William Schmidt" w:date="2024-05-01T18:05:00Z" w16du:dateUtc="2024-05-01T23:05:00Z">
+        <w:r>
+          <w:rPr>
+            <w:sz w:val="24"/>
+            <w:szCs w:val="24"/>
+          </w:rPr>
+          <w:t xml:space="preserve"> shown in</w:t>
+        </w:r>
+      </w:ins>
+      <w:ins w:id="184" w:author="William Schmidt" w:date="2024-05-01T18:35:00Z" w16du:dateUtc="2024-05-01T23:35:00Z">
+        <w:r>
+          <w:rPr>
+            <w:sz w:val="24"/>
+            <w:szCs w:val="24"/>
+          </w:rPr>
+          <w:t xml:space="preserve"> </w:t>
+        </w:r>
+      </w:ins>
+      <w:ins w:id="185" w:author="William Schmidt" w:date="2024-05-01T18:05:00Z" w16du:dateUtc="2024-05-01T23:05:00Z">
+        <w:r>
+          <w:rPr>
+            <w:sz w:val="24"/>
+            <w:szCs w:val="24"/>
+          </w:rPr>
+          <w:t xml:space="preserve">Figure </w:t>
+        </w:r>
+      </w:ins>
+      <w:r>
+        <w:rPr>
+          <w:sz w:val="24"/>
+          <w:szCs w:val="24"/>
+        </w:rPr>
+        <w:t>12</w:t>
+      </w:r>
+      <w:ins w:id="186" w:author="William Schmidt" w:date="2024-05-01T18:05:00Z" w16du:dateUtc="2024-05-01T23:05:00Z">
+        <w:r>
+          <w:rPr>
+            <w:sz w:val="24"/>
+            <w:szCs w:val="24"/>
+          </w:rPr>
+          <w:t>.</w:t>
+        </w:r>
+      </w:ins>
+    </w:p>
+    <w:p>
+      <w:pPr>
+        <w:pStyle w:val="ListParagraph"/>
+        <w:numPr>
+          <w:ilvl w:val="0"/>
+          <w:numId w:val="3"/>
+        </w:numPr>
+        <w:rPr>
+          <w:sz w:val="24"/>
+          <w:szCs w:val="24"/>
+        </w:rPr>
+      </w:pPr>
+      <w:r>
+        <w:rPr>
+          <w:sz w:val="24"/>
+          <w:szCs w:val="24"/>
+        </w:rPr>
+        <w:t>Place the offset adapter board on top of the IDC pins added above</w:t>
+      </w:r>
+      <w:r>
+        <w:rPr>
+          <w:sz w:val="24"/>
+          <w:szCs w:val="24"/>
+        </w:rPr>
+        <w:t xml:space="preserve"> as shown in Figure 13 and solder those pins into place.</w:t>
+      </w:r>
+      <w:r>
+        <w:rPr>
+          <w:sz w:val="24"/>
+          <w:szCs w:val="24"/>
+        </w:rPr>
+        <w:t xml:space="preserve"> </w:t>
+      </w:r>
+    </w:p>
+    <w:p>
+      <w:pPr>
+        <w:pStyle w:val="ListParagraph"/>
+        <w:numPr>
+          <w:ilvl w:val="0"/>
+          <w:numId w:val="3"/>
+        </w:numPr>
+        <w:rPr>
+          <w:sz w:val="24"/>
+          <w:szCs w:val="24"/>
+        </w:rPr>
+      </w:pPr>
+      <w:r>
+        <w:rPr>
+          <w:sz w:val="24"/>
+          <w:szCs w:val="24"/>
+        </w:rPr>
+        <w:t>Mount the IDC pins on the Teensy A</w:t>
+      </w:r>
+      <w:r>
+        <w:rPr>
+          <w:sz w:val="24"/>
+          <w:szCs w:val="24"/>
+        </w:rPr>
+        <w:t>udio</w:t>
+      </w:r>
+      <w:r>
+        <w:rPr>
+          <w:sz w:val="24"/>
+          <w:szCs w:val="24"/>
+        </w:rPr>
+        <w:t xml:space="preserve"> Hat as shown in Figure 14.</w:t>
+      </w:r>
+      <w:r>
+        <w:rPr>
+          <w:sz w:val="24"/>
+          <w:szCs w:val="24"/>
+        </w:rPr>
+        <w:t xml:space="preserve">  This is a 2x5 IDC pin set with one of the pins removed with </w:t>
+      </w:r>
+      <w:proofErr w:type="gramStart"/>
+      <w:r>
+        <w:rPr>
+          <w:sz w:val="24"/>
+          <w:szCs w:val="24"/>
+        </w:rPr>
+        <w:t>a needle</w:t>
+      </w:r>
+      <w:proofErr w:type="gramEnd"/>
+      <w:r>
+        <w:rPr>
+          <w:sz w:val="24"/>
+          <w:szCs w:val="24"/>
+        </w:rPr>
+        <w:t xml:space="preserve"> nose </w:t>
+      </w:r>
+      <w:proofErr w:type="gramStart"/>
+      <w:r>
+        <w:rPr>
+          <w:sz w:val="24"/>
+          <w:szCs w:val="24"/>
+        </w:rPr>
+        <w:t>plyers</w:t>
+      </w:r>
+      <w:proofErr w:type="gramEnd"/>
+      <w:r>
+        <w:rPr>
+          <w:sz w:val="24"/>
+          <w:szCs w:val="24"/>
+        </w:rPr>
+        <w:t xml:space="preserve">. </w:t>
+      </w:r>
+      <w:r>
+        <w:rPr>
+          <w:sz w:val="24"/>
+          <w:szCs w:val="24"/>
+        </w:rPr>
+        <w:t xml:space="preserve"> </w:t>
+      </w:r>
+    </w:p>
+    <w:p>
+      <w:pPr>
+        <w:pStyle w:val="ListParagraph"/>
+        <w:numPr>
+          <w:ilvl w:val="0"/>
+          <w:numId w:val="3"/>
+        </w:numPr>
+        <w:rPr>
+          <w:sz w:val="24"/>
+          <w:szCs w:val="24"/>
+        </w:rPr>
+      </w:pPr>
+      <w:r>
+        <w:rPr>
+          <w:sz w:val="24"/>
+          <w:szCs w:val="24"/>
+        </w:rPr>
+        <w:t xml:space="preserve">Remove the offset adapter board with pins soldered from the Teensy 4.1.  </w:t>
+      </w:r>
+      <w:ins w:id="187" w:author="William Schmidt" w:date="2024-05-01T18:34:00Z" w16du:dateUtc="2024-05-01T23:34:00Z">
+        <w:r>
+          <w:rPr>
+            <w:sz w:val="24"/>
+            <w:szCs w:val="24"/>
+          </w:rPr>
+          <w:t>m</w:t>
+        </w:r>
+      </w:ins>
+      <w:del w:id="188" w:author="William Schmidt" w:date="2024-05-01T18:34:00Z" w16du:dateUtc="2024-05-01T23:34:00Z">
+        <w:r>
+          <w:rPr>
+            <w:sz w:val="24"/>
+            <w:szCs w:val="24"/>
+          </w:rPr>
+          <w:delText>M</w:delText>
+        </w:r>
+      </w:del>
+      <w:r>
+        <w:rPr>
+          <w:sz w:val="24"/>
+          <w:szCs w:val="24"/>
+        </w:rPr>
+        <w:t xml:space="preserve">ount the Teensy </w:t>
+      </w:r>
+      <w:del w:id="189" w:author="William Schmidt" w:date="2024-05-01T17:58:00Z" w16du:dateUtc="2024-05-01T22:58:00Z">
+        <w:r>
+          <w:rPr>
+            <w:sz w:val="24"/>
+            <w:szCs w:val="24"/>
+          </w:rPr>
+          <w:delText xml:space="preserve">4.1 and the </w:delText>
+        </w:r>
+      </w:del>
+      <w:r>
+        <w:rPr>
+          <w:sz w:val="24"/>
+          <w:szCs w:val="24"/>
+        </w:rPr>
+        <w:t>Audio hat</w:t>
+      </w:r>
+      <w:ins w:id="190" w:author="William Schmidt" w:date="2024-05-01T17:56:00Z" w16du:dateUtc="2024-05-01T22:56:00Z">
+        <w:r>
+          <w:rPr>
+            <w:sz w:val="24"/>
+            <w:szCs w:val="24"/>
+          </w:rPr>
+          <w:t xml:space="preserve"> </w:t>
+        </w:r>
+      </w:ins>
+      <w:r>
+        <w:rPr>
+          <w:sz w:val="24"/>
+          <w:szCs w:val="24"/>
+        </w:rPr>
+        <w:t>on</w:t>
+      </w:r>
+      <w:ins w:id="191" w:author="William Schmidt" w:date="2024-05-01T17:56:00Z" w16du:dateUtc="2024-05-01T22:56:00Z">
+        <w:r>
+          <w:rPr>
+            <w:sz w:val="24"/>
+            <w:szCs w:val="24"/>
+          </w:rPr>
+          <w:t xml:space="preserve"> the </w:t>
+        </w:r>
+      </w:ins>
+      <w:ins w:id="192" w:author="William Schmidt" w:date="2024-05-01T18:01:00Z" w16du:dateUtc="2024-05-01T23:01:00Z">
+        <w:r>
+          <w:rPr>
+            <w:sz w:val="24"/>
+            <w:szCs w:val="24"/>
+          </w:rPr>
+          <w:t xml:space="preserve">offset </w:t>
+        </w:r>
+      </w:ins>
+      <w:ins w:id="193" w:author="William Schmidt" w:date="2024-05-01T17:58:00Z" w16du:dateUtc="2024-05-01T22:58:00Z">
+        <w:r>
+          <w:rPr>
+            <w:sz w:val="24"/>
+            <w:szCs w:val="24"/>
+          </w:rPr>
+          <w:t xml:space="preserve">adapter </w:t>
+        </w:r>
+      </w:ins>
+      <w:ins w:id="194" w:author="William Schmidt" w:date="2024-05-01T17:59:00Z" w16du:dateUtc="2024-05-01T22:59:00Z">
+        <w:r>
+          <w:rPr>
+            <w:sz w:val="24"/>
+            <w:szCs w:val="24"/>
+          </w:rPr>
+          <w:t xml:space="preserve">with a set of short IDC pins as shown in Figure </w:t>
+        </w:r>
+      </w:ins>
+      <w:r>
+        <w:rPr>
+          <w:sz w:val="24"/>
+          <w:szCs w:val="24"/>
+        </w:rPr>
+        <w:t>15</w:t>
+      </w:r>
+      <w:r>
+        <w:rPr>
+          <w:sz w:val="24"/>
+          <w:szCs w:val="24"/>
+        </w:rPr>
+        <w:t xml:space="preserve">.  </w:t>
+      </w:r>
+      <w:r>
+        <w:rPr>
+          <w:sz w:val="24"/>
+          <w:szCs w:val="24"/>
+        </w:rPr>
+        <w:t xml:space="preserve">Solder both sides of the pins to the boards.  </w:t>
+      </w:r>
+      <w:r>
+        <w:rPr>
+          <w:sz w:val="24"/>
+          <w:szCs w:val="24"/>
+        </w:rPr>
+        <w:t>T</w:t>
+      </w:r>
+      <w:ins w:id="195" w:author="William Schmidt" w:date="2024-05-01T18:01:00Z" w16du:dateUtc="2024-05-01T23:01:00Z">
+        <w:r>
+          <w:rPr>
+            <w:sz w:val="24"/>
+            <w:szCs w:val="24"/>
+          </w:rPr>
+          <w:t xml:space="preserve">hen </w:t>
+        </w:r>
+      </w:ins>
+      <w:ins w:id="196" w:author="William Schmidt" w:date="2024-05-01T18:02:00Z" w16du:dateUtc="2024-05-01T23:02:00Z">
+        <w:r>
+          <w:rPr>
+            <w:sz w:val="24"/>
+            <w:szCs w:val="24"/>
+          </w:rPr>
+          <w:t xml:space="preserve">plug the offset board </w:t>
+        </w:r>
+      </w:ins>
+      <w:del w:id="197" w:author="William Schmidt" w:date="2024-05-01T18:02:00Z" w16du:dateUtc="2024-05-01T23:02:00Z">
+        <w:r>
+          <w:rPr>
+            <w:sz w:val="24"/>
+            <w:szCs w:val="24"/>
+          </w:rPr>
+          <w:delText>he hat is oriented to p</w:delText>
+        </w:r>
+      </w:del>
+      <w:r>
+        <w:rPr>
+          <w:sz w:val="24"/>
+          <w:szCs w:val="24"/>
+        </w:rPr>
+        <w:t xml:space="preserve">with the Teensy Audio Hat into the Teensy.  </w:t>
+      </w:r>
+      <w:proofErr w:type="gramStart"/>
+      <w:r>
+        <w:rPr>
+          <w:sz w:val="24"/>
+          <w:szCs w:val="24"/>
+        </w:rPr>
+        <w:t>Again</w:t>
+      </w:r>
+      <w:proofErr w:type="gramEnd"/>
+      <w:r>
+        <w:rPr>
+          <w:sz w:val="24"/>
+          <w:szCs w:val="24"/>
+        </w:rPr>
+        <w:t xml:space="preserve"> make sure all of the pins align properly. </w:t>
+      </w:r>
+    </w:p>
+    <w:p>
+      <w:pPr>
+        <w:pStyle w:val="ListParagraph"/>
+        <w:numPr>
+          <w:ilvl w:val="0"/>
+          <w:numId w:val="3"/>
+        </w:numPr>
+        <w:rPr>
+          <w:sz w:val="24"/>
+          <w:szCs w:val="24"/>
+        </w:rPr>
+      </w:pPr>
+      <w:r>
+        <w:rPr>
+          <w:sz w:val="24"/>
+          <w:szCs w:val="24"/>
+        </w:rPr>
+        <w:t>Make a cable to connect the “R_OUT” (or Q) and “L_OUT” (or I)</w:t>
+      </w:r>
+      <w:r>
+        <w:rPr>
+          <w:sz w:val="24"/>
+          <w:szCs w:val="24"/>
+        </w:rPr>
+        <w:t xml:space="preserve"> and G</w:t>
+      </w:r>
+      <w:r>
+        <w:rPr>
+          <w:sz w:val="24"/>
+          <w:szCs w:val="24"/>
+        </w:rPr>
+        <w:t>round (GND)</w:t>
+      </w:r>
+      <w:r>
+        <w:rPr>
+          <w:sz w:val="24"/>
+          <w:szCs w:val="24"/>
+        </w:rPr>
+        <w:t xml:space="preserve"> </w:t>
+      </w:r>
+      <w:r>
+        <w:rPr>
+          <w:sz w:val="24"/>
+          <w:szCs w:val="24"/>
+        </w:rPr>
+        <w:t xml:space="preserve">on the Teensy Audio Hat pins </w:t>
+      </w:r>
+      <w:r>
+        <w:rPr>
+          <w:sz w:val="24"/>
+          <w:szCs w:val="24"/>
+        </w:rPr>
+        <w:t xml:space="preserve">with the </w:t>
+      </w:r>
+      <w:r>
+        <w:rPr>
+          <w:sz w:val="24"/>
+          <w:szCs w:val="24"/>
+        </w:rPr>
+        <w:t>90-degree</w:t>
+      </w:r>
+      <w:r>
+        <w:rPr>
+          <w:sz w:val="24"/>
+          <w:szCs w:val="24"/>
+        </w:rPr>
+        <w:t xml:space="preserve"> pins</w:t>
+      </w:r>
+      <w:r>
+        <w:rPr>
+          <w:sz w:val="24"/>
+          <w:szCs w:val="24"/>
+        </w:rPr>
+        <w:t xml:space="preserve"> next to the Teensy board</w:t>
+      </w:r>
+      <w:r>
+        <w:rPr>
+          <w:sz w:val="24"/>
+          <w:szCs w:val="24"/>
+        </w:rPr>
+        <w:t xml:space="preserve"> (pins 17, 18, 19)</w:t>
+      </w:r>
+      <w:r>
+        <w:rPr>
+          <w:sz w:val="24"/>
+          <w:szCs w:val="24"/>
+        </w:rPr>
+        <w:t xml:space="preserve">.  The best way to do this is to use </w:t>
+      </w:r>
+      <w:r>
+        <w:rPr>
+          <w:sz w:val="24"/>
+          <w:szCs w:val="24"/>
+        </w:rPr>
+        <w:t xml:space="preserve">IDC </w:t>
+      </w:r>
+      <w:r>
+        <w:rPr>
+          <w:sz w:val="24"/>
+          <w:szCs w:val="24"/>
+        </w:rPr>
+        <w:t xml:space="preserve">jumper wires with female </w:t>
+      </w:r>
+      <w:r>
+        <w:rPr>
+          <w:sz w:val="24"/>
+          <w:szCs w:val="24"/>
+        </w:rPr>
+        <w:t xml:space="preserve">header </w:t>
+      </w:r>
+      <w:r>
+        <w:rPr>
+          <w:sz w:val="24"/>
+          <w:szCs w:val="24"/>
+        </w:rPr>
+        <w:t>socket</w:t>
+      </w:r>
+      <w:r>
+        <w:rPr>
+          <w:sz w:val="24"/>
+          <w:szCs w:val="24"/>
+        </w:rPr>
+        <w:t xml:space="preserve">.  Twist the wires together for </w:t>
+      </w:r>
+      <w:proofErr w:type="gramStart"/>
+      <w:r>
+        <w:rPr>
+          <w:sz w:val="24"/>
+          <w:szCs w:val="24"/>
+        </w:rPr>
+        <w:t>best</w:t>
+      </w:r>
+      <w:proofErr w:type="gramEnd"/>
+      <w:r>
+        <w:rPr>
+          <w:sz w:val="24"/>
+          <w:szCs w:val="24"/>
+        </w:rPr>
+        <w:t xml:space="preserve"> noise immunity. </w:t>
+      </w:r>
+    </w:p>
+    <w:p>
+      <w:pPr>
+        <w:pStyle w:val="ListParagraph"/>
+        <w:rPr>
+          <w:sz w:val="24"/>
+          <w:szCs w:val="24"/>
+        </w:rPr>
+      </w:pPr>
+    </w:p>
+    <w:p>
+      <w:pPr>
+        <w:rPr>
+          <w:ins w:id="198" w:author="William Schmidt" w:date="2024-05-01T18:05:00Z" w16du:dateUtc="2024-05-01T23:05:00Z"/>
+          <w:b/>
+          <w:bCs/>
+          <w:sz w:val="24"/>
+          <w:szCs w:val="24"/>
+        </w:rPr>
+      </w:pPr>
+      <w:r>
+        <w:rPr>
+          <w:b/>
+          <w:bCs/>
+          <w:sz w:val="24"/>
+          <w:szCs w:val="24"/>
+        </w:rPr>
+        <w:t>Testing The V012.6 Main Board.</w:t>
+      </w:r>
+    </w:p>
+    <w:p>
+      <w:pPr>
+        <w:pStyle w:val="ListParagraph"/>
+        <w:numPr>
+          <w:ilvl w:val="0"/>
+          <w:numId w:val="10"/>
+        </w:numPr>
+        <w:rPr>
+          <w:ins w:id="199" w:author="William Schmidt" w:date="2024-05-01T18:30:00Z" w16du:dateUtc="2024-05-01T23:30:00Z"/>
+          <w:sz w:val="24"/>
+          <w:szCs w:val="24"/>
+        </w:rPr>
+      </w:pPr>
+      <w:ins w:id="200" w:author="William Schmidt" w:date="2024-05-01T18:11:00Z" w16du:dateUtc="2024-05-01T23:11:00Z">
+        <w:r>
+          <w:rPr>
+            <w:sz w:val="24"/>
+            <w:szCs w:val="24"/>
+            <w:rPrChange w:id="201" w:author="William Schmidt" w:date="2024-05-01T18:29:00Z" w16du:dateUtc="2024-05-01T23:29:00Z">
+              <w:rPr>
+                <w:b/>
+                <w:bCs/>
+                <w:sz w:val="24"/>
+                <w:szCs w:val="24"/>
+              </w:rPr>
+            </w:rPrChange>
+          </w:rPr>
+          <w:t xml:space="preserve">Remove the </w:t>
+        </w:r>
+      </w:ins>
+      <w:ins w:id="202" w:author="William Schmidt" w:date="2024-05-01T18:30:00Z" w16du:dateUtc="2024-05-01T23:30:00Z">
+        <w:r>
+          <w:rPr>
+            <w:sz w:val="24"/>
+            <w:szCs w:val="24"/>
+          </w:rPr>
+          <w:t>Teensy with offset board and audio hat</w:t>
+        </w:r>
+      </w:ins>
+      <w:ins w:id="203" w:author="William Schmidt" w:date="2024-05-01T18:31:00Z" w16du:dateUtc="2024-05-01T23:31:00Z">
+        <w:r>
+          <w:rPr>
+            <w:sz w:val="24"/>
+            <w:szCs w:val="24"/>
+          </w:rPr>
+          <w:t xml:space="preserve"> from the MAIN board</w:t>
+        </w:r>
+      </w:ins>
+      <w:ins w:id="204" w:author="William Schmidt" w:date="2024-05-01T18:30:00Z" w16du:dateUtc="2024-05-01T23:30:00Z">
+        <w:r>
+          <w:rPr>
+            <w:sz w:val="24"/>
+            <w:szCs w:val="24"/>
+          </w:rPr>
+          <w:t>.</w:t>
+        </w:r>
+      </w:ins>
+    </w:p>
+    <w:p>
+      <w:pPr>
+        <w:pStyle w:val="ListParagraph"/>
+        <w:numPr>
+          <w:ilvl w:val="0"/>
+          <w:numId w:val="10"/>
+        </w:numPr>
+        <w:rPr>
+          <w:ins w:id="205" w:author="William Schmidt" w:date="2024-05-01T18:30:00Z" w16du:dateUtc="2024-05-01T23:30:00Z"/>
+          <w:sz w:val="24"/>
+          <w:szCs w:val="24"/>
+        </w:rPr>
+      </w:pPr>
+      <w:ins w:id="206" w:author="William Schmidt" w:date="2024-05-01T18:30:00Z" w16du:dateUtc="2024-05-01T23:30:00Z">
+        <w:r>
+          <w:rPr>
+            <w:sz w:val="24"/>
+            <w:szCs w:val="24"/>
+          </w:rPr>
+          <w:t>Connect the main board to 12V.</w:t>
+        </w:r>
+      </w:ins>
+    </w:p>
+    <w:p>
+      <w:pPr>
+        <w:pStyle w:val="ListParagraph"/>
+        <w:numPr>
+          <w:ilvl w:val="0"/>
+          <w:numId w:val="10"/>
+        </w:numPr>
+        <w:rPr>
+          <w:ins w:id="207" w:author="William Schmidt" w:date="2024-05-01T18:44:00Z" w16du:dateUtc="2024-05-01T23:44:00Z"/>
+          <w:sz w:val="24"/>
+          <w:szCs w:val="24"/>
+        </w:rPr>
+      </w:pPr>
+      <w:ins w:id="208" w:author="William Schmidt" w:date="2024-05-01T18:31:00Z" w16du:dateUtc="2024-05-01T23:31:00Z">
+        <w:r>
+          <w:rPr>
+            <w:sz w:val="24"/>
+            <w:szCs w:val="24"/>
+          </w:rPr>
+          <w:t xml:space="preserve">Short the pins </w:t>
+        </w:r>
+      </w:ins>
+      <w:ins w:id="209" w:author="William Schmidt" w:date="2024-05-01T18:54:00Z" w16du:dateUtc="2024-05-01T23:54:00Z">
+        <w:r>
+          <w:rPr>
+            <w:sz w:val="24"/>
+            <w:szCs w:val="24"/>
+          </w:rPr>
+          <w:t>at</w:t>
+        </w:r>
+      </w:ins>
+      <w:ins w:id="210" w:author="William Schmidt" w:date="2024-05-01T18:31:00Z" w16du:dateUtc="2024-05-01T23:31:00Z">
+        <w:r>
+          <w:rPr>
+            <w:sz w:val="24"/>
+            <w:szCs w:val="24"/>
+          </w:rPr>
+          <w:t xml:space="preserve"> </w:t>
+        </w:r>
+      </w:ins>
+      <w:ins w:id="211" w:author="William Schmidt" w:date="2024-05-01T18:38:00Z" w16du:dateUtc="2024-05-01T23:38:00Z">
+        <w:r>
+          <w:rPr>
+            <w:sz w:val="24"/>
+            <w:szCs w:val="24"/>
+          </w:rPr>
+          <w:t>SW1</w:t>
+        </w:r>
+      </w:ins>
+      <w:ins w:id="212" w:author="William Schmidt" w:date="2024-05-01T18:32:00Z" w16du:dateUtc="2024-05-01T23:32:00Z">
+        <w:r>
+          <w:rPr>
+            <w:sz w:val="24"/>
+            <w:szCs w:val="24"/>
+          </w:rPr>
+          <w:t xml:space="preserve"> together </w:t>
+        </w:r>
+      </w:ins>
+      <w:ins w:id="213" w:author="William Schmidt" w:date="2024-05-01T18:38:00Z" w16du:dateUtc="2024-05-01T23:38:00Z">
+        <w:r>
+          <w:rPr>
+            <w:sz w:val="24"/>
+            <w:szCs w:val="24"/>
+          </w:rPr>
+          <w:t xml:space="preserve">momentarily </w:t>
+        </w:r>
+      </w:ins>
+      <w:ins w:id="214" w:author="William Schmidt" w:date="2024-05-01T18:32:00Z" w16du:dateUtc="2024-05-01T23:32:00Z">
+        <w:r>
+          <w:rPr>
+            <w:sz w:val="24"/>
+            <w:szCs w:val="24"/>
+          </w:rPr>
+          <w:t>with</w:t>
+        </w:r>
+      </w:ins>
+      <w:ins w:id="215" w:author="William Schmidt" w:date="2024-05-01T18:38:00Z" w16du:dateUtc="2024-05-01T23:38:00Z">
+        <w:r>
+          <w:rPr>
+            <w:sz w:val="24"/>
+            <w:szCs w:val="24"/>
+          </w:rPr>
+          <w:t xml:space="preserve"> an IDC</w:t>
+        </w:r>
+      </w:ins>
+      <w:ins w:id="216" w:author="William Schmidt" w:date="2024-05-01T18:32:00Z" w16du:dateUtc="2024-05-01T23:32:00Z">
+        <w:r>
+          <w:rPr>
+            <w:sz w:val="24"/>
+            <w:szCs w:val="24"/>
+          </w:rPr>
+          <w:t xml:space="preserve"> </w:t>
+        </w:r>
+      </w:ins>
+      <w:ins w:id="217" w:author="William Schmidt" w:date="2024-05-01T18:38:00Z" w16du:dateUtc="2024-05-01T23:38:00Z">
+        <w:r>
+          <w:rPr>
+            <w:sz w:val="24"/>
+            <w:szCs w:val="24"/>
+          </w:rPr>
+          <w:t xml:space="preserve">jumper or </w:t>
+        </w:r>
+        <w:proofErr w:type="gramStart"/>
+        <w:r>
+          <w:rPr>
+            <w:sz w:val="24"/>
+            <w:szCs w:val="24"/>
+          </w:rPr>
+          <w:t>screw driver</w:t>
+        </w:r>
+        <w:proofErr w:type="gramEnd"/>
+        <w:r>
+          <w:rPr>
+            <w:sz w:val="24"/>
+            <w:szCs w:val="24"/>
+          </w:rPr>
+          <w:t xml:space="preserve"> (be careful not to contact anything else!)</w:t>
+        </w:r>
+      </w:ins>
+      <w:ins w:id="218" w:author="William Schmidt" w:date="2024-05-01T18:39:00Z" w16du:dateUtc="2024-05-01T23:39:00Z">
+        <w:r>
+          <w:rPr>
+            <w:sz w:val="24"/>
+            <w:szCs w:val="24"/>
+          </w:rPr>
+          <w:t>.</w:t>
+        </w:r>
+        <w:r>
+          <w:rPr>
+            <w:sz w:val="24"/>
+            <w:szCs w:val="24"/>
+          </w:rPr>
+          <w:t xml:space="preserve">  The power LEDs </w:t>
+        </w:r>
+      </w:ins>
+      <w:ins w:id="219" w:author="William Schmidt" w:date="2024-05-01T18:40:00Z" w16du:dateUtc="2024-05-01T23:40:00Z">
+        <w:r>
+          <w:rPr>
+            <w:sz w:val="24"/>
+            <w:szCs w:val="24"/>
+          </w:rPr>
+          <w:t xml:space="preserve">D2 (for 3.3V) and D3 (for 5V) </w:t>
+        </w:r>
+      </w:ins>
+      <w:ins w:id="220" w:author="William Schmidt" w:date="2024-05-01T18:39:00Z" w16du:dateUtc="2024-05-01T23:39:00Z">
+        <w:r>
+          <w:rPr>
+            <w:sz w:val="24"/>
+            <w:szCs w:val="24"/>
+          </w:rPr>
+          <w:t>should come on</w:t>
+        </w:r>
+      </w:ins>
+      <w:ins w:id="221" w:author="William Schmidt" w:date="2024-05-01T18:40:00Z" w16du:dateUtc="2024-05-01T23:40:00Z">
+        <w:r>
+          <w:rPr>
+            <w:sz w:val="24"/>
+            <w:szCs w:val="24"/>
+          </w:rPr>
+          <w:t>.</w:t>
+        </w:r>
+      </w:ins>
+      <w:ins w:id="222" w:author="William Schmidt" w:date="2024-05-01T18:51:00Z" w16du:dateUtc="2024-05-01T23:51:00Z">
+        <w:r>
+          <w:rPr>
+            <w:sz w:val="24"/>
+            <w:szCs w:val="24"/>
+          </w:rPr>
+          <w:t xml:space="preserve">  Measure the 3.3V power at </w:t>
+        </w:r>
+      </w:ins>
+      <w:ins w:id="223" w:author="William Schmidt" w:date="2024-05-01T18:52:00Z" w16du:dateUtc="2024-05-01T23:52:00Z">
+        <w:r>
+          <w:rPr>
+            <w:sz w:val="24"/>
+            <w:szCs w:val="24"/>
+          </w:rPr>
+          <w:t xml:space="preserve">TP2 and the 5V power at TP1 to make sure it’s the </w:t>
+        </w:r>
+      </w:ins>
+      <w:ins w:id="224" w:author="William Schmidt" w:date="2024-05-01T18:53:00Z" w16du:dateUtc="2024-05-01T23:53:00Z">
+        <w:r>
+          <w:rPr>
+            <w:sz w:val="24"/>
+            <w:szCs w:val="24"/>
+          </w:rPr>
+          <w:t>expected value.</w:t>
+        </w:r>
+      </w:ins>
+      <w:ins w:id="225" w:author="William Schmidt" w:date="2024-05-01T18:51:00Z" w16du:dateUtc="2024-05-01T23:51:00Z">
+        <w:r>
+          <w:rPr>
+            <w:sz w:val="24"/>
+            <w:szCs w:val="24"/>
+          </w:rPr>
+          <w:t xml:space="preserve"> </w:t>
+        </w:r>
+      </w:ins>
+    </w:p>
+    <w:p>
+      <w:pPr>
+        <w:pStyle w:val="ListParagraph"/>
+        <w:numPr>
+          <w:ilvl w:val="0"/>
+          <w:numId w:val="10"/>
+        </w:numPr>
+        <w:rPr>
+          <w:ins w:id="226" w:author="William Schmidt" w:date="2024-05-01T18:51:00Z" w16du:dateUtc="2024-05-01T23:51:00Z"/>
+          <w:sz w:val="24"/>
+          <w:szCs w:val="24"/>
+        </w:rPr>
+      </w:pPr>
+      <w:ins w:id="227" w:author="William Schmidt" w:date="2024-05-01T18:44:00Z" w16du:dateUtc="2024-05-01T23:44:00Z">
+        <w:r>
+          <w:rPr>
+            <w:sz w:val="24"/>
+            <w:szCs w:val="24"/>
+          </w:rPr>
+          <w:t>Remove power from the board, wait a few sec</w:t>
+        </w:r>
+      </w:ins>
+      <w:ins w:id="228" w:author="William Schmidt" w:date="2024-05-01T18:45:00Z" w16du:dateUtc="2024-05-01T23:45:00Z">
+        <w:r>
+          <w:rPr>
+            <w:sz w:val="24"/>
+            <w:szCs w:val="24"/>
+          </w:rPr>
+          <w:t xml:space="preserve">onds, and then replace the </w:t>
+        </w:r>
+      </w:ins>
+      <w:ins w:id="229" w:author="William Schmidt" w:date="2024-05-01T18:50:00Z" w16du:dateUtc="2024-05-01T23:50:00Z">
+        <w:r>
+          <w:rPr>
+            <w:sz w:val="24"/>
+            <w:szCs w:val="24"/>
+          </w:rPr>
+          <w:t xml:space="preserve">Teensy </w:t>
+        </w:r>
+      </w:ins>
+      <w:ins w:id="230" w:author="William Schmidt" w:date="2024-05-01T18:51:00Z" w16du:dateUtc="2024-05-01T23:51:00Z">
+        <w:r>
+          <w:rPr>
+            <w:sz w:val="24"/>
+            <w:szCs w:val="24"/>
+          </w:rPr>
+          <w:t>and audio hat on the MAIN board.</w:t>
+        </w:r>
+      </w:ins>
+    </w:p>
+    <w:p>
+      <w:pPr>
+        <w:pStyle w:val="ListParagraph"/>
+        <w:numPr>
+          <w:ilvl w:val="0"/>
+          <w:numId w:val="10"/>
+        </w:numPr>
+        <w:rPr>
+          <w:ins w:id="231" w:author="William Schmidt" w:date="2024-05-01T19:01:00Z" w16du:dateUtc="2024-05-02T00:01:00Z"/>
+          <w:sz w:val="24"/>
+          <w:szCs w:val="24"/>
+        </w:rPr>
+      </w:pPr>
+      <w:ins w:id="232" w:author="William Schmidt" w:date="2024-05-01T18:51:00Z" w16du:dateUtc="2024-05-01T23:51:00Z">
+        <w:r>
+          <w:rPr>
+            <w:sz w:val="24"/>
+            <w:szCs w:val="24"/>
+          </w:rPr>
+          <w:t xml:space="preserve">Reconnect the 12V and </w:t>
+        </w:r>
+      </w:ins>
+      <w:proofErr w:type="gramStart"/>
+      <w:ins w:id="233" w:author="William Schmidt" w:date="2024-05-01T18:53:00Z" w16du:dateUtc="2024-05-01T23:53:00Z">
+        <w:r>
+          <w:rPr>
+            <w:sz w:val="24"/>
+            <w:szCs w:val="24"/>
+          </w:rPr>
+          <w:t>short</w:t>
+        </w:r>
+        <w:proofErr w:type="gramEnd"/>
+        <w:r>
+          <w:rPr>
+            <w:sz w:val="24"/>
+            <w:szCs w:val="24"/>
+          </w:rPr>
+          <w:t xml:space="preserve"> the </w:t>
+        </w:r>
+      </w:ins>
+      <w:ins w:id="234" w:author="William Schmidt" w:date="2024-05-01T18:54:00Z" w16du:dateUtc="2024-05-01T23:54:00Z">
+        <w:r>
+          <w:rPr>
+            <w:sz w:val="24"/>
+            <w:szCs w:val="24"/>
+          </w:rPr>
+          <w:t xml:space="preserve">pins at SW1 together again.  </w:t>
+        </w:r>
+      </w:ins>
+    </w:p>
+    <w:p>
+      <w:pPr>
+        <w:pStyle w:val="ListParagraph"/>
+        <w:numPr>
+          <w:ilvl w:val="0"/>
+          <w:numId w:val="10"/>
+        </w:numPr>
+        <w:rPr>
+          <w:ins w:id="235" w:author="William Schmidt" w:date="2024-05-01T19:20:00Z" w16du:dateUtc="2024-05-02T00:20:00Z"/>
+          <w:sz w:val="24"/>
+          <w:szCs w:val="24"/>
+        </w:rPr>
+      </w:pPr>
+      <w:ins w:id="236" w:author="William Schmidt" w:date="2024-05-01T19:01:00Z" w16du:dateUtc="2024-05-02T00:01:00Z">
+        <w:r>
+          <w:rPr>
+            <w:sz w:val="24"/>
+            <w:szCs w:val="24"/>
+          </w:rPr>
+          <w:t xml:space="preserve">Connect a USB cable to the Teensy </w:t>
+        </w:r>
+      </w:ins>
+      <w:ins w:id="237" w:author="William Schmidt" w:date="2024-05-01T19:03:00Z" w16du:dateUtc="2024-05-02T00:03:00Z">
+        <w:r>
+          <w:rPr>
+            <w:sz w:val="24"/>
+            <w:szCs w:val="24"/>
+          </w:rPr>
+          <w:t xml:space="preserve">and </w:t>
+        </w:r>
+        <w:proofErr w:type="spellStart"/>
+        <w:proofErr w:type="gramStart"/>
+        <w:r>
+          <w:rPr>
+            <w:sz w:val="24"/>
+            <w:szCs w:val="24"/>
+          </w:rPr>
+          <w:t>you</w:t>
+        </w:r>
+        <w:proofErr w:type="spellEnd"/>
+        <w:proofErr w:type="gramEnd"/>
+        <w:r>
+          <w:rPr>
+            <w:sz w:val="24"/>
+            <w:szCs w:val="24"/>
+          </w:rPr>
+          <w:t xml:space="preserve"> </w:t>
+        </w:r>
+        <w:proofErr w:type="gramStart"/>
+        <w:r>
+          <w:rPr>
+            <w:sz w:val="24"/>
+            <w:szCs w:val="24"/>
+          </w:rPr>
+          <w:t xml:space="preserve">computer, </w:t>
+        </w:r>
+      </w:ins>
+      <w:ins w:id="238" w:author="William Schmidt" w:date="2024-05-01T19:01:00Z" w16du:dateUtc="2024-05-02T00:01:00Z">
+        <w:r>
+          <w:rPr>
+            <w:sz w:val="24"/>
+            <w:szCs w:val="24"/>
+          </w:rPr>
+          <w:t>and</w:t>
+        </w:r>
+        <w:proofErr w:type="gramEnd"/>
+        <w:r>
+          <w:rPr>
+            <w:sz w:val="24"/>
+            <w:szCs w:val="24"/>
+          </w:rPr>
+          <w:t xml:space="preserve"> </w:t>
+        </w:r>
+      </w:ins>
+      <w:ins w:id="239" w:author="William Schmidt" w:date="2024-05-01T19:03:00Z" w16du:dateUtc="2024-05-02T00:03:00Z">
+        <w:r>
+          <w:rPr>
+            <w:sz w:val="24"/>
+            <w:szCs w:val="24"/>
+          </w:rPr>
+          <w:t>l</w:t>
+        </w:r>
+      </w:ins>
+      <w:ins w:id="240" w:author="William Schmidt" w:date="2024-05-01T19:01:00Z" w16du:dateUtc="2024-05-02T00:01:00Z">
+        <w:r>
+          <w:rPr>
+            <w:sz w:val="24"/>
+            <w:szCs w:val="24"/>
+          </w:rPr>
+          <w:t>oad the I2C address finder</w:t>
+        </w:r>
+      </w:ins>
+      <w:ins w:id="241" w:author="William Schmidt" w:date="2024-05-01T19:02:00Z" w16du:dateUtc="2024-05-02T00:02:00Z">
+        <w:r>
+          <w:rPr>
+            <w:sz w:val="24"/>
+            <w:szCs w:val="24"/>
+          </w:rPr>
+          <w:t xml:space="preserve"> sketch from the Arduino IDC.  The sketch can be found here: </w:t>
+        </w:r>
+      </w:ins>
+      <w:ins w:id="242" w:author="William Schmidt" w:date="2024-05-01T19:20:00Z" w16du:dateUtc="2024-05-02T00:20:00Z">
+        <w:r>
+          <w:rPr>
+            <w:sz w:val="24"/>
+            <w:szCs w:val="24"/>
+          </w:rPr>
+          <w:fldChar w:fldCharType="begin"/>
+        </w:r>
+        <w:r>
+          <w:rPr>
+            <w:sz w:val="24"/>
+            <w:szCs w:val="24"/>
+          </w:rPr>
+          <w:instrText>HYPERLINK "</w:instrText>
+        </w:r>
+        <w:r>
+          <w:rPr>
+            <w:sz w:val="24"/>
+            <w:szCs w:val="24"/>
+          </w:rPr>
+          <w:instrText>https://github.com/DRWJSCHMIDT/T41/tree/main/T41_V012_Files_01-15-24/T41_V012_Software/T41_V12_Software_For_Board_Testing/V12_Main_Board_Test/i2cscan</w:instrText>
+        </w:r>
+        <w:r>
+          <w:rPr>
+            <w:sz w:val="24"/>
+            <w:szCs w:val="24"/>
+          </w:rPr>
+          <w:instrText>"</w:instrText>
+        </w:r>
+        <w:r>
+          <w:rPr>
+            <w:sz w:val="24"/>
+            <w:szCs w:val="24"/>
+          </w:rPr>
+        </w:r>
+        <w:r>
+          <w:rPr>
+            <w:sz w:val="24"/>
+            <w:szCs w:val="24"/>
+          </w:rPr>
+          <w:fldChar w:fldCharType="separate"/>
+        </w:r>
+        <w:r>
+          <w:rPr>
+            <w:rStyle w:val="Hyperlink"/>
+            <w:sz w:val="24"/>
+            <w:szCs w:val="24"/>
+          </w:rPr>
+          <w:t>https://github.com/DRWJSCHMIDT/T41/tree/main/T41_V012_Files_01-15-24/T41_V012_Software/T41_V12_Software_For_Board_Testing/V12_Main_Board_Test/i2cscan</w:t>
+        </w:r>
+        <w:r>
+          <w:rPr>
+            <w:sz w:val="24"/>
+            <w:szCs w:val="24"/>
+          </w:rPr>
+          <w:fldChar w:fldCharType="end"/>
+        </w:r>
+      </w:ins>
+    </w:p>
+    <w:p>
+      <w:pPr>
+        <w:pStyle w:val="ListParagraph"/>
+        <w:numPr>
+          <w:ilvl w:val="0"/>
+          <w:numId w:val="10"/>
+        </w:numPr>
+        <w:rPr>
+          <w:ins w:id="243" w:author="William Schmidt" w:date="2024-05-01T20:23:00Z" w16du:dateUtc="2024-05-02T01:23:00Z"/>
+          <w:sz w:val="24"/>
+          <w:szCs w:val="24"/>
+        </w:rPr>
+      </w:pPr>
+      <w:ins w:id="244" w:author="William Schmidt" w:date="2024-05-01T19:20:00Z" w16du:dateUtc="2024-05-02T00:20:00Z">
+        <w:r>
+          <w:rPr>
+            <w:sz w:val="24"/>
+            <w:szCs w:val="24"/>
+          </w:rPr>
+          <w:t xml:space="preserve">Running this sketch from your computer with </w:t>
+        </w:r>
+      </w:ins>
+      <w:ins w:id="245" w:author="William Schmidt" w:date="2024-05-01T20:20:00Z" w16du:dateUtc="2024-05-02T01:20:00Z">
+        <w:r>
+          <w:rPr>
+            <w:sz w:val="24"/>
+            <w:szCs w:val="24"/>
+          </w:rPr>
+          <w:t>wa</w:t>
+        </w:r>
+      </w:ins>
+      <w:ins w:id="246" w:author="William Schmidt" w:date="2024-05-01T20:21:00Z" w16du:dateUtc="2024-05-02T01:21:00Z">
+        <w:r>
+          <w:rPr>
+            <w:sz w:val="24"/>
+            <w:szCs w:val="24"/>
+          </w:rPr>
+          <w:t xml:space="preserve">tching the serial monitor, you </w:t>
+        </w:r>
+      </w:ins>
+      <w:ins w:id="247" w:author="William Schmidt" w:date="2024-05-01T20:23:00Z" w16du:dateUtc="2024-05-02T01:23:00Z">
+        <w:r>
+          <w:rPr>
+            <w:sz w:val="24"/>
+            <w:szCs w:val="24"/>
+          </w:rPr>
+          <w:t xml:space="preserve">should </w:t>
+        </w:r>
+      </w:ins>
+      <w:ins w:id="248" w:author="William Schmidt" w:date="2024-05-01T20:21:00Z" w16du:dateUtc="2024-05-02T01:21:00Z">
+        <w:r>
+          <w:rPr>
+            <w:sz w:val="24"/>
+            <w:szCs w:val="24"/>
+          </w:rPr>
+          <w:t>see</w:t>
+        </w:r>
+      </w:ins>
+      <w:ins w:id="249" w:author="William Schmidt" w:date="2024-05-01T20:22:00Z" w16du:dateUtc="2024-05-02T01:22:00Z">
+        <w:r>
+          <w:rPr>
+            <w:sz w:val="24"/>
+            <w:szCs w:val="24"/>
+          </w:rPr>
+          <w:t>:</w:t>
+        </w:r>
+      </w:ins>
+    </w:p>
+    <w:p>
+      <w:pPr>
+        <w:pStyle w:val="ListParagraph"/>
+        <w:rPr>
+          <w:ins w:id="250" w:author="William Schmidt" w:date="2024-05-01T20:22:00Z" w16du:dateUtc="2024-05-02T01:22:00Z"/>
+          <w:sz w:val="24"/>
+          <w:szCs w:val="24"/>
+        </w:rPr>
+        <w:pPrChange w:id="251" w:author="William Schmidt" w:date="2024-05-01T20:23:00Z" w16du:dateUtc="2024-05-02T01:23:00Z">
+          <w:pPr>
+            <w:pStyle w:val="ListParagraph"/>
+            <w:numPr>
+              <w:numId w:val="10"/>
+            </w:numPr>
+            <w:ind w:hanging="360"/>
+          </w:pPr>
+        </w:pPrChange>
+      </w:pPr>
+    </w:p>
+    <w:p>
+      <w:pPr>
+        <w:pStyle w:val="ListParagraph"/>
+        <w:shd w:val="clear" w:color="auto" w:fill="FFFFFF"/>
+        <w:tabs>
+          <w:tab w:val="left" w:pos="916"/>
+          <w:tab w:val="left" w:pos="1832"/>
+          <w:tab w:val="left" w:pos="2748"/>
+          <w:tab w:val="left" w:pos="3664"/>
+          <w:tab w:val="left" w:pos="4580"/>
+          <w:tab w:val="left" w:pos="5496"/>
+          <w:tab w:val="left" w:pos="6412"/>
+          <w:tab w:val="left" w:pos="7328"/>
+          <w:tab w:val="left" w:pos="8244"/>
+          <w:tab w:val="left" w:pos="9160"/>
+          <w:tab w:val="left" w:pos="10076"/>
+          <w:tab w:val="left" w:pos="10992"/>
+          <w:tab w:val="left" w:pos="11908"/>
+          <w:tab w:val="left" w:pos="12824"/>
+          <w:tab w:val="left" w:pos="13740"/>
+          <w:tab w:val="left" w:pos="14656"/>
+        </w:tabs>
+        <w:spacing w:after="0" w:line="240" w:lineRule="auto"/>
+        <w:rPr>
+          <w:ins w:id="252" w:author="William Schmidt" w:date="2024-05-01T20:22:00Z" w16du:dateUtc="2024-05-02T01:22:00Z"/>
+          <w:rFonts w:ascii="Courier New" w:eastAsia="Times New Roman" w:hAnsi="Courier New" w:cs="Courier New"/>
+          <w:color w:val="4E5B61"/>
+          <w:sz w:val="20"/>
+          <w:szCs w:val="20"/>
+        </w:rPr>
+        <w:pPrChange w:id="253" w:author="William Schmidt" w:date="2024-05-01T20:23:00Z" w16du:dateUtc="2024-05-02T01:23:00Z">
+          <w:pPr>
+            <w:pStyle w:val="ListParagraph"/>
+            <w:numPr>
+              <w:numId w:val="10"/>
+            </w:numPr>
+            <w:shd w:val="clear" w:color="auto" w:fill="FFFFFF"/>
+            <w:tabs>
+              <w:tab w:val="left" w:pos="916"/>
+              <w:tab w:val="left" w:pos="1832"/>
+              <w:tab w:val="left" w:pos="2748"/>
+              <w:tab w:val="left" w:pos="3664"/>
+              <w:tab w:val="left" w:pos="4580"/>
+              <w:tab w:val="left" w:pos="5496"/>
+              <w:tab w:val="left" w:pos="6412"/>
+              <w:tab w:val="left" w:pos="7328"/>
+              <w:tab w:val="left" w:pos="8244"/>
+              <w:tab w:val="left" w:pos="9160"/>
+              <w:tab w:val="left" w:pos="10076"/>
+              <w:tab w:val="left" w:pos="10992"/>
+              <w:tab w:val="left" w:pos="11908"/>
+              <w:tab w:val="left" w:pos="12824"/>
+              <w:tab w:val="left" w:pos="13740"/>
+              <w:tab w:val="left" w:pos="14656"/>
+            </w:tabs>
+            <w:spacing w:after="0" w:line="240" w:lineRule="auto"/>
+            <w:ind w:hanging="360"/>
+          </w:pPr>
+        </w:pPrChange>
+      </w:pPr>
+      <w:ins w:id="254" w:author="William Schmidt" w:date="2024-05-01T20:22:00Z" w16du:dateUtc="2024-05-02T01:22:00Z">
+        <w:r>
+          <w:rPr>
+            <w:rFonts w:ascii="Courier New" w:eastAsia="Times New Roman" w:hAnsi="Courier New" w:cs="Courier New"/>
+            <w:color w:val="4E5B61"/>
+            <w:sz w:val="20"/>
+            <w:szCs w:val="20"/>
+          </w:rPr>
+          <w:t>Scanning Wire ...</w:t>
+        </w:r>
+      </w:ins>
+    </w:p>
+    <w:p>
+      <w:pPr>
+        <w:pStyle w:val="ListParagraph"/>
+        <w:shd w:val="clear" w:color="auto" w:fill="FFFFFF"/>
+        <w:tabs>
+          <w:tab w:val="left" w:pos="916"/>
+          <w:tab w:val="left" w:pos="1832"/>
+          <w:tab w:val="left" w:pos="2748"/>
+          <w:tab w:val="left" w:pos="3664"/>
+          <w:tab w:val="left" w:pos="4580"/>
+          <w:tab w:val="left" w:pos="5496"/>
+          <w:tab w:val="left" w:pos="6412"/>
+          <w:tab w:val="left" w:pos="7328"/>
+          <w:tab w:val="left" w:pos="8244"/>
+          <w:tab w:val="left" w:pos="9160"/>
+          <w:tab w:val="left" w:pos="10076"/>
+          <w:tab w:val="left" w:pos="10992"/>
+          <w:tab w:val="left" w:pos="11908"/>
+          <w:tab w:val="left" w:pos="12824"/>
+          <w:tab w:val="left" w:pos="13740"/>
+          <w:tab w:val="left" w:pos="14656"/>
+        </w:tabs>
+        <w:spacing w:after="0" w:line="240" w:lineRule="auto"/>
+        <w:rPr>
+          <w:ins w:id="255" w:author="William Schmidt" w:date="2024-05-01T20:23:00Z" w16du:dateUtc="2024-05-02T01:23:00Z"/>
+          <w:rFonts w:ascii="Courier New" w:eastAsia="Times New Roman" w:hAnsi="Courier New" w:cs="Courier New"/>
+          <w:color w:val="4E5B61"/>
+          <w:sz w:val="20"/>
+          <w:szCs w:val="20"/>
+        </w:rPr>
+      </w:pPr>
+      <w:ins w:id="256" w:author="William Schmidt" w:date="2024-05-01T20:22:00Z" w16du:dateUtc="2024-05-02T01:22:00Z">
+        <w:r>
+          <w:rPr>
+            <w:rFonts w:ascii="Courier New" w:eastAsia="Times New Roman" w:hAnsi="Courier New" w:cs="Courier New"/>
+            <w:color w:val="4E5B61"/>
+            <w:sz w:val="20"/>
+            <w:szCs w:val="20"/>
+          </w:rPr>
+          <w:t>I2C device found at address 0x0</w:t>
+        </w:r>
+        <w:proofErr w:type="gramStart"/>
+        <w:r>
+          <w:rPr>
+            <w:rFonts w:ascii="Courier New" w:eastAsia="Times New Roman" w:hAnsi="Courier New" w:cs="Courier New"/>
+            <w:color w:val="4E5B61"/>
+            <w:sz w:val="20"/>
+            <w:szCs w:val="20"/>
+          </w:rPr>
+          <w:t>A  !</w:t>
+        </w:r>
+        <w:proofErr w:type="gramEnd"/>
+        <w:r>
+          <w:rPr>
+            <w:rFonts w:ascii="Courier New" w:eastAsia="Times New Roman" w:hAnsi="Courier New" w:cs="Courier New"/>
+            <w:color w:val="4E5B61"/>
+            <w:sz w:val="20"/>
+            <w:szCs w:val="20"/>
+          </w:rPr>
+          <w:t xml:space="preserve">  [Correct Address for Teensy Audio </w:t>
+        </w:r>
+        <w:proofErr w:type="gramStart"/>
+        <w:r>
+          <w:rPr>
+            <w:rFonts w:ascii="Courier New" w:eastAsia="Times New Roman" w:hAnsi="Courier New" w:cs="Courier New"/>
+            <w:color w:val="4E5B61"/>
+            <w:sz w:val="20"/>
+            <w:szCs w:val="20"/>
+          </w:rPr>
+          <w:t>Hat]</w:t>
+        </w:r>
+        <w:r>
+          <w:rPr>
+            <w:rFonts w:ascii="Courier New" w:eastAsia="Times New Roman" w:hAnsi="Courier New" w:cs="Courier New"/>
+            <w:color w:val="4E5B61"/>
+            <w:sz w:val="20"/>
+            <w:szCs w:val="20"/>
+            <w:rPrChange w:id="257" w:author="William Schmidt" w:date="2024-05-01T20:22:00Z" w16du:dateUtc="2024-05-02T01:22:00Z">
+              <w:rPr/>
+            </w:rPrChange>
+          </w:rPr>
+          <w:t>done</w:t>
+        </w:r>
+      </w:ins>
+      <w:proofErr w:type="gramEnd"/>
+    </w:p>
+    <w:p>
+      <w:pPr>
+        <w:pStyle w:val="ListParagraph"/>
+        <w:shd w:val="clear" w:color="auto" w:fill="FFFFFF"/>
+        <w:tabs>
+          <w:tab w:val="left" w:pos="916"/>
+          <w:tab w:val="left" w:pos="1832"/>
+          <w:tab w:val="left" w:pos="2748"/>
+          <w:tab w:val="left" w:pos="3664"/>
+          <w:tab w:val="left" w:pos="4580"/>
+          <w:tab w:val="left" w:pos="5496"/>
+          <w:tab w:val="left" w:pos="6412"/>
+          <w:tab w:val="left" w:pos="7328"/>
+          <w:tab w:val="left" w:pos="8244"/>
+          <w:tab w:val="left" w:pos="9160"/>
+          <w:tab w:val="left" w:pos="10076"/>
+          <w:tab w:val="left" w:pos="10992"/>
+          <w:tab w:val="left" w:pos="11908"/>
+          <w:tab w:val="left" w:pos="12824"/>
+          <w:tab w:val="left" w:pos="13740"/>
+          <w:tab w:val="left" w:pos="14656"/>
+        </w:tabs>
+        <w:spacing w:after="0" w:line="240" w:lineRule="auto"/>
+        <w:rPr>
+          <w:ins w:id="258" w:author="William Schmidt" w:date="2024-05-01T19:19:00Z" w16du:dateUtc="2024-05-02T00:19:00Z"/>
+          <w:rFonts w:ascii="Courier New" w:eastAsia="Times New Roman" w:hAnsi="Courier New" w:cs="Courier New"/>
+          <w:color w:val="4E5B61"/>
+          <w:sz w:val="20"/>
+          <w:szCs w:val="20"/>
+          <w:rPrChange w:id="259" w:author="William Schmidt" w:date="2024-05-01T20:23:00Z" w16du:dateUtc="2024-05-02T01:23:00Z">
+            <w:rPr>
+              <w:ins w:id="260" w:author="William Schmidt" w:date="2024-05-01T19:19:00Z" w16du:dateUtc="2024-05-02T00:19:00Z"/>
+            </w:rPr>
+          </w:rPrChange>
+        </w:rPr>
+        <w:pPrChange w:id="261" w:author="William Schmidt" w:date="2024-05-01T20:23:00Z" w16du:dateUtc="2024-05-02T01:23:00Z">
+          <w:pPr>
+            <w:pStyle w:val="ListParagraph"/>
+            <w:numPr>
+              <w:numId w:val="10"/>
+            </w:numPr>
+            <w:ind w:hanging="360"/>
+          </w:pPr>
+        </w:pPrChange>
+      </w:pPr>
+    </w:p>
+    <w:p>
+      <w:pPr>
+        <w:pStyle w:val="ListParagraph"/>
+        <w:numPr>
+          <w:ilvl w:val="0"/>
+          <w:numId w:val="10"/>
+        </w:numPr>
+        <w:rPr>
+          <w:sz w:val="24"/>
+          <w:szCs w:val="24"/>
+        </w:rPr>
+      </w:pPr>
+      <w:r>
+        <w:rPr>
+          <w:sz w:val="24"/>
+          <w:szCs w:val="24"/>
+        </w:rPr>
+        <w:t xml:space="preserve">Turn the power off.  </w:t>
+      </w:r>
+      <w:r>
+        <w:rPr>
+          <w:sz w:val="24"/>
+          <w:szCs w:val="24"/>
+        </w:rPr>
+        <w:t>Connect the display to the “DISPLAY” connector on the MAIN board.  Make SURE the cabling is correct!</w:t>
+      </w:r>
+    </w:p>
+    <w:p>
+      <w:pPr>
+        <w:pStyle w:val="ListParagraph"/>
+        <w:numPr>
+          <w:ilvl w:val="0"/>
+          <w:numId w:val="10"/>
+        </w:numPr>
+        <w:rPr>
+          <w:sz w:val="24"/>
+          <w:szCs w:val="24"/>
+        </w:rPr>
+      </w:pPr>
+      <w:r>
+        <w:rPr>
+          <w:sz w:val="24"/>
+          <w:szCs w:val="24"/>
+        </w:rPr>
+        <w:t>Load the code to test the display located here</w:t>
+      </w:r>
+      <w:proofErr w:type="gramStart"/>
+      <w:r>
+        <w:rPr>
+          <w:sz w:val="24"/>
+          <w:szCs w:val="24"/>
+        </w:rPr>
+        <w:t xml:space="preserve">:  </w:t>
+      </w:r>
+      <w:r>
+        <w:rPr>
+          <w:color w:val="FF0000"/>
+          <w:sz w:val="24"/>
+          <w:szCs w:val="24"/>
+        </w:rPr>
+        <w:t>(</w:t>
+      </w:r>
+      <w:proofErr w:type="gramEnd"/>
+      <w:r>
+        <w:rPr>
+          <w:color w:val="FF0000"/>
+          <w:sz w:val="24"/>
+          <w:szCs w:val="24"/>
+        </w:rPr>
+        <w:t>fill this in when the code is done)</w:t>
+      </w:r>
+    </w:p>
+    <w:p>
+      <w:pPr>
+        <w:pStyle w:val="ListParagraph"/>
+        <w:numPr>
+          <w:ilvl w:val="0"/>
+          <w:numId w:val="10"/>
+        </w:numPr>
+        <w:rPr>
+          <w:ins w:id="262" w:author="William Schmidt" w:date="2024-05-01T19:01:00Z" w16du:dateUtc="2024-05-02T00:01:00Z"/>
+          <w:sz w:val="24"/>
+          <w:szCs w:val="24"/>
+        </w:rPr>
+      </w:pPr>
+      <w:ins w:id="263" w:author="William Schmidt" w:date="2024-05-01T18:51:00Z" w16du:dateUtc="2024-05-01T23:51:00Z">
+        <w:r>
+          <w:rPr>
+            <w:sz w:val="24"/>
+            <w:szCs w:val="24"/>
+          </w:rPr>
+          <w:t xml:space="preserve">Reconnect the 12V and </w:t>
+        </w:r>
+      </w:ins>
+      <w:proofErr w:type="gramStart"/>
+      <w:ins w:id="264" w:author="William Schmidt" w:date="2024-05-01T18:53:00Z" w16du:dateUtc="2024-05-01T23:53:00Z">
+        <w:r>
+          <w:rPr>
+            <w:sz w:val="24"/>
+            <w:szCs w:val="24"/>
+          </w:rPr>
+          <w:t>short</w:t>
+        </w:r>
+        <w:proofErr w:type="gramEnd"/>
+        <w:r>
+          <w:rPr>
+            <w:sz w:val="24"/>
+            <w:szCs w:val="24"/>
+          </w:rPr>
+          <w:t xml:space="preserve"> the </w:t>
+        </w:r>
+      </w:ins>
+      <w:ins w:id="265" w:author="William Schmidt" w:date="2024-05-01T18:54:00Z" w16du:dateUtc="2024-05-01T23:54:00Z">
+        <w:r>
+          <w:rPr>
+            <w:sz w:val="24"/>
+            <w:szCs w:val="24"/>
+          </w:rPr>
+          <w:t xml:space="preserve">pins at SW1 together again.  </w:t>
+        </w:r>
+      </w:ins>
+    </w:p>
+    <w:p>
+      <w:pPr>
+        <w:pStyle w:val="ListParagraph"/>
+        <w:numPr>
+          <w:ilvl w:val="0"/>
+          <w:numId w:val="10"/>
+        </w:numPr>
+        <w:rPr>
+          <w:sz w:val="24"/>
+          <w:szCs w:val="24"/>
+        </w:rPr>
+      </w:pPr>
+      <w:r>
+        <w:rPr>
+          <w:sz w:val="24"/>
+          <w:szCs w:val="24"/>
+        </w:rPr>
+        <w:lastRenderedPageBreak/>
+        <w:t>After a few seconds you should see the display in Figure 26.</w:t>
+      </w:r>
+    </w:p>
+    <w:p>
+      <w:pPr>
+        <w:pStyle w:val="ListParagraph"/>
+        <w:numPr>
+          <w:ilvl w:val="0"/>
+          <w:numId w:val="10"/>
+        </w:numPr>
+        <w:rPr>
+          <w:sz w:val="24"/>
+          <w:szCs w:val="24"/>
+          <w:rPrChange w:id="266" w:author="William Schmidt" w:date="2024-05-01T18:29:00Z" w16du:dateUtc="2024-05-01T23:29:00Z">
+            <w:rPr/>
+          </w:rPrChange>
+        </w:rPr>
+      </w:pPr>
+      <w:r>
+        <w:rPr>
+          <w:sz w:val="24"/>
+          <w:szCs w:val="24"/>
+        </w:rPr>
+        <w:t>If you have made it this fa</w:t>
+      </w:r>
+      <w:r>
+        <w:rPr>
+          <w:sz w:val="24"/>
+          <w:szCs w:val="24"/>
+        </w:rPr>
+        <w:t>r the MAIN board is working.  More if it will be tested when building the rest of the boards for the V12 T41 radio.</w:t>
+      </w:r>
+    </w:p>
+    <w:p>
+      <w:pPr>
+        <w:rPr>
+          <w:b/>
+          <w:bCs/>
+          <w:sz w:val="24"/>
+          <w:szCs w:val="24"/>
+        </w:rPr>
+      </w:pPr>
+    </w:p>
+    <w:p>
+      <w:pPr>
+        <w:rPr>
+          <w:b/>
+          <w:bCs/>
+          <w:sz w:val="24"/>
+          <w:szCs w:val="24"/>
+        </w:rPr>
+      </w:pPr>
+    </w:p>
+    <w:p>
+      <w:pPr>
+        <w:rPr>
+          <w:b/>
+          <w:bCs/>
+          <w:sz w:val="24"/>
+          <w:szCs w:val="24"/>
+        </w:rPr>
+      </w:pPr>
+    </w:p>
+    <w:p>
+      <w:pPr>
+        <w:rPr>
+          <w:b/>
+          <w:bCs/>
+          <w:sz w:val="24"/>
+          <w:szCs w:val="24"/>
+        </w:rPr>
+      </w:pPr>
+    </w:p>
+    <w:p>
+      <w:pPr>
+        <w:rPr>
+          <w:b/>
+          <w:bCs/>
+          <w:sz w:val="24"/>
+          <w:szCs w:val="24"/>
+        </w:rPr>
+      </w:pPr>
+    </w:p>
+    <w:p>
+      <w:pPr>
+        <w:rPr>
+          <w:b/>
+          <w:bCs/>
+          <w:sz w:val="24"/>
+          <w:szCs w:val="24"/>
+        </w:rPr>
+      </w:pPr>
+    </w:p>
+    <w:p>
+      <w:pPr>
+        <w:rPr>
+          <w:b/>
+          <w:bCs/>
+          <w:sz w:val="24"/>
+          <w:szCs w:val="24"/>
+        </w:rPr>
+      </w:pPr>
+    </w:p>
+    <w:p>
+      <w:pPr>
+        <w:rPr>
+          <w:b/>
+          <w:bCs/>
+          <w:sz w:val="24"/>
+          <w:szCs w:val="24"/>
+        </w:rPr>
+      </w:pPr>
+    </w:p>
+    <w:p>
+      <w:pPr>
+        <w:rPr>
+          <w:b/>
+          <w:bCs/>
+          <w:sz w:val="24"/>
+          <w:szCs w:val="24"/>
+        </w:rPr>
+      </w:pPr>
+    </w:p>
+    <w:p>
+      <w:pPr>
+        <w:rPr>
+          <w:b/>
+          <w:bCs/>
+          <w:sz w:val="24"/>
+          <w:szCs w:val="24"/>
+        </w:rPr>
+      </w:pPr>
+    </w:p>
+    <w:p>
+      <w:pPr>
+        <w:rPr>
+          <w:b/>
+          <w:bCs/>
+          <w:sz w:val="24"/>
+          <w:szCs w:val="24"/>
+        </w:rPr>
+      </w:pPr>
+    </w:p>
+    <w:p>
+      <w:pPr>
+        <w:rPr>
+          <w:b/>
+          <w:bCs/>
+          <w:sz w:val="24"/>
+          <w:szCs w:val="24"/>
+        </w:rPr>
+      </w:pPr>
+    </w:p>
+    <w:p>
+      <w:pPr>
+        <w:rPr>
+          <w:b/>
+          <w:bCs/>
+          <w:sz w:val="24"/>
+          <w:szCs w:val="24"/>
+        </w:rPr>
+      </w:pPr>
+    </w:p>
+    <w:p>
+      <w:pPr>
+        <w:rPr>
+          <w:b/>
+          <w:bCs/>
+          <w:sz w:val="24"/>
+          <w:szCs w:val="24"/>
+        </w:rPr>
+      </w:pPr>
+    </w:p>
+    <w:p>
+      <w:pPr>
+        <w:rPr>
+          <w:b/>
+          <w:bCs/>
+          <w:sz w:val="24"/>
+          <w:szCs w:val="24"/>
+        </w:rPr>
+      </w:pPr>
+    </w:p>
+    <w:p>
+      <w:pPr>
+        <w:rPr>
+          <w:b/>
+          <w:bCs/>
+          <w:sz w:val="24"/>
+          <w:szCs w:val="24"/>
+        </w:rPr>
+      </w:pPr>
+    </w:p>
+    <w:p>
+      <w:pPr>
+        <w:rPr>
+          <w:b/>
+          <w:bCs/>
+          <w:sz w:val="24"/>
+          <w:szCs w:val="24"/>
+        </w:rPr>
+      </w:pPr>
+    </w:p>
+    <w:p>
+      <w:pPr>
+        <w:rPr>
+          <w:b/>
+          <w:bCs/>
+          <w:sz w:val="24"/>
+          <w:szCs w:val="24"/>
+        </w:rPr>
+      </w:pPr>
+    </w:p>
+    <w:p>
+      <w:pPr>
+        <w:rPr>
+          <w:b/>
+          <w:bCs/>
+          <w:sz w:val="24"/>
+          <w:szCs w:val="24"/>
+        </w:rPr>
+      </w:pPr>
+    </w:p>
+    <w:p>
+      <w:pPr>
+        <w:rPr>
+          <w:b/>
+          <w:bCs/>
+          <w:sz w:val="24"/>
+          <w:szCs w:val="24"/>
+        </w:rPr>
+      </w:pPr>
+    </w:p>
+    <w:p>
+      <w:pPr>
+        <w:rPr>
+          <w:b/>
+          <w:bCs/>
+          <w:sz w:val="24"/>
+          <w:szCs w:val="24"/>
+        </w:rPr>
+      </w:pPr>
+    </w:p>
+    <w:p>
+      <w:pPr>
+        <w:rPr>
+          <w:b/>
+          <w:bCs/>
+          <w:sz w:val="24"/>
+          <w:szCs w:val="24"/>
+        </w:rPr>
+      </w:pPr>
+    </w:p>
+    <w:p>
+      <w:pPr>
+        <w:rPr>
+          <w:b/>
+          <w:bCs/>
+          <w:sz w:val="24"/>
+          <w:szCs w:val="24"/>
+        </w:rPr>
+      </w:pPr>
+    </w:p>
+    <w:p>
+      <w:pPr>
+        <w:rPr>
+          <w:b/>
+          <w:bCs/>
+          <w:sz w:val="24"/>
+          <w:szCs w:val="24"/>
+        </w:rPr>
+      </w:pPr>
+    </w:p>
+    <w:p>
+      <w:pPr>
+        <w:rPr>
+          <w:b/>
+          <w:bCs/>
+          <w:sz w:val="24"/>
+          <w:szCs w:val="24"/>
+        </w:rPr>
+      </w:pPr>
+    </w:p>
+    <w:p>
+      <w:pPr>
         <w:jc w:val="center"/>
         <w:rPr>
+          <w:b/>
+          <w:bCs/>
+          <w:sz w:val="24"/>
+          <w:szCs w:val="24"/>
+        </w:rPr>
+      </w:pPr>
+      <w:r>
+        <w:rPr>
+          <w:b/>
+          <w:bCs/>
+          <w:sz w:val="24"/>
+          <w:szCs w:val="24"/>
+        </w:rPr>
+        <w:lastRenderedPageBreak/>
+        <w:t>FIGURES AND TABLES</w:t>
+      </w:r>
+    </w:p>
+    <w:p>
+      <w:pPr>
+        <w:pStyle w:val="NormalWeb"/>
+        <w:jc w:val="center"/>
+      </w:pPr>
+      <w:r>
+        <w:rPr>
+          <w:noProof/>
+        </w:rPr>
+        <w:drawing>
+          <wp:inline distT="0" distB="0" distL="0" distR="0" wp14:anchorId="2E85124F" wp14:editId="28690A1C">
+            <wp:extent cx="2235200" cy="2240888"/>
+            <wp:effectExtent l="0" t="0" r="0" b="7620"/>
+            <wp:docPr id="2" name="Picture 1" descr="A close-up of a green circuit board&#10;&#10;Description automatically generated"/>
+            <wp:cNvGraphicFramePr>
+              <a:graphicFrameLocks xmlns:a="http://schemas.openxmlformats.org/drawingml/2006/main" noChangeAspect="1"/>
+            </wp:cNvGraphicFramePr>
+            <a:graphic xmlns:a="http://schemas.openxmlformats.org/drawingml/2006/main">
+              <a:graphicData uri="http://schemas.openxmlformats.org/drawingml/2006/picture">
+                <pic:pic xmlns:pic="http://schemas.openxmlformats.org/drawingml/2006/picture">
+                  <pic:nvPicPr>
+                    <pic:cNvPr id="2" name="Picture 1" descr="A close-up of a green circuit board&#10;&#10;Description automatically generated"/>
+                    <pic:cNvPicPr>
+                      <a:picLocks noChangeAspect="1" noChangeArrowheads="1"/>
+                    </pic:cNvPicPr>
+                  </pic:nvPicPr>
+                  <pic:blipFill>
+                    <a:blip r:embed="rId10" cstate="print">
+                      <a:extLst>
+                        <a:ext uri="{28A0092B-C50C-407E-A947-70E740481C1C}">
+                          <a14:useLocalDpi xmlns:a14="http://schemas.microsoft.com/office/drawing/2010/main" val="0"/>
+                        </a:ext>
+                      </a:extLst>
+                    </a:blip>
+                    <a:srcRect/>
+                    <a:stretch>
+                      <a:fillRect/>
+                    </a:stretch>
+                  </pic:blipFill>
+                  <pic:spPr bwMode="auto">
+                    <a:xfrm>
+                      <a:off x="0" y="0"/>
+                      <a:ext cx="2256386" cy="2262128"/>
+                    </a:xfrm>
+                    <a:prstGeom prst="rect">
+                      <a:avLst/>
+                    </a:prstGeom>
+                    <a:noFill/>
+                    <a:ln>
+                      <a:noFill/>
+                    </a:ln>
+                  </pic:spPr>
+                </pic:pic>
+              </a:graphicData>
+            </a:graphic>
+          </wp:inline>
+        </w:drawing>
+      </w:r>
+      <w:r>
+        <w:t xml:space="preserve">     </w:t>
+      </w:r>
+      <w:r>
+        <w:rPr>
+          <w:noProof/>
+        </w:rPr>
+        <w:drawing>
+          <wp:inline distT="0" distB="0" distL="0" distR="0" wp14:anchorId="28B14AC0" wp14:editId="5D412D05">
+            <wp:extent cx="1367395" cy="1339850"/>
+            <wp:effectExtent l="0" t="0" r="4445" b="0"/>
+            <wp:docPr id="3" name="Picture 2" descr="A green circuit board with a black and gold connector&#10;&#10;Description automatically generated"/>
+            <wp:cNvGraphicFramePr>
+              <a:graphicFrameLocks xmlns:a="http://schemas.openxmlformats.org/drawingml/2006/main" noChangeAspect="1"/>
+            </wp:cNvGraphicFramePr>
+            <a:graphic xmlns:a="http://schemas.openxmlformats.org/drawingml/2006/main">
+              <a:graphicData uri="http://schemas.openxmlformats.org/drawingml/2006/picture">
+                <pic:pic xmlns:pic="http://schemas.openxmlformats.org/drawingml/2006/picture">
+                  <pic:nvPicPr>
+                    <pic:cNvPr id="3" name="Picture 2" descr="A green circuit board with a black and gold connector&#10;&#10;Description automatically generated"/>
+                    <pic:cNvPicPr>
+                      <a:picLocks noChangeAspect="1" noChangeArrowheads="1"/>
+                    </pic:cNvPicPr>
+                  </pic:nvPicPr>
+                  <pic:blipFill>
+                    <a:blip r:embed="rId11" cstate="print">
+                      <a:extLst>
+                        <a:ext uri="{28A0092B-C50C-407E-A947-70E740481C1C}">
+                          <a14:useLocalDpi xmlns:a14="http://schemas.microsoft.com/office/drawing/2010/main" val="0"/>
+                        </a:ext>
+                      </a:extLst>
+                    </a:blip>
+                    <a:srcRect/>
+                    <a:stretch>
+                      <a:fillRect/>
+                    </a:stretch>
+                  </pic:blipFill>
+                  <pic:spPr bwMode="auto">
+                    <a:xfrm>
+                      <a:off x="0" y="0"/>
+                      <a:ext cx="1382408" cy="1354560"/>
+                    </a:xfrm>
+                    <a:prstGeom prst="rect">
+                      <a:avLst/>
+                    </a:prstGeom>
+                    <a:noFill/>
+                    <a:ln>
+                      <a:noFill/>
+                    </a:ln>
+                  </pic:spPr>
+                </pic:pic>
+              </a:graphicData>
+            </a:graphic>
+          </wp:inline>
+        </w:drawing>
+      </w:r>
+      <w:r>
+        <w:t xml:space="preserve">        </w:t>
+      </w:r>
+      <w:r>
+        <w:rPr>
+          <w:noProof/>
+        </w:rPr>
+        <w:drawing>
+          <wp:inline distT="0" distB="0" distL="0" distR="0" wp14:anchorId="5427B0E3" wp14:editId="3886B0DB">
+            <wp:extent cx="1068894" cy="1993900"/>
+            <wp:effectExtent l="0" t="0" r="0" b="6350"/>
+            <wp:docPr id="1110864439" name="Picture 1" descr="A green circuit board with holes&#10;&#10;Description automatically generated"/>
+            <wp:cNvGraphicFramePr>
+              <a:graphicFrameLocks xmlns:a="http://schemas.openxmlformats.org/drawingml/2006/main" noChangeAspect="1"/>
+            </wp:cNvGraphicFramePr>
+            <a:graphic xmlns:a="http://schemas.openxmlformats.org/drawingml/2006/main">
+              <a:graphicData uri="http://schemas.openxmlformats.org/drawingml/2006/picture">
+                <pic:pic xmlns:pic="http://schemas.openxmlformats.org/drawingml/2006/picture">
+                  <pic:nvPicPr>
+                    <pic:cNvPr id="1110864439" name="Picture 1" descr="A green circuit board with holes&#10;&#10;Description automatically generated"/>
+                    <pic:cNvPicPr/>
+                  </pic:nvPicPr>
+                  <pic:blipFill>
+                    <a:blip r:embed="rId12"/>
+                    <a:stretch>
+                      <a:fillRect/>
+                    </a:stretch>
+                  </pic:blipFill>
+                  <pic:spPr>
+                    <a:xfrm>
+                      <a:off x="0" y="0"/>
+                      <a:ext cx="1096176" cy="2044791"/>
+                    </a:xfrm>
+                    <a:prstGeom prst="rect">
+                      <a:avLst/>
+                    </a:prstGeom>
+                  </pic:spPr>
+                </pic:pic>
+              </a:graphicData>
+            </a:graphic>
+          </wp:inline>
+        </w:drawing>
+      </w:r>
+    </w:p>
+    <w:p>
+      <w:pPr>
+        <w:tabs>
+          <w:tab w:val="center" w:pos="4680"/>
+          <w:tab w:val="right" w:pos="9360"/>
+        </w:tabs>
+        <w:rPr>
+          <w:b/>
+          <w:bCs/>
+          <w:sz w:val="24"/>
+          <w:szCs w:val="24"/>
+        </w:rPr>
+      </w:pPr>
+      <w:r>
+        <w:rPr>
+          <w:b/>
+          <w:bCs/>
+          <w:sz w:val="24"/>
+          <w:szCs w:val="24"/>
+        </w:rPr>
+        <w:tab/>
+        <w:t>Figure</w:t>
+      </w:r>
+      <w:r>
+        <w:rPr>
+          <w:b/>
+          <w:bCs/>
+          <w:sz w:val="24"/>
+          <w:szCs w:val="24"/>
+        </w:rPr>
+        <w:t xml:space="preserve"> 1.  V12 Boards (Main, Teensy Audio Hat, and Hat Offset)</w:t>
+      </w:r>
+      <w:r>
+        <w:rPr>
+          <w:b/>
+          <w:bCs/>
+          <w:sz w:val="24"/>
+          <w:szCs w:val="24"/>
+        </w:rPr>
+        <w:tab/>
+      </w:r>
+    </w:p>
+    <w:p>
+      <w:pPr>
+        <w:tabs>
+          <w:tab w:val="center" w:pos="4680"/>
+          <w:tab w:val="right" w:pos="9360"/>
+        </w:tabs>
+        <w:rPr>
+          <w:b/>
+          <w:bCs/>
+          <w:sz w:val="24"/>
+          <w:szCs w:val="24"/>
+        </w:rPr>
+      </w:pPr>
+    </w:p>
+    <w:p>
+      <w:pPr>
+        <w:tabs>
+          <w:tab w:val="center" w:pos="4680"/>
+          <w:tab w:val="right" w:pos="9360"/>
+        </w:tabs>
+        <w:jc w:val="center"/>
+        <w:rPr>
+          <w:b/>
+          <w:bCs/>
+          <w:sz w:val="24"/>
+          <w:szCs w:val="24"/>
+        </w:rPr>
+      </w:pPr>
+      <w:r>
+        <w:rPr>
+          <w:noProof/>
+        </w:rPr>
+        <w:drawing>
+          <wp:inline distT="0" distB="0" distL="0" distR="0" wp14:anchorId="0957AB32" wp14:editId="05F31B9D">
+            <wp:extent cx="2000250" cy="2133600"/>
+            <wp:effectExtent l="0" t="0" r="0" b="0"/>
+            <wp:docPr id="1725432835" name="Picture 1" descr="A green circuit board with yellow dots&#10;&#10;Description automatically generated"/>
+            <wp:cNvGraphicFramePr>
+              <a:graphicFrameLocks xmlns:a="http://schemas.openxmlformats.org/drawingml/2006/main" noChangeAspect="1"/>
+            </wp:cNvGraphicFramePr>
+            <a:graphic xmlns:a="http://schemas.openxmlformats.org/drawingml/2006/main">
+              <a:graphicData uri="http://schemas.openxmlformats.org/drawingml/2006/picture">
+                <pic:pic xmlns:pic="http://schemas.openxmlformats.org/drawingml/2006/picture">
+                  <pic:nvPicPr>
+                    <pic:cNvPr id="1725432835" name="Picture 1" descr="A green circuit board with yellow dots&#10;&#10;Description automatically generated"/>
+                    <pic:cNvPicPr/>
+                  </pic:nvPicPr>
+                  <pic:blipFill>
+                    <a:blip r:embed="rId13"/>
+                    <a:stretch>
+                      <a:fillRect/>
+                    </a:stretch>
+                  </pic:blipFill>
+                  <pic:spPr>
+                    <a:xfrm>
+                      <a:off x="0" y="0"/>
+                      <a:ext cx="2000250" cy="2133600"/>
+                    </a:xfrm>
+                    <a:prstGeom prst="rect">
+                      <a:avLst/>
+                    </a:prstGeom>
+                  </pic:spPr>
+                </pic:pic>
+              </a:graphicData>
+            </a:graphic>
+          </wp:inline>
+        </w:drawing>
+      </w:r>
+    </w:p>
+    <w:p>
+      <w:pPr>
+        <w:tabs>
+          <w:tab w:val="center" w:pos="4680"/>
+          <w:tab w:val="right" w:pos="9360"/>
+        </w:tabs>
+        <w:jc w:val="center"/>
+        <w:rPr>
+          <w:b/>
+          <w:bCs/>
+          <w:sz w:val="24"/>
+          <w:szCs w:val="24"/>
+        </w:rPr>
+      </w:pPr>
+      <w:r>
+        <w:rPr>
+          <w:b/>
+          <w:bCs/>
+          <w:sz w:val="24"/>
+          <w:szCs w:val="24"/>
+        </w:rPr>
+        <w:t>Figure 2.  J3, the “ACC” Connector on the Back of the MAIN Board.</w:t>
+      </w:r>
+    </w:p>
+    <w:p>
+      <w:pPr>
+        <w:tabs>
+          <w:tab w:val="center" w:pos="4680"/>
+          <w:tab w:val="right" w:pos="9360"/>
+        </w:tabs>
+        <w:jc w:val="center"/>
+        <w:rPr>
+          <w:b/>
+          <w:bCs/>
+          <w:sz w:val="24"/>
+          <w:szCs w:val="24"/>
+        </w:rPr>
+      </w:pPr>
+    </w:p>
+    <w:p>
+      <w:pPr>
+        <w:tabs>
+          <w:tab w:val="center" w:pos="4680"/>
+          <w:tab w:val="right" w:pos="9360"/>
+        </w:tabs>
+        <w:jc w:val="center"/>
+        <w:rPr>
+          <w:b/>
+          <w:bCs/>
+          <w:sz w:val="24"/>
+          <w:szCs w:val="24"/>
+        </w:rPr>
+      </w:pPr>
+      <w:r>
+        <w:rPr>
+          <w:noProof/>
+        </w:rPr>
+        <w:lastRenderedPageBreak/>
+        <w:drawing>
+          <wp:inline distT="0" distB="0" distL="0" distR="0" wp14:anchorId="774C73A4" wp14:editId="7875606A">
+            <wp:extent cx="2442341" cy="2146300"/>
+            <wp:effectExtent l="0" t="0" r="0" b="6350"/>
+            <wp:docPr id="719159406" name="Picture 1" descr="A green circuit board with many small yellow dots and a circle&#10;&#10;Description automatically generated"/>
+            <wp:cNvGraphicFramePr>
+              <a:graphicFrameLocks xmlns:a="http://schemas.openxmlformats.org/drawingml/2006/main" noChangeAspect="1"/>
+            </wp:cNvGraphicFramePr>
+            <a:graphic xmlns:a="http://schemas.openxmlformats.org/drawingml/2006/main">
+              <a:graphicData uri="http://schemas.openxmlformats.org/drawingml/2006/picture">
+                <pic:pic xmlns:pic="http://schemas.openxmlformats.org/drawingml/2006/picture">
+                  <pic:nvPicPr>
+                    <pic:cNvPr id="719159406" name="Picture 1" descr="A green circuit board with many small yellow dots and a circle&#10;&#10;Description automatically generated"/>
+                    <pic:cNvPicPr/>
+                  </pic:nvPicPr>
+                  <pic:blipFill>
+                    <a:blip r:embed="rId14"/>
+                    <a:stretch>
+                      <a:fillRect/>
+                    </a:stretch>
+                  </pic:blipFill>
+                  <pic:spPr>
+                    <a:xfrm>
+                      <a:off x="0" y="0"/>
+                      <a:ext cx="2464884" cy="2166111"/>
+                    </a:xfrm>
+                    <a:prstGeom prst="rect">
+                      <a:avLst/>
+                    </a:prstGeom>
+                  </pic:spPr>
+                </pic:pic>
+              </a:graphicData>
+            </a:graphic>
+          </wp:inline>
+        </w:drawing>
+      </w:r>
+      <w:r>
+        <w:rPr>
+          <w:b/>
+          <w:bCs/>
+          <w:sz w:val="24"/>
+          <w:szCs w:val="24"/>
+        </w:rPr>
+        <w:t xml:space="preserve">   </w:t>
+      </w:r>
+      <w:r>
+        <w:rPr>
+          <w:noProof/>
+        </w:rPr>
+        <w:drawing>
+          <wp:inline distT="0" distB="0" distL="0" distR="0" wp14:anchorId="68623836" wp14:editId="07E903BB">
+            <wp:extent cx="2253777" cy="2139950"/>
+            <wp:effectExtent l="0" t="0" r="0" b="0"/>
+            <wp:docPr id="1429984914" name="Picture 1" descr="A green circuit board with yellow circles and white text&#10;&#10;Description automatically generated"/>
+            <wp:cNvGraphicFramePr>
+              <a:graphicFrameLocks xmlns:a="http://schemas.openxmlformats.org/drawingml/2006/main" noChangeAspect="1"/>
+            </wp:cNvGraphicFramePr>
+            <a:graphic xmlns:a="http://schemas.openxmlformats.org/drawingml/2006/main">
+              <a:graphicData uri="http://schemas.openxmlformats.org/drawingml/2006/picture">
+                <pic:pic xmlns:pic="http://schemas.openxmlformats.org/drawingml/2006/picture">
+                  <pic:nvPicPr>
+                    <pic:cNvPr id="1429984914" name="Picture 1" descr="A green circuit board with yellow circles and white text&#10;&#10;Description automatically generated"/>
+                    <pic:cNvPicPr/>
+                  </pic:nvPicPr>
+                  <pic:blipFill>
+                    <a:blip r:embed="rId15"/>
+                    <a:stretch>
+                      <a:fillRect/>
+                    </a:stretch>
+                  </pic:blipFill>
+                  <pic:spPr>
+                    <a:xfrm>
+                      <a:off x="0" y="0"/>
+                      <a:ext cx="2262738" cy="2148458"/>
+                    </a:xfrm>
+                    <a:prstGeom prst="rect">
+                      <a:avLst/>
+                    </a:prstGeom>
+                  </pic:spPr>
+                </pic:pic>
+              </a:graphicData>
+            </a:graphic>
+          </wp:inline>
+        </w:drawing>
+      </w:r>
+    </w:p>
+    <w:p>
+      <w:pPr>
+        <w:tabs>
+          <w:tab w:val="center" w:pos="4680"/>
+          <w:tab w:val="right" w:pos="9360"/>
+        </w:tabs>
+        <w:jc w:val="center"/>
+        <w:rPr>
+          <w:b/>
+          <w:bCs/>
+          <w:sz w:val="24"/>
+          <w:szCs w:val="24"/>
+        </w:rPr>
+      </w:pPr>
+      <w:r>
+        <w:rPr>
+          <w:b/>
+          <w:bCs/>
+          <w:sz w:val="24"/>
+          <w:szCs w:val="24"/>
+        </w:rPr>
+        <w:t>Figure 3.  On-Off Switch and Reverse Voltage Protection Options.</w:t>
+      </w:r>
+    </w:p>
+    <w:p>
+      <w:pPr>
+        <w:tabs>
+          <w:tab w:val="center" w:pos="4680"/>
+          <w:tab w:val="right" w:pos="9360"/>
+        </w:tabs>
+        <w:jc w:val="center"/>
+        <w:rPr>
+          <w:b/>
+          <w:bCs/>
+          <w:sz w:val="24"/>
+          <w:szCs w:val="24"/>
+        </w:rPr>
+      </w:pPr>
+    </w:p>
+    <w:p>
+      <w:pPr>
+        <w:tabs>
+          <w:tab w:val="center" w:pos="4680"/>
+          <w:tab w:val="right" w:pos="9360"/>
+        </w:tabs>
+        <w:jc w:val="center"/>
+        <w:rPr>
+          <w:b/>
+          <w:bCs/>
+          <w:sz w:val="24"/>
+          <w:szCs w:val="24"/>
+        </w:rPr>
+      </w:pPr>
+      <w:r>
+        <w:rPr>
+          <w:noProof/>
+        </w:rPr>
+        <w:drawing>
+          <wp:inline distT="0" distB="0" distL="0" distR="0" wp14:anchorId="08B09A25" wp14:editId="226D2E03">
+            <wp:extent cx="2366642" cy="2298700"/>
+            <wp:effectExtent l="0" t="0" r="0" b="6350"/>
+            <wp:docPr id="382211941" name="Picture 1" descr="A close-up of a circuit board&#10;&#10;Description automatically generated"/>
+            <wp:cNvGraphicFramePr>
+              <a:graphicFrameLocks xmlns:a="http://schemas.openxmlformats.org/drawingml/2006/main" noChangeAspect="1"/>
+            </wp:cNvGraphicFramePr>
+            <a:graphic xmlns:a="http://schemas.openxmlformats.org/drawingml/2006/main">
+              <a:graphicData uri="http://schemas.openxmlformats.org/drawingml/2006/picture">
+                <pic:pic xmlns:pic="http://schemas.openxmlformats.org/drawingml/2006/picture">
+                  <pic:nvPicPr>
+                    <pic:cNvPr id="382211941" name="Picture 1" descr="A close-up of a circuit board&#10;&#10;Description automatically generated"/>
+                    <pic:cNvPicPr/>
+                  </pic:nvPicPr>
+                  <pic:blipFill>
+                    <a:blip r:embed="rId16"/>
+                    <a:stretch>
+                      <a:fillRect/>
+                    </a:stretch>
+                  </pic:blipFill>
+                  <pic:spPr>
+                    <a:xfrm>
+                      <a:off x="0" y="0"/>
+                      <a:ext cx="2370425" cy="2302374"/>
+                    </a:xfrm>
+                    <a:prstGeom prst="rect">
+                      <a:avLst/>
+                    </a:prstGeom>
+                  </pic:spPr>
+                </pic:pic>
+              </a:graphicData>
+            </a:graphic>
+          </wp:inline>
+        </w:drawing>
+      </w:r>
+    </w:p>
+    <w:p>
+      <w:pPr>
+        <w:tabs>
+          <w:tab w:val="center" w:pos="4680"/>
+          <w:tab w:val="right" w:pos="9360"/>
+        </w:tabs>
+        <w:jc w:val="center"/>
+        <w:rPr>
+          <w:b/>
+          <w:bCs/>
+          <w:sz w:val="24"/>
+          <w:szCs w:val="24"/>
+        </w:rPr>
+      </w:pPr>
+      <w:r>
+        <w:rPr>
+          <w:b/>
+          <w:bCs/>
+          <w:sz w:val="24"/>
+          <w:szCs w:val="24"/>
+        </w:rPr>
+        <w:t>Figure 4.  Display Voltage Selection Jumper.</w:t>
+      </w:r>
+    </w:p>
+    <w:p>
+      <w:pPr>
+        <w:tabs>
+          <w:tab w:val="center" w:pos="4680"/>
+          <w:tab w:val="right" w:pos="9360"/>
+        </w:tabs>
+        <w:jc w:val="center"/>
+        <w:rPr>
+          <w:b/>
+          <w:bCs/>
+          <w:sz w:val="24"/>
+          <w:szCs w:val="24"/>
+        </w:rPr>
+      </w:pPr>
+    </w:p>
+    <w:p>
+      <w:pPr>
+        <w:tabs>
+          <w:tab w:val="center" w:pos="4680"/>
+          <w:tab w:val="right" w:pos="9360"/>
+        </w:tabs>
+        <w:jc w:val="center"/>
+        <w:rPr>
+          <w:b/>
+          <w:bCs/>
+          <w:sz w:val="24"/>
+          <w:szCs w:val="24"/>
+        </w:rPr>
+      </w:pPr>
+      <w:r>
+        <w:rPr>
+          <w:noProof/>
+        </w:rPr>
+        <w:drawing>
+          <wp:inline distT="0" distB="0" distL="0" distR="0" wp14:anchorId="55371881" wp14:editId="625DA338">
+            <wp:extent cx="5313415" cy="1993900"/>
+            <wp:effectExtent l="0" t="0" r="1905" b="6350"/>
+            <wp:docPr id="570973023" name="Picture 1" descr="A close-up of a circuit board&#10;&#10;Description automatically generated"/>
+            <wp:cNvGraphicFramePr>
+              <a:graphicFrameLocks xmlns:a="http://schemas.openxmlformats.org/drawingml/2006/main" noChangeAspect="1"/>
+            </wp:cNvGraphicFramePr>
+            <a:graphic xmlns:a="http://schemas.openxmlformats.org/drawingml/2006/main">
+              <a:graphicData uri="http://schemas.openxmlformats.org/drawingml/2006/picture">
+                <pic:pic xmlns:pic="http://schemas.openxmlformats.org/drawingml/2006/picture">
+                  <pic:nvPicPr>
+                    <pic:cNvPr id="570973023" name="Picture 1" descr="A close-up of a circuit board&#10;&#10;Description automatically generated"/>
+                    <pic:cNvPicPr/>
+                  </pic:nvPicPr>
+                  <pic:blipFill>
+                    <a:blip r:embed="rId17"/>
+                    <a:stretch>
+                      <a:fillRect/>
+                    </a:stretch>
+                  </pic:blipFill>
+                  <pic:spPr>
+                    <a:xfrm>
+                      <a:off x="0" y="0"/>
+                      <a:ext cx="5321285" cy="1996853"/>
+                    </a:xfrm>
+                    <a:prstGeom prst="rect">
+                      <a:avLst/>
+                    </a:prstGeom>
+                  </pic:spPr>
+                </pic:pic>
+              </a:graphicData>
+            </a:graphic>
+          </wp:inline>
+        </w:drawing>
+      </w:r>
+    </w:p>
+    <w:p>
+      <w:pPr>
+        <w:tabs>
+          <w:tab w:val="center" w:pos="4680"/>
+          <w:tab w:val="right" w:pos="9360"/>
+        </w:tabs>
+        <w:jc w:val="center"/>
+        <w:rPr>
+          <w:b/>
+          <w:bCs/>
+          <w:sz w:val="24"/>
+          <w:szCs w:val="24"/>
+        </w:rPr>
+      </w:pPr>
+      <w:r>
+        <w:rPr>
+          <w:b/>
+          <w:bCs/>
+          <w:sz w:val="24"/>
+          <w:szCs w:val="24"/>
+        </w:rPr>
+        <w:t>Figure 5.  Mounting SOIC U5 and U6.</w:t>
+      </w:r>
+    </w:p>
+    <w:p>
+      <w:pPr>
+        <w:tabs>
+          <w:tab w:val="center" w:pos="4680"/>
+          <w:tab w:val="right" w:pos="9360"/>
+        </w:tabs>
+        <w:jc w:val="center"/>
+        <w:rPr>
+          <w:b/>
+          <w:bCs/>
+          <w:sz w:val="24"/>
+          <w:szCs w:val="24"/>
+        </w:rPr>
+      </w:pPr>
+    </w:p>
+    <w:p>
+      <w:pPr>
+        <w:tabs>
+          <w:tab w:val="center" w:pos="4680"/>
+          <w:tab w:val="right" w:pos="9360"/>
+        </w:tabs>
+        <w:jc w:val="center"/>
+        <w:rPr>
+          <w:b/>
+          <w:bCs/>
+          <w:sz w:val="24"/>
+          <w:szCs w:val="24"/>
+        </w:rPr>
+      </w:pPr>
+      <w:r>
+        <w:rPr>
+          <w:noProof/>
+        </w:rPr>
+        <w:drawing>
+          <wp:inline distT="0" distB="0" distL="0" distR="0" wp14:anchorId="1FFBFD27" wp14:editId="212B86B4">
+            <wp:extent cx="1400175" cy="1828800"/>
+            <wp:effectExtent l="0" t="0" r="9525" b="0"/>
+            <wp:docPr id="1229856057" name="Picture 1" descr="A close up of a circuit board&#10;&#10;Description automatically generated"/>
+            <wp:cNvGraphicFramePr>
+              <a:graphicFrameLocks xmlns:a="http://schemas.openxmlformats.org/drawingml/2006/main" noChangeAspect="1"/>
+            </wp:cNvGraphicFramePr>
+            <a:graphic xmlns:a="http://schemas.openxmlformats.org/drawingml/2006/main">
+              <a:graphicData uri="http://schemas.openxmlformats.org/drawingml/2006/picture">
+                <pic:pic xmlns:pic="http://schemas.openxmlformats.org/drawingml/2006/picture">
+                  <pic:nvPicPr>
+                    <pic:cNvPr id="1229856057" name="Picture 1" descr="A close up of a circuit board&#10;&#10;Description automatically generated"/>
+                    <pic:cNvPicPr/>
+                  </pic:nvPicPr>
+                  <pic:blipFill>
+                    <a:blip r:embed="rId18"/>
+                    <a:stretch>
+                      <a:fillRect/>
+                    </a:stretch>
+                  </pic:blipFill>
+                  <pic:spPr>
+                    <a:xfrm>
+                      <a:off x="0" y="0"/>
+                      <a:ext cx="1400175" cy="1828800"/>
+                    </a:xfrm>
+                    <a:prstGeom prst="rect">
+                      <a:avLst/>
+                    </a:prstGeom>
+                  </pic:spPr>
+                </pic:pic>
+              </a:graphicData>
+            </a:graphic>
+          </wp:inline>
+        </w:drawing>
+      </w:r>
+      <w:r>
+        <w:rPr>
+          <w:b/>
+          <w:bCs/>
+          <w:sz w:val="24"/>
+          <w:szCs w:val="24"/>
+        </w:rPr>
+        <w:t xml:space="preserve">    </w:t>
+      </w:r>
+      <w:r>
+        <w:rPr>
+          <w:noProof/>
+        </w:rPr>
+        <w:drawing>
+          <wp:inline distT="0" distB="0" distL="0" distR="0" wp14:anchorId="7F499E13" wp14:editId="4BCC1CE8">
+            <wp:extent cx="1790700" cy="1800485"/>
+            <wp:effectExtent l="0" t="0" r="0" b="9525"/>
+            <wp:docPr id="1662713057" name="Picture 1" descr="A close-up of a circuit board&#10;&#10;Description automatically generated"/>
+            <wp:cNvGraphicFramePr>
+              <a:graphicFrameLocks xmlns:a="http://schemas.openxmlformats.org/drawingml/2006/main" noChangeAspect="1"/>
+            </wp:cNvGraphicFramePr>
+            <a:graphic xmlns:a="http://schemas.openxmlformats.org/drawingml/2006/main">
+              <a:graphicData uri="http://schemas.openxmlformats.org/drawingml/2006/picture">
+                <pic:pic xmlns:pic="http://schemas.openxmlformats.org/drawingml/2006/picture">
+                  <pic:nvPicPr>
+                    <pic:cNvPr id="1662713057" name="Picture 1" descr="A close-up of a circuit board&#10;&#10;Description automatically generated"/>
+                    <pic:cNvPicPr/>
+                  </pic:nvPicPr>
+                  <pic:blipFill>
+                    <a:blip r:embed="rId19"/>
+                    <a:stretch>
+                      <a:fillRect/>
+                    </a:stretch>
+                  </pic:blipFill>
+                  <pic:spPr>
+                    <a:xfrm>
+                      <a:off x="0" y="0"/>
+                      <a:ext cx="1795568" cy="1805380"/>
+                    </a:xfrm>
+                    <a:prstGeom prst="rect">
+                      <a:avLst/>
+                    </a:prstGeom>
+                  </pic:spPr>
+                </pic:pic>
+              </a:graphicData>
+            </a:graphic>
+          </wp:inline>
+        </w:drawing>
+      </w:r>
+      <w:r>
+        <w:rPr>
+          <w:b/>
+          <w:bCs/>
+          <w:sz w:val="24"/>
+          <w:szCs w:val="24"/>
+        </w:rPr>
+        <w:t xml:space="preserve">    </w:t>
+      </w:r>
+      <w:r>
+        <w:rPr>
+          <w:noProof/>
+        </w:rPr>
+        <w:drawing>
+          <wp:inline distT="0" distB="0" distL="0" distR="0" wp14:anchorId="751F2730" wp14:editId="66853085">
+            <wp:extent cx="1819617" cy="1765300"/>
+            <wp:effectExtent l="0" t="0" r="9525" b="6350"/>
+            <wp:docPr id="2145881533" name="Picture 1" descr="A close-up of a circuit board&#10;&#10;Description automatically generated"/>
+            <wp:cNvGraphicFramePr>
+              <a:graphicFrameLocks xmlns:a="http://schemas.openxmlformats.org/drawingml/2006/main" noChangeAspect="1"/>
+            </wp:cNvGraphicFramePr>
+            <a:graphic xmlns:a="http://schemas.openxmlformats.org/drawingml/2006/main">
+              <a:graphicData uri="http://schemas.openxmlformats.org/drawingml/2006/picture">
+                <pic:pic xmlns:pic="http://schemas.openxmlformats.org/drawingml/2006/picture">
+                  <pic:nvPicPr>
+                    <pic:cNvPr id="2145881533" name="Picture 1" descr="A close-up of a circuit board&#10;&#10;Description automatically generated"/>
+                    <pic:cNvPicPr/>
+                  </pic:nvPicPr>
+                  <pic:blipFill>
+                    <a:blip r:embed="rId20"/>
+                    <a:stretch>
+                      <a:fillRect/>
+                    </a:stretch>
+                  </pic:blipFill>
+                  <pic:spPr>
+                    <a:xfrm>
+                      <a:off x="0" y="0"/>
+                      <a:ext cx="1826018" cy="1771510"/>
+                    </a:xfrm>
+                    <a:prstGeom prst="rect">
+                      <a:avLst/>
+                    </a:prstGeom>
+                  </pic:spPr>
+                </pic:pic>
+              </a:graphicData>
+            </a:graphic>
+          </wp:inline>
+        </w:drawing>
+      </w:r>
+    </w:p>
+    <w:p>
+      <w:pPr>
+        <w:tabs>
+          <w:tab w:val="center" w:pos="4680"/>
+          <w:tab w:val="right" w:pos="9360"/>
+        </w:tabs>
+        <w:jc w:val="center"/>
+        <w:rPr>
+          <w:b/>
+          <w:bCs/>
+          <w:sz w:val="24"/>
+          <w:szCs w:val="24"/>
+        </w:rPr>
+      </w:pPr>
+      <w:r>
+        <w:rPr>
+          <w:b/>
+          <w:bCs/>
+          <w:sz w:val="24"/>
+          <w:szCs w:val="24"/>
+        </w:rPr>
+        <w:t>Figure 6.  Mounting D1, D2, D3, and D4.</w:t>
+      </w:r>
+    </w:p>
+    <w:p>
+      <w:pPr>
+        <w:tabs>
+          <w:tab w:val="center" w:pos="4680"/>
+          <w:tab w:val="right" w:pos="9360"/>
+        </w:tabs>
+        <w:jc w:val="center"/>
+        <w:rPr>
+          <w:b/>
+          <w:bCs/>
+          <w:sz w:val="24"/>
+          <w:szCs w:val="24"/>
+        </w:rPr>
+      </w:pPr>
+    </w:p>
+    <w:p>
+      <w:pPr>
+        <w:tabs>
+          <w:tab w:val="center" w:pos="4680"/>
+          <w:tab w:val="right" w:pos="9360"/>
+        </w:tabs>
+        <w:jc w:val="center"/>
+        <w:rPr>
+          <w:b/>
+          <w:bCs/>
           <w:sz w:val="24"/>
           <w:szCs w:val="24"/>
         </w:rPr>
@@ -3383,7 +7293,7 @@
           <w:szCs w:val="24"/>
         </w:rPr>
         <w:drawing>
-          <wp:inline distT="0" distB="0" distL="0" distR="0" wp14:anchorId="4176EAAD" wp14:editId="0A15D919">
+          <wp:inline distT="0" distB="0" distL="0" distR="0" wp14:anchorId="4BBA30E8" wp14:editId="40F31610">
             <wp:extent cx="1194487" cy="1592649"/>
             <wp:effectExtent l="0" t="0" r="5715" b="7620"/>
             <wp:docPr id="1455797064" name="Picture 1" descr="IMG_0583.jpg"/>
@@ -3400,7 +7310,7 @@
                     </pic:cNvPicPr>
                   </pic:nvPicPr>
                   <pic:blipFill>
-                    <a:blip r:embed="rId10" r:link="rId11" cstate="print">
+                    <a:blip r:embed="rId21" r:link="rId22" cstate="print">
                       <a:extLst>
                         <a:ext uri="{28A0092B-C50C-407E-A947-70E740481C1C}">
                           <a14:useLocalDpi xmlns:a14="http://schemas.microsoft.com/office/drawing/2010/main" val="0"/>
@@ -3434,1758 +7344,1227 @@
     </w:p>
     <w:p>
       <w:pPr>
-        <w:pStyle w:val="ListParagraph"/>
-        <w:numPr>
-          <w:ilvl w:val="0"/>
-          <w:numId w:val="3"/>
-        </w:numPr>
-        <w:rPr>
-          <w:ins w:id="150" w:author="William Schmidt" w:date="2024-05-01T17:40:00Z" w16du:dateUtc="2024-05-01T22:40:00Z"/>
-          <w:sz w:val="24"/>
-          <w:szCs w:val="24"/>
-        </w:rPr>
-      </w:pPr>
-      <w:r>
-        <w:rPr>
-          <w:sz w:val="24"/>
-          <w:szCs w:val="24"/>
-        </w:rPr>
-        <w:t>Mount the thru-hole parts except for the voltage regulators</w:t>
-      </w:r>
-      <w:ins w:id="151" w:author="William Schmidt" w:date="2024-05-01T17:55:00Z" w16du:dateUtc="2024-05-01T22:55:00Z">
-        <w:r>
-          <w:rPr>
-            <w:sz w:val="24"/>
-            <w:szCs w:val="24"/>
-          </w:rPr>
-          <w:t xml:space="preserve"> (U1 and U3)</w:t>
-        </w:r>
-      </w:ins>
-      <w:r>
-        <w:rPr>
-          <w:sz w:val="24"/>
-          <w:szCs w:val="24"/>
-        </w:rPr>
-        <w:t xml:space="preserve"> including the female headers for the Teensy and for </w:t>
-      </w:r>
-      <w:r>
+        <w:tabs>
+          <w:tab w:val="center" w:pos="4680"/>
+          <w:tab w:val="right" w:pos="9360"/>
+        </w:tabs>
+        <w:jc w:val="center"/>
+        <w:rPr>
+          <w:b/>
+          <w:bCs/>
+          <w:sz w:val="24"/>
+          <w:szCs w:val="24"/>
+        </w:rPr>
+      </w:pPr>
+      <w:r>
+        <w:rPr>
+          <w:b/>
+          <w:bCs/>
+          <w:sz w:val="24"/>
+          <w:szCs w:val="24"/>
+        </w:rPr>
+        <w:t xml:space="preserve">Figure 7.  </w:t>
+      </w:r>
+      <w:r>
+        <w:rPr>
+          <w:b/>
+          <w:bCs/>
+          <w:sz w:val="24"/>
+          <w:szCs w:val="24"/>
+        </w:rPr>
+        <w:t>90 Degree Pins Under Audio Hat Offset Board.</w:t>
+      </w:r>
+    </w:p>
+    <w:p>
+      <w:pPr>
+        <w:tabs>
+          <w:tab w:val="center" w:pos="4680"/>
+          <w:tab w:val="right" w:pos="9360"/>
+        </w:tabs>
+        <w:jc w:val="center"/>
+        <w:rPr>
+          <w:b/>
+          <w:bCs/>
+          <w:sz w:val="24"/>
+          <w:szCs w:val="24"/>
+        </w:rPr>
+      </w:pPr>
+    </w:p>
+    <w:p>
+      <w:pPr>
+        <w:pStyle w:val="NormalWeb"/>
+        <w:jc w:val="center"/>
+      </w:pPr>
+      <w:r>
+        <w:rPr>
+          <w:noProof/>
+        </w:rPr>
+        <w:drawing>
+          <wp:inline distT="0" distB="0" distL="0" distR="0" wp14:anchorId="1EFF8BA5" wp14:editId="0BFFFF55">
+            <wp:extent cx="5299117" cy="2762250"/>
+            <wp:effectExtent l="0" t="0" r="0" b="0"/>
+            <wp:docPr id="1" name="Picture 1" descr="A green circuit board with red arrows&#10;&#10;Description automatically generated"/>
+            <wp:cNvGraphicFramePr>
+              <a:graphicFrameLocks xmlns:a="http://schemas.openxmlformats.org/drawingml/2006/main" noChangeAspect="1"/>
+            </wp:cNvGraphicFramePr>
+            <a:graphic xmlns:a="http://schemas.openxmlformats.org/drawingml/2006/main">
+              <a:graphicData uri="http://schemas.openxmlformats.org/drawingml/2006/picture">
+                <pic:pic xmlns:pic="http://schemas.openxmlformats.org/drawingml/2006/picture">
+                  <pic:nvPicPr>
+                    <pic:cNvPr id="1" name="Picture 1" descr="A green circuit board with red arrows&#10;&#10;Description automatically generated"/>
+                    <pic:cNvPicPr>
+                      <a:picLocks noChangeAspect="1" noChangeArrowheads="1"/>
+                    </pic:cNvPicPr>
+                  </pic:nvPicPr>
+                  <pic:blipFill>
+                    <a:blip r:embed="rId23">
+                      <a:extLst>
+                        <a:ext uri="{28A0092B-C50C-407E-A947-70E740481C1C}">
+                          <a14:useLocalDpi xmlns:a14="http://schemas.microsoft.com/office/drawing/2010/main" val="0"/>
+                        </a:ext>
+                      </a:extLst>
+                    </a:blip>
+                    <a:srcRect/>
+                    <a:stretch>
+                      <a:fillRect/>
+                    </a:stretch>
+                  </pic:blipFill>
+                  <pic:spPr bwMode="auto">
+                    <a:xfrm>
+                      <a:off x="0" y="0"/>
+                      <a:ext cx="5313595" cy="2769797"/>
+                    </a:xfrm>
+                    <a:prstGeom prst="rect">
+                      <a:avLst/>
+                    </a:prstGeom>
+                    <a:noFill/>
+                    <a:ln>
+                      <a:noFill/>
+                    </a:ln>
+                  </pic:spPr>
+                </pic:pic>
+              </a:graphicData>
+            </a:graphic>
+          </wp:inline>
+        </w:drawing>
+      </w:r>
+    </w:p>
+    <w:p>
+      <w:pPr>
+        <w:tabs>
+          <w:tab w:val="center" w:pos="4680"/>
+          <w:tab w:val="right" w:pos="9360"/>
+        </w:tabs>
+        <w:jc w:val="center"/>
+        <w:rPr>
+          <w:b/>
+          <w:bCs/>
+          <w:sz w:val="24"/>
+          <w:szCs w:val="24"/>
+        </w:rPr>
+      </w:pPr>
+      <w:r>
+        <w:rPr>
+          <w:b/>
+          <w:bCs/>
+          <w:sz w:val="24"/>
+          <w:szCs w:val="24"/>
+        </w:rPr>
+        <w:lastRenderedPageBreak/>
+        <w:t>Figure 8.  Location of Thru-hole Capacitors and Test Pins.</w:t>
+      </w:r>
+    </w:p>
+    <w:p>
+      <w:pPr>
+        <w:tabs>
+          <w:tab w:val="center" w:pos="4680"/>
+          <w:tab w:val="right" w:pos="9360"/>
+        </w:tabs>
+        <w:jc w:val="center"/>
+        <w:rPr>
+          <w:b/>
+          <w:bCs/>
+          <w:sz w:val="24"/>
+          <w:szCs w:val="24"/>
+        </w:rPr>
+      </w:pPr>
+    </w:p>
+    <w:p>
+      <w:pPr>
+        <w:pStyle w:val="NormalWeb"/>
+        <w:jc w:val="center"/>
+      </w:pPr>
+      <w:r>
+        <w:rPr>
+          <w:noProof/>
+        </w:rPr>
+        <w:drawing>
+          <wp:inline distT="0" distB="0" distL="0" distR="0" wp14:anchorId="3C8340E4" wp14:editId="63005B4A">
+            <wp:extent cx="1871663" cy="2495550"/>
+            <wp:effectExtent l="0" t="0" r="0" b="0"/>
+            <wp:docPr id="1723659845" name="Picture 1" descr="A black electronic device with a rectangular frame&#10;&#10;Description automatically generated with medium confidence"/>
+            <wp:cNvGraphicFramePr>
+              <a:graphicFrameLocks xmlns:a="http://schemas.openxmlformats.org/drawingml/2006/main" noChangeAspect="1"/>
+            </wp:cNvGraphicFramePr>
+            <a:graphic xmlns:a="http://schemas.openxmlformats.org/drawingml/2006/main">
+              <a:graphicData uri="http://schemas.openxmlformats.org/drawingml/2006/picture">
+                <pic:pic xmlns:pic="http://schemas.openxmlformats.org/drawingml/2006/picture">
+                  <pic:nvPicPr>
+                    <pic:cNvPr id="1723659845" name="Picture 1" descr="A black electronic device with a rectangular frame&#10;&#10;Description automatically generated with medium confidence"/>
+                    <pic:cNvPicPr>
+                      <a:picLocks noChangeAspect="1" noChangeArrowheads="1"/>
+                    </pic:cNvPicPr>
+                  </pic:nvPicPr>
+                  <pic:blipFill>
+                    <a:blip r:embed="rId24" cstate="print">
+                      <a:extLst>
+                        <a:ext uri="{28A0092B-C50C-407E-A947-70E740481C1C}">
+                          <a14:useLocalDpi xmlns:a14="http://schemas.microsoft.com/office/drawing/2010/main" val="0"/>
+                        </a:ext>
+                      </a:extLst>
+                    </a:blip>
+                    <a:srcRect/>
+                    <a:stretch>
+                      <a:fillRect/>
+                    </a:stretch>
+                  </pic:blipFill>
+                  <pic:spPr bwMode="auto">
+                    <a:xfrm>
+                      <a:off x="0" y="0"/>
+                      <a:ext cx="1878405" cy="2504540"/>
+                    </a:xfrm>
+                    <a:prstGeom prst="rect">
+                      <a:avLst/>
+                    </a:prstGeom>
+                    <a:noFill/>
+                    <a:ln>
+                      <a:noFill/>
+                    </a:ln>
+                  </pic:spPr>
+                </pic:pic>
+              </a:graphicData>
+            </a:graphic>
+          </wp:inline>
+        </w:drawing>
+      </w:r>
+      <w:r>
+        <w:t xml:space="preserve">      </w:t>
+      </w:r>
+      <w:r>
+        <w:rPr>
+          <w:noProof/>
+        </w:rPr>
+        <w:drawing>
+          <wp:inline distT="0" distB="0" distL="0" distR="0" wp14:anchorId="5CEB1E57" wp14:editId="244E1820">
+            <wp:extent cx="1861820" cy="2482426"/>
+            <wp:effectExtent l="0" t="0" r="5080" b="0"/>
+            <wp:docPr id="917419311" name="Picture 2" descr="A black rectangular object with silver metal tips&#10;&#10;Description automatically generated with medium confidence"/>
+            <wp:cNvGraphicFramePr>
+              <a:graphicFrameLocks xmlns:a="http://schemas.openxmlformats.org/drawingml/2006/main" noChangeAspect="1"/>
+            </wp:cNvGraphicFramePr>
+            <a:graphic xmlns:a="http://schemas.openxmlformats.org/drawingml/2006/main">
+              <a:graphicData uri="http://schemas.openxmlformats.org/drawingml/2006/picture">
+                <pic:pic xmlns:pic="http://schemas.openxmlformats.org/drawingml/2006/picture">
+                  <pic:nvPicPr>
+                    <pic:cNvPr id="917419311" name="Picture 2" descr="A black rectangular object with silver metal tips&#10;&#10;Description automatically generated with medium confidence"/>
+                    <pic:cNvPicPr>
+                      <a:picLocks noChangeAspect="1" noChangeArrowheads="1"/>
+                    </pic:cNvPicPr>
+                  </pic:nvPicPr>
+                  <pic:blipFill>
+                    <a:blip r:embed="rId25" cstate="print">
+                      <a:extLst>
+                        <a:ext uri="{28A0092B-C50C-407E-A947-70E740481C1C}">
+                          <a14:useLocalDpi xmlns:a14="http://schemas.microsoft.com/office/drawing/2010/main" val="0"/>
+                        </a:ext>
+                      </a:extLst>
+                    </a:blip>
+                    <a:srcRect/>
+                    <a:stretch>
+                      <a:fillRect/>
+                    </a:stretch>
+                  </pic:blipFill>
+                  <pic:spPr bwMode="auto">
+                    <a:xfrm>
+                      <a:off x="0" y="0"/>
+                      <a:ext cx="1876641" cy="2502188"/>
+                    </a:xfrm>
+                    <a:prstGeom prst="rect">
+                      <a:avLst/>
+                    </a:prstGeom>
+                    <a:noFill/>
+                    <a:ln>
+                      <a:noFill/>
+                    </a:ln>
+                  </pic:spPr>
+                </pic:pic>
+              </a:graphicData>
+            </a:graphic>
+          </wp:inline>
+        </w:drawing>
+      </w:r>
+    </w:p>
+    <w:p>
+      <w:pPr>
+        <w:tabs>
+          <w:tab w:val="center" w:pos="4680"/>
+          <w:tab w:val="right" w:pos="9360"/>
+        </w:tabs>
+        <w:jc w:val="center"/>
+        <w:rPr>
+          <w:b/>
+          <w:bCs/>
+          <w:sz w:val="24"/>
+          <w:szCs w:val="24"/>
+        </w:rPr>
+      </w:pPr>
+      <w:r>
+        <w:rPr>
+          <w:b/>
+          <w:bCs/>
+          <w:sz w:val="24"/>
+          <w:szCs w:val="24"/>
+        </w:rPr>
+        <w:t xml:space="preserve">Figure </w:t>
+      </w:r>
+      <w:r>
+        <w:rPr>
+          <w:b/>
+          <w:bCs/>
+          <w:sz w:val="24"/>
+          <w:szCs w:val="24"/>
+        </w:rPr>
+        <w:t>9</w:t>
+      </w:r>
+      <w:r>
+        <w:rPr>
+          <w:b/>
+          <w:bCs/>
+          <w:sz w:val="24"/>
+          <w:szCs w:val="24"/>
+        </w:rPr>
+        <w:t>.  Adding Stacking Pins to the Teensy 4.1.</w:t>
+      </w:r>
+    </w:p>
+    <w:p>
+      <w:pPr>
+        <w:tabs>
+          <w:tab w:val="center" w:pos="4680"/>
+          <w:tab w:val="right" w:pos="9360"/>
+        </w:tabs>
+        <w:jc w:val="center"/>
+        <w:rPr>
+          <w:b/>
+          <w:bCs/>
+          <w:sz w:val="24"/>
+          <w:szCs w:val="24"/>
+        </w:rPr>
+      </w:pPr>
+    </w:p>
+    <w:p>
+      <w:pPr>
+        <w:tabs>
+          <w:tab w:val="center" w:pos="4680"/>
+          <w:tab w:val="right" w:pos="9360"/>
+        </w:tabs>
+        <w:jc w:val="center"/>
+        <w:rPr>
+          <w:b/>
+          <w:bCs/>
+          <w:sz w:val="24"/>
+          <w:szCs w:val="24"/>
+        </w:rPr>
+      </w:pPr>
+      <w:r>
+        <w:rPr>
+          <w:noProof/>
+        </w:rPr>
+        <w:drawing>
+          <wp:inline distT="0" distB="0" distL="0" distR="0" wp14:anchorId="7087E8E8" wp14:editId="3B1A15FD">
+            <wp:extent cx="1794402" cy="3571875"/>
+            <wp:effectExtent l="0" t="0" r="0" b="0"/>
+            <wp:docPr id="2141155878" name="Picture 1" descr="A close-up of a circuit board&#10;&#10;Description automatically generated"/>
+            <wp:cNvGraphicFramePr>
+              <a:graphicFrameLocks xmlns:a="http://schemas.openxmlformats.org/drawingml/2006/main" noChangeAspect="1"/>
+            </wp:cNvGraphicFramePr>
+            <a:graphic xmlns:a="http://schemas.openxmlformats.org/drawingml/2006/main">
+              <a:graphicData uri="http://schemas.openxmlformats.org/drawingml/2006/picture">
+                <pic:pic xmlns:pic="http://schemas.openxmlformats.org/drawingml/2006/picture">
+                  <pic:nvPicPr>
+                    <pic:cNvPr id="2141155878" name="Picture 1" descr="A close-up of a circuit board&#10;&#10;Description automatically generated"/>
+                    <pic:cNvPicPr/>
+                  </pic:nvPicPr>
+                  <pic:blipFill>
+                    <a:blip r:embed="rId26"/>
+                    <a:stretch>
+                      <a:fillRect/>
+                    </a:stretch>
+                  </pic:blipFill>
+                  <pic:spPr>
+                    <a:xfrm>
+                      <a:off x="0" y="0"/>
+                      <a:ext cx="1805778" cy="3594520"/>
+                    </a:xfrm>
+                    <a:prstGeom prst="rect">
+                      <a:avLst/>
+                    </a:prstGeom>
+                  </pic:spPr>
+                </pic:pic>
+              </a:graphicData>
+            </a:graphic>
+          </wp:inline>
+        </w:drawing>
+      </w:r>
+    </w:p>
+    <w:p>
+      <w:pPr>
+        <w:tabs>
+          <w:tab w:val="center" w:pos="4680"/>
+          <w:tab w:val="right" w:pos="9360"/>
+        </w:tabs>
+        <w:jc w:val="center"/>
+        <w:rPr>
+          <w:b/>
+          <w:bCs/>
+          <w:sz w:val="24"/>
+          <w:szCs w:val="24"/>
+        </w:rPr>
+      </w:pPr>
+      <w:r>
+        <w:rPr>
+          <w:b/>
+          <w:bCs/>
+          <w:sz w:val="24"/>
+          <w:szCs w:val="24"/>
+        </w:rPr>
+        <w:t>Figure 10.  Placement of Pins on the Main Board for the Teensy.</w:t>
+      </w:r>
+    </w:p>
+    <w:p>
+      <w:pPr>
+        <w:tabs>
+          <w:tab w:val="center" w:pos="4680"/>
+          <w:tab w:val="right" w:pos="9360"/>
+        </w:tabs>
+        <w:jc w:val="center"/>
+        <w:rPr>
+          <w:b/>
+          <w:bCs/>
+          <w:sz w:val="24"/>
+          <w:szCs w:val="24"/>
+        </w:rPr>
+      </w:pPr>
+    </w:p>
+    <w:p>
+      <w:pPr>
+        <w:pStyle w:val="NormalWeb"/>
+        <w:jc w:val="center"/>
+      </w:pPr>
+      <w:r>
+        <w:rPr>
+          <w:noProof/>
+        </w:rPr>
+        <w:lastRenderedPageBreak/>
+        <w:drawing>
+          <wp:inline distT="0" distB="0" distL="0" distR="0" wp14:anchorId="3064F128" wp14:editId="3DD2AB92">
+            <wp:extent cx="1917700" cy="2556933"/>
+            <wp:effectExtent l="0" t="0" r="6350" b="0"/>
+            <wp:docPr id="283258609" name="Picture 2" descr="A close-up of a circuit board&#10;&#10;Description automatically generated"/>
+            <wp:cNvGraphicFramePr>
+              <a:graphicFrameLocks xmlns:a="http://schemas.openxmlformats.org/drawingml/2006/main" noChangeAspect="1"/>
+            </wp:cNvGraphicFramePr>
+            <a:graphic xmlns:a="http://schemas.openxmlformats.org/drawingml/2006/main">
+              <a:graphicData uri="http://schemas.openxmlformats.org/drawingml/2006/picture">
+                <pic:pic xmlns:pic="http://schemas.openxmlformats.org/drawingml/2006/picture">
+                  <pic:nvPicPr>
+                    <pic:cNvPr id="283258609" name="Picture 2" descr="A close-up of a circuit board&#10;&#10;Description automatically generated"/>
+                    <pic:cNvPicPr>
+                      <a:picLocks noChangeAspect="1" noChangeArrowheads="1"/>
+                    </pic:cNvPicPr>
+                  </pic:nvPicPr>
+                  <pic:blipFill>
+                    <a:blip r:embed="rId27" cstate="print">
+                      <a:extLst>
+                        <a:ext uri="{28A0092B-C50C-407E-A947-70E740481C1C}">
+                          <a14:useLocalDpi xmlns:a14="http://schemas.microsoft.com/office/drawing/2010/main" val="0"/>
+                        </a:ext>
+                      </a:extLst>
+                    </a:blip>
+                    <a:srcRect/>
+                    <a:stretch>
+                      <a:fillRect/>
+                    </a:stretch>
+                  </pic:blipFill>
+                  <pic:spPr bwMode="auto">
+                    <a:xfrm>
+                      <a:off x="0" y="0"/>
+                      <a:ext cx="1929520" cy="2572693"/>
+                    </a:xfrm>
+                    <a:prstGeom prst="rect">
+                      <a:avLst/>
+                    </a:prstGeom>
+                    <a:noFill/>
+                    <a:ln>
+                      <a:noFill/>
+                    </a:ln>
+                  </pic:spPr>
+                </pic:pic>
+              </a:graphicData>
+            </a:graphic>
+          </wp:inline>
+        </w:drawing>
+      </w:r>
+    </w:p>
+    <w:p>
+      <w:pPr>
+        <w:tabs>
+          <w:tab w:val="center" w:pos="4680"/>
+          <w:tab w:val="right" w:pos="9360"/>
+        </w:tabs>
+        <w:jc w:val="center"/>
+        <w:rPr>
+          <w:b/>
+          <w:bCs/>
+          <w:sz w:val="24"/>
+          <w:szCs w:val="24"/>
+        </w:rPr>
+      </w:pPr>
+      <w:r>
+        <w:rPr>
+          <w:b/>
+          <w:bCs/>
+          <w:sz w:val="24"/>
+          <w:szCs w:val="24"/>
+        </w:rPr>
+        <w:t>Figure 11.  Cut Power Trace on the Botton of the Teensy 4.1.</w:t>
+      </w:r>
+    </w:p>
+    <w:p>
+      <w:pPr>
+        <w:tabs>
+          <w:tab w:val="center" w:pos="4680"/>
+          <w:tab w:val="right" w:pos="9360"/>
+        </w:tabs>
+        <w:jc w:val="center"/>
+        <w:rPr>
+          <w:b/>
+          <w:bCs/>
+          <w:sz w:val="24"/>
+          <w:szCs w:val="24"/>
+        </w:rPr>
+      </w:pPr>
+    </w:p>
+    <w:p>
+      <w:pPr>
+        <w:tabs>
+          <w:tab w:val="center" w:pos="4680"/>
+          <w:tab w:val="right" w:pos="9360"/>
+        </w:tabs>
+        <w:jc w:val="center"/>
+        <w:rPr>
+          <w:b/>
+          <w:bCs/>
+          <w:sz w:val="24"/>
+          <w:szCs w:val="24"/>
+        </w:rPr>
+      </w:pPr>
+      <w:r>
+        <w:rPr>
+          <w:noProof/>
+        </w:rPr>
+        <w:drawing>
+          <wp:inline distT="0" distB="0" distL="0" distR="0" wp14:anchorId="1C8BD624" wp14:editId="4AA7B64D">
+            <wp:extent cx="1733550" cy="4562834"/>
+            <wp:effectExtent l="0" t="0" r="0" b="9525"/>
+            <wp:docPr id="490655117" name="Picture 1" descr="A close-up of a circuit board&#10;&#10;Description automatically generated"/>
+            <wp:cNvGraphicFramePr>
+              <a:graphicFrameLocks xmlns:a="http://schemas.openxmlformats.org/drawingml/2006/main" noChangeAspect="1"/>
+            </wp:cNvGraphicFramePr>
+            <a:graphic xmlns:a="http://schemas.openxmlformats.org/drawingml/2006/main">
+              <a:graphicData uri="http://schemas.openxmlformats.org/drawingml/2006/picture">
+                <pic:pic xmlns:pic="http://schemas.openxmlformats.org/drawingml/2006/picture">
+                  <pic:nvPicPr>
+                    <pic:cNvPr id="490655117" name="Picture 1" descr="A close-up of a circuit board&#10;&#10;Description automatically generated"/>
+                    <pic:cNvPicPr/>
+                  </pic:nvPicPr>
+                  <pic:blipFill>
+                    <a:blip r:embed="rId28"/>
+                    <a:stretch>
+                      <a:fillRect/>
+                    </a:stretch>
+                  </pic:blipFill>
+                  <pic:spPr>
+                    <a:xfrm>
+                      <a:off x="0" y="0"/>
+                      <a:ext cx="1737124" cy="4572242"/>
+                    </a:xfrm>
+                    <a:prstGeom prst="rect">
+                      <a:avLst/>
+                    </a:prstGeom>
+                  </pic:spPr>
+                </pic:pic>
+              </a:graphicData>
+            </a:graphic>
+          </wp:inline>
+        </w:drawing>
+      </w:r>
+      <w:r>
+        <w:rPr>
+          <w:b/>
+          <w:bCs/>
+          <w:sz w:val="24"/>
+          <w:szCs w:val="24"/>
+        </w:rPr>
+        <w:t xml:space="preserve">   </w:t>
+      </w:r>
+      <w:r>
+        <w:rPr>
+          <w:noProof/>
+        </w:rPr>
+        <w:drawing>
+          <wp:inline distT="0" distB="0" distL="0" distR="0" wp14:anchorId="26565BC6" wp14:editId="2F6A475C">
+            <wp:extent cx="2454104" cy="4581525"/>
+            <wp:effectExtent l="0" t="0" r="3810" b="0"/>
+            <wp:docPr id="417120014" name="Picture 1" descr="Close-up of a computer chip&#10;&#10;Description automatically generated"/>
+            <wp:cNvGraphicFramePr>
+              <a:graphicFrameLocks xmlns:a="http://schemas.openxmlformats.org/drawingml/2006/main" noChangeAspect="1"/>
+            </wp:cNvGraphicFramePr>
+            <a:graphic xmlns:a="http://schemas.openxmlformats.org/drawingml/2006/main">
+              <a:graphicData uri="http://schemas.openxmlformats.org/drawingml/2006/picture">
+                <pic:pic xmlns:pic="http://schemas.openxmlformats.org/drawingml/2006/picture">
+                  <pic:nvPicPr>
+                    <pic:cNvPr id="417120014" name="Picture 1" descr="Close-up of a computer chip&#10;&#10;Description automatically generated"/>
+                    <pic:cNvPicPr/>
+                  </pic:nvPicPr>
+                  <pic:blipFill>
+                    <a:blip r:embed="rId29"/>
+                    <a:stretch>
+                      <a:fillRect/>
+                    </a:stretch>
+                  </pic:blipFill>
+                  <pic:spPr>
+                    <a:xfrm>
+                      <a:off x="0" y="0"/>
+                      <a:ext cx="2458879" cy="4590439"/>
+                    </a:xfrm>
+                    <a:prstGeom prst="rect">
+                      <a:avLst/>
+                    </a:prstGeom>
+                  </pic:spPr>
+                </pic:pic>
+              </a:graphicData>
+            </a:graphic>
+          </wp:inline>
+        </w:drawing>
+      </w:r>
+    </w:p>
+    <w:p>
+      <w:pPr>
+        <w:tabs>
+          <w:tab w:val="center" w:pos="4680"/>
+          <w:tab w:val="right" w:pos="9360"/>
+        </w:tabs>
+        <w:jc w:val="center"/>
+        <w:rPr>
+          <w:b/>
+          <w:bCs/>
+          <w:sz w:val="24"/>
+          <w:szCs w:val="24"/>
+        </w:rPr>
+      </w:pPr>
+      <w:r>
+        <w:rPr>
+          <w:b/>
+          <w:bCs/>
+          <w:sz w:val="24"/>
+          <w:szCs w:val="24"/>
+        </w:rPr>
+        <w:t>Figure 12.  Teensy Mounted on the Main Board</w:t>
+      </w:r>
+      <w:r>
+        <w:rPr>
+          <w:b/>
+          <w:bCs/>
+          <w:sz w:val="24"/>
+          <w:szCs w:val="24"/>
+        </w:rPr>
+        <w:t xml:space="preserve"> with IDC Pins Stacked on Top</w:t>
+      </w:r>
+      <w:r>
+        <w:rPr>
+          <w:b/>
+          <w:bCs/>
+          <w:sz w:val="24"/>
+          <w:szCs w:val="24"/>
+        </w:rPr>
+        <w:t>.</w:t>
+      </w:r>
+    </w:p>
+    <w:p>
+      <w:pPr>
+        <w:tabs>
+          <w:tab w:val="center" w:pos="4680"/>
+          <w:tab w:val="right" w:pos="9360"/>
+        </w:tabs>
+        <w:jc w:val="center"/>
+        <w:rPr>
+          <w:b/>
+          <w:bCs/>
+          <w:sz w:val="24"/>
+          <w:szCs w:val="24"/>
+        </w:rPr>
+      </w:pPr>
+    </w:p>
+    <w:p>
+      <w:pPr>
+        <w:pStyle w:val="NormalWeb"/>
+        <w:jc w:val="center"/>
+      </w:pPr>
+      <w:r>
+        <w:rPr>
+          <w:noProof/>
+        </w:rPr>
+        <w:drawing>
+          <wp:inline distT="0" distB="0" distL="0" distR="0" wp14:anchorId="2E6EC68A" wp14:editId="54F6942D">
+            <wp:extent cx="2371725" cy="3162300"/>
+            <wp:effectExtent l="0" t="0" r="9525" b="0"/>
+            <wp:docPr id="12118176" name="Picture 2" descr="A circuit board with red arrows&#10;&#10;Description automatically generated"/>
+            <wp:cNvGraphicFramePr>
+              <a:graphicFrameLocks xmlns:a="http://schemas.openxmlformats.org/drawingml/2006/main" noChangeAspect="1"/>
+            </wp:cNvGraphicFramePr>
+            <a:graphic xmlns:a="http://schemas.openxmlformats.org/drawingml/2006/main">
+              <a:graphicData uri="http://schemas.openxmlformats.org/drawingml/2006/picture">
+                <pic:pic xmlns:pic="http://schemas.openxmlformats.org/drawingml/2006/picture">
+                  <pic:nvPicPr>
+                    <pic:cNvPr id="12118176" name="Picture 2" descr="A circuit board with red arrows&#10;&#10;Description automatically generated"/>
+                    <pic:cNvPicPr>
+                      <a:picLocks noChangeAspect="1" noChangeArrowheads="1"/>
+                    </pic:cNvPicPr>
+                  </pic:nvPicPr>
+                  <pic:blipFill>
+                    <a:blip r:embed="rId30">
+                      <a:extLst>
+                        <a:ext uri="{28A0092B-C50C-407E-A947-70E740481C1C}">
+                          <a14:useLocalDpi xmlns:a14="http://schemas.microsoft.com/office/drawing/2010/main" val="0"/>
+                        </a:ext>
+                      </a:extLst>
+                    </a:blip>
+                    <a:srcRect/>
+                    <a:stretch>
+                      <a:fillRect/>
+                    </a:stretch>
+                  </pic:blipFill>
+                  <pic:spPr bwMode="auto">
+                    <a:xfrm>
+                      <a:off x="0" y="0"/>
+                      <a:ext cx="2375970" cy="3167960"/>
+                    </a:xfrm>
+                    <a:prstGeom prst="rect">
+                      <a:avLst/>
+                    </a:prstGeom>
+                    <a:noFill/>
+                    <a:ln>
+                      <a:noFill/>
+                    </a:ln>
+                  </pic:spPr>
+                </pic:pic>
+              </a:graphicData>
+            </a:graphic>
+          </wp:inline>
+        </w:drawing>
+      </w:r>
+    </w:p>
+    <w:p>
+      <w:pPr>
+        <w:tabs>
+          <w:tab w:val="center" w:pos="4680"/>
+          <w:tab w:val="right" w:pos="9360"/>
+        </w:tabs>
+        <w:jc w:val="center"/>
+        <w:rPr>
+          <w:b/>
+          <w:bCs/>
+          <w:sz w:val="24"/>
+          <w:szCs w:val="24"/>
+        </w:rPr>
+      </w:pPr>
+      <w:r>
+        <w:rPr>
+          <w:b/>
+          <w:bCs/>
+          <w:sz w:val="24"/>
+          <w:szCs w:val="24"/>
+        </w:rPr>
+        <w:t xml:space="preserve">Figure 13.  </w:t>
+      </w:r>
+      <w:r>
+        <w:rPr>
+          <w:b/>
+          <w:bCs/>
+          <w:sz w:val="24"/>
+          <w:szCs w:val="24"/>
+        </w:rPr>
+        <w:t>Solder the Offset Adapter Board on the Pins Stacked Above.</w:t>
+      </w:r>
+    </w:p>
+    <w:p>
+      <w:pPr>
+        <w:tabs>
+          <w:tab w:val="center" w:pos="4680"/>
+          <w:tab w:val="right" w:pos="9360"/>
+        </w:tabs>
+        <w:jc w:val="center"/>
+        <w:rPr>
+          <w:b/>
+          <w:bCs/>
+          <w:sz w:val="24"/>
+          <w:szCs w:val="24"/>
+        </w:rPr>
+      </w:pPr>
+    </w:p>
+    <w:p>
+      <w:pPr>
+        <w:pStyle w:val="NormalWeb"/>
+        <w:jc w:val="center"/>
+      </w:pPr>
+      <w:r>
+        <w:rPr>
+          <w:noProof/>
+        </w:rPr>
+        <w:drawing>
+          <wp:inline distT="0" distB="0" distL="0" distR="0" wp14:anchorId="7C0CF33D" wp14:editId="4EF50138">
+            <wp:extent cx="2357437" cy="3143250"/>
+            <wp:effectExtent l="0" t="0" r="5080" b="0"/>
+            <wp:docPr id="1113165878" name="Picture 3" descr="A green circuit board with many small chips&#10;&#10;Description automatically generated"/>
+            <wp:cNvGraphicFramePr>
+              <a:graphicFrameLocks xmlns:a="http://schemas.openxmlformats.org/drawingml/2006/main" noChangeAspect="1"/>
+            </wp:cNvGraphicFramePr>
+            <a:graphic xmlns:a="http://schemas.openxmlformats.org/drawingml/2006/main">
+              <a:graphicData uri="http://schemas.openxmlformats.org/drawingml/2006/picture">
+                <pic:pic xmlns:pic="http://schemas.openxmlformats.org/drawingml/2006/picture">
+                  <pic:nvPicPr>
+                    <pic:cNvPr id="1113165878" name="Picture 3" descr="A green circuit board with many small chips&#10;&#10;Description automatically generated"/>
+                    <pic:cNvPicPr>
+                      <a:picLocks noChangeAspect="1" noChangeArrowheads="1"/>
+                    </pic:cNvPicPr>
+                  </pic:nvPicPr>
+                  <pic:blipFill>
+                    <a:blip r:embed="rId31">
+                      <a:extLst>
+                        <a:ext uri="{28A0092B-C50C-407E-A947-70E740481C1C}">
+                          <a14:useLocalDpi xmlns:a14="http://schemas.microsoft.com/office/drawing/2010/main" val="0"/>
+                        </a:ext>
+                      </a:extLst>
+                    </a:blip>
+                    <a:srcRect/>
+                    <a:stretch>
+                      <a:fillRect/>
+                    </a:stretch>
+                  </pic:blipFill>
+                  <pic:spPr bwMode="auto">
+                    <a:xfrm>
+                      <a:off x="0" y="0"/>
+                      <a:ext cx="2362893" cy="3150524"/>
+                    </a:xfrm>
+                    <a:prstGeom prst="rect">
+                      <a:avLst/>
+                    </a:prstGeom>
+                    <a:noFill/>
+                    <a:ln>
+                      <a:noFill/>
+                    </a:ln>
+                  </pic:spPr>
+                </pic:pic>
+              </a:graphicData>
+            </a:graphic>
+          </wp:inline>
+        </w:drawing>
+      </w:r>
+    </w:p>
+    <w:p>
+      <w:pPr>
+        <w:tabs>
+          <w:tab w:val="center" w:pos="4680"/>
+          <w:tab w:val="right" w:pos="9360"/>
+        </w:tabs>
+        <w:jc w:val="center"/>
+        <w:rPr>
+          <w:b/>
+          <w:bCs/>
+          <w:sz w:val="24"/>
+          <w:szCs w:val="24"/>
+        </w:rPr>
+      </w:pPr>
+    </w:p>
+    <w:p>
+      <w:pPr>
+        <w:tabs>
+          <w:tab w:val="center" w:pos="4680"/>
+          <w:tab w:val="right" w:pos="9360"/>
+        </w:tabs>
+        <w:jc w:val="center"/>
+        <w:rPr>
+          <w:b/>
+          <w:bCs/>
+          <w:sz w:val="24"/>
+          <w:szCs w:val="24"/>
+        </w:rPr>
+      </w:pPr>
+      <w:r>
+        <w:rPr>
+          <w:b/>
+          <w:bCs/>
+          <w:sz w:val="24"/>
+          <w:szCs w:val="24"/>
+        </w:rPr>
+        <w:t xml:space="preserve">Figure 14.  </w:t>
+      </w:r>
+      <w:r>
+        <w:rPr>
+          <w:b/>
+          <w:bCs/>
+          <w:sz w:val="24"/>
+          <w:szCs w:val="24"/>
+        </w:rPr>
+        <w:t>Mounting the Connection Pins on the Teensy Audio Hat.</w:t>
+      </w:r>
+    </w:p>
+    <w:p>
+      <w:pPr>
+        <w:tabs>
+          <w:tab w:val="center" w:pos="4680"/>
+          <w:tab w:val="right" w:pos="9360"/>
+        </w:tabs>
+        <w:jc w:val="center"/>
+        <w:rPr>
+          <w:b/>
+          <w:bCs/>
+          <w:sz w:val="24"/>
+          <w:szCs w:val="24"/>
+        </w:rPr>
+      </w:pPr>
+    </w:p>
+    <w:p>
+      <w:pPr>
+        <w:pStyle w:val="NormalWeb"/>
+        <w:jc w:val="center"/>
+      </w:pPr>
+      <w:r>
+        <w:rPr>
+          <w:noProof/>
+        </w:rPr>
+        <w:drawing>
+          <wp:inline distT="0" distB="0" distL="0" distR="0" wp14:anchorId="0D447B5A" wp14:editId="5423B705">
+            <wp:extent cx="2314575" cy="3086100"/>
+            <wp:effectExtent l="0" t="0" r="9525" b="0"/>
+            <wp:docPr id="1884593864" name="Picture 4" descr="A close-up of a circuit board&#10;&#10;Description automatically generated"/>
+            <wp:cNvGraphicFramePr>
+              <a:graphicFrameLocks xmlns:a="http://schemas.openxmlformats.org/drawingml/2006/main" noChangeAspect="1"/>
+            </wp:cNvGraphicFramePr>
+            <a:graphic xmlns:a="http://schemas.openxmlformats.org/drawingml/2006/main">
+              <a:graphicData uri="http://schemas.openxmlformats.org/drawingml/2006/picture">
+                <pic:pic xmlns:pic="http://schemas.openxmlformats.org/drawingml/2006/picture">
+                  <pic:nvPicPr>
+                    <pic:cNvPr id="1884593864" name="Picture 4" descr="A close-up of a circuit board&#10;&#10;Description automatically generated"/>
+                    <pic:cNvPicPr>
+                      <a:picLocks noChangeAspect="1" noChangeArrowheads="1"/>
+                    </pic:cNvPicPr>
+                  </pic:nvPicPr>
+                  <pic:blipFill>
+                    <a:blip r:embed="rId32">
+                      <a:extLst>
+                        <a:ext uri="{28A0092B-C50C-407E-A947-70E740481C1C}">
+                          <a14:useLocalDpi xmlns:a14="http://schemas.microsoft.com/office/drawing/2010/main" val="0"/>
+                        </a:ext>
+                      </a:extLst>
+                    </a:blip>
+                    <a:srcRect/>
+                    <a:stretch>
+                      <a:fillRect/>
+                    </a:stretch>
+                  </pic:blipFill>
+                  <pic:spPr bwMode="auto">
+                    <a:xfrm>
+                      <a:off x="0" y="0"/>
+                      <a:ext cx="2318999" cy="3091998"/>
+                    </a:xfrm>
+                    <a:prstGeom prst="rect">
+                      <a:avLst/>
+                    </a:prstGeom>
+                    <a:noFill/>
+                    <a:ln>
+                      <a:noFill/>
+                    </a:ln>
+                  </pic:spPr>
+                </pic:pic>
+              </a:graphicData>
+            </a:graphic>
+          </wp:inline>
+        </w:drawing>
+      </w:r>
+      <w:r>
+        <w:t xml:space="preserve">   </w:t>
+      </w:r>
+      <w:r>
+        <w:rPr>
+          <w:noProof/>
+        </w:rPr>
+        <w:drawing>
+          <wp:inline distT="0" distB="0" distL="0" distR="0" wp14:anchorId="1CD30FAB" wp14:editId="222EB16B">
+            <wp:extent cx="2262188" cy="3016250"/>
+            <wp:effectExtent l="0" t="0" r="5080" b="0"/>
+            <wp:docPr id="5" name="Picture 6" descr="A close up of a circuit board&#10;&#10;Description automatically generated"/>
+            <wp:cNvGraphicFramePr>
+              <a:graphicFrameLocks xmlns:a="http://schemas.openxmlformats.org/drawingml/2006/main" noChangeAspect="1"/>
+            </wp:cNvGraphicFramePr>
+            <a:graphic xmlns:a="http://schemas.openxmlformats.org/drawingml/2006/main">
+              <a:graphicData uri="http://schemas.openxmlformats.org/drawingml/2006/picture">
+                <pic:pic xmlns:pic="http://schemas.openxmlformats.org/drawingml/2006/picture">
+                  <pic:nvPicPr>
+                    <pic:cNvPr id="5" name="Picture 6" descr="A close up of a circuit board&#10;&#10;Description automatically generated"/>
+                    <pic:cNvPicPr>
+                      <a:picLocks noChangeAspect="1" noChangeArrowheads="1"/>
+                    </pic:cNvPicPr>
+                  </pic:nvPicPr>
+                  <pic:blipFill>
+                    <a:blip r:embed="rId33">
+                      <a:extLst>
+                        <a:ext uri="{28A0092B-C50C-407E-A947-70E740481C1C}">
+                          <a14:useLocalDpi xmlns:a14="http://schemas.microsoft.com/office/drawing/2010/main" val="0"/>
+                        </a:ext>
+                      </a:extLst>
+                    </a:blip>
+                    <a:srcRect/>
+                    <a:stretch>
+                      <a:fillRect/>
+                    </a:stretch>
+                  </pic:blipFill>
+                  <pic:spPr bwMode="auto">
+                    <a:xfrm>
+                      <a:off x="0" y="0"/>
+                      <a:ext cx="2271263" cy="3028350"/>
+                    </a:xfrm>
+                    <a:prstGeom prst="rect">
+                      <a:avLst/>
+                    </a:prstGeom>
+                    <a:noFill/>
+                    <a:ln>
+                      <a:noFill/>
+                    </a:ln>
+                  </pic:spPr>
+                </pic:pic>
+              </a:graphicData>
+            </a:graphic>
+          </wp:inline>
+        </w:drawing>
+      </w:r>
+    </w:p>
+    <w:p>
+      <w:pPr>
+        <w:tabs>
+          <w:tab w:val="center" w:pos="4680"/>
+          <w:tab w:val="right" w:pos="9360"/>
+        </w:tabs>
+        <w:jc w:val="center"/>
+        <w:rPr>
+          <w:b/>
+          <w:bCs/>
+          <w:sz w:val="24"/>
+          <w:szCs w:val="24"/>
+        </w:rPr>
+      </w:pPr>
+      <w:r>
+        <w:rPr>
+          <w:b/>
+          <w:bCs/>
+          <w:sz w:val="24"/>
+          <w:szCs w:val="24"/>
+        </w:rPr>
+        <w:t>Figure 15.  Mounting the Teensy Audio Hat on the Offset Adapter Board.</w:t>
+      </w:r>
+    </w:p>
+    <w:p>
+      <w:pPr>
+        <w:tabs>
+          <w:tab w:val="center" w:pos="4680"/>
+          <w:tab w:val="right" w:pos="9360"/>
+        </w:tabs>
+        <w:jc w:val="center"/>
+        <w:rPr>
+          <w:b/>
+          <w:bCs/>
+          <w:sz w:val="24"/>
+          <w:szCs w:val="24"/>
+        </w:rPr>
+      </w:pPr>
+    </w:p>
+    <w:p>
+      <w:pPr>
+        <w:tabs>
+          <w:tab w:val="center" w:pos="4680"/>
+          <w:tab w:val="right" w:pos="9360"/>
+        </w:tabs>
+        <w:jc w:val="center"/>
+        <w:rPr>
+          <w:b/>
+          <w:bCs/>
+          <w:sz w:val="24"/>
+          <w:szCs w:val="24"/>
+        </w:rPr>
+      </w:pPr>
+    </w:p>
+    <w:p>
+      <w:pPr>
+        <w:tabs>
+          <w:tab w:val="center" w:pos="4680"/>
+          <w:tab w:val="right" w:pos="9360"/>
+        </w:tabs>
+        <w:jc w:val="center"/>
+        <w:rPr>
+          <w:b/>
+          <w:bCs/>
+          <w:sz w:val="24"/>
+          <w:szCs w:val="24"/>
+        </w:rPr>
+      </w:pPr>
+    </w:p>
+    <w:p>
+      <w:pPr>
+        <w:tabs>
+          <w:tab w:val="center" w:pos="4680"/>
+          <w:tab w:val="right" w:pos="9360"/>
+        </w:tabs>
+        <w:jc w:val="center"/>
+        <w:rPr>
+          <w:b/>
+          <w:bCs/>
+          <w:sz w:val="24"/>
+          <w:szCs w:val="24"/>
+        </w:rPr>
+      </w:pPr>
+    </w:p>
+    <w:p>
+      <w:pPr>
+        <w:tabs>
+          <w:tab w:val="center" w:pos="4680"/>
+          <w:tab w:val="right" w:pos="9360"/>
+        </w:tabs>
+        <w:jc w:val="center"/>
+        <w:rPr>
+          <w:b/>
+          <w:bCs/>
+          <w:sz w:val="24"/>
+          <w:szCs w:val="24"/>
+        </w:rPr>
+      </w:pPr>
+    </w:p>
+    <w:p>
+      <w:pPr>
+        <w:tabs>
+          <w:tab w:val="center" w:pos="4680"/>
+          <w:tab w:val="right" w:pos="9360"/>
+        </w:tabs>
+        <w:jc w:val="center"/>
+        <w:rPr>
+          <w:b/>
+          <w:bCs/>
+          <w:sz w:val="24"/>
+          <w:szCs w:val="24"/>
+        </w:rPr>
+      </w:pPr>
+    </w:p>
+    <w:p>
+      <w:pPr>
+        <w:tabs>
+          <w:tab w:val="center" w:pos="4680"/>
+          <w:tab w:val="right" w:pos="9360"/>
+        </w:tabs>
+        <w:jc w:val="center"/>
+        <w:rPr>
+          <w:b/>
+          <w:bCs/>
+          <w:sz w:val="24"/>
+          <w:szCs w:val="24"/>
+        </w:rPr>
+      </w:pPr>
+    </w:p>
+    <w:p>
+      <w:pPr>
+        <w:tabs>
+          <w:tab w:val="center" w:pos="4680"/>
+          <w:tab w:val="right" w:pos="9360"/>
+        </w:tabs>
+        <w:jc w:val="center"/>
+        <w:rPr>
+          <w:b/>
+          <w:bCs/>
+          <w:sz w:val="24"/>
+          <w:szCs w:val="24"/>
+        </w:rPr>
+      </w:pPr>
+    </w:p>
+    <w:p>
+      <w:pPr>
+        <w:tabs>
+          <w:tab w:val="center" w:pos="4680"/>
+          <w:tab w:val="right" w:pos="9360"/>
+        </w:tabs>
+        <w:jc w:val="center"/>
+        <w:rPr>
+          <w:b/>
+          <w:bCs/>
+          <w:sz w:val="24"/>
+          <w:szCs w:val="24"/>
+        </w:rPr>
+      </w:pPr>
+    </w:p>
+    <w:p>
+      <w:pPr>
+        <w:tabs>
+          <w:tab w:val="center" w:pos="4680"/>
+          <w:tab w:val="right" w:pos="9360"/>
+        </w:tabs>
+        <w:jc w:val="center"/>
+        <w:rPr>
+          <w:b/>
+          <w:bCs/>
+          <w:sz w:val="24"/>
+          <w:szCs w:val="24"/>
+        </w:rPr>
+      </w:pPr>
+    </w:p>
+    <w:p>
+      <w:pPr>
+        <w:tabs>
+          <w:tab w:val="center" w:pos="4680"/>
+          <w:tab w:val="right" w:pos="9360"/>
+        </w:tabs>
+        <w:jc w:val="center"/>
         <w:rPr>
           <w:b/>
           <w:bCs/>
           <w:color w:val="FF0000"/>
           <w:sz w:val="24"/>
           <w:szCs w:val="24"/>
-          <w:rPrChange w:id="152" w:author="William Schmidt" w:date="2024-05-01T17:34:00Z" w16du:dateUtc="2024-05-01T22:34:00Z">
-            <w:rPr>
-              <w:sz w:val="24"/>
-              <w:szCs w:val="24"/>
-            </w:rPr>
-          </w:rPrChange>
-        </w:rPr>
-        <w:t>U4</w:t>
-      </w:r>
-      <w:r>
-        <w:rPr>
-          <w:sz w:val="24"/>
-          <w:szCs w:val="24"/>
-        </w:rPr>
-        <w:t>.</w:t>
-      </w:r>
-      <w:ins w:id="153" w:author="William Schmidt" w:date="2024-05-01T17:39:00Z" w16du:dateUtc="2024-05-01T22:39:00Z">
-        <w:r>
-          <w:rPr>
-            <w:sz w:val="24"/>
-            <w:szCs w:val="24"/>
-          </w:rPr>
-          <w:t xml:space="preserve">  Mount </w:t>
-        </w:r>
-        <w:r>
-          <w:rPr>
-            <w:b/>
-            <w:bCs/>
-            <w:color w:val="FF0000"/>
-            <w:sz w:val="24"/>
-            <w:szCs w:val="24"/>
-            <w:rPrChange w:id="154" w:author="William Schmidt" w:date="2024-05-01T17:40:00Z" w16du:dateUtc="2024-05-01T22:40:00Z">
-              <w:rPr>
-                <w:sz w:val="24"/>
-                <w:szCs w:val="24"/>
-              </w:rPr>
-            </w:rPrChange>
-          </w:rPr>
-          <w:t>U2</w:t>
-        </w:r>
-        <w:r>
-          <w:rPr>
-            <w:sz w:val="24"/>
-            <w:szCs w:val="24"/>
-          </w:rPr>
-          <w:t xml:space="preserve">, </w:t>
-        </w:r>
-        <w:r>
-          <w:rPr>
-            <w:b/>
-            <w:bCs/>
-            <w:color w:val="FF0000"/>
-            <w:sz w:val="24"/>
-            <w:szCs w:val="24"/>
-            <w:rPrChange w:id="155" w:author="William Schmidt" w:date="2024-05-01T17:40:00Z" w16du:dateUtc="2024-05-01T22:40:00Z">
-              <w:rPr>
-                <w:sz w:val="24"/>
-                <w:szCs w:val="24"/>
-              </w:rPr>
-            </w:rPrChange>
-          </w:rPr>
-          <w:t>Q2</w:t>
-        </w:r>
-        <w:r>
-          <w:rPr>
-            <w:sz w:val="24"/>
-            <w:szCs w:val="24"/>
-          </w:rPr>
-          <w:t xml:space="preserve">, and </w:t>
-        </w:r>
-        <w:r>
-          <w:rPr>
-            <w:b/>
-            <w:bCs/>
-            <w:color w:val="FF0000"/>
-            <w:sz w:val="24"/>
-            <w:szCs w:val="24"/>
-            <w:rPrChange w:id="156" w:author="William Schmidt" w:date="2024-05-01T17:40:00Z" w16du:dateUtc="2024-05-01T22:40:00Z">
-              <w:rPr>
-                <w:sz w:val="24"/>
-                <w:szCs w:val="24"/>
-              </w:rPr>
-            </w:rPrChange>
-          </w:rPr>
-          <w:t>Q3</w:t>
-        </w:r>
-        <w:r>
-          <w:rPr>
-            <w:sz w:val="24"/>
-            <w:szCs w:val="24"/>
-          </w:rPr>
-          <w:t xml:space="preserve"> if used.</w:t>
-        </w:r>
-      </w:ins>
-    </w:p>
-    <w:p>
-      <w:pPr>
-        <w:pStyle w:val="ListParagraph"/>
-        <w:numPr>
-          <w:ilvl w:val="0"/>
-          <w:numId w:val="3"/>
-        </w:numPr>
-        <w:rPr>
-          <w:sz w:val="24"/>
-          <w:szCs w:val="24"/>
-        </w:rPr>
-      </w:pPr>
-      <w:ins w:id="157" w:author="William Schmidt" w:date="2024-05-01T17:40:00Z" w16du:dateUtc="2024-05-01T22:40:00Z">
-        <w:r>
-          <w:rPr>
-            <w:sz w:val="24"/>
-            <w:szCs w:val="24"/>
-          </w:rPr>
-          <w:t xml:space="preserve">Mount the thru-hole capacitors and </w:t>
-        </w:r>
-      </w:ins>
-      <w:ins w:id="158" w:author="William Schmidt" w:date="2024-05-01T17:41:00Z" w16du:dateUtc="2024-05-01T22:41:00Z">
-        <w:r>
-          <w:rPr>
-            <w:sz w:val="24"/>
-            <w:szCs w:val="24"/>
-          </w:rPr>
-          <w:t xml:space="preserve">IDC test pins. </w:t>
-        </w:r>
-      </w:ins>
-    </w:p>
-    <w:p>
-      <w:pPr>
-        <w:pStyle w:val="ListParagraph"/>
-        <w:numPr>
-          <w:ilvl w:val="0"/>
-          <w:numId w:val="3"/>
-        </w:numPr>
-        <w:rPr>
-          <w:sz w:val="24"/>
-          <w:szCs w:val="24"/>
-        </w:rPr>
-      </w:pPr>
-      <w:r>
-        <w:rPr>
-          <w:sz w:val="24"/>
-          <w:szCs w:val="24"/>
-        </w:rPr>
-        <w:t xml:space="preserve">Mount the connectors.  This includes the 2x5 IDC male pin connectors, and the audio jacks.  </w:t>
-      </w:r>
-      <w:r>
-        <w:rPr>
-          <w:b/>
-          <w:bCs/>
-          <w:sz w:val="24"/>
-          <w:szCs w:val="24"/>
-        </w:rPr>
-        <w:t>NOTE</w:t>
-      </w:r>
-      <w:r>
-        <w:rPr>
-          <w:sz w:val="24"/>
-          <w:szCs w:val="24"/>
-        </w:rPr>
-        <w:t xml:space="preserve"> that the “Acc” connector, the “Bands” connector, the ethernet connection, and the second Teensy USB connection go on the back side of the board</w:t>
-      </w:r>
-      <w:ins w:id="159" w:author="William Schmidt" w:date="2024-05-01T17:36:00Z" w16du:dateUtc="2024-05-01T22:36:00Z">
-        <w:r>
-          <w:rPr>
-            <w:sz w:val="24"/>
-            <w:szCs w:val="24"/>
-          </w:rPr>
-          <w:t>.</w:t>
-        </w:r>
-      </w:ins>
-      <w:ins w:id="160" w:author="William Schmidt" w:date="2024-05-01T18:09:00Z" w16du:dateUtc="2024-05-01T23:09:00Z">
-        <w:r>
-          <w:rPr>
-            <w:sz w:val="24"/>
-            <w:szCs w:val="24"/>
-          </w:rPr>
-          <w:t xml:space="preserve">  Mount the 12V power connectors and use a red and black sharpie to code the</w:t>
-        </w:r>
-      </w:ins>
-      <w:ins w:id="161" w:author="William Schmidt" w:date="2024-05-01T18:10:00Z" w16du:dateUtc="2024-05-01T23:10:00Z">
-        <w:r>
-          <w:rPr>
-            <w:sz w:val="24"/>
-            <w:szCs w:val="24"/>
-          </w:rPr>
-          <w:t xml:space="preserve"> “+” and “-“ terminals on the connectors.</w:t>
-        </w:r>
-      </w:ins>
-      <w:del w:id="162" w:author="William Schmidt" w:date="2024-05-01T17:36:00Z" w16du:dateUtc="2024-05-01T22:36:00Z">
-        <w:r>
-          <w:rPr>
-            <w:sz w:val="24"/>
-            <w:szCs w:val="24"/>
-          </w:rPr>
-          <w:delText>.  If you are using the “front panel” board, you don’t have to populate the “Encoders” connector unless you think you might use it for experimentation at a later date.</w:delText>
-        </w:r>
-      </w:del>
-    </w:p>
-    <w:p>
-      <w:pPr>
-        <w:pStyle w:val="ListParagraph"/>
-        <w:numPr>
-          <w:ilvl w:val="0"/>
-          <w:numId w:val="3"/>
-        </w:numPr>
-        <w:rPr>
-          <w:sz w:val="24"/>
-          <w:szCs w:val="24"/>
-        </w:rPr>
-      </w:pPr>
-      <w:commentRangeStart w:id="163"/>
-      <w:r>
-        <w:rPr>
-          <w:sz w:val="24"/>
-          <w:szCs w:val="24"/>
-        </w:rPr>
-        <w:t>Set the jumper at J2 in the proper position for the voltage of your display.  When in doubt, set it to the 3.3V position.</w:t>
-      </w:r>
-      <w:commentRangeEnd w:id="163"/>
-      <w:r>
-        <w:rPr>
-          <w:rStyle w:val="CommentReference"/>
-        </w:rPr>
-        <w:commentReference w:id="163"/>
-      </w:r>
-    </w:p>
-    <w:p>
-      <w:pPr>
-        <w:pStyle w:val="ListParagraph"/>
-        <w:numPr>
-          <w:ilvl w:val="0"/>
-          <w:numId w:val="3"/>
-        </w:numPr>
-        <w:rPr>
-          <w:sz w:val="24"/>
-          <w:szCs w:val="24"/>
-        </w:rPr>
-      </w:pPr>
-      <w:r>
-        <w:rPr>
-          <w:sz w:val="24"/>
-          <w:szCs w:val="24"/>
-        </w:rPr>
-        <w:t xml:space="preserve">Finally, </w:t>
-      </w:r>
-      <w:ins w:id="164" w:author="William Schmidt" w:date="2024-05-01T17:37:00Z" w16du:dateUtc="2024-05-01T22:37:00Z">
-        <w:r>
-          <w:rPr>
-            <w:sz w:val="24"/>
-            <w:szCs w:val="24"/>
-          </w:rPr>
-          <w:t>mount Q1 on the board (</w:t>
-        </w:r>
-        <w:r>
-          <w:rPr>
-            <w:b/>
-            <w:bCs/>
-            <w:color w:val="FF0000"/>
-            <w:sz w:val="24"/>
-            <w:szCs w:val="24"/>
-            <w:rPrChange w:id="165" w:author="William Schmidt" w:date="2024-05-01T17:38:00Z" w16du:dateUtc="2024-05-01T22:38:00Z">
-              <w:rPr>
-                <w:sz w:val="24"/>
-                <w:szCs w:val="24"/>
-              </w:rPr>
-            </w:rPrChange>
-          </w:rPr>
-          <w:t>Front</w:t>
-        </w:r>
-        <w:r>
-          <w:rPr>
-            <w:sz w:val="24"/>
-            <w:szCs w:val="24"/>
-          </w:rPr>
-          <w:t xml:space="preserve"> or </w:t>
-        </w:r>
-        <w:r>
-          <w:rPr>
-            <w:b/>
-            <w:bCs/>
-            <w:color w:val="00B0F0"/>
-            <w:sz w:val="24"/>
-            <w:szCs w:val="24"/>
-            <w:rPrChange w:id="166" w:author="William Schmidt" w:date="2024-05-01T17:38:00Z" w16du:dateUtc="2024-05-01T22:38:00Z">
-              <w:rPr>
-                <w:sz w:val="24"/>
-                <w:szCs w:val="24"/>
-              </w:rPr>
-            </w:rPrChange>
-          </w:rPr>
-          <w:t>Back</w:t>
-        </w:r>
-        <w:r>
-          <w:rPr>
-            <w:sz w:val="24"/>
-            <w:szCs w:val="24"/>
-          </w:rPr>
-          <w:t xml:space="preserve">) </w:t>
-        </w:r>
-      </w:ins>
-      <w:ins w:id="167" w:author="William Schmidt" w:date="2024-05-01T17:38:00Z" w16du:dateUtc="2024-05-01T22:38:00Z">
-        <w:r>
-          <w:rPr>
-            <w:sz w:val="24"/>
-            <w:szCs w:val="24"/>
-          </w:rPr>
-          <w:t xml:space="preserve">and </w:t>
-        </w:r>
-      </w:ins>
-      <w:r>
-        <w:rPr>
-          <w:sz w:val="24"/>
-          <w:szCs w:val="24"/>
-        </w:rPr>
-        <w:t xml:space="preserve">mount voltage regulators U1 and U3.  </w:t>
-      </w:r>
-      <w:ins w:id="168" w:author="William Schmidt" w:date="2024-05-01T17:38:00Z" w16du:dateUtc="2024-05-01T22:38:00Z">
-        <w:r>
-          <w:rPr>
-            <w:sz w:val="24"/>
-            <w:szCs w:val="24"/>
-          </w:rPr>
-          <w:t>When mounting the voltage regulators</w:t>
-        </w:r>
-      </w:ins>
-      <w:ins w:id="169" w:author="William Schmidt" w:date="2024-05-01T17:56:00Z" w16du:dateUtc="2024-05-01T22:56:00Z">
-        <w:r>
-          <w:rPr>
-            <w:sz w:val="24"/>
-            <w:szCs w:val="24"/>
-          </w:rPr>
-          <w:t>,</w:t>
-        </w:r>
-      </w:ins>
-      <w:ins w:id="170" w:author="William Schmidt" w:date="2024-05-01T17:38:00Z" w16du:dateUtc="2024-05-01T22:38:00Z">
-        <w:r>
-          <w:rPr>
-            <w:sz w:val="24"/>
-            <w:szCs w:val="24"/>
-          </w:rPr>
-          <w:t xml:space="preserve"> </w:t>
-        </w:r>
-      </w:ins>
-      <w:ins w:id="171" w:author="William Schmidt" w:date="2024-05-01T17:55:00Z" w16du:dateUtc="2024-05-01T22:55:00Z">
-        <w:r>
-          <w:rPr>
-            <w:sz w:val="24"/>
-            <w:szCs w:val="24"/>
-          </w:rPr>
-          <w:t>s</w:t>
-        </w:r>
-      </w:ins>
-      <w:del w:id="172" w:author="William Schmidt" w:date="2024-05-01T17:38:00Z" w16du:dateUtc="2024-05-01T22:38:00Z">
-        <w:r>
-          <w:rPr>
-            <w:sz w:val="24"/>
-            <w:szCs w:val="24"/>
-          </w:rPr>
-          <w:delText>S</w:delText>
-        </w:r>
-      </w:del>
-      <w:r>
-        <w:rPr>
-          <w:sz w:val="24"/>
-          <w:szCs w:val="24"/>
-        </w:rPr>
-        <w:t>tart by mounting U1 and U3 securely to their heat sinks using a small dab of heat transfer compound and the appropriate screw.  Then solder the heatsink and regulator to the board.  There are holes to mount the heatsink and regulator assembly to either side of the board for your convenience.  If you will not use the offset board for the Teensy Audio Hat, the heatsinks and regulators should be mounted on the back side of the board.</w:t>
-      </w:r>
-      <w:r>
-        <w:rPr>
-          <w:sz w:val="24"/>
-          <w:szCs w:val="24"/>
-        </w:rPr>
-        <w:t xml:space="preserve">  Note the pin orientation of the regulators if you mount them on the back side.</w:t>
-      </w:r>
-      <w:ins w:id="173" w:author="William Schmidt" w:date="2024-05-01T18:32:00Z" w16du:dateUtc="2024-05-01T23:32:00Z">
-        <w:r>
-          <w:rPr>
-            <w:sz w:val="24"/>
-            <w:szCs w:val="24"/>
-          </w:rPr>
-          <w:t xml:space="preserve">  Mount </w:t>
-        </w:r>
-        <w:r>
-          <w:rPr>
-            <w:b/>
-            <w:bCs/>
-            <w:color w:val="FF0000"/>
-            <w:sz w:val="24"/>
-            <w:szCs w:val="24"/>
-            <w:rPrChange w:id="174" w:author="William Schmidt" w:date="2024-05-01T18:33:00Z" w16du:dateUtc="2024-05-01T23:33:00Z">
-              <w:rPr>
-                <w:sz w:val="24"/>
-                <w:szCs w:val="24"/>
-              </w:rPr>
-            </w:rPrChange>
-          </w:rPr>
-          <w:t>U4</w:t>
-        </w:r>
-        <w:r>
-          <w:rPr>
-            <w:sz w:val="24"/>
-            <w:szCs w:val="24"/>
-          </w:rPr>
-          <w:t>.</w:t>
-        </w:r>
-      </w:ins>
-    </w:p>
-    <w:p>
-      <w:pPr>
-        <w:pStyle w:val="ListParagraph"/>
-        <w:numPr>
-          <w:ilvl w:val="0"/>
-          <w:numId w:val="3"/>
-        </w:numPr>
-        <w:rPr>
-          <w:ins w:id="175" w:author="William Schmidt" w:date="2024-05-01T18:02:00Z" w16du:dateUtc="2024-05-01T23:02:00Z"/>
-          <w:sz w:val="24"/>
-          <w:szCs w:val="24"/>
-        </w:rPr>
-      </w:pPr>
-      <w:r>
-        <w:rPr>
-          <w:sz w:val="24"/>
-          <w:szCs w:val="24"/>
-        </w:rPr>
-        <w:t>You can now add a fan to the edge of the board.  Glue the fan down using hot glue and solder the fan power wires to the holes provided.  The fan is 12 volts.</w:t>
-      </w:r>
-    </w:p>
-    <w:p>
-      <w:pPr>
-        <w:pStyle w:val="ListParagraph"/>
-        <w:numPr>
-          <w:ilvl w:val="0"/>
-          <w:numId w:val="3"/>
-        </w:numPr>
-        <w:rPr>
-          <w:ins w:id="176" w:author="William Schmidt" w:date="2024-05-01T18:03:00Z" w16du:dateUtc="2024-05-01T23:03:00Z"/>
-          <w:sz w:val="24"/>
-          <w:szCs w:val="24"/>
-        </w:rPr>
-      </w:pPr>
-      <w:ins w:id="177" w:author="William Schmidt" w:date="2024-05-01T18:02:00Z" w16du:dateUtc="2024-05-01T23:02:00Z">
-        <w:r>
-          <w:rPr>
-            <w:sz w:val="24"/>
-            <w:szCs w:val="24"/>
-          </w:rPr>
-          <w:t>Put a set of stacking pins on the Teens</w:t>
-        </w:r>
-      </w:ins>
-      <w:ins w:id="178" w:author="William Schmidt" w:date="2024-05-01T18:03:00Z" w16du:dateUtc="2024-05-01T23:03:00Z">
-        <w:r>
-          <w:rPr>
-            <w:sz w:val="24"/>
-            <w:szCs w:val="24"/>
-          </w:rPr>
-          <w:t>y 4.1 as shown in Figure x.</w:t>
-        </w:r>
-      </w:ins>
-    </w:p>
-    <w:p>
-      <w:pPr>
-        <w:pStyle w:val="ListParagraph"/>
-        <w:numPr>
-          <w:ilvl w:val="0"/>
-          <w:numId w:val="3"/>
-        </w:numPr>
-        <w:rPr>
-          <w:sz w:val="24"/>
-          <w:szCs w:val="24"/>
-        </w:rPr>
-      </w:pPr>
-      <w:ins w:id="179" w:author="William Schmidt" w:date="2024-05-01T18:34:00Z" w16du:dateUtc="2024-05-01T23:34:00Z">
-        <w:r>
-          <w:rPr>
-            <w:sz w:val="24"/>
-            <w:szCs w:val="24"/>
-          </w:rPr>
-          <w:t xml:space="preserve">If you will use the offset adapter, </w:t>
-        </w:r>
-      </w:ins>
-      <w:proofErr w:type="gramStart"/>
-      <w:ins w:id="180" w:author="William Schmidt" w:date="2024-05-01T18:03:00Z" w16du:dateUtc="2024-05-01T23:03:00Z">
-        <w:r>
-          <w:rPr>
-            <w:sz w:val="24"/>
-            <w:szCs w:val="24"/>
-          </w:rPr>
-          <w:t>Add</w:t>
-        </w:r>
-        <w:proofErr w:type="gramEnd"/>
-        <w:r>
-          <w:rPr>
-            <w:sz w:val="24"/>
-            <w:szCs w:val="24"/>
-          </w:rPr>
-          <w:t xml:space="preserve"> a set of </w:t>
-        </w:r>
-      </w:ins>
-      <w:ins w:id="181" w:author="William Schmidt" w:date="2024-05-01T18:04:00Z" w16du:dateUtc="2024-05-01T23:04:00Z">
-        <w:r>
-          <w:rPr>
-            <w:sz w:val="24"/>
-            <w:szCs w:val="24"/>
-          </w:rPr>
-          <w:t xml:space="preserve">short IDC pins to the </w:t>
-        </w:r>
-      </w:ins>
-      <w:ins w:id="182" w:author="William Schmidt" w:date="2024-05-01T18:05:00Z" w16du:dateUtc="2024-05-01T23:05:00Z">
-        <w:r>
-          <w:rPr>
-            <w:sz w:val="24"/>
-            <w:szCs w:val="24"/>
-          </w:rPr>
-          <w:t>offset adapter as shown in</w:t>
-        </w:r>
-      </w:ins>
-      <w:ins w:id="183" w:author="William Schmidt" w:date="2024-05-01T18:35:00Z" w16du:dateUtc="2024-05-01T23:35:00Z">
-        <w:r>
-          <w:rPr>
-            <w:sz w:val="24"/>
-            <w:szCs w:val="24"/>
-          </w:rPr>
-          <w:t xml:space="preserve"> </w:t>
-        </w:r>
-      </w:ins>
-      <w:ins w:id="184" w:author="William Schmidt" w:date="2024-05-01T18:05:00Z" w16du:dateUtc="2024-05-01T23:05:00Z">
-        <w:r>
-          <w:rPr>
-            <w:sz w:val="24"/>
-            <w:szCs w:val="24"/>
-          </w:rPr>
-          <w:t>Figure x.</w:t>
-        </w:r>
-      </w:ins>
-    </w:p>
-    <w:p>
-      <w:pPr>
-        <w:pStyle w:val="ListParagraph"/>
-        <w:numPr>
-          <w:ilvl w:val="0"/>
-          <w:numId w:val="3"/>
-        </w:numPr>
-        <w:rPr>
-          <w:sz w:val="24"/>
-          <w:szCs w:val="24"/>
-        </w:rPr>
-      </w:pPr>
-      <w:ins w:id="185" w:author="William Schmidt" w:date="2024-05-01T18:34:00Z" w16du:dateUtc="2024-05-01T23:34:00Z">
-        <w:r>
-          <w:rPr>
-            <w:sz w:val="24"/>
-            <w:szCs w:val="24"/>
-          </w:rPr>
-          <w:t>If using the offset adapter, m</w:t>
-        </w:r>
-      </w:ins>
-      <w:del w:id="186" w:author="William Schmidt" w:date="2024-05-01T18:34:00Z" w16du:dateUtc="2024-05-01T23:34:00Z">
-        <w:r>
-          <w:rPr>
-            <w:sz w:val="24"/>
-            <w:szCs w:val="24"/>
-          </w:rPr>
-          <w:delText>M</w:delText>
-        </w:r>
-      </w:del>
-      <w:r>
-        <w:rPr>
-          <w:sz w:val="24"/>
-          <w:szCs w:val="24"/>
-        </w:rPr>
-        <w:t xml:space="preserve">ount the Teensy </w:t>
-      </w:r>
-      <w:del w:id="187" w:author="William Schmidt" w:date="2024-05-01T17:58:00Z" w16du:dateUtc="2024-05-01T22:58:00Z">
-        <w:r>
-          <w:rPr>
-            <w:sz w:val="24"/>
-            <w:szCs w:val="24"/>
-          </w:rPr>
-          <w:delText xml:space="preserve">4.1 and the </w:delText>
-        </w:r>
-      </w:del>
-      <w:r>
-        <w:rPr>
-          <w:sz w:val="24"/>
-          <w:szCs w:val="24"/>
-        </w:rPr>
-        <w:t>Audio hat</w:t>
-      </w:r>
-      <w:ins w:id="188" w:author="William Schmidt" w:date="2024-05-01T17:56:00Z" w16du:dateUtc="2024-05-01T22:56:00Z">
-        <w:r>
-          <w:rPr>
-            <w:sz w:val="24"/>
-            <w:szCs w:val="24"/>
-          </w:rPr>
-          <w:t xml:space="preserve"> on the </w:t>
-        </w:r>
-      </w:ins>
-      <w:ins w:id="189" w:author="William Schmidt" w:date="2024-05-01T18:01:00Z" w16du:dateUtc="2024-05-01T23:01:00Z">
-        <w:r>
-          <w:rPr>
-            <w:sz w:val="24"/>
-            <w:szCs w:val="24"/>
-          </w:rPr>
-          <w:t xml:space="preserve">offset </w:t>
-        </w:r>
-      </w:ins>
-      <w:ins w:id="190" w:author="William Schmidt" w:date="2024-05-01T17:58:00Z" w16du:dateUtc="2024-05-01T22:58:00Z">
-        <w:r>
-          <w:rPr>
-            <w:sz w:val="24"/>
-            <w:szCs w:val="24"/>
-          </w:rPr>
-          <w:t xml:space="preserve">adapter </w:t>
-        </w:r>
-      </w:ins>
-      <w:ins w:id="191" w:author="William Schmidt" w:date="2024-05-01T17:59:00Z" w16du:dateUtc="2024-05-01T22:59:00Z">
-        <w:r>
-          <w:rPr>
-            <w:sz w:val="24"/>
-            <w:szCs w:val="24"/>
-          </w:rPr>
-          <w:t xml:space="preserve">with a set of short IDC pins as shown in Figure </w:t>
-        </w:r>
-      </w:ins>
-      <w:ins w:id="192" w:author="William Schmidt" w:date="2024-05-01T18:00:00Z" w16du:dateUtc="2024-05-01T23:00:00Z">
-        <w:r>
-          <w:rPr>
-            <w:sz w:val="24"/>
-            <w:szCs w:val="24"/>
-          </w:rPr>
-          <w:t>x</w:t>
-        </w:r>
-      </w:ins>
-      <w:r>
-        <w:rPr>
-          <w:sz w:val="24"/>
-          <w:szCs w:val="24"/>
-        </w:rPr>
-        <w:t>.  T</w:t>
-      </w:r>
-      <w:ins w:id="193" w:author="William Schmidt" w:date="2024-05-01T18:01:00Z" w16du:dateUtc="2024-05-01T23:01:00Z">
-        <w:r>
-          <w:rPr>
-            <w:sz w:val="24"/>
-            <w:szCs w:val="24"/>
-          </w:rPr>
-          <w:t xml:space="preserve">hen </w:t>
-        </w:r>
-      </w:ins>
-      <w:ins w:id="194" w:author="William Schmidt" w:date="2024-05-01T18:02:00Z" w16du:dateUtc="2024-05-01T23:02:00Z">
-        <w:r>
-          <w:rPr>
-            <w:sz w:val="24"/>
-            <w:szCs w:val="24"/>
-          </w:rPr>
-          <w:t xml:space="preserve">plug the offset board </w:t>
-        </w:r>
-      </w:ins>
-      <w:del w:id="195" w:author="William Schmidt" w:date="2024-05-01T18:02:00Z" w16du:dateUtc="2024-05-01T23:02:00Z">
-        <w:r>
-          <w:rPr>
-            <w:sz w:val="24"/>
-            <w:szCs w:val="24"/>
-          </w:rPr>
-          <w:delText xml:space="preserve">he hat is oriented to plug </w:delText>
-        </w:r>
-      </w:del>
-      <w:r>
-        <w:rPr>
-          <w:sz w:val="24"/>
-          <w:szCs w:val="24"/>
-        </w:rPr>
-        <w:t>into the end of the Teensy with the board mounted USB mini connector.</w:t>
-      </w:r>
-    </w:p>
-    <w:p>
-      <w:pPr>
-        <w:pStyle w:val="ListParagraph"/>
-        <w:numPr>
-          <w:ilvl w:val="0"/>
-          <w:numId w:val="3"/>
-        </w:numPr>
-        <w:rPr>
-          <w:sz w:val="24"/>
-          <w:szCs w:val="24"/>
-        </w:rPr>
-      </w:pPr>
-      <w:r>
-        <w:rPr>
-          <w:sz w:val="24"/>
-          <w:szCs w:val="24"/>
-        </w:rPr>
-        <w:lastRenderedPageBreak/>
-        <w:t xml:space="preserve">Make a cable to connect the “R_OUT” (or Q) and “L_OUT” (or I) with ground to the </w:t>
-      </w:r>
-      <w:r>
-        <w:rPr>
-          <w:sz w:val="24"/>
-          <w:szCs w:val="24"/>
-        </w:rPr>
-        <w:t>90-degree</w:t>
-      </w:r>
-      <w:r>
-        <w:rPr>
-          <w:sz w:val="24"/>
-          <w:szCs w:val="24"/>
-        </w:rPr>
-        <w:t xml:space="preserve"> pins</w:t>
-      </w:r>
-      <w:r>
-        <w:rPr>
-          <w:sz w:val="24"/>
-          <w:szCs w:val="24"/>
-        </w:rPr>
-        <w:t xml:space="preserve"> next to the Teensy board</w:t>
-      </w:r>
-      <w:r>
-        <w:rPr>
-          <w:sz w:val="24"/>
-          <w:szCs w:val="24"/>
-        </w:rPr>
-        <w:t xml:space="preserve"> (pins 17, 18, 19)</w:t>
-      </w:r>
-      <w:r>
-        <w:rPr>
-          <w:sz w:val="24"/>
-          <w:szCs w:val="24"/>
-        </w:rPr>
-        <w:t xml:space="preserve">.  The best way to do this is to use jumper wires with female </w:t>
-      </w:r>
-      <w:proofErr w:type="gramStart"/>
-      <w:ins w:id="196" w:author="William Schmidt" w:date="2024-05-01T18:29:00Z" w16du:dateUtc="2024-05-01T23:29:00Z">
-        <w:r>
-          <w:rPr>
-            <w:sz w:val="24"/>
-            <w:szCs w:val="24"/>
-          </w:rPr>
-          <w:t>0</w:t>
-        </w:r>
-      </w:ins>
-      <w:r>
-        <w:rPr>
-          <w:sz w:val="24"/>
-          <w:szCs w:val="24"/>
-        </w:rPr>
-        <w:t>.1 inch</w:t>
-      </w:r>
-      <w:proofErr w:type="gramEnd"/>
-      <w:r>
-        <w:rPr>
-          <w:sz w:val="24"/>
-          <w:szCs w:val="24"/>
-        </w:rPr>
-        <w:t xml:space="preserve"> </w:t>
-      </w:r>
-      <w:r>
-        <w:rPr>
-          <w:sz w:val="24"/>
-          <w:szCs w:val="24"/>
-        </w:rPr>
-        <w:t xml:space="preserve">header </w:t>
-      </w:r>
-      <w:r>
-        <w:rPr>
-          <w:sz w:val="24"/>
-          <w:szCs w:val="24"/>
-        </w:rPr>
-        <w:t>socket</w:t>
-      </w:r>
-      <w:r>
-        <w:rPr>
-          <w:sz w:val="24"/>
-          <w:szCs w:val="24"/>
-        </w:rPr>
-        <w:t xml:space="preserve"> </w:t>
-      </w:r>
-      <w:r>
-        <w:rPr>
-          <w:sz w:val="24"/>
-          <w:szCs w:val="24"/>
-        </w:rPr>
-        <w:t>ends</w:t>
-      </w:r>
-      <w:r>
-        <w:rPr>
-          <w:sz w:val="24"/>
-          <w:szCs w:val="24"/>
-        </w:rPr>
-        <w:t xml:space="preserve"> (AKA DuPont connectors)</w:t>
-      </w:r>
-      <w:r>
-        <w:rPr>
-          <w:sz w:val="24"/>
-          <w:szCs w:val="24"/>
-        </w:rPr>
-        <w:t xml:space="preserve"> cut to the needed length and soldered to the Audio Hat.  Twist the wires together for </w:t>
-      </w:r>
-      <w:proofErr w:type="gramStart"/>
-      <w:r>
-        <w:rPr>
-          <w:sz w:val="24"/>
-          <w:szCs w:val="24"/>
-        </w:rPr>
-        <w:t>best</w:t>
-      </w:r>
-      <w:proofErr w:type="gramEnd"/>
-      <w:r>
-        <w:rPr>
-          <w:sz w:val="24"/>
-          <w:szCs w:val="24"/>
-        </w:rPr>
-        <w:t xml:space="preserve"> noise immunity. </w:t>
-      </w:r>
-    </w:p>
-    <w:p>
-      <w:pPr>
-        <w:rPr>
-          <w:ins w:id="197" w:author="William Schmidt" w:date="2024-05-01T18:05:00Z" w16du:dateUtc="2024-05-01T23:05:00Z"/>
-          <w:b/>
-          <w:bCs/>
-          <w:sz w:val="24"/>
-          <w:szCs w:val="24"/>
-        </w:rPr>
-      </w:pPr>
-      <w:r>
-        <w:rPr>
-          <w:b/>
-          <w:bCs/>
-          <w:sz w:val="24"/>
-          <w:szCs w:val="24"/>
-        </w:rPr>
-        <w:t>Testing The V012.6 Main Board.</w:t>
-      </w:r>
-    </w:p>
-    <w:p>
-      <w:pPr>
-        <w:pStyle w:val="ListParagraph"/>
-        <w:numPr>
-          <w:ilvl w:val="0"/>
-          <w:numId w:val="10"/>
-        </w:numPr>
-        <w:rPr>
-          <w:ins w:id="198" w:author="William Schmidt" w:date="2024-05-01T18:30:00Z" w16du:dateUtc="2024-05-01T23:30:00Z"/>
-          <w:sz w:val="24"/>
-          <w:szCs w:val="24"/>
-        </w:rPr>
-      </w:pPr>
-      <w:ins w:id="199" w:author="William Schmidt" w:date="2024-05-01T18:11:00Z" w16du:dateUtc="2024-05-01T23:11:00Z">
-        <w:r>
-          <w:rPr>
-            <w:sz w:val="24"/>
-            <w:szCs w:val="24"/>
-            <w:rPrChange w:id="200" w:author="William Schmidt" w:date="2024-05-01T18:29:00Z" w16du:dateUtc="2024-05-01T23:29:00Z">
-              <w:rPr>
-                <w:b/>
-                <w:bCs/>
-                <w:sz w:val="24"/>
-                <w:szCs w:val="24"/>
-              </w:rPr>
-            </w:rPrChange>
-          </w:rPr>
-          <w:t xml:space="preserve">Remove the </w:t>
-        </w:r>
-      </w:ins>
-      <w:ins w:id="201" w:author="William Schmidt" w:date="2024-05-01T18:30:00Z" w16du:dateUtc="2024-05-01T23:30:00Z">
-        <w:r>
-          <w:rPr>
-            <w:sz w:val="24"/>
-            <w:szCs w:val="24"/>
-          </w:rPr>
-          <w:t>Teensy with offset board and audio hat</w:t>
-        </w:r>
-      </w:ins>
-      <w:ins w:id="202" w:author="William Schmidt" w:date="2024-05-01T18:31:00Z" w16du:dateUtc="2024-05-01T23:31:00Z">
-        <w:r>
-          <w:rPr>
-            <w:sz w:val="24"/>
-            <w:szCs w:val="24"/>
-          </w:rPr>
-          <w:t xml:space="preserve"> from the MAIN board</w:t>
-        </w:r>
-      </w:ins>
-      <w:ins w:id="203" w:author="William Schmidt" w:date="2024-05-01T18:30:00Z" w16du:dateUtc="2024-05-01T23:30:00Z">
-        <w:r>
-          <w:rPr>
-            <w:sz w:val="24"/>
-            <w:szCs w:val="24"/>
-          </w:rPr>
-          <w:t>.</w:t>
-        </w:r>
-      </w:ins>
-    </w:p>
-    <w:p>
-      <w:pPr>
-        <w:pStyle w:val="ListParagraph"/>
-        <w:numPr>
-          <w:ilvl w:val="0"/>
-          <w:numId w:val="10"/>
-        </w:numPr>
-        <w:rPr>
-          <w:ins w:id="204" w:author="William Schmidt" w:date="2024-05-01T18:30:00Z" w16du:dateUtc="2024-05-01T23:30:00Z"/>
-          <w:sz w:val="24"/>
-          <w:szCs w:val="24"/>
-        </w:rPr>
-      </w:pPr>
-      <w:ins w:id="205" w:author="William Schmidt" w:date="2024-05-01T18:30:00Z" w16du:dateUtc="2024-05-01T23:30:00Z">
-        <w:r>
-          <w:rPr>
-            <w:sz w:val="24"/>
-            <w:szCs w:val="24"/>
-          </w:rPr>
-          <w:t>Connect the main board to 12V.</w:t>
-        </w:r>
-      </w:ins>
-    </w:p>
-    <w:p>
-      <w:pPr>
-        <w:pStyle w:val="ListParagraph"/>
-        <w:numPr>
-          <w:ilvl w:val="0"/>
-          <w:numId w:val="10"/>
-        </w:numPr>
-        <w:rPr>
-          <w:ins w:id="206" w:author="William Schmidt" w:date="2024-05-01T18:44:00Z" w16du:dateUtc="2024-05-01T23:44:00Z"/>
-          <w:sz w:val="24"/>
-          <w:szCs w:val="24"/>
-        </w:rPr>
-      </w:pPr>
-      <w:ins w:id="207" w:author="William Schmidt" w:date="2024-05-01T18:31:00Z" w16du:dateUtc="2024-05-01T23:31:00Z">
-        <w:r>
-          <w:rPr>
-            <w:sz w:val="24"/>
-            <w:szCs w:val="24"/>
-          </w:rPr>
-          <w:t xml:space="preserve">Short the pins </w:t>
-        </w:r>
-      </w:ins>
-      <w:ins w:id="208" w:author="William Schmidt" w:date="2024-05-01T18:54:00Z" w16du:dateUtc="2024-05-01T23:54:00Z">
-        <w:r>
-          <w:rPr>
-            <w:sz w:val="24"/>
-            <w:szCs w:val="24"/>
-          </w:rPr>
-          <w:t>at</w:t>
-        </w:r>
-      </w:ins>
-      <w:ins w:id="209" w:author="William Schmidt" w:date="2024-05-01T18:31:00Z" w16du:dateUtc="2024-05-01T23:31:00Z">
-        <w:r>
-          <w:rPr>
-            <w:sz w:val="24"/>
-            <w:szCs w:val="24"/>
-          </w:rPr>
-          <w:t xml:space="preserve"> </w:t>
-        </w:r>
-      </w:ins>
-      <w:ins w:id="210" w:author="William Schmidt" w:date="2024-05-01T18:38:00Z" w16du:dateUtc="2024-05-01T23:38:00Z">
-        <w:r>
-          <w:rPr>
-            <w:sz w:val="24"/>
-            <w:szCs w:val="24"/>
-          </w:rPr>
-          <w:t>SW1</w:t>
-        </w:r>
-      </w:ins>
-      <w:ins w:id="211" w:author="William Schmidt" w:date="2024-05-01T18:32:00Z" w16du:dateUtc="2024-05-01T23:32:00Z">
-        <w:r>
-          <w:rPr>
-            <w:sz w:val="24"/>
-            <w:szCs w:val="24"/>
-          </w:rPr>
-          <w:t xml:space="preserve"> together </w:t>
-        </w:r>
-      </w:ins>
-      <w:ins w:id="212" w:author="William Schmidt" w:date="2024-05-01T18:38:00Z" w16du:dateUtc="2024-05-01T23:38:00Z">
-        <w:r>
-          <w:rPr>
-            <w:sz w:val="24"/>
-            <w:szCs w:val="24"/>
-          </w:rPr>
-          <w:t xml:space="preserve">momentarily </w:t>
-        </w:r>
-      </w:ins>
-      <w:ins w:id="213" w:author="William Schmidt" w:date="2024-05-01T18:32:00Z" w16du:dateUtc="2024-05-01T23:32:00Z">
-        <w:r>
-          <w:rPr>
-            <w:sz w:val="24"/>
-            <w:szCs w:val="24"/>
-          </w:rPr>
-          <w:t>with</w:t>
-        </w:r>
-      </w:ins>
-      <w:ins w:id="214" w:author="William Schmidt" w:date="2024-05-01T18:38:00Z" w16du:dateUtc="2024-05-01T23:38:00Z">
-        <w:r>
-          <w:rPr>
-            <w:sz w:val="24"/>
-            <w:szCs w:val="24"/>
-          </w:rPr>
-          <w:t xml:space="preserve"> an IDC</w:t>
-        </w:r>
-      </w:ins>
-      <w:ins w:id="215" w:author="William Schmidt" w:date="2024-05-01T18:32:00Z" w16du:dateUtc="2024-05-01T23:32:00Z">
-        <w:r>
-          <w:rPr>
-            <w:sz w:val="24"/>
-            <w:szCs w:val="24"/>
-          </w:rPr>
-          <w:t xml:space="preserve"> </w:t>
-        </w:r>
-      </w:ins>
-      <w:ins w:id="216" w:author="William Schmidt" w:date="2024-05-01T18:38:00Z" w16du:dateUtc="2024-05-01T23:38:00Z">
-        <w:r>
-          <w:rPr>
-            <w:sz w:val="24"/>
-            <w:szCs w:val="24"/>
-          </w:rPr>
-          <w:t xml:space="preserve">jumper or </w:t>
-        </w:r>
-        <w:proofErr w:type="gramStart"/>
-        <w:r>
-          <w:rPr>
-            <w:sz w:val="24"/>
-            <w:szCs w:val="24"/>
-          </w:rPr>
-          <w:t>screw driver</w:t>
-        </w:r>
-        <w:proofErr w:type="gramEnd"/>
-        <w:r>
-          <w:rPr>
-            <w:sz w:val="24"/>
-            <w:szCs w:val="24"/>
-          </w:rPr>
-          <w:t xml:space="preserve"> (be careful not to contact anything else!)</w:t>
-        </w:r>
-      </w:ins>
-      <w:ins w:id="217" w:author="William Schmidt" w:date="2024-05-01T18:39:00Z" w16du:dateUtc="2024-05-01T23:39:00Z">
-        <w:r>
-          <w:rPr>
-            <w:sz w:val="24"/>
-            <w:szCs w:val="24"/>
-          </w:rPr>
-          <w:t>.</w:t>
-        </w:r>
-        <w:r>
-          <w:rPr>
-            <w:sz w:val="24"/>
-            <w:szCs w:val="24"/>
-          </w:rPr>
-          <w:t xml:space="preserve">  The power LEDs </w:t>
-        </w:r>
-      </w:ins>
-      <w:ins w:id="218" w:author="William Schmidt" w:date="2024-05-01T18:40:00Z" w16du:dateUtc="2024-05-01T23:40:00Z">
-        <w:r>
-          <w:rPr>
-            <w:sz w:val="24"/>
-            <w:szCs w:val="24"/>
-          </w:rPr>
-          <w:t xml:space="preserve">D2 (for 3.3V) and D3 (for 5V) </w:t>
-        </w:r>
-      </w:ins>
-      <w:ins w:id="219" w:author="William Schmidt" w:date="2024-05-01T18:39:00Z" w16du:dateUtc="2024-05-01T23:39:00Z">
-        <w:r>
-          <w:rPr>
-            <w:sz w:val="24"/>
-            <w:szCs w:val="24"/>
-          </w:rPr>
-          <w:t>should come on</w:t>
-        </w:r>
-      </w:ins>
-      <w:ins w:id="220" w:author="William Schmidt" w:date="2024-05-01T18:40:00Z" w16du:dateUtc="2024-05-01T23:40:00Z">
-        <w:r>
-          <w:rPr>
-            <w:sz w:val="24"/>
-            <w:szCs w:val="24"/>
-          </w:rPr>
-          <w:t>.</w:t>
-        </w:r>
-      </w:ins>
-      <w:ins w:id="221" w:author="William Schmidt" w:date="2024-05-01T18:51:00Z" w16du:dateUtc="2024-05-01T23:51:00Z">
-        <w:r>
-          <w:rPr>
-            <w:sz w:val="24"/>
-            <w:szCs w:val="24"/>
-          </w:rPr>
-          <w:t xml:space="preserve">  Measure the 3.3V power at </w:t>
-        </w:r>
-      </w:ins>
-      <w:ins w:id="222" w:author="William Schmidt" w:date="2024-05-01T18:52:00Z" w16du:dateUtc="2024-05-01T23:52:00Z">
-        <w:r>
-          <w:rPr>
-            <w:sz w:val="24"/>
-            <w:szCs w:val="24"/>
-          </w:rPr>
-          <w:t xml:space="preserve">TP2 and the 5V power at TP1 to make sure it’s the </w:t>
-        </w:r>
-      </w:ins>
-      <w:ins w:id="223" w:author="William Schmidt" w:date="2024-05-01T18:53:00Z" w16du:dateUtc="2024-05-01T23:53:00Z">
-        <w:r>
-          <w:rPr>
-            <w:sz w:val="24"/>
-            <w:szCs w:val="24"/>
-          </w:rPr>
-          <w:t>expected value.</w:t>
-        </w:r>
-      </w:ins>
-      <w:ins w:id="224" w:author="William Schmidt" w:date="2024-05-01T18:51:00Z" w16du:dateUtc="2024-05-01T23:51:00Z">
-        <w:r>
-          <w:rPr>
-            <w:sz w:val="24"/>
-            <w:szCs w:val="24"/>
-          </w:rPr>
-          <w:t xml:space="preserve"> </w:t>
-        </w:r>
-      </w:ins>
-    </w:p>
-    <w:p>
-      <w:pPr>
-        <w:pStyle w:val="ListParagraph"/>
-        <w:numPr>
-          <w:ilvl w:val="0"/>
-          <w:numId w:val="10"/>
-        </w:numPr>
-        <w:rPr>
-          <w:ins w:id="225" w:author="William Schmidt" w:date="2024-05-01T18:51:00Z" w16du:dateUtc="2024-05-01T23:51:00Z"/>
-          <w:sz w:val="24"/>
-          <w:szCs w:val="24"/>
-        </w:rPr>
-      </w:pPr>
-      <w:ins w:id="226" w:author="William Schmidt" w:date="2024-05-01T18:44:00Z" w16du:dateUtc="2024-05-01T23:44:00Z">
-        <w:r>
-          <w:rPr>
-            <w:sz w:val="24"/>
-            <w:szCs w:val="24"/>
-          </w:rPr>
-          <w:t>Remove power from the board, wait a few sec</w:t>
-        </w:r>
-      </w:ins>
-      <w:ins w:id="227" w:author="William Schmidt" w:date="2024-05-01T18:45:00Z" w16du:dateUtc="2024-05-01T23:45:00Z">
-        <w:r>
-          <w:rPr>
-            <w:sz w:val="24"/>
-            <w:szCs w:val="24"/>
-          </w:rPr>
-          <w:t xml:space="preserve">onds, and then replace the </w:t>
-        </w:r>
-      </w:ins>
-      <w:ins w:id="228" w:author="William Schmidt" w:date="2024-05-01T18:50:00Z" w16du:dateUtc="2024-05-01T23:50:00Z">
-        <w:r>
-          <w:rPr>
-            <w:sz w:val="24"/>
-            <w:szCs w:val="24"/>
-          </w:rPr>
-          <w:t xml:space="preserve">Teensy </w:t>
-        </w:r>
-      </w:ins>
-      <w:ins w:id="229" w:author="William Schmidt" w:date="2024-05-01T18:51:00Z" w16du:dateUtc="2024-05-01T23:51:00Z">
-        <w:r>
-          <w:rPr>
-            <w:sz w:val="24"/>
-            <w:szCs w:val="24"/>
-          </w:rPr>
-          <w:t>and audio hat on the MAIN board.</w:t>
-        </w:r>
-      </w:ins>
-    </w:p>
-    <w:p>
-      <w:pPr>
-        <w:pStyle w:val="ListParagraph"/>
-        <w:numPr>
-          <w:ilvl w:val="0"/>
-          <w:numId w:val="10"/>
-        </w:numPr>
-        <w:rPr>
-          <w:ins w:id="230" w:author="William Schmidt" w:date="2024-05-01T19:01:00Z" w16du:dateUtc="2024-05-02T00:01:00Z"/>
-          <w:sz w:val="24"/>
-          <w:szCs w:val="24"/>
-        </w:rPr>
-      </w:pPr>
-      <w:ins w:id="231" w:author="William Schmidt" w:date="2024-05-01T18:51:00Z" w16du:dateUtc="2024-05-01T23:51:00Z">
-        <w:r>
-          <w:rPr>
-            <w:sz w:val="24"/>
-            <w:szCs w:val="24"/>
-          </w:rPr>
-          <w:t xml:space="preserve">Reconnect the 12V and </w:t>
-        </w:r>
-      </w:ins>
-      <w:proofErr w:type="gramStart"/>
-      <w:ins w:id="232" w:author="William Schmidt" w:date="2024-05-01T18:53:00Z" w16du:dateUtc="2024-05-01T23:53:00Z">
-        <w:r>
-          <w:rPr>
-            <w:sz w:val="24"/>
-            <w:szCs w:val="24"/>
-          </w:rPr>
-          <w:t>short</w:t>
-        </w:r>
-        <w:proofErr w:type="gramEnd"/>
-        <w:r>
-          <w:rPr>
-            <w:sz w:val="24"/>
-            <w:szCs w:val="24"/>
-          </w:rPr>
-          <w:t xml:space="preserve"> the </w:t>
-        </w:r>
-      </w:ins>
-      <w:ins w:id="233" w:author="William Schmidt" w:date="2024-05-01T18:54:00Z" w16du:dateUtc="2024-05-01T23:54:00Z">
-        <w:r>
-          <w:rPr>
-            <w:sz w:val="24"/>
-            <w:szCs w:val="24"/>
-          </w:rPr>
-          <w:t xml:space="preserve">pins at SW1 together again.  </w:t>
-        </w:r>
-      </w:ins>
-    </w:p>
-    <w:p>
-      <w:pPr>
-        <w:pStyle w:val="ListParagraph"/>
-        <w:numPr>
-          <w:ilvl w:val="0"/>
-          <w:numId w:val="10"/>
-        </w:numPr>
-        <w:rPr>
-          <w:ins w:id="234" w:author="William Schmidt" w:date="2024-05-01T19:20:00Z" w16du:dateUtc="2024-05-02T00:20:00Z"/>
-          <w:sz w:val="24"/>
-          <w:szCs w:val="24"/>
-        </w:rPr>
-      </w:pPr>
-      <w:ins w:id="235" w:author="William Schmidt" w:date="2024-05-01T19:01:00Z" w16du:dateUtc="2024-05-02T00:01:00Z">
-        <w:r>
-          <w:rPr>
-            <w:sz w:val="24"/>
-            <w:szCs w:val="24"/>
-          </w:rPr>
-          <w:t xml:space="preserve">Connect a USB cable to the Teensy </w:t>
-        </w:r>
-      </w:ins>
-      <w:ins w:id="236" w:author="William Schmidt" w:date="2024-05-01T19:03:00Z" w16du:dateUtc="2024-05-02T00:03:00Z">
-        <w:r>
-          <w:rPr>
-            <w:sz w:val="24"/>
-            <w:szCs w:val="24"/>
-          </w:rPr>
-          <w:t xml:space="preserve">and </w:t>
-        </w:r>
-        <w:proofErr w:type="spellStart"/>
-        <w:proofErr w:type="gramStart"/>
-        <w:r>
-          <w:rPr>
-            <w:sz w:val="24"/>
-            <w:szCs w:val="24"/>
-          </w:rPr>
-          <w:t>you</w:t>
-        </w:r>
-        <w:proofErr w:type="spellEnd"/>
-        <w:proofErr w:type="gramEnd"/>
-        <w:r>
-          <w:rPr>
-            <w:sz w:val="24"/>
-            <w:szCs w:val="24"/>
-          </w:rPr>
-          <w:t xml:space="preserve"> </w:t>
-        </w:r>
-        <w:proofErr w:type="gramStart"/>
-        <w:r>
-          <w:rPr>
-            <w:sz w:val="24"/>
-            <w:szCs w:val="24"/>
-          </w:rPr>
-          <w:t xml:space="preserve">computer, </w:t>
-        </w:r>
-      </w:ins>
-      <w:ins w:id="237" w:author="William Schmidt" w:date="2024-05-01T19:01:00Z" w16du:dateUtc="2024-05-02T00:01:00Z">
-        <w:r>
-          <w:rPr>
-            <w:sz w:val="24"/>
-            <w:szCs w:val="24"/>
-          </w:rPr>
-          <w:t>and</w:t>
-        </w:r>
-        <w:proofErr w:type="gramEnd"/>
-        <w:r>
-          <w:rPr>
-            <w:sz w:val="24"/>
-            <w:szCs w:val="24"/>
-          </w:rPr>
-          <w:t xml:space="preserve"> </w:t>
-        </w:r>
-      </w:ins>
-      <w:ins w:id="238" w:author="William Schmidt" w:date="2024-05-01T19:03:00Z" w16du:dateUtc="2024-05-02T00:03:00Z">
-        <w:r>
-          <w:rPr>
-            <w:sz w:val="24"/>
-            <w:szCs w:val="24"/>
-          </w:rPr>
-          <w:t>l</w:t>
-        </w:r>
-      </w:ins>
-      <w:ins w:id="239" w:author="William Schmidt" w:date="2024-05-01T19:01:00Z" w16du:dateUtc="2024-05-02T00:01:00Z">
-        <w:r>
-          <w:rPr>
-            <w:sz w:val="24"/>
-            <w:szCs w:val="24"/>
-          </w:rPr>
-          <w:t>oad the I2C address finder</w:t>
-        </w:r>
-      </w:ins>
-      <w:ins w:id="240" w:author="William Schmidt" w:date="2024-05-01T19:02:00Z" w16du:dateUtc="2024-05-02T00:02:00Z">
-        <w:r>
-          <w:rPr>
-            <w:sz w:val="24"/>
-            <w:szCs w:val="24"/>
-          </w:rPr>
-          <w:t xml:space="preserve"> sketch from the Arduino IDC.  The sketch can be found here: </w:t>
-        </w:r>
-      </w:ins>
-      <w:ins w:id="241" w:author="William Schmidt" w:date="2024-05-01T19:20:00Z" w16du:dateUtc="2024-05-02T00:20:00Z">
-        <w:r>
-          <w:rPr>
-            <w:sz w:val="24"/>
-            <w:szCs w:val="24"/>
-          </w:rPr>
-          <w:fldChar w:fldCharType="begin"/>
-        </w:r>
-        <w:r>
-          <w:rPr>
-            <w:sz w:val="24"/>
-            <w:szCs w:val="24"/>
-          </w:rPr>
-          <w:instrText>HYPERLINK "</w:instrText>
-        </w:r>
-        <w:r>
-          <w:rPr>
-            <w:sz w:val="24"/>
-            <w:szCs w:val="24"/>
-          </w:rPr>
-          <w:instrText>https://github.com/DRWJSCHMIDT/T41/tree/main/T41_V012_Files_01-15-24/T41_V012_Software/T41_V12_Software_For_Board_Testing/V12_Main_Board_Test/i2cscan</w:instrText>
-        </w:r>
-        <w:r>
-          <w:rPr>
-            <w:sz w:val="24"/>
-            <w:szCs w:val="24"/>
-          </w:rPr>
-          <w:instrText>"</w:instrText>
-        </w:r>
-        <w:r>
-          <w:rPr>
-            <w:sz w:val="24"/>
-            <w:szCs w:val="24"/>
-          </w:rPr>
-          <w:fldChar w:fldCharType="separate"/>
-        </w:r>
-        <w:r>
-          <w:rPr>
-            <w:rStyle w:val="Hyperlink"/>
-            <w:sz w:val="24"/>
-            <w:szCs w:val="24"/>
-          </w:rPr>
-          <w:t>https://github.com/DRWJSCHMIDT/T41/tree/main/T41_V012_Files_01-15-24/T41_V012_Software/T41_V12_Software_For_Board_Testing/V12_Main_Board_Test/i2cscan</w:t>
-        </w:r>
-        <w:r>
-          <w:rPr>
-            <w:sz w:val="24"/>
-            <w:szCs w:val="24"/>
-          </w:rPr>
-          <w:fldChar w:fldCharType="end"/>
-        </w:r>
-      </w:ins>
-    </w:p>
-    <w:p>
-      <w:pPr>
-        <w:pStyle w:val="ListParagraph"/>
-        <w:numPr>
-          <w:ilvl w:val="0"/>
-          <w:numId w:val="10"/>
-        </w:numPr>
-        <w:rPr>
-          <w:ins w:id="242" w:author="William Schmidt" w:date="2024-05-01T20:23:00Z" w16du:dateUtc="2024-05-02T01:23:00Z"/>
-          <w:sz w:val="24"/>
-          <w:szCs w:val="24"/>
-        </w:rPr>
-      </w:pPr>
-      <w:ins w:id="243" w:author="William Schmidt" w:date="2024-05-01T19:20:00Z" w16du:dateUtc="2024-05-02T00:20:00Z">
-        <w:r>
-          <w:rPr>
-            <w:sz w:val="24"/>
-            <w:szCs w:val="24"/>
-          </w:rPr>
-          <w:t xml:space="preserve">Running this sketch from your computer with </w:t>
-        </w:r>
-      </w:ins>
-      <w:ins w:id="244" w:author="William Schmidt" w:date="2024-05-01T20:20:00Z" w16du:dateUtc="2024-05-02T01:20:00Z">
-        <w:r>
-          <w:rPr>
-            <w:sz w:val="24"/>
-            <w:szCs w:val="24"/>
-          </w:rPr>
-          <w:t>wa</w:t>
-        </w:r>
-      </w:ins>
-      <w:ins w:id="245" w:author="William Schmidt" w:date="2024-05-01T20:21:00Z" w16du:dateUtc="2024-05-02T01:21:00Z">
-        <w:r>
-          <w:rPr>
-            <w:sz w:val="24"/>
-            <w:szCs w:val="24"/>
-          </w:rPr>
-          <w:t xml:space="preserve">tching the serial monitor, you </w:t>
-        </w:r>
-      </w:ins>
-      <w:ins w:id="246" w:author="William Schmidt" w:date="2024-05-01T20:23:00Z" w16du:dateUtc="2024-05-02T01:23:00Z">
-        <w:r>
-          <w:rPr>
-            <w:sz w:val="24"/>
-            <w:szCs w:val="24"/>
-          </w:rPr>
-          <w:t xml:space="preserve">should </w:t>
-        </w:r>
-      </w:ins>
-      <w:ins w:id="247" w:author="William Schmidt" w:date="2024-05-01T20:21:00Z" w16du:dateUtc="2024-05-02T01:21:00Z">
-        <w:r>
-          <w:rPr>
-            <w:sz w:val="24"/>
-            <w:szCs w:val="24"/>
-          </w:rPr>
-          <w:t>see</w:t>
-        </w:r>
-      </w:ins>
-      <w:ins w:id="248" w:author="William Schmidt" w:date="2024-05-01T20:22:00Z" w16du:dateUtc="2024-05-02T01:22:00Z">
-        <w:r>
-          <w:rPr>
-            <w:sz w:val="24"/>
-            <w:szCs w:val="24"/>
-          </w:rPr>
-          <w:t>:</w:t>
-        </w:r>
-      </w:ins>
-    </w:p>
-    <w:p>
-      <w:pPr>
-        <w:pStyle w:val="ListParagraph"/>
-        <w:rPr>
-          <w:ins w:id="249" w:author="William Schmidt" w:date="2024-05-01T20:22:00Z" w16du:dateUtc="2024-05-02T01:22:00Z"/>
-          <w:sz w:val="24"/>
-          <w:szCs w:val="24"/>
-        </w:rPr>
-        <w:pPrChange w:id="250" w:author="William Schmidt" w:date="2024-05-01T20:23:00Z" w16du:dateUtc="2024-05-02T01:23:00Z">
-          <w:pPr>
-            <w:pStyle w:val="ListParagraph"/>
-            <w:numPr>
-              <w:numId w:val="10"/>
-            </w:numPr>
-            <w:ind w:hanging="360"/>
-          </w:pPr>
-        </w:pPrChange>
-      </w:pPr>
-    </w:p>
-    <w:p>
-      <w:pPr>
-        <w:pStyle w:val="ListParagraph"/>
-        <w:shd w:val="clear" w:color="auto" w:fill="FFFFFF"/>
+        </w:rPr>
+      </w:pPr>
+      <w:r>
+        <w:rPr>
+          <w:b/>
+          <w:bCs/>
+          <w:color w:val="FF0000"/>
+          <w:sz w:val="24"/>
+          <w:szCs w:val="24"/>
+        </w:rPr>
+        <w:t>(Add photo once display test code has been written)</w:t>
+      </w:r>
+    </w:p>
+    <w:p>
+      <w:pPr>
         <w:tabs>
-          <w:tab w:val="left" w:pos="916"/>
-          <w:tab w:val="left" w:pos="1832"/>
-          <w:tab w:val="left" w:pos="2748"/>
-          <w:tab w:val="left" w:pos="3664"/>
-          <w:tab w:val="left" w:pos="4580"/>
-          <w:tab w:val="left" w:pos="5496"/>
-          <w:tab w:val="left" w:pos="6412"/>
-          <w:tab w:val="left" w:pos="7328"/>
-          <w:tab w:val="left" w:pos="8244"/>
-          <w:tab w:val="left" w:pos="9160"/>
-          <w:tab w:val="left" w:pos="10076"/>
-          <w:tab w:val="left" w:pos="10992"/>
-          <w:tab w:val="left" w:pos="11908"/>
-          <w:tab w:val="left" w:pos="12824"/>
-          <w:tab w:val="left" w:pos="13740"/>
-          <w:tab w:val="left" w:pos="14656"/>
+          <w:tab w:val="center" w:pos="4680"/>
+          <w:tab w:val="right" w:pos="9360"/>
         </w:tabs>
-        <w:spacing w:after="0" w:line="240" w:lineRule="auto"/>
-        <w:rPr>
-          <w:ins w:id="251" w:author="William Schmidt" w:date="2024-05-01T20:22:00Z" w16du:dateUtc="2024-05-02T01:22:00Z"/>
-          <w:rFonts w:ascii="Courier New" w:eastAsia="Times New Roman" w:hAnsi="Courier New" w:cs="Courier New"/>
-          <w:color w:val="4E5B61"/>
-          <w:sz w:val="20"/>
-          <w:szCs w:val="20"/>
-        </w:rPr>
-        <w:pPrChange w:id="252" w:author="William Schmidt" w:date="2024-05-01T20:23:00Z" w16du:dateUtc="2024-05-02T01:23:00Z">
-          <w:pPr>
-            <w:pStyle w:val="ListParagraph"/>
-            <w:numPr>
-              <w:numId w:val="10"/>
-            </w:numPr>
-            <w:shd w:val="clear" w:color="auto" w:fill="FFFFFF"/>
-            <w:tabs>
-              <w:tab w:val="left" w:pos="916"/>
-              <w:tab w:val="left" w:pos="1832"/>
-              <w:tab w:val="left" w:pos="2748"/>
-              <w:tab w:val="left" w:pos="3664"/>
-              <w:tab w:val="left" w:pos="4580"/>
-              <w:tab w:val="left" w:pos="5496"/>
-              <w:tab w:val="left" w:pos="6412"/>
-              <w:tab w:val="left" w:pos="7328"/>
-              <w:tab w:val="left" w:pos="8244"/>
-              <w:tab w:val="left" w:pos="9160"/>
-              <w:tab w:val="left" w:pos="10076"/>
-              <w:tab w:val="left" w:pos="10992"/>
-              <w:tab w:val="left" w:pos="11908"/>
-              <w:tab w:val="left" w:pos="12824"/>
-              <w:tab w:val="left" w:pos="13740"/>
-              <w:tab w:val="left" w:pos="14656"/>
-            </w:tabs>
-            <w:spacing w:after="0" w:line="240" w:lineRule="auto"/>
-            <w:ind w:hanging="360"/>
-          </w:pPr>
-        </w:pPrChange>
-      </w:pPr>
-      <w:ins w:id="253" w:author="William Schmidt" w:date="2024-05-01T20:22:00Z" w16du:dateUtc="2024-05-02T01:22:00Z">
-        <w:r>
-          <w:rPr>
-            <w:rFonts w:ascii="Courier New" w:eastAsia="Times New Roman" w:hAnsi="Courier New" w:cs="Courier New"/>
-            <w:color w:val="4E5B61"/>
-            <w:sz w:val="20"/>
-            <w:szCs w:val="20"/>
-          </w:rPr>
-          <w:t>Scanning Wire ...</w:t>
-        </w:r>
-      </w:ins>
-    </w:p>
-    <w:p>
-      <w:pPr>
-        <w:pStyle w:val="ListParagraph"/>
-        <w:shd w:val="clear" w:color="auto" w:fill="FFFFFF"/>
-        <w:tabs>
-          <w:tab w:val="left" w:pos="916"/>
-          <w:tab w:val="left" w:pos="1832"/>
-          <w:tab w:val="left" w:pos="2748"/>
-          <w:tab w:val="left" w:pos="3664"/>
-          <w:tab w:val="left" w:pos="4580"/>
-          <w:tab w:val="left" w:pos="5496"/>
-          <w:tab w:val="left" w:pos="6412"/>
-          <w:tab w:val="left" w:pos="7328"/>
-          <w:tab w:val="left" w:pos="8244"/>
-          <w:tab w:val="left" w:pos="9160"/>
-          <w:tab w:val="left" w:pos="10076"/>
-          <w:tab w:val="left" w:pos="10992"/>
-          <w:tab w:val="left" w:pos="11908"/>
-          <w:tab w:val="left" w:pos="12824"/>
-          <w:tab w:val="left" w:pos="13740"/>
-          <w:tab w:val="left" w:pos="14656"/>
-        </w:tabs>
-        <w:spacing w:after="0" w:line="240" w:lineRule="auto"/>
-        <w:rPr>
-          <w:ins w:id="254" w:author="William Schmidt" w:date="2024-05-01T20:23:00Z" w16du:dateUtc="2024-05-02T01:23:00Z"/>
-          <w:rFonts w:ascii="Courier New" w:eastAsia="Times New Roman" w:hAnsi="Courier New" w:cs="Courier New"/>
-          <w:color w:val="4E5B61"/>
-          <w:sz w:val="20"/>
-          <w:szCs w:val="20"/>
-        </w:rPr>
-      </w:pPr>
-      <w:ins w:id="255" w:author="William Schmidt" w:date="2024-05-01T20:22:00Z" w16du:dateUtc="2024-05-02T01:22:00Z">
-        <w:r>
-          <w:rPr>
-            <w:rFonts w:ascii="Courier New" w:eastAsia="Times New Roman" w:hAnsi="Courier New" w:cs="Courier New"/>
-            <w:color w:val="4E5B61"/>
-            <w:sz w:val="20"/>
-            <w:szCs w:val="20"/>
-          </w:rPr>
-          <w:t>I2C device found at address 0x0</w:t>
-        </w:r>
-        <w:proofErr w:type="gramStart"/>
-        <w:r>
-          <w:rPr>
-            <w:rFonts w:ascii="Courier New" w:eastAsia="Times New Roman" w:hAnsi="Courier New" w:cs="Courier New"/>
-            <w:color w:val="4E5B61"/>
-            <w:sz w:val="20"/>
-            <w:szCs w:val="20"/>
-          </w:rPr>
-          <w:t>A  !</w:t>
-        </w:r>
-        <w:proofErr w:type="gramEnd"/>
-        <w:r>
-          <w:rPr>
-            <w:rFonts w:ascii="Courier New" w:eastAsia="Times New Roman" w:hAnsi="Courier New" w:cs="Courier New"/>
-            <w:color w:val="4E5B61"/>
-            <w:sz w:val="20"/>
-            <w:szCs w:val="20"/>
-          </w:rPr>
-          <w:t xml:space="preserve">  [Correct Address for Teensy Audio </w:t>
-        </w:r>
-        <w:proofErr w:type="gramStart"/>
-        <w:r>
-          <w:rPr>
-            <w:rFonts w:ascii="Courier New" w:eastAsia="Times New Roman" w:hAnsi="Courier New" w:cs="Courier New"/>
-            <w:color w:val="4E5B61"/>
-            <w:sz w:val="20"/>
-            <w:szCs w:val="20"/>
-          </w:rPr>
-          <w:t>Hat]</w:t>
-        </w:r>
-        <w:r>
-          <w:rPr>
-            <w:rFonts w:ascii="Courier New" w:eastAsia="Times New Roman" w:hAnsi="Courier New" w:cs="Courier New"/>
-            <w:color w:val="4E5B61"/>
-            <w:sz w:val="20"/>
-            <w:szCs w:val="20"/>
-            <w:rPrChange w:id="256" w:author="William Schmidt" w:date="2024-05-01T20:22:00Z" w16du:dateUtc="2024-05-02T01:22:00Z">
-              <w:rPr/>
-            </w:rPrChange>
-          </w:rPr>
-          <w:t>done</w:t>
-        </w:r>
-      </w:ins>
-      <w:proofErr w:type="gramEnd"/>
-    </w:p>
-    <w:p>
-      <w:pPr>
-        <w:pStyle w:val="ListParagraph"/>
-        <w:shd w:val="clear" w:color="auto" w:fill="FFFFFF"/>
-        <w:tabs>
-          <w:tab w:val="left" w:pos="916"/>
-          <w:tab w:val="left" w:pos="1832"/>
-          <w:tab w:val="left" w:pos="2748"/>
-          <w:tab w:val="left" w:pos="3664"/>
-          <w:tab w:val="left" w:pos="4580"/>
-          <w:tab w:val="left" w:pos="5496"/>
-          <w:tab w:val="left" w:pos="6412"/>
-          <w:tab w:val="left" w:pos="7328"/>
-          <w:tab w:val="left" w:pos="8244"/>
-          <w:tab w:val="left" w:pos="9160"/>
-          <w:tab w:val="left" w:pos="10076"/>
-          <w:tab w:val="left" w:pos="10992"/>
-          <w:tab w:val="left" w:pos="11908"/>
-          <w:tab w:val="left" w:pos="12824"/>
-          <w:tab w:val="left" w:pos="13740"/>
-          <w:tab w:val="left" w:pos="14656"/>
-        </w:tabs>
-        <w:spacing w:after="0" w:line="240" w:lineRule="auto"/>
-        <w:rPr>
-          <w:ins w:id="257" w:author="William Schmidt" w:date="2024-05-01T19:19:00Z" w16du:dateUtc="2024-05-02T00:19:00Z"/>
-          <w:rFonts w:ascii="Courier New" w:eastAsia="Times New Roman" w:hAnsi="Courier New" w:cs="Courier New"/>
-          <w:color w:val="4E5B61"/>
-          <w:sz w:val="20"/>
-          <w:szCs w:val="20"/>
-          <w:rPrChange w:id="258" w:author="William Schmidt" w:date="2024-05-01T20:23:00Z" w16du:dateUtc="2024-05-02T01:23:00Z">
-            <w:rPr>
-              <w:ins w:id="259" w:author="William Schmidt" w:date="2024-05-01T19:19:00Z" w16du:dateUtc="2024-05-02T00:19:00Z"/>
-            </w:rPr>
-          </w:rPrChange>
-        </w:rPr>
-        <w:pPrChange w:id="260" w:author="William Schmidt" w:date="2024-05-01T20:23:00Z" w16du:dateUtc="2024-05-02T01:23:00Z">
-          <w:pPr>
-            <w:pStyle w:val="ListParagraph"/>
-            <w:numPr>
-              <w:numId w:val="10"/>
-            </w:numPr>
-            <w:ind w:hanging="360"/>
-          </w:pPr>
-        </w:pPrChange>
-      </w:pPr>
-    </w:p>
-    <w:p>
-      <w:pPr>
-        <w:pStyle w:val="ListParagraph"/>
-        <w:numPr>
-          <w:ilvl w:val="0"/>
-          <w:numId w:val="10"/>
-        </w:numPr>
-        <w:rPr>
-          <w:sz w:val="24"/>
-          <w:szCs w:val="24"/>
-          <w:rPrChange w:id="261" w:author="William Schmidt" w:date="2024-05-01T18:29:00Z" w16du:dateUtc="2024-05-01T23:29:00Z">
-            <w:rPr/>
-          </w:rPrChange>
-        </w:rPr>
-        <w:pPrChange w:id="262" w:author="William Schmidt" w:date="2024-05-01T18:11:00Z" w16du:dateUtc="2024-05-01T23:11:00Z">
-          <w:pPr/>
-        </w:pPrChange>
-      </w:pPr>
-      <w:ins w:id="263" w:author="William Schmidt" w:date="2024-05-01T19:02:00Z" w16du:dateUtc="2024-05-02T00:02:00Z">
-        <w:r>
-          <w:rPr>
-            <w:sz w:val="24"/>
-            <w:szCs w:val="24"/>
-          </w:rPr>
-          <w:t xml:space="preserve"> </w:t>
-        </w:r>
-      </w:ins>
-    </w:p>
-    <w:p>
-      <w:pPr>
-        <w:rPr>
-          <w:b/>
-          <w:bCs/>
-          <w:sz w:val="24"/>
-          <w:szCs w:val="24"/>
-        </w:rPr>
-      </w:pPr>
-    </w:p>
-    <w:p>
-      <w:pPr>
-        <w:rPr>
-          <w:b/>
-          <w:bCs/>
-          <w:sz w:val="24"/>
-          <w:szCs w:val="24"/>
-        </w:rPr>
-      </w:pPr>
-    </w:p>
-    <w:p>
-      <w:pPr>
         <w:jc w:val="center"/>
         <w:rPr>
           <w:b/>
@@ -5201,71 +8580,7 @@
           <w:sz w:val="24"/>
           <w:szCs w:val="24"/>
         </w:rPr>
-        <w:t>FIGURES AND TABLES</w:t>
-      </w:r>
-    </w:p>
-    <w:p>
-      <w:pPr>
-        <w:jc w:val="center"/>
-        <w:rPr>
-          <w:b/>
-          <w:bCs/>
-          <w:sz w:val="24"/>
-          <w:szCs w:val="24"/>
-        </w:rPr>
-      </w:pPr>
-    </w:p>
-    <w:p>
-      <w:pPr>
-        <w:jc w:val="center"/>
-        <w:rPr>
-          <w:b/>
-          <w:bCs/>
-          <w:sz w:val="24"/>
-          <w:szCs w:val="24"/>
-        </w:rPr>
-      </w:pPr>
-    </w:p>
-    <w:p>
-      <w:pPr>
-        <w:jc w:val="center"/>
-        <w:rPr>
-          <w:b/>
-          <w:bCs/>
-          <w:sz w:val="24"/>
-          <w:szCs w:val="24"/>
-        </w:rPr>
-      </w:pPr>
-    </w:p>
-    <w:p>
-      <w:pPr>
-        <w:jc w:val="center"/>
-        <w:rPr>
-          <w:b/>
-          <w:bCs/>
-          <w:sz w:val="24"/>
-          <w:szCs w:val="24"/>
-        </w:rPr>
-      </w:pPr>
-    </w:p>
-    <w:p>
-      <w:pPr>
-        <w:jc w:val="center"/>
-        <w:rPr>
-          <w:b/>
-          <w:bCs/>
-          <w:sz w:val="24"/>
-          <w:szCs w:val="24"/>
-        </w:rPr>
-      </w:pPr>
-      <w:r>
-        <w:rPr>
-          <w:b/>
-          <w:bCs/>
-          <w:sz w:val="24"/>
-          <w:szCs w:val="24"/>
-        </w:rPr>
-        <w:t>Table 1.  V12 Boards (Main, Teensy Audio Hat, and Hat Offset)</w:t>
+        <w:t>Figure 16.  Display While Running Display Test Code.</w:t>
       </w:r>
     </w:p>
     <w:sectPr>
@@ -5312,7 +8627,7 @@
       </w:r>
     </w:p>
   </w:comment>
-  <w:comment w:id="148" w:author="Len Koppl" w:date="2024-04-27T16:48:00Z" w:initials="LK">
+  <w:comment w:id="147" w:author="Len Koppl" w:date="2024-04-27T16:48:00Z" w:initials="LK">
     <w:p>
       <w:pPr>
         <w:pStyle w:val="CommentText"/>
@@ -5328,7 +8643,7 @@
       </w:r>
     </w:p>
   </w:comment>
-  <w:comment w:id="149" w:author="Len Koppl" w:date="2024-04-27T16:50:00Z" w:initials="LK">
+  <w:comment w:id="148" w:author="Len Koppl" w:date="2024-04-27T16:50:00Z" w:initials="LK">
     <w:p>
       <w:pPr>
         <w:pStyle w:val="CommentText"/>
@@ -5755,7 +9070,7 @@
   <w:abstractNum w:abstractNumId="4" w15:restartNumberingAfterBreak="0">
     <w:nsid w:val="22C809E6"/>
     <w:multiLevelType w:val="hybridMultilevel"/>
-    <w:tmpl w:val="763AF2E8"/>
+    <w:tmpl w:val="112AFA9C"/>
     <w:lvl w:ilvl="0" w:tplc="0409000F">
       <w:start w:val="1"/>
       <w:numFmt w:val="decimal"/>
@@ -6948,6 +10263,21 @@
       <w:shd w:val="clear" w:color="auto" w:fill="E1DFDD"/>
     </w:rPr>
   </w:style>
+  <w:style w:type="paragraph" w:styleId="NormalWeb">
+    <w:name w:val="Normal (Web)"/>
+    <w:basedOn w:val="Normal"/>
+    <w:uiPriority w:val="99"/>
+    <w:unhideWhenUsed/>
+    <w:rsid w:val="005D5667"/>
+    <w:pPr>
+      <w:spacing w:before="100" w:beforeAutospacing="1" w:after="100" w:afterAutospacing="1" w:line="240" w:lineRule="auto"/>
+    </w:pPr>
+    <w:rPr>
+      <w:rFonts w:ascii="Times New Roman" w:eastAsia="Times New Roman" w:hAnsi="Times New Roman" w:cs="Times New Roman"/>
+      <w:sz w:val="24"/>
+      <w:szCs w:val="24"/>
+    </w:rPr>
+  </w:style>
 </w:styles>
 </file>
 
